--- a/LICENTA BAA/Paper/Lucrare de licenta - Robi.docx
+++ b/LICENTA BAA/Paper/Lucrare de licenta - Robi.docx
@@ -464,7 +464,6 @@
             <w:tabs>
               <w:tab w:val="right" w:leader="dot" w:pos="9350"/>
             </w:tabs>
-            <w:jc w:val="both"/>
             <w:rPr>
               <w:rFonts w:eastAsiaTheme="minorEastAsia"/>
               <w:noProof/>
@@ -488,7 +487,7 @@
             </w:rPr>
             <w:fldChar w:fldCharType="separate"/>
           </w:r>
-          <w:hyperlink w:anchor="_Toc103882023" w:history="1">
+          <w:hyperlink w:anchor="_Toc104204951" w:history="1">
             <w:r>
               <w:rPr>
                 <w:rStyle w:val="Hyperlink"/>
@@ -516,7 +515,7 @@
                 <w:noProof/>
                 <w:webHidden/>
               </w:rPr>
-              <w:instrText xml:space="preserve"> PAGEREF _Toc103882023 \h </w:instrText>
+              <w:instrText xml:space="preserve"> PAGEREF _Toc104204951 \h </w:instrText>
             </w:r>
             <w:r>
               <w:rPr>
@@ -553,13 +552,12 @@
             <w:tabs>
               <w:tab w:val="right" w:leader="dot" w:pos="9350"/>
             </w:tabs>
-            <w:jc w:val="both"/>
             <w:rPr>
               <w:rFonts w:eastAsiaTheme="minorEastAsia"/>
               <w:noProof/>
             </w:rPr>
           </w:pPr>
-          <w:hyperlink w:anchor="_Toc103882024" w:history="1">
+          <w:hyperlink w:anchor="_Toc104204952" w:history="1">
             <w:r>
               <w:rPr>
                 <w:rStyle w:val="Hyperlink"/>
@@ -587,7 +585,7 @@
                 <w:noProof/>
                 <w:webHidden/>
               </w:rPr>
-              <w:instrText xml:space="preserve"> PAGEREF _Toc103882024 \h </w:instrText>
+              <w:instrText xml:space="preserve"> PAGEREF _Toc104204952 \h </w:instrText>
             </w:r>
             <w:r>
               <w:rPr>
@@ -625,13 +623,12 @@
               <w:tab w:val="left" w:pos="440"/>
               <w:tab w:val="right" w:leader="dot" w:pos="9350"/>
             </w:tabs>
-            <w:jc w:val="both"/>
             <w:rPr>
               <w:rFonts w:eastAsiaTheme="minorEastAsia"/>
               <w:noProof/>
             </w:rPr>
           </w:pPr>
-          <w:hyperlink w:anchor="_Toc103882025" w:history="1">
+          <w:hyperlink w:anchor="_Toc104204953" w:history="1">
             <w:r>
               <w:rPr>
                 <w:rStyle w:val="Hyperlink"/>
@@ -672,7 +669,7 @@
                 <w:noProof/>
                 <w:webHidden/>
               </w:rPr>
-              <w:instrText xml:space="preserve"> PAGEREF _Toc103882025 \h </w:instrText>
+              <w:instrText xml:space="preserve"> PAGEREF _Toc104204953 \h </w:instrText>
             </w:r>
             <w:r>
               <w:rPr>
@@ -710,13 +707,12 @@
               <w:tab w:val="left" w:pos="880"/>
               <w:tab w:val="right" w:leader="dot" w:pos="9350"/>
             </w:tabs>
-            <w:jc w:val="both"/>
             <w:rPr>
               <w:rFonts w:cstheme="minorBidi"/>
               <w:noProof/>
             </w:rPr>
           </w:pPr>
-          <w:hyperlink w:anchor="_Toc103882026" w:history="1">
+          <w:hyperlink w:anchor="_Toc104204954" w:history="1">
             <w:r>
               <w:rPr>
                 <w:rStyle w:val="Hyperlink"/>
@@ -757,7 +753,7 @@
                 <w:noProof/>
                 <w:webHidden/>
               </w:rPr>
-              <w:instrText xml:space="preserve"> PAGEREF _Toc103882026 \h </w:instrText>
+              <w:instrText xml:space="preserve"> PAGEREF _Toc104204954 \h </w:instrText>
             </w:r>
             <w:r>
               <w:rPr>
@@ -778,6 +774,434 @@
                 <w:webHidden/>
               </w:rPr>
               <w:t>5</w:t>
+            </w:r>
+            <w:r>
+              <w:rPr>
+                <w:noProof/>
+                <w:webHidden/>
+              </w:rPr>
+              <w:fldChar w:fldCharType="end"/>
+            </w:r>
+          </w:hyperlink>
+        </w:p>
+        <w:p>
+          <w:pPr>
+            <w:pStyle w:val="TOC2"/>
+            <w:tabs>
+              <w:tab w:val="left" w:pos="880"/>
+              <w:tab w:val="right" w:leader="dot" w:pos="9350"/>
+            </w:tabs>
+            <w:rPr>
+              <w:rFonts w:cstheme="minorBidi"/>
+              <w:noProof/>
+            </w:rPr>
+          </w:pPr>
+          <w:hyperlink w:anchor="_Toc104204955" w:history="1">
+            <w:r>
+              <w:rPr>
+                <w:rStyle w:val="Hyperlink"/>
+                <w:noProof/>
+                <w:lang w:val="ro-RO"/>
+              </w:rPr>
+              <w:t>1.2</w:t>
+            </w:r>
+            <w:r>
+              <w:rPr>
+                <w:rFonts w:cstheme="minorBidi"/>
+                <w:noProof/>
+              </w:rPr>
+              <w:tab/>
+            </w:r>
+            <w:r>
+              <w:rPr>
+                <w:rStyle w:val="Hyperlink"/>
+                <w:noProof/>
+                <w:lang w:val="ro-RO"/>
+              </w:rPr>
+              <w:t>Problema</w:t>
+            </w:r>
+            <w:r>
+              <w:rPr>
+                <w:noProof/>
+                <w:webHidden/>
+              </w:rPr>
+              <w:tab/>
+            </w:r>
+            <w:r>
+              <w:rPr>
+                <w:noProof/>
+                <w:webHidden/>
+              </w:rPr>
+              <w:fldChar w:fldCharType="begin"/>
+            </w:r>
+            <w:r>
+              <w:rPr>
+                <w:noProof/>
+                <w:webHidden/>
+              </w:rPr>
+              <w:instrText xml:space="preserve"> PAGEREF _Toc104204955 \h </w:instrText>
+            </w:r>
+            <w:r>
+              <w:rPr>
+                <w:noProof/>
+                <w:webHidden/>
+              </w:rPr>
+            </w:r>
+            <w:r>
+              <w:rPr>
+                <w:noProof/>
+                <w:webHidden/>
+              </w:rPr>
+              <w:fldChar w:fldCharType="separate"/>
+            </w:r>
+            <w:r>
+              <w:rPr>
+                <w:noProof/>
+                <w:webHidden/>
+              </w:rPr>
+              <w:t>5</w:t>
+            </w:r>
+            <w:r>
+              <w:rPr>
+                <w:noProof/>
+                <w:webHidden/>
+              </w:rPr>
+              <w:fldChar w:fldCharType="end"/>
+            </w:r>
+          </w:hyperlink>
+        </w:p>
+        <w:p>
+          <w:pPr>
+            <w:pStyle w:val="TOC2"/>
+            <w:tabs>
+              <w:tab w:val="left" w:pos="880"/>
+              <w:tab w:val="right" w:leader="dot" w:pos="9350"/>
+            </w:tabs>
+            <w:rPr>
+              <w:rFonts w:cstheme="minorBidi"/>
+              <w:noProof/>
+            </w:rPr>
+          </w:pPr>
+          <w:hyperlink w:anchor="_Toc104204956" w:history="1">
+            <w:r>
+              <w:rPr>
+                <w:rStyle w:val="Hyperlink"/>
+                <w:noProof/>
+                <w:lang w:val="ro-RO"/>
+              </w:rPr>
+              <w:t>1.3</w:t>
+            </w:r>
+            <w:r>
+              <w:rPr>
+                <w:rFonts w:cstheme="minorBidi"/>
+                <w:noProof/>
+              </w:rPr>
+              <w:tab/>
+            </w:r>
+            <w:r>
+              <w:rPr>
+                <w:rStyle w:val="Hyperlink"/>
+                <w:noProof/>
+                <w:lang w:val="ro-RO"/>
+              </w:rPr>
+              <w:t>Obiective</w:t>
+            </w:r>
+            <w:r>
+              <w:rPr>
+                <w:noProof/>
+                <w:webHidden/>
+              </w:rPr>
+              <w:tab/>
+            </w:r>
+            <w:r>
+              <w:rPr>
+                <w:noProof/>
+                <w:webHidden/>
+              </w:rPr>
+              <w:fldChar w:fldCharType="begin"/>
+            </w:r>
+            <w:r>
+              <w:rPr>
+                <w:noProof/>
+                <w:webHidden/>
+              </w:rPr>
+              <w:instrText xml:space="preserve"> PAGEREF _Toc104204956 \h </w:instrText>
+            </w:r>
+            <w:r>
+              <w:rPr>
+                <w:noProof/>
+                <w:webHidden/>
+              </w:rPr>
+            </w:r>
+            <w:r>
+              <w:rPr>
+                <w:noProof/>
+                <w:webHidden/>
+              </w:rPr>
+              <w:fldChar w:fldCharType="separate"/>
+            </w:r>
+            <w:r>
+              <w:rPr>
+                <w:noProof/>
+                <w:webHidden/>
+              </w:rPr>
+              <w:t>5</w:t>
+            </w:r>
+            <w:r>
+              <w:rPr>
+                <w:noProof/>
+                <w:webHidden/>
+              </w:rPr>
+              <w:fldChar w:fldCharType="end"/>
+            </w:r>
+          </w:hyperlink>
+        </w:p>
+        <w:p>
+          <w:pPr>
+            <w:pStyle w:val="TOC2"/>
+            <w:tabs>
+              <w:tab w:val="left" w:pos="880"/>
+              <w:tab w:val="right" w:leader="dot" w:pos="9350"/>
+            </w:tabs>
+            <w:rPr>
+              <w:rFonts w:cstheme="minorBidi"/>
+              <w:noProof/>
+            </w:rPr>
+          </w:pPr>
+          <w:hyperlink w:anchor="_Toc104204957" w:history="1">
+            <w:r>
+              <w:rPr>
+                <w:rStyle w:val="Hyperlink"/>
+                <w:noProof/>
+                <w:lang w:val="ro-RO"/>
+              </w:rPr>
+              <w:t>1.4</w:t>
+            </w:r>
+            <w:r>
+              <w:rPr>
+                <w:rFonts w:cstheme="minorBidi"/>
+                <w:noProof/>
+              </w:rPr>
+              <w:tab/>
+            </w:r>
+            <w:r>
+              <w:rPr>
+                <w:rStyle w:val="Hyperlink"/>
+                <w:noProof/>
+                <w:lang w:val="ro-RO"/>
+              </w:rPr>
+              <w:t>Soluția propusă</w:t>
+            </w:r>
+            <w:r>
+              <w:rPr>
+                <w:noProof/>
+                <w:webHidden/>
+              </w:rPr>
+              <w:tab/>
+            </w:r>
+            <w:r>
+              <w:rPr>
+                <w:noProof/>
+                <w:webHidden/>
+              </w:rPr>
+              <w:fldChar w:fldCharType="begin"/>
+            </w:r>
+            <w:r>
+              <w:rPr>
+                <w:noProof/>
+                <w:webHidden/>
+              </w:rPr>
+              <w:instrText xml:space="preserve"> PAGEREF _Toc104204957 \h </w:instrText>
+            </w:r>
+            <w:r>
+              <w:rPr>
+                <w:noProof/>
+                <w:webHidden/>
+              </w:rPr>
+            </w:r>
+            <w:r>
+              <w:rPr>
+                <w:noProof/>
+                <w:webHidden/>
+              </w:rPr>
+              <w:fldChar w:fldCharType="separate"/>
+            </w:r>
+            <w:r>
+              <w:rPr>
+                <w:noProof/>
+                <w:webHidden/>
+              </w:rPr>
+              <w:t>5</w:t>
+            </w:r>
+            <w:r>
+              <w:rPr>
+                <w:noProof/>
+                <w:webHidden/>
+              </w:rPr>
+              <w:fldChar w:fldCharType="end"/>
+            </w:r>
+          </w:hyperlink>
+        </w:p>
+        <w:p>
+          <w:pPr>
+            <w:pStyle w:val="TOC2"/>
+            <w:tabs>
+              <w:tab w:val="left" w:pos="880"/>
+              <w:tab w:val="right" w:leader="dot" w:pos="9350"/>
+            </w:tabs>
+            <w:rPr>
+              <w:rFonts w:cstheme="minorBidi"/>
+              <w:noProof/>
+            </w:rPr>
+          </w:pPr>
+          <w:hyperlink w:anchor="_Toc104204958" w:history="1">
+            <w:r>
+              <w:rPr>
+                <w:rStyle w:val="Hyperlink"/>
+                <w:noProof/>
+                <w:lang w:val="ro-RO"/>
+              </w:rPr>
+              <w:t>1.5</w:t>
+            </w:r>
+            <w:r>
+              <w:rPr>
+                <w:rFonts w:cstheme="minorBidi"/>
+                <w:noProof/>
+              </w:rPr>
+              <w:tab/>
+            </w:r>
+            <w:r>
+              <w:rPr>
+                <w:rStyle w:val="Hyperlink"/>
+                <w:noProof/>
+                <w:lang w:val="ro-RO"/>
+              </w:rPr>
+              <w:t>Structura lucrării</w:t>
+            </w:r>
+            <w:r>
+              <w:rPr>
+                <w:noProof/>
+                <w:webHidden/>
+              </w:rPr>
+              <w:tab/>
+            </w:r>
+            <w:r>
+              <w:rPr>
+                <w:noProof/>
+                <w:webHidden/>
+              </w:rPr>
+              <w:fldChar w:fldCharType="begin"/>
+            </w:r>
+            <w:r>
+              <w:rPr>
+                <w:noProof/>
+                <w:webHidden/>
+              </w:rPr>
+              <w:instrText xml:space="preserve"> PAGEREF _Toc104204958 \h </w:instrText>
+            </w:r>
+            <w:r>
+              <w:rPr>
+                <w:noProof/>
+                <w:webHidden/>
+              </w:rPr>
+            </w:r>
+            <w:r>
+              <w:rPr>
+                <w:noProof/>
+                <w:webHidden/>
+              </w:rPr>
+              <w:fldChar w:fldCharType="separate"/>
+            </w:r>
+            <w:r>
+              <w:rPr>
+                <w:noProof/>
+                <w:webHidden/>
+              </w:rPr>
+              <w:t>6</w:t>
+            </w:r>
+            <w:r>
+              <w:rPr>
+                <w:noProof/>
+                <w:webHidden/>
+              </w:rPr>
+              <w:fldChar w:fldCharType="end"/>
+            </w:r>
+          </w:hyperlink>
+        </w:p>
+        <w:p>
+          <w:pPr>
+            <w:pStyle w:val="TOC1"/>
+            <w:tabs>
+              <w:tab w:val="left" w:pos="440"/>
+              <w:tab w:val="right" w:leader="dot" w:pos="9350"/>
+            </w:tabs>
+            <w:rPr>
+              <w:rFonts w:eastAsiaTheme="minorEastAsia"/>
+              <w:noProof/>
+            </w:rPr>
+          </w:pPr>
+          <w:hyperlink w:anchor="_Toc104204959" w:history="1">
+            <w:r>
+              <w:rPr>
+                <w:rStyle w:val="Hyperlink"/>
+                <w:noProof/>
+              </w:rPr>
+              <w:t>2</w:t>
+            </w:r>
+            <w:r>
+              <w:rPr>
+                <w:rFonts w:eastAsiaTheme="minorEastAsia"/>
+                <w:noProof/>
+              </w:rPr>
+              <w:tab/>
+            </w:r>
+            <w:r>
+              <w:rPr>
+                <w:rStyle w:val="Hyperlink"/>
+                <w:noProof/>
+              </w:rPr>
+              <w:t>ANALIZA ȘI SPECIFICAREA CERINȚELOR</w:t>
+            </w:r>
+            <w:r>
+              <w:rPr>
+                <w:noProof/>
+                <w:webHidden/>
+              </w:rPr>
+              <w:tab/>
+            </w:r>
+            <w:r>
+              <w:rPr>
+                <w:noProof/>
+                <w:webHidden/>
+              </w:rPr>
+              <w:fldChar w:fldCharType="begin"/>
+            </w:r>
+            <w:r>
+              <w:rPr>
+                <w:noProof/>
+                <w:webHidden/>
+              </w:rPr>
+              <w:instrText xml:space="preserve"> PAGEREF _Toc104204959 \h </w:instrText>
+            </w:r>
+            <w:r>
+              <w:rPr>
+                <w:noProof/>
+                <w:webHidden/>
+              </w:rPr>
+            </w:r>
+            <w:r>
+              <w:rPr>
+                <w:noProof/>
+                <w:webHidden/>
+              </w:rPr>
+              <w:fldChar w:fldCharType="separate"/>
+            </w:r>
+            <w:r>
+              <w:rPr>
+                <w:noProof/>
+                <w:webHidden/>
+              </w:rPr>
+              <w:t>7</w:t>
             </w:r>
             <w:r>
               <w:rPr>
@@ -830,7 +1254,7 @@
           <w:color w:val="auto"/>
         </w:rPr>
       </w:pPr>
-      <w:bookmarkStart w:id="0" w:name="_Toc103882023"/>
+      <w:bookmarkStart w:id="0" w:name="_Toc104204951"/>
       <w:r>
         <w:rPr>
           <w:rFonts w:ascii="Times New Roman" w:hAnsi="Times New Roman" w:cs="Times New Roman"/>
@@ -907,7 +1331,7 @@
           <w:rFonts w:ascii="Times New Roman" w:hAnsi="Times New Roman" w:cs="Times New Roman"/>
         </w:rPr>
       </w:pPr>
-      <w:bookmarkStart w:id="1" w:name="_Toc103882024"/>
+      <w:bookmarkStart w:id="1" w:name="_Toc104204952"/>
       <w:r>
         <w:rPr>
           <w:rFonts w:ascii="Times New Roman" w:hAnsi="Times New Roman" w:cs="Times New Roman"/>
@@ -991,7 +1415,7 @@
         <w:pStyle w:val="Heading1"/>
         <w:jc w:val="both"/>
       </w:pPr>
-      <w:bookmarkStart w:id="2" w:name="_Toc103882025"/>
+      <w:bookmarkStart w:id="2" w:name="_Toc104204953"/>
       <w:r>
         <w:lastRenderedPageBreak/>
         <w:t>1</w:t>
@@ -1088,7 +1512,7 @@
         <w:pStyle w:val="Heading2"/>
         <w:jc w:val="both"/>
       </w:pPr>
-      <w:bookmarkStart w:id="3" w:name="_Toc103882026"/>
+      <w:bookmarkStart w:id="3" w:name="_Toc104204954"/>
       <w:r>
         <w:t>1.1</w:t>
       </w:r>
@@ -1123,6 +1547,7 @@
           <w:lang w:val="ro-RO"/>
         </w:rPr>
       </w:pPr>
+      <w:bookmarkStart w:id="4" w:name="_Toc104204955"/>
       <w:r>
         <w:rPr>
           <w:lang w:val="ro-RO"/>
@@ -1136,6 +1561,7 @@
         <w:tab/>
         <w:t>Problema</w:t>
       </w:r>
+      <w:bookmarkEnd w:id="4"/>
     </w:p>
     <w:p>
       <w:pPr>
@@ -1148,13 +1574,7 @@
         <w:rPr>
           <w:lang w:val="ro-RO"/>
         </w:rPr>
-        <w:t>În România încă nu este atât de extins acest domeniu de case inteligente deoarece soluțiile apărute pe piață sunt destul de scumpe și anevoioase, mai ales dacă locuința este deja construită.</w:t>
-      </w:r>
-      <w:r>
-        <w:rPr>
-          <w:lang w:val="ro-RO"/>
-        </w:rPr>
-        <w:t xml:space="preserve"> Principalele probleme sunt lipsa banilor, fără de care nu prea poți construi un ecosistem prietenos prin care să introduci funcționalități inteligente la propria casă. Sistemele apărute pe piață, sunt într-adevăr inteligente, dar numai un Hub inteligent controlul luminilor costă </w:t>
+        <w:t xml:space="preserve">În România încă nu este atât de extins acest domeniu de case inteligente deoarece soluțiile apărute pe piață sunt destul de scumpe și anevoioase, mai ales dacă locuința este deja construită. Principalele probleme sunt lipsa banilor, fără de care nu prea poți construi un ecosistem prietenos prin care să introduci funcționalități inteligente la propria casă. Sistemele apărute pe piață, sunt într-adevăr inteligente, dar numai un Hub inteligent controlul luminilor costă </w:t>
       </w:r>
       <w:r>
         <w:rPr>
@@ -1191,6 +1611,7 @@
           <w:lang w:val="ro-RO"/>
         </w:rPr>
       </w:pPr>
+      <w:bookmarkStart w:id="5" w:name="_Toc104204956"/>
       <w:r>
         <w:rPr>
           <w:lang w:val="ro-RO"/>
@@ -1204,6 +1625,7 @@
         <w:tab/>
         <w:t>Obiective</w:t>
       </w:r>
+      <w:bookmarkEnd w:id="5"/>
     </w:p>
     <w:p>
       <w:pPr>
@@ -1245,6 +1667,7 @@
           <w:lang w:val="ro-RO"/>
         </w:rPr>
       </w:pPr>
+      <w:bookmarkStart w:id="6" w:name="_Toc104204957"/>
       <w:r>
         <w:rPr>
           <w:lang w:val="ro-RO"/>
@@ -1258,6 +1681,7 @@
         <w:tab/>
         <w:t>Soluția propusă</w:t>
       </w:r>
+      <w:bookmarkEnd w:id="6"/>
     </w:p>
     <w:p>
       <w:pPr>
@@ -1372,6 +1796,7 @@
           <w:lang w:val="ro-RO"/>
         </w:rPr>
       </w:pPr>
+      <w:bookmarkStart w:id="7" w:name="_Toc104204958"/>
       <w:r>
         <w:rPr>
           <w:lang w:val="ro-RO"/>
@@ -1385,6 +1810,7 @@
         <w:tab/>
         <w:t>Structura lucrării</w:t>
       </w:r>
+      <w:bookmarkEnd w:id="7"/>
     </w:p>
     <w:p>
       <w:pPr>
@@ -1493,6 +1919,7 @@
       <w:pPr>
         <w:pStyle w:val="Heading1"/>
       </w:pPr>
+      <w:bookmarkStart w:id="8" w:name="_Toc104204959"/>
       <w:r>
         <w:lastRenderedPageBreak/>
         <w:t>2</w:t>
@@ -1501,16 +1928,2098 @@
         <w:tab/>
         <w:t>ANALIZA ȘI SPECIFICAREA CERINȚELOR</w:t>
       </w:r>
+      <w:bookmarkEnd w:id="8"/>
     </w:p>
     <w:p>
       <w:r>
         <w:t>Dezvoltarea prezentului proiect este motivată din mai multe direcții: din punct de vedere informatic, al integrării tehnologiei în viața de zi cu zi cu scopul de a îmbunătăți viața și de a ne-o face mai ușoară, de a transforma</w:t>
       </w:r>
       <w:r>
-        <w:t xml:space="preserve"> o casă obișnuită într-una inteligentă, cu diferite funcționalități controlabile din propriul telefon inteligent și din punct de vedere al finanțelor de nivel ridicat necesare pentru implementarea acestui gen de proiecte. În continuare vom dezvolta pe rând aceste motivații.</w:t>
-      </w:r>
-    </w:p>
-    <w:p/>
+        <w:t xml:space="preserve"> o casă obișnuită într-una inteligentă, cu diferite funcționalități controlabile din propriul telefon inteligent și din punct de vedere al finanțelor de nivel ridicat necesare pentru implementarea acestui gen de proiecte.</w:t>
+      </w:r>
+      <w:r>
+        <w:t xml:space="preserve"> În al doilea rând, o problemă este și cea medicală și psihologică din punct de vedere al stresului la care utilizatorul este supus atunci când nu este în controlul propriei locuințe.</w:t>
+      </w:r>
+      <w:r>
+        <w:t xml:space="preserve"> În continuare vom dezvolta pe rând aceste motivații.</w:t>
+      </w:r>
+    </w:p>
+    <w:p>
+      <w:pPr>
+        <w:rPr>
+          <w:lang w:val="ro-RO"/>
+        </w:rPr>
+      </w:pPr>
+      <w:r>
+        <w:t>Motiva</w:t>
+      </w:r>
+      <w:r>
+        <w:rPr>
+          <w:lang w:val="ro-RO"/>
+        </w:rPr>
+        <w:t>ția din punct de vedere informatic este foarte importantă deoarece omul merită să fie la curent cu tot ce se întâmplă în casă. Tehnologia ne ușurează viața și în același timp o îmbunătățește. Având la dispoziție aplicația de informare cu privire la senzorii plasați în interiorul casei, utilizatorii vor fi mult mai liniștiți cu privire la ce se întâmplă în interiorul locuinței, stresul la nivel medical se va micșora, iar oamenii nu vor mai pune atât de mult accent pe panica creată de faptul că propria locuință nu este în siguranță.</w:t>
+      </w:r>
+    </w:p>
+    <w:p>
+      <w:pPr>
+        <w:rPr>
+          <w:lang w:val="ro-RO"/>
+        </w:rPr>
+      </w:pPr>
+      <w:r>
+        <w:rPr>
+          <w:lang w:val="ro-RO"/>
+        </w:rPr>
+        <w:t xml:space="preserve">Transformarea unei case obișnuite într-una inteligentă este necesară deoarece tehnologia evoluează pe zi ce trece și este păcat să nu o folosim pentru binele propriei ființe. </w:t>
+      </w:r>
+      <w:r>
+        <w:t>Tehnologia ne-a uşurat şi îmbunătăţit viaţa şi nivelul de trai şi va continua să o facă</w:t>
+      </w:r>
+      <w:r>
+        <w:t>, și aceasta ne este la îndemână</w:t>
+      </w:r>
+      <w:r>
+        <w:rPr>
+          <w:lang w:val="ro-RO"/>
+        </w:rPr>
+        <w:t xml:space="preserve">. Deja folosim </w:t>
+      </w:r>
+      <w:r>
+        <w:t>laptopuri, telefoane inteligente, maşini digitalizate, electrocasnice inteligente</w:t>
+      </w:r>
+      <w:r>
+        <w:rPr>
+          <w:lang w:val="ro-RO"/>
+        </w:rPr>
+        <w:t xml:space="preserve">. </w:t>
+      </w:r>
+      <w:r>
+        <w:t>Toate acestea ne-au impactat viaţa personală într-un fel sau altul</w:t>
+      </w:r>
+      <w:r>
+        <w:t xml:space="preserve">. </w:t>
+      </w:r>
+      <w:r>
+        <w:rPr>
+          <w:lang w:val="ro-RO"/>
+        </w:rPr>
+        <w:t>E</w:t>
+      </w:r>
+      <w:r>
+        <w:rPr>
+          <w:lang w:val="ro-RO"/>
+        </w:rPr>
+        <w:t>ste momentul să integrăm și la nivel de locuință această inteligență. Funcționalitățile pe care le poate oferi o astfel de aplicație sunt simple, dar pot aduce traiul de zi cu zi al vieții la un alt nivel, având siguranța ca totul este sub control.</w:t>
+      </w:r>
+    </w:p>
+    <w:p>
+      <w:pPr>
+        <w:rPr>
+          <w:lang w:val="ro-RO"/>
+        </w:rPr>
+      </w:pPr>
+      <w:r>
+        <w:rPr>
+          <w:lang w:val="ro-RO"/>
+        </w:rPr>
+        <w:t xml:space="preserve">Proiectul prezent propune o soluție pentru a îmbunătăți viața colectivă, în afara spațiului personal al casei, dar nu doar atât. Această soluție permite atât controlul luminilor și diferitelor funcții ale casei din telefon, cât și vizualizarea în timp real a anumitor parametri importanți: temperatura, umiditatea, nivelul de gaz din încăpere, nivelul de luminozitate. Având la dispoziție o aplicație în care informația este doar la un clic distanță, utilizatorul își poate pune încrederea în propria casă și poate pleca la drum fără a mai avea frică pentru </w:t>
+      </w:r>
+      <w:r>
+        <w:rPr>
+          <w:lang w:val="ro-RO"/>
+        </w:rPr>
+        <w:t>ce se poate întâmpla în lipsa acestuia.</w:t>
+      </w:r>
+    </w:p>
+    <w:p>
+      <w:r>
+        <w:t xml:space="preserve">Din punct de vedere medical, stresul este unul din factorii care pot duce la îmbolnăvirea pacienților foarte grav. Acesta este un fenomen psihosocial complex care </w:t>
+      </w:r>
+      <w:r>
+        <w:t>decurge din confruntarea persoanei la nivel psihologic cu diferite sarcini și situații pe care creierul uman le percepe ca fiind dificile, greu de rezolvat, provocând gândire excesivă asupra unor aspecte care, inițial nu par foarte grave, dar ajung să necesite atât de multă energie și efort depus.</w:t>
+      </w:r>
+    </w:p>
+    <w:p>
+      <w:r>
+        <w:br w:type="page"/>
+      </w:r>
+    </w:p>
+    <w:p>
+      <w:pPr>
+        <w:pStyle w:val="Heading1"/>
+        <w:rPr>
+          <w:lang w:val="ro-RO"/>
+        </w:rPr>
+      </w:pPr>
+      <w:r>
+        <w:rPr>
+          <w:lang w:val="ro-RO"/>
+        </w:rPr>
+        <w:lastRenderedPageBreak/>
+        <w:t>3</w:t>
+      </w:r>
+      <w:r>
+        <w:rPr>
+          <w:lang w:val="ro-RO"/>
+        </w:rPr>
+        <w:tab/>
+        <w:t>STUDIU DE PIAȚĂ / SOLUȚII EXISTENTE</w:t>
+      </w:r>
+    </w:p>
+    <w:p>
+      <w:pPr>
+        <w:rPr>
+          <w:lang w:val="ro-RO"/>
+        </w:rPr>
+      </w:pPr>
+      <w:r>
+        <w:rPr>
+          <w:lang w:val="ro-RO"/>
+        </w:rPr>
+        <w:t xml:space="preserve">Oamenii interacționează cu mediul din jurul lor prin diferite moduri. </w:t>
+      </w:r>
+      <w:r>
+        <w:rPr>
+          <w:lang w:val="ro-RO"/>
+        </w:rPr>
+        <w:t>Dacă mediul cu care aceștia interacționează este unul prietenos și care răspunde înapoi cu informații, aceasta poate aduce un mare avantaj. O aplicație pentru o casă inteligentă introduce această comunicare a utilizatorilor cu propria locuință, și face din aceasta o proprietate cu un mediu prietenos, dând posibilitatea de control total și informare continuă.</w:t>
+      </w:r>
+    </w:p>
+    <w:p>
+      <w:pPr>
+        <w:rPr>
+          <w:lang w:val="ro-RO"/>
+        </w:rPr>
+      </w:pPr>
+      <w:r>
+        <w:rPr>
+          <w:lang w:val="ro-RO"/>
+        </w:rPr>
+        <w:t xml:space="preserve">Una din abordările uzuale cu privire la crearea unui mediu inteligent pentru locuințe este automatizarea funcționalităților prezente deja în interiorul casei. Pot fi utilizați anumiți senzori (senzori PIR) pentru a se reduce costurile privitoare la consumul de curent, sau senzori care să transmită informații utile proprietarilor (senzori de gaz, senzori de temperatura). În același timp, este nevoie de microcontrolere care </w:t>
+      </w:r>
+      <w:r>
+        <w:rPr>
+          <w:lang w:val="ro-RO"/>
+        </w:rPr>
+        <w:t>facilitează comunicația senzorilor cu aplicația pentru casa inteligentă.</w:t>
+      </w:r>
+    </w:p>
+    <w:p>
+      <w:pPr>
+        <w:rPr>
+          <w:lang w:val="ro-RO"/>
+        </w:rPr>
+      </w:pPr>
+      <w:r>
+        <w:rPr>
+          <w:lang w:val="ro-RO"/>
+        </w:rPr>
+        <w:t>Comunicațiile între senzori și microcontroler sau microcontroler și server/aplicație se pot realiza prin mai multe protocoale prezente deja pe piață. Aceste protocoale au diferite avantaje și dezavantaje; unele pot fi comunicații seriale, care necesită prezența unui canal fizic de comunicație (cablu, fire), iar altele pot fi comunicații wireless (fara fir) și aici se folosesc, din nou, mai multe protocoale și tipuri de comunicație. În continuare vom prezenta diverse protocoale și tipuri de comunicație, și vom pune în lumină avantaje și dezavantaje.</w:t>
+      </w:r>
+    </w:p>
+    <w:p>
+      <w:pPr>
+        <w:pStyle w:val="ListParagraph"/>
+        <w:numPr>
+          <w:ilvl w:val="0"/>
+          <w:numId w:val="2"/>
+        </w:numPr>
+        <w:rPr>
+          <w:lang w:val="ro-RO"/>
+        </w:rPr>
+      </w:pPr>
+      <w:r>
+        <w:rPr>
+          <w:lang w:val="ro-RO"/>
+        </w:rPr>
+        <w:t xml:space="preserve">Ethernet – Protocol de comunicație standard, care utilizeaza transmiterea datelor prin cablu, permite transmiterea unor cantități mari de date și acestea pot fi transmise cu ușurință și destul de rapid. Tehnologia Ethernet permite pachetelor de date să fie transmise cu ajutorul cablurilor </w:t>
+      </w:r>
+      <w:r>
+        <w:rPr>
+          <w:lang w:val="ro-RO"/>
+        </w:rPr>
+        <w:t>fizice, create din perechi de fire răsucite. Vitezele de transmisie atinse cu acest protocol sunt de 1Gbps la cablurile de tip CAT4, iar la cele de tip CAT6 se poate ajunge la viteze de 10Gbps.</w:t>
+      </w:r>
+    </w:p>
+    <w:p>
+      <w:pPr>
+        <w:pStyle w:val="ListParagraph"/>
+        <w:numPr>
+          <w:ilvl w:val="0"/>
+          <w:numId w:val="2"/>
+        </w:numPr>
+        <w:rPr>
+          <w:lang w:val="ro-RO"/>
+        </w:rPr>
+      </w:pPr>
+      <w:r>
+        <w:rPr>
+          <w:lang w:val="ro-RO"/>
+        </w:rPr>
+        <w:t xml:space="preserve">Wi-Fi – Protocol de comunicație standard, care utilizează transmiterea datelor prin aer, permite interoperabilitatea (abilitatea sistemelor sau proceselor de a lucra împreună pentru realizarea unui scop comun) și comunicarea facilă între mai multe dispozitive diferite. Pachetele transmise prin protocolul de comunicație Wi-Fi circulă în unde radio in spectrul de frecvențe de 2.4GHz sau 5 GHz. Vitezele atinse de acest protocol de transmisie de date </w:t>
+      </w:r>
+      <w:r>
+        <w:rPr>
+          <w:lang w:val="ro-RO"/>
+        </w:rPr>
+        <w:t>sunt cuprinse între 10Mbps și 100Mbps. De asemenea, protocolul Wi-Fi este capabil să transmite elemente audio și video la calitate superioară.</w:t>
+      </w:r>
+    </w:p>
+    <w:p>
+      <w:pPr>
+        <w:pStyle w:val="ListParagraph"/>
+        <w:numPr>
+          <w:ilvl w:val="0"/>
+          <w:numId w:val="2"/>
+        </w:numPr>
+        <w:rPr>
+          <w:lang w:val="ro-RO"/>
+        </w:rPr>
+      </w:pPr>
+      <w:r>
+        <w:rPr>
+          <w:lang w:val="ro-RO"/>
+        </w:rPr>
+        <w:t>Zigbee – Protocol de comunicație wireless, dezvoltat pentru a face posibilă comunicația cu o viteză relativ redusă, dar, în același timp, folosind o bandă de frecvență redusă. Acest protocol de transmisie al datelor se folosește pentru comunicații pe distanțe reduse. Undele radio transmise prin acest protocol operează la frecvența de 2.4GHz. Vitezele de transmisie sunt de 250kbps și de obicei se transmit și se primesc diferite comenzi deoarece frecvența folosită este robustă.</w:t>
+      </w:r>
+    </w:p>
+    <w:p>
+      <w:pPr>
+        <w:pStyle w:val="ListParagraph"/>
+        <w:numPr>
+          <w:ilvl w:val="0"/>
+          <w:numId w:val="2"/>
+        </w:numPr>
+        <w:rPr>
+          <w:lang w:val="ro-RO"/>
+        </w:rPr>
+      </w:pPr>
+      <w:r>
+        <w:rPr>
+          <w:lang w:val="ro-RO"/>
+        </w:rPr>
+        <w:t>Bluetooth – Protocol de comunicație wireless, ce face posibilă comunicația între diferite dispozitive, pe o distanță redusă. Majoritatea dispozitivelor (în special telefoanele inteligente) au la dispoziție și includ acest protocol în arhitectură, ceea ce face din acest protocol unul facil când vine vorba de comunicarea între dispozitive într-o aplicație creată pentru o  casă inteligentă. Și acest protocol folosește banda de frecvență de 2.4GHz. Protocolul funcționează pe o setare de Master/Slave. Variantele Bluetooth 3.0 și Bluetooth 4.0 permit transmiterea datelor la o viteză aproximativă de 24Mbps.</w:t>
+      </w:r>
+    </w:p>
+    <w:p>
+      <w:pPr>
+        <w:rPr>
+          <w:lang w:val="ro-RO"/>
+        </w:rPr>
+      </w:pPr>
+      <w:r>
+        <w:rPr>
+          <w:lang w:val="ro-RO"/>
+        </w:rPr>
+        <w:lastRenderedPageBreak/>
+        <w:t>În continuare, voi prezenta avantajele și dezavantajele pe care le oferă fiecare din protocoalele de comunicație prezentate succint mai sus.</w:t>
+      </w:r>
+    </w:p>
+    <w:p>
+      <w:pPr>
+        <w:rPr>
+          <w:lang w:val="ro-RO"/>
+        </w:rPr>
+      </w:pPr>
+    </w:p>
+    <w:tbl>
+      <w:tblPr>
+        <w:tblStyle w:val="GridTable4"/>
+        <w:tblW w:w="10053" w:type="dxa"/>
+        <w:jc w:val="center"/>
+        <w:tblLook w:val="04A0" w:firstRow="1" w:lastRow="0" w:firstColumn="1" w:lastColumn="0" w:noHBand="0" w:noVBand="1"/>
+      </w:tblPr>
+      <w:tblGrid>
+        <w:gridCol w:w="2253"/>
+        <w:gridCol w:w="3889"/>
+        <w:gridCol w:w="3911"/>
+      </w:tblGrid>
+      <w:tr>
+        <w:trPr>
+          <w:cnfStyle w:val="100000000000" w:firstRow="1" w:lastRow="0" w:firstColumn="0" w:lastColumn="0" w:oddVBand="0" w:evenVBand="0" w:oddHBand="0" w:evenHBand="0" w:firstRowFirstColumn="0" w:firstRowLastColumn="0" w:lastRowFirstColumn="0" w:lastRowLastColumn="0"/>
+          <w:trHeight w:val="192"/>
+          <w:jc w:val="center"/>
+        </w:trPr>
+        <w:tc>
+          <w:tcPr>
+            <w:cnfStyle w:val="001000000000" w:firstRow="0" w:lastRow="0" w:firstColumn="1" w:lastColumn="0" w:oddVBand="0" w:evenVBand="0" w:oddHBand="0" w:evenHBand="0" w:firstRowFirstColumn="0" w:firstRowLastColumn="0" w:lastRowFirstColumn="0" w:lastRowLastColumn="0"/>
+            <w:tcW w:w="2253" w:type="dxa"/>
+            <w:vAlign w:val="center"/>
+          </w:tcPr>
+          <w:p>
+            <w:pPr>
+              <w:rPr>
+                <w:lang w:val="ro-RO"/>
+              </w:rPr>
+            </w:pPr>
+            <w:r>
+              <w:rPr>
+                <w:lang w:val="ro-RO"/>
+              </w:rPr>
+              <w:t>Protocol</w:t>
+            </w:r>
+          </w:p>
+        </w:tc>
+        <w:tc>
+          <w:tcPr>
+            <w:tcW w:w="3889" w:type="dxa"/>
+            <w:vAlign w:val="center"/>
+          </w:tcPr>
+          <w:p>
+            <w:pPr>
+              <w:cnfStyle w:val="100000000000" w:firstRow="1" w:lastRow="0" w:firstColumn="0" w:lastColumn="0" w:oddVBand="0" w:evenVBand="0" w:oddHBand="0" w:evenHBand="0" w:firstRowFirstColumn="0" w:firstRowLastColumn="0" w:lastRowFirstColumn="0" w:lastRowLastColumn="0"/>
+              <w:rPr>
+                <w:lang w:val="ro-RO"/>
+              </w:rPr>
+            </w:pPr>
+            <w:r>
+              <w:rPr>
+                <w:lang w:val="ro-RO"/>
+              </w:rPr>
+              <w:t>Avantaje</w:t>
+            </w:r>
+          </w:p>
+        </w:tc>
+        <w:tc>
+          <w:tcPr>
+            <w:tcW w:w="3911" w:type="dxa"/>
+            <w:vAlign w:val="center"/>
+          </w:tcPr>
+          <w:p>
+            <w:pPr>
+              <w:cnfStyle w:val="100000000000" w:firstRow="1" w:lastRow="0" w:firstColumn="0" w:lastColumn="0" w:oddVBand="0" w:evenVBand="0" w:oddHBand="0" w:evenHBand="0" w:firstRowFirstColumn="0" w:firstRowLastColumn="0" w:lastRowFirstColumn="0" w:lastRowLastColumn="0"/>
+              <w:rPr>
+                <w:lang w:val="ro-RO"/>
+              </w:rPr>
+            </w:pPr>
+            <w:r>
+              <w:rPr>
+                <w:lang w:val="ro-RO"/>
+              </w:rPr>
+              <w:t>Dezavantaje</w:t>
+            </w:r>
+          </w:p>
+        </w:tc>
+      </w:tr>
+      <w:tr>
+        <w:trPr>
+          <w:cnfStyle w:val="000000100000" w:firstRow="0" w:lastRow="0" w:firstColumn="0" w:lastColumn="0" w:oddVBand="0" w:evenVBand="0" w:oddHBand="1" w:evenHBand="0" w:firstRowFirstColumn="0" w:firstRowLastColumn="0" w:lastRowFirstColumn="0" w:lastRowLastColumn="0"/>
+          <w:trHeight w:val="1373"/>
+          <w:jc w:val="center"/>
+        </w:trPr>
+        <w:tc>
+          <w:tcPr>
+            <w:cnfStyle w:val="001000000000" w:firstRow="0" w:lastRow="0" w:firstColumn="1" w:lastColumn="0" w:oddVBand="0" w:evenVBand="0" w:oddHBand="0" w:evenHBand="0" w:firstRowFirstColumn="0" w:firstRowLastColumn="0" w:lastRowFirstColumn="0" w:lastRowLastColumn="0"/>
+            <w:tcW w:w="2253" w:type="dxa"/>
+            <w:vAlign w:val="center"/>
+          </w:tcPr>
+          <w:p>
+            <w:pPr>
+              <w:rPr>
+                <w:lang w:val="ro-RO"/>
+              </w:rPr>
+            </w:pPr>
+            <w:r>
+              <w:rPr>
+                <w:lang w:val="ro-RO"/>
+              </w:rPr>
+              <w:t>Ethernet</w:t>
+            </w:r>
+          </w:p>
+        </w:tc>
+        <w:tc>
+          <w:tcPr>
+            <w:tcW w:w="3889" w:type="dxa"/>
+            <w:vAlign w:val="center"/>
+          </w:tcPr>
+          <w:p>
+            <w:pPr>
+              <w:cnfStyle w:val="000000100000" w:firstRow="0" w:lastRow="0" w:firstColumn="0" w:lastColumn="0" w:oddVBand="0" w:evenVBand="0" w:oddHBand="1" w:evenHBand="0" w:firstRowFirstColumn="0" w:firstRowLastColumn="0" w:lastRowFirstColumn="0" w:lastRowLastColumn="0"/>
+              <w:rPr>
+                <w:lang w:val="ro-RO"/>
+              </w:rPr>
+            </w:pPr>
+            <w:r>
+              <w:rPr>
+                <w:lang w:val="ro-RO"/>
+              </w:rPr>
+              <w:t xml:space="preserve">- </w:t>
+            </w:r>
+            <w:r>
+              <w:rPr>
+                <w:lang w:val="ro-RO"/>
+              </w:rPr>
+              <w:t>viteza de transmisie a datelor</w:t>
+            </w:r>
+          </w:p>
+          <w:p>
+            <w:pPr>
+              <w:cnfStyle w:val="000000100000" w:firstRow="0" w:lastRow="0" w:firstColumn="0" w:lastColumn="0" w:oddVBand="0" w:evenVBand="0" w:oddHBand="1" w:evenHBand="0" w:firstRowFirstColumn="0" w:firstRowLastColumn="0" w:lastRowFirstColumn="0" w:lastRowLastColumn="0"/>
+              <w:rPr>
+                <w:lang w:val="ro-RO"/>
+              </w:rPr>
+            </w:pPr>
+            <w:r>
+              <w:rPr>
+                <w:lang w:val="ro-RO"/>
+              </w:rPr>
+              <w:t xml:space="preserve">- </w:t>
+            </w:r>
+            <w:r>
+              <w:rPr>
+                <w:lang w:val="ro-RO"/>
+              </w:rPr>
+              <w:t>distanța facilă pe care se poate face transmisia</w:t>
+            </w:r>
+          </w:p>
+          <w:p>
+            <w:pPr>
+              <w:cnfStyle w:val="000000100000" w:firstRow="0" w:lastRow="0" w:firstColumn="0" w:lastColumn="0" w:oddVBand="0" w:evenVBand="0" w:oddHBand="1" w:evenHBand="0" w:firstRowFirstColumn="0" w:firstRowLastColumn="0" w:lastRowFirstColumn="0" w:lastRowLastColumn="0"/>
+              <w:rPr>
+                <w:lang w:val="ro-RO"/>
+              </w:rPr>
+            </w:pPr>
+            <w:r>
+              <w:rPr>
+                <w:lang w:val="ro-RO"/>
+              </w:rPr>
+              <w:t xml:space="preserve">- </w:t>
+            </w:r>
+            <w:r>
+              <w:rPr>
+                <w:lang w:val="ro-RO"/>
+              </w:rPr>
+              <w:t>securitatea de care dispune rețeaua fizica, pe cablu</w:t>
+            </w:r>
+          </w:p>
+        </w:tc>
+        <w:tc>
+          <w:tcPr>
+            <w:tcW w:w="3911" w:type="dxa"/>
+            <w:vAlign w:val="center"/>
+          </w:tcPr>
+          <w:p>
+            <w:pPr>
+              <w:cnfStyle w:val="000000100000" w:firstRow="0" w:lastRow="0" w:firstColumn="0" w:lastColumn="0" w:oddVBand="0" w:evenVBand="0" w:oddHBand="1" w:evenHBand="0" w:firstRowFirstColumn="0" w:firstRowLastColumn="0" w:lastRowFirstColumn="0" w:lastRowLastColumn="0"/>
+              <w:rPr>
+                <w:lang w:val="ro-RO"/>
+              </w:rPr>
+            </w:pPr>
+            <w:r>
+              <w:rPr>
+                <w:lang w:val="ro-RO"/>
+              </w:rPr>
+              <w:t xml:space="preserve">- </w:t>
+            </w:r>
+            <w:r>
+              <w:rPr>
+                <w:lang w:val="ro-RO"/>
+              </w:rPr>
+              <w:t>costul ridicat necesar instalării rețelei de cabluri</w:t>
+            </w:r>
+          </w:p>
+          <w:p>
+            <w:pPr>
+              <w:cnfStyle w:val="000000100000" w:firstRow="0" w:lastRow="0" w:firstColumn="0" w:lastColumn="0" w:oddVBand="0" w:evenVBand="0" w:oddHBand="1" w:evenHBand="0" w:firstRowFirstColumn="0" w:firstRowLastColumn="0" w:lastRowFirstColumn="0" w:lastRowLastColumn="0"/>
+              <w:rPr>
+                <w:lang w:val="ro-RO"/>
+              </w:rPr>
+            </w:pPr>
+            <w:r>
+              <w:rPr>
+                <w:lang w:val="ro-RO"/>
+              </w:rPr>
+              <w:t xml:space="preserve">- </w:t>
+            </w:r>
+            <w:r>
+              <w:rPr>
+                <w:lang w:val="ro-RO"/>
+              </w:rPr>
+              <w:t>necesitatea unor switch-uri</w:t>
+            </w:r>
+          </w:p>
+          <w:p>
+            <w:pPr>
+              <w:cnfStyle w:val="000000100000" w:firstRow="0" w:lastRow="0" w:firstColumn="0" w:lastColumn="0" w:oddVBand="0" w:evenVBand="0" w:oddHBand="1" w:evenHBand="0" w:firstRowFirstColumn="0" w:firstRowLastColumn="0" w:lastRowFirstColumn="0" w:lastRowLastColumn="0"/>
+              <w:rPr>
+                <w:lang w:val="ro-RO"/>
+              </w:rPr>
+            </w:pPr>
+            <w:r>
+              <w:rPr>
+                <w:lang w:val="ro-RO"/>
+              </w:rPr>
+              <w:t xml:space="preserve">- </w:t>
+            </w:r>
+            <w:r>
+              <w:rPr>
+                <w:lang w:val="ro-RO"/>
+              </w:rPr>
+              <w:t>planificarea corectă și din timp a casei pentru a introduce rețeaua de cabluri prin perete, pentru a nu fi la vedere</w:t>
+            </w:r>
+          </w:p>
+        </w:tc>
+      </w:tr>
+      <w:tr>
+        <w:trPr>
+          <w:trHeight w:val="1960"/>
+          <w:jc w:val="center"/>
+        </w:trPr>
+        <w:tc>
+          <w:tcPr>
+            <w:cnfStyle w:val="001000000000" w:firstRow="0" w:lastRow="0" w:firstColumn="1" w:lastColumn="0" w:oddVBand="0" w:evenVBand="0" w:oddHBand="0" w:evenHBand="0" w:firstRowFirstColumn="0" w:firstRowLastColumn="0" w:lastRowFirstColumn="0" w:lastRowLastColumn="0"/>
+            <w:tcW w:w="2253" w:type="dxa"/>
+            <w:vAlign w:val="center"/>
+          </w:tcPr>
+          <w:p>
+            <w:pPr>
+              <w:rPr>
+                <w:lang w:val="ro-RO"/>
+              </w:rPr>
+            </w:pPr>
+            <w:r>
+              <w:rPr>
+                <w:lang w:val="ro-RO"/>
+              </w:rPr>
+              <w:t>Wi-Fi</w:t>
+            </w:r>
+          </w:p>
+        </w:tc>
+        <w:tc>
+          <w:tcPr>
+            <w:tcW w:w="3889" w:type="dxa"/>
+            <w:vAlign w:val="center"/>
+          </w:tcPr>
+          <w:p>
+            <w:pPr>
+              <w:cnfStyle w:val="000000000000" w:firstRow="0" w:lastRow="0" w:firstColumn="0" w:lastColumn="0" w:oddVBand="0" w:evenVBand="0" w:oddHBand="0" w:evenHBand="0" w:firstRowFirstColumn="0" w:firstRowLastColumn="0" w:lastRowFirstColumn="0" w:lastRowLastColumn="0"/>
+              <w:rPr>
+                <w:lang w:val="ro-RO"/>
+              </w:rPr>
+            </w:pPr>
+            <w:r>
+              <w:rPr>
+                <w:lang w:val="ro-RO"/>
+              </w:rPr>
+              <w:t xml:space="preserve">- </w:t>
+            </w:r>
+            <w:r>
+              <w:rPr>
+                <w:lang w:val="ro-RO"/>
+              </w:rPr>
+              <w:t>viteza de transmisie a datelor</w:t>
+            </w:r>
+          </w:p>
+          <w:p>
+            <w:pPr>
+              <w:cnfStyle w:val="000000000000" w:firstRow="0" w:lastRow="0" w:firstColumn="0" w:lastColumn="0" w:oddVBand="0" w:evenVBand="0" w:oddHBand="0" w:evenHBand="0" w:firstRowFirstColumn="0" w:firstRowLastColumn="0" w:lastRowFirstColumn="0" w:lastRowLastColumn="0"/>
+              <w:rPr>
+                <w:lang w:val="ro-RO"/>
+              </w:rPr>
+            </w:pPr>
+            <w:r>
+              <w:rPr>
+                <w:lang w:val="ro-RO"/>
+              </w:rPr>
+              <w:t xml:space="preserve">- </w:t>
+            </w:r>
+            <w:r>
+              <w:rPr>
+                <w:lang w:val="ro-RO"/>
+              </w:rPr>
+              <w:t>raza de acoperire</w:t>
+            </w:r>
+          </w:p>
+          <w:p>
+            <w:pPr>
+              <w:cnfStyle w:val="000000000000" w:firstRow="0" w:lastRow="0" w:firstColumn="0" w:lastColumn="0" w:oddVBand="0" w:evenVBand="0" w:oddHBand="0" w:evenHBand="0" w:firstRowFirstColumn="0" w:firstRowLastColumn="0" w:lastRowFirstColumn="0" w:lastRowLastColumn="0"/>
+              <w:rPr>
+                <w:lang w:val="ro-RO"/>
+              </w:rPr>
+            </w:pPr>
+            <w:r>
+              <w:rPr>
+                <w:lang w:val="ro-RO"/>
+              </w:rPr>
+              <w:t xml:space="preserve">- </w:t>
+            </w:r>
+            <w:r>
+              <w:rPr>
+                <w:lang w:val="ro-RO"/>
+              </w:rPr>
+              <w:t>tehnologia și informația este la îndemână</w:t>
+            </w:r>
+          </w:p>
+          <w:p>
+            <w:pPr>
+              <w:cnfStyle w:val="000000000000" w:firstRow="0" w:lastRow="0" w:firstColumn="0" w:lastColumn="0" w:oddVBand="0" w:evenVBand="0" w:oddHBand="0" w:evenHBand="0" w:firstRowFirstColumn="0" w:firstRowLastColumn="0" w:lastRowFirstColumn="0" w:lastRowLastColumn="0"/>
+              <w:rPr>
+                <w:lang w:val="ro-RO"/>
+              </w:rPr>
+            </w:pPr>
+            <w:r>
+              <w:rPr>
+                <w:lang w:val="ro-RO"/>
+              </w:rPr>
+              <w:t xml:space="preserve">- </w:t>
+            </w:r>
+            <w:r>
+              <w:rPr>
+                <w:lang w:val="ro-RO"/>
+              </w:rPr>
+              <w:t>un router wireless este mult mai ieftin decât crearea unei întregi rețele pe cablu care conține switch-uri</w:t>
+            </w:r>
+          </w:p>
+        </w:tc>
+        <w:tc>
+          <w:tcPr>
+            <w:tcW w:w="3911" w:type="dxa"/>
+            <w:vAlign w:val="center"/>
+          </w:tcPr>
+          <w:p>
+            <w:pPr>
+              <w:cnfStyle w:val="000000000000" w:firstRow="0" w:lastRow="0" w:firstColumn="0" w:lastColumn="0" w:oddVBand="0" w:evenVBand="0" w:oddHBand="0" w:evenHBand="0" w:firstRowFirstColumn="0" w:firstRowLastColumn="0" w:lastRowFirstColumn="0" w:lastRowLastColumn="0"/>
+              <w:rPr>
+                <w:lang w:val="ro-RO"/>
+              </w:rPr>
+            </w:pPr>
+            <w:r>
+              <w:rPr>
+                <w:lang w:val="ro-RO"/>
+              </w:rPr>
+              <w:t xml:space="preserve">- </w:t>
+            </w:r>
+            <w:r>
+              <w:rPr>
+                <w:lang w:val="ro-RO"/>
+              </w:rPr>
+              <w:t>competiția dispozitivelor este foarte mare în aceeași bandă de frecvență: telefoane, tablete, ceasuri inteligente, termostate</w:t>
+            </w:r>
+          </w:p>
+          <w:p>
+            <w:pPr>
+              <w:cnfStyle w:val="000000000000" w:firstRow="0" w:lastRow="0" w:firstColumn="0" w:lastColumn="0" w:oddVBand="0" w:evenVBand="0" w:oddHBand="0" w:evenHBand="0" w:firstRowFirstColumn="0" w:firstRowLastColumn="0" w:lastRowFirstColumn="0" w:lastRowLastColumn="0"/>
+              <w:rPr>
+                <w:lang w:val="ro-RO"/>
+              </w:rPr>
+            </w:pPr>
+            <w:r>
+              <w:rPr>
+                <w:lang w:val="ro-RO"/>
+              </w:rPr>
+              <w:t xml:space="preserve">- </w:t>
+            </w:r>
+            <w:r>
+              <w:rPr>
+                <w:lang w:val="ro-RO"/>
+              </w:rPr>
+              <w:t>consumul de putere este mare la dispozitivele Wi-Fi</w:t>
+            </w:r>
+          </w:p>
+          <w:p>
+            <w:pPr>
+              <w:cnfStyle w:val="000000000000" w:firstRow="0" w:lastRow="0" w:firstColumn="0" w:lastColumn="0" w:oddVBand="0" w:evenVBand="0" w:oddHBand="0" w:evenHBand="0" w:firstRowFirstColumn="0" w:firstRowLastColumn="0" w:lastRowFirstColumn="0" w:lastRowLastColumn="0"/>
+              <w:rPr>
+                <w:lang w:val="ro-RO"/>
+              </w:rPr>
+            </w:pPr>
+            <w:r>
+              <w:rPr>
+                <w:lang w:val="ro-RO"/>
+              </w:rPr>
+              <w:t xml:space="preserve">- </w:t>
+            </w:r>
+            <w:r>
+              <w:rPr>
+                <w:lang w:val="ro-RO"/>
+              </w:rPr>
+              <w:t xml:space="preserve">la nivel de securitate este necesară </w:t>
+            </w:r>
+            <w:r>
+              <w:rPr>
+                <w:lang w:val="ro-RO"/>
+              </w:rPr>
+              <w:t>o setare corectă și atentă</w:t>
+            </w:r>
+          </w:p>
+        </w:tc>
+      </w:tr>
+      <w:tr>
+        <w:trPr>
+          <w:cnfStyle w:val="000000100000" w:firstRow="0" w:lastRow="0" w:firstColumn="0" w:lastColumn="0" w:oddVBand="0" w:evenVBand="0" w:oddHBand="1" w:evenHBand="0" w:firstRowFirstColumn="0" w:firstRowLastColumn="0" w:lastRowFirstColumn="0" w:lastRowLastColumn="0"/>
+          <w:trHeight w:val="1373"/>
+          <w:jc w:val="center"/>
+        </w:trPr>
+        <w:tc>
+          <w:tcPr>
+            <w:cnfStyle w:val="001000000000" w:firstRow="0" w:lastRow="0" w:firstColumn="1" w:lastColumn="0" w:oddVBand="0" w:evenVBand="0" w:oddHBand="0" w:evenHBand="0" w:firstRowFirstColumn="0" w:firstRowLastColumn="0" w:lastRowFirstColumn="0" w:lastRowLastColumn="0"/>
+            <w:tcW w:w="2253" w:type="dxa"/>
+            <w:vAlign w:val="center"/>
+          </w:tcPr>
+          <w:p>
+            <w:pPr>
+              <w:rPr>
+                <w:lang w:val="ro-RO"/>
+              </w:rPr>
+            </w:pPr>
+            <w:r>
+              <w:rPr>
+                <w:lang w:val="ro-RO"/>
+              </w:rPr>
+              <w:t>Zigbee</w:t>
+            </w:r>
+          </w:p>
+        </w:tc>
+        <w:tc>
+          <w:tcPr>
+            <w:tcW w:w="3889" w:type="dxa"/>
+            <w:vAlign w:val="center"/>
+          </w:tcPr>
+          <w:p>
+            <w:pPr>
+              <w:cnfStyle w:val="000000100000" w:firstRow="0" w:lastRow="0" w:firstColumn="0" w:lastColumn="0" w:oddVBand="0" w:evenVBand="0" w:oddHBand="1" w:evenHBand="0" w:firstRowFirstColumn="0" w:firstRowLastColumn="0" w:lastRowFirstColumn="0" w:lastRowLastColumn="0"/>
+              <w:rPr>
+                <w:lang w:val="ro-RO"/>
+              </w:rPr>
+            </w:pPr>
+            <w:r>
+              <w:rPr>
+                <w:lang w:val="ro-RO"/>
+              </w:rPr>
+              <w:t xml:space="preserve">- </w:t>
+            </w:r>
+            <w:r>
+              <w:rPr>
+                <w:lang w:val="ro-RO"/>
+              </w:rPr>
+              <w:t>rețea flexibilă</w:t>
+            </w:r>
+          </w:p>
+          <w:p>
+            <w:pPr>
+              <w:cnfStyle w:val="000000100000" w:firstRow="0" w:lastRow="0" w:firstColumn="0" w:lastColumn="0" w:oddVBand="0" w:evenVBand="0" w:oddHBand="1" w:evenHBand="0" w:firstRowFirstColumn="0" w:firstRowLastColumn="0" w:lastRowFirstColumn="0" w:lastRowLastColumn="0"/>
+              <w:rPr>
+                <w:lang w:val="ro-RO"/>
+              </w:rPr>
+            </w:pPr>
+            <w:r>
+              <w:rPr>
+                <w:lang w:val="ro-RO"/>
+              </w:rPr>
+              <w:t xml:space="preserve">- </w:t>
+            </w:r>
+            <w:r>
+              <w:rPr>
+                <w:lang w:val="ro-RO"/>
+              </w:rPr>
+              <w:t>necesită consum de putere mic</w:t>
+            </w:r>
+          </w:p>
+          <w:p>
+            <w:pPr>
+              <w:cnfStyle w:val="000000100000" w:firstRow="0" w:lastRow="0" w:firstColumn="0" w:lastColumn="0" w:oddVBand="0" w:evenVBand="0" w:oddHBand="1" w:evenHBand="0" w:firstRowFirstColumn="0" w:firstRowLastColumn="0" w:lastRowFirstColumn="0" w:lastRowLastColumn="0"/>
+              <w:rPr>
+                <w:lang w:val="ro-RO"/>
+              </w:rPr>
+            </w:pPr>
+            <w:r>
+              <w:rPr>
+                <w:lang w:val="ro-RO"/>
+              </w:rPr>
+              <w:t xml:space="preserve">- </w:t>
+            </w:r>
+            <w:r>
+              <w:rPr>
+                <w:lang w:val="ro-RO"/>
+              </w:rPr>
+              <w:t>dispozitivele care folosesc Zigbee sunt pe baterii, ceea ce face ca rețeaua Zigbee să fie redusă din punct de vedere arhitectural și fizic ca dimensiune</w:t>
+            </w:r>
+          </w:p>
+        </w:tc>
+        <w:tc>
+          <w:tcPr>
+            <w:tcW w:w="3911" w:type="dxa"/>
+            <w:vAlign w:val="center"/>
+          </w:tcPr>
+          <w:p>
+            <w:pPr>
+              <w:cnfStyle w:val="000000100000" w:firstRow="0" w:lastRow="0" w:firstColumn="0" w:lastColumn="0" w:oddVBand="0" w:evenVBand="0" w:oddHBand="1" w:evenHBand="0" w:firstRowFirstColumn="0" w:firstRowLastColumn="0" w:lastRowFirstColumn="0" w:lastRowLastColumn="0"/>
+              <w:rPr>
+                <w:lang w:val="ro-RO"/>
+              </w:rPr>
+            </w:pPr>
+            <w:r>
+              <w:rPr>
+                <w:lang w:val="ro-RO"/>
+              </w:rPr>
+              <w:t xml:space="preserve">- </w:t>
+            </w:r>
+            <w:r>
+              <w:rPr>
+                <w:lang w:val="ro-RO"/>
+              </w:rPr>
+              <w:t>limitat din punct de vedere al accesoriilor disponibile pe piață</w:t>
+            </w:r>
+          </w:p>
+          <w:p>
+            <w:pPr>
+              <w:cnfStyle w:val="000000100000" w:firstRow="0" w:lastRow="0" w:firstColumn="0" w:lastColumn="0" w:oddVBand="0" w:evenVBand="0" w:oddHBand="1" w:evenHBand="0" w:firstRowFirstColumn="0" w:firstRowLastColumn="0" w:lastRowFirstColumn="0" w:lastRowLastColumn="0"/>
+              <w:rPr>
+                <w:lang w:val="ro-RO"/>
+              </w:rPr>
+            </w:pPr>
+            <w:r>
+              <w:rPr>
+                <w:lang w:val="ro-RO"/>
+              </w:rPr>
+              <w:t xml:space="preserve">- </w:t>
+            </w:r>
+            <w:r>
+              <w:rPr>
+                <w:lang w:val="ro-RO"/>
+              </w:rPr>
+              <w:t>nu este atât de popular</w:t>
+            </w:r>
+          </w:p>
+          <w:p>
+            <w:pPr>
+              <w:cnfStyle w:val="000000100000" w:firstRow="0" w:lastRow="0" w:firstColumn="0" w:lastColumn="0" w:oddVBand="0" w:evenVBand="0" w:oddHBand="1" w:evenHBand="0" w:firstRowFirstColumn="0" w:firstRowLastColumn="0" w:lastRowFirstColumn="0" w:lastRowLastColumn="0"/>
+              <w:rPr>
+                <w:lang w:val="ro-RO"/>
+              </w:rPr>
+            </w:pPr>
+            <w:r>
+              <w:rPr>
+                <w:lang w:val="ro-RO"/>
+              </w:rPr>
+              <w:t>- nu este sigur din punct de vedere al securității</w:t>
+            </w:r>
+          </w:p>
+          <w:p>
+            <w:pPr>
+              <w:cnfStyle w:val="000000100000" w:firstRow="0" w:lastRow="0" w:firstColumn="0" w:lastColumn="0" w:oddVBand="0" w:evenVBand="0" w:oddHBand="1" w:evenHBand="0" w:firstRowFirstColumn="0" w:firstRowLastColumn="0" w:lastRowFirstColumn="0" w:lastRowLastColumn="0"/>
+              <w:rPr>
+                <w:lang w:val="ro-RO"/>
+              </w:rPr>
+            </w:pPr>
+            <w:r>
+              <w:rPr>
+                <w:lang w:val="ro-RO"/>
+              </w:rPr>
+              <w:t>- transmiterea datelor cu viteză mică</w:t>
+            </w:r>
+          </w:p>
+        </w:tc>
+      </w:tr>
+      <w:tr>
+        <w:trPr>
+          <w:trHeight w:val="985"/>
+          <w:jc w:val="center"/>
+        </w:trPr>
+        <w:tc>
+          <w:tcPr>
+            <w:cnfStyle w:val="001000000000" w:firstRow="0" w:lastRow="0" w:firstColumn="1" w:lastColumn="0" w:oddVBand="0" w:evenVBand="0" w:oddHBand="0" w:evenHBand="0" w:firstRowFirstColumn="0" w:firstRowLastColumn="0" w:lastRowFirstColumn="0" w:lastRowLastColumn="0"/>
+            <w:tcW w:w="2253" w:type="dxa"/>
+            <w:vAlign w:val="center"/>
+          </w:tcPr>
+          <w:p>
+            <w:pPr>
+              <w:rPr>
+                <w:lang w:val="ro-RO"/>
+              </w:rPr>
+            </w:pPr>
+            <w:r>
+              <w:rPr>
+                <w:lang w:val="ro-RO"/>
+              </w:rPr>
+              <w:t>Bluetooth</w:t>
+            </w:r>
+          </w:p>
+        </w:tc>
+        <w:tc>
+          <w:tcPr>
+            <w:tcW w:w="3889" w:type="dxa"/>
+            <w:vAlign w:val="center"/>
+          </w:tcPr>
+          <w:p>
+            <w:pPr>
+              <w:cnfStyle w:val="000000000000" w:firstRow="0" w:lastRow="0" w:firstColumn="0" w:lastColumn="0" w:oddVBand="0" w:evenVBand="0" w:oddHBand="0" w:evenHBand="0" w:firstRowFirstColumn="0" w:firstRowLastColumn="0" w:lastRowFirstColumn="0" w:lastRowLastColumn="0"/>
+              <w:rPr>
+                <w:lang w:val="ro-RO"/>
+              </w:rPr>
+            </w:pPr>
+            <w:r>
+              <w:rPr>
+                <w:lang w:val="ro-RO"/>
+              </w:rPr>
+              <w:t xml:space="preserve">- </w:t>
+            </w:r>
+            <w:r>
+              <w:rPr>
+                <w:lang w:val="ro-RO"/>
+              </w:rPr>
+              <w:t>metodă simplă de împerechere a dispozitivelor</w:t>
+            </w:r>
+          </w:p>
+          <w:p>
+            <w:pPr>
+              <w:cnfStyle w:val="000000000000" w:firstRow="0" w:lastRow="0" w:firstColumn="0" w:lastColumn="0" w:oddVBand="0" w:evenVBand="0" w:oddHBand="0" w:evenHBand="0" w:firstRowFirstColumn="0" w:firstRowLastColumn="0" w:lastRowFirstColumn="0" w:lastRowLastColumn="0"/>
+              <w:rPr>
+                <w:lang w:val="ro-RO"/>
+              </w:rPr>
+            </w:pPr>
+            <w:r>
+              <w:rPr>
+                <w:lang w:val="ro-RO"/>
+              </w:rPr>
+              <w:t xml:space="preserve">- </w:t>
+            </w:r>
+            <w:r>
+              <w:rPr>
+                <w:lang w:val="ro-RO"/>
+              </w:rPr>
+              <w:t xml:space="preserve">utilizează comunicație </w:t>
+            </w:r>
+            <w:r>
+              <w:rPr>
+                <w:lang w:val="ro-RO"/>
+              </w:rPr>
+              <w:t>care are un consum redus de putere</w:t>
+            </w:r>
+          </w:p>
+          <w:p>
+            <w:pPr>
+              <w:cnfStyle w:val="000000000000" w:firstRow="0" w:lastRow="0" w:firstColumn="0" w:lastColumn="0" w:oddVBand="0" w:evenVBand="0" w:oddHBand="0" w:evenHBand="0" w:firstRowFirstColumn="0" w:firstRowLastColumn="0" w:lastRowFirstColumn="0" w:lastRowLastColumn="0"/>
+              <w:rPr>
+                <w:lang w:val="ro-RO"/>
+              </w:rPr>
+            </w:pPr>
+            <w:r>
+              <w:rPr>
+                <w:lang w:val="ro-RO"/>
+              </w:rPr>
+              <w:t xml:space="preserve">- </w:t>
+            </w:r>
+            <w:r>
+              <w:rPr>
+                <w:lang w:val="ro-RO"/>
+              </w:rPr>
+              <w:t>accesorii reduse din punct de vedere arhitectural și fizic ca dimensiune, majoritatea dispozitivelor utilizând baterii</w:t>
+            </w:r>
+          </w:p>
+          <w:p>
+            <w:pPr>
+              <w:cnfStyle w:val="000000000000" w:firstRow="0" w:lastRow="0" w:firstColumn="0" w:lastColumn="0" w:oddVBand="0" w:evenVBand="0" w:oddHBand="0" w:evenHBand="0" w:firstRowFirstColumn="0" w:firstRowLastColumn="0" w:lastRowFirstColumn="0" w:lastRowLastColumn="0"/>
+              <w:rPr>
+                <w:lang w:val="ro-RO"/>
+              </w:rPr>
+            </w:pPr>
+            <w:r>
+              <w:rPr>
+                <w:lang w:val="ro-RO"/>
+              </w:rPr>
+              <w:t xml:space="preserve">- </w:t>
+            </w:r>
+            <w:r>
+              <w:rPr>
+                <w:lang w:val="ro-RO"/>
+              </w:rPr>
+              <w:t>implementarea este facilă din punct de vedere al costurilor materiale</w:t>
+            </w:r>
+          </w:p>
+        </w:tc>
+        <w:tc>
+          <w:tcPr>
+            <w:tcW w:w="3911" w:type="dxa"/>
+            <w:vAlign w:val="center"/>
+          </w:tcPr>
+          <w:p>
+            <w:pPr>
+              <w:cnfStyle w:val="000000000000" w:firstRow="0" w:lastRow="0" w:firstColumn="0" w:lastColumn="0" w:oddVBand="0" w:evenVBand="0" w:oddHBand="0" w:evenHBand="0" w:firstRowFirstColumn="0" w:firstRowLastColumn="0" w:lastRowFirstColumn="0" w:lastRowLastColumn="0"/>
+              <w:rPr>
+                <w:lang w:val="ro-RO"/>
+              </w:rPr>
+            </w:pPr>
+            <w:r>
+              <w:rPr>
+                <w:lang w:val="ro-RO"/>
+              </w:rPr>
+              <w:t xml:space="preserve">- </w:t>
+            </w:r>
+            <w:r>
+              <w:rPr>
+                <w:lang w:val="ro-RO"/>
+              </w:rPr>
+              <w:t>utilizează banda de frecvență destul de ocupată: 2.4GHz</w:t>
+            </w:r>
+          </w:p>
+          <w:p>
+            <w:pPr>
+              <w:cnfStyle w:val="000000000000" w:firstRow="0" w:lastRow="0" w:firstColumn="0" w:lastColumn="0" w:oddVBand="0" w:evenVBand="0" w:oddHBand="0" w:evenHBand="0" w:firstRowFirstColumn="0" w:firstRowLastColumn="0" w:lastRowFirstColumn="0" w:lastRowLastColumn="0"/>
+              <w:rPr>
+                <w:lang w:val="ro-RO"/>
+              </w:rPr>
+            </w:pPr>
+            <w:r>
+              <w:rPr>
+                <w:lang w:val="ro-RO"/>
+              </w:rPr>
+              <w:t xml:space="preserve">- </w:t>
+            </w:r>
+            <w:r>
+              <w:rPr>
+                <w:lang w:val="ro-RO"/>
+              </w:rPr>
+              <w:t>comunicațiile se fac pe o distanță redusă</w:t>
+            </w:r>
+          </w:p>
+          <w:p>
+            <w:pPr>
+              <w:keepNext/>
+              <w:cnfStyle w:val="000000000000" w:firstRow="0" w:lastRow="0" w:firstColumn="0" w:lastColumn="0" w:oddVBand="0" w:evenVBand="0" w:oddHBand="0" w:evenHBand="0" w:firstRowFirstColumn="0" w:firstRowLastColumn="0" w:lastRowFirstColumn="0" w:lastRowLastColumn="0"/>
+              <w:rPr>
+                <w:lang w:val="ro-RO"/>
+              </w:rPr>
+            </w:pPr>
+            <w:r>
+              <w:rPr>
+                <w:lang w:val="ro-RO"/>
+              </w:rPr>
+              <w:t>- poate pierde conexiunea destul de rapid în condiții precare</w:t>
+            </w:r>
+          </w:p>
+        </w:tc>
+      </w:tr>
+    </w:tbl>
+    <w:p>
+      <w:pPr>
+        <w:pStyle w:val="Caption"/>
+        <w:jc w:val="center"/>
+      </w:pPr>
+      <w:r>
+        <w:t xml:space="preserve">Tabel </w:t>
+      </w:r>
+      <w:r>
+        <w:fldChar w:fldCharType="begin"/>
+      </w:r>
+      <w:r>
+        <w:instrText xml:space="preserve"> SEQ Tabel \* ARABIC </w:instrText>
+      </w:r>
+      <w:r>
+        <w:fldChar w:fldCharType="separate"/>
+      </w:r>
+      <w:r>
+        <w:rPr>
+          <w:noProof/>
+        </w:rPr>
+        <w:t>1</w:t>
+      </w:r>
+      <w:r>
+        <w:fldChar w:fldCharType="end"/>
+      </w:r>
+      <w:r>
+        <w:t xml:space="preserve"> </w:t>
+      </w:r>
+      <w:r>
+        <w:t>Avantaje și dezavantaje protocoale de comunicație</w:t>
+      </w:r>
+    </w:p>
+    <w:p>
+      <w:pPr>
+        <w:rPr>
+          <w:lang w:val="ro-RO"/>
+        </w:rPr>
+      </w:pPr>
+    </w:p>
+    <w:p>
+      <w:pPr>
+        <w:rPr>
+          <w:lang w:val="ro-RO"/>
+        </w:rPr>
+      </w:pPr>
+      <w:r>
+        <w:rPr>
+          <w:lang w:val="ro-RO"/>
+        </w:rPr>
+        <w:t>Tipurile de comunicație sunt importante și este bine să avem un studiu de caz pe ce oferă în prezent tehnologia și firmele mari care au creat aceste protocoale. În continuare vom prezenta și o comparație a unor soluții propuse de diverse companii pentru iluminarea cu becuri inteligente.</w:t>
+      </w:r>
+    </w:p>
+    <w:p>
+      <w:pPr>
+        <w:rPr>
+          <w:lang w:val="ro-RO"/>
+        </w:rPr>
+      </w:pPr>
+      <w:r>
+        <w:rPr>
+          <w:lang w:val="ro-RO"/>
+        </w:rPr>
+        <w:br w:type="page"/>
+      </w:r>
+    </w:p>
+    <w:p>
+      <w:pPr>
+        <w:rPr>
+          <w:lang w:val="ro-RO"/>
+        </w:rPr>
+      </w:pPr>
+      <w:r>
+        <w:rPr>
+          <w:lang w:val="ro-RO"/>
+        </w:rPr>
+        <w:lastRenderedPageBreak/>
+        <w:t>După ce am studiat ce protocoale sunt pe piață, ce se poate folosi într-o aplicație de casă inteligentă, se poate face și o comparație cu ce soluții există pentru o anumită funcționalitate, ce avantaje și dezavantaje are, ce tipuri de comunicație oferă, durata de viață etc.</w:t>
+      </w:r>
+    </w:p>
+    <w:p>
+      <w:pPr>
+        <w:rPr>
+          <w:lang w:val="ro-RO"/>
+        </w:rPr>
+      </w:pPr>
+    </w:p>
+    <w:tbl>
+      <w:tblPr>
+        <w:tblStyle w:val="GridTable4"/>
+        <w:tblW w:w="0" w:type="auto"/>
+        <w:jc w:val="center"/>
+        <w:tblLook w:val="04A0" w:firstRow="1" w:lastRow="0" w:firstColumn="1" w:lastColumn="0" w:noHBand="0" w:noVBand="1"/>
+      </w:tblPr>
+      <w:tblGrid>
+        <w:gridCol w:w="2200"/>
+        <w:gridCol w:w="2152"/>
+        <w:gridCol w:w="2152"/>
+        <w:gridCol w:w="2152"/>
+      </w:tblGrid>
+      <w:tr>
+        <w:trPr>
+          <w:cnfStyle w:val="100000000000" w:firstRow="1" w:lastRow="0" w:firstColumn="0" w:lastColumn="0" w:oddVBand="0" w:evenVBand="0" w:oddHBand="0" w:evenHBand="0" w:firstRowFirstColumn="0" w:firstRowLastColumn="0" w:lastRowFirstColumn="0" w:lastRowLastColumn="0"/>
+          <w:jc w:val="center"/>
+        </w:trPr>
+        <w:tc>
+          <w:tcPr>
+            <w:cnfStyle w:val="001000000000" w:firstRow="0" w:lastRow="0" w:firstColumn="1" w:lastColumn="0" w:oddVBand="0" w:evenVBand="0" w:oddHBand="0" w:evenHBand="0" w:firstRowFirstColumn="0" w:firstRowLastColumn="0" w:lastRowFirstColumn="0" w:lastRowLastColumn="0"/>
+            <w:tcW w:w="2200" w:type="dxa"/>
+            <w:vAlign w:val="center"/>
+          </w:tcPr>
+          <w:p>
+            <w:pPr>
+              <w:rPr>
+                <w:lang w:val="ro-RO"/>
+              </w:rPr>
+            </w:pPr>
+            <w:r>
+              <w:rPr>
+                <w:lang w:val="ro-RO"/>
+              </w:rPr>
+              <w:t>Parameter</w:t>
+            </w:r>
+          </w:p>
+        </w:tc>
+        <w:tc>
+          <w:tcPr>
+            <w:tcW w:w="6456" w:type="dxa"/>
+            <w:gridSpan w:val="3"/>
+            <w:vAlign w:val="center"/>
+          </w:tcPr>
+          <w:p>
+            <w:pPr>
+              <w:cnfStyle w:val="100000000000" w:firstRow="1" w:lastRow="0" w:firstColumn="0" w:lastColumn="0" w:oddVBand="0" w:evenVBand="0" w:oddHBand="0" w:evenHBand="0" w:firstRowFirstColumn="0" w:firstRowLastColumn="0" w:lastRowFirstColumn="0" w:lastRowLastColumn="0"/>
+              <w:rPr>
+                <w:lang w:val="ro-RO"/>
+              </w:rPr>
+            </w:pPr>
+            <w:r>
+              <w:rPr>
+                <w:lang w:val="ro-RO"/>
+              </w:rPr>
+              <w:t>Smart lighting</w:t>
+            </w:r>
+          </w:p>
+        </w:tc>
+      </w:tr>
+      <w:tr>
+        <w:trPr>
+          <w:cnfStyle w:val="000000100000" w:firstRow="0" w:lastRow="0" w:firstColumn="0" w:lastColumn="0" w:oddVBand="0" w:evenVBand="0" w:oddHBand="1" w:evenHBand="0" w:firstRowFirstColumn="0" w:firstRowLastColumn="0" w:lastRowFirstColumn="0" w:lastRowLastColumn="0"/>
+          <w:jc w:val="center"/>
+        </w:trPr>
+        <w:tc>
+          <w:tcPr>
+            <w:cnfStyle w:val="001000000000" w:firstRow="0" w:lastRow="0" w:firstColumn="1" w:lastColumn="0" w:oddVBand="0" w:evenVBand="0" w:oddHBand="0" w:evenHBand="0" w:firstRowFirstColumn="0" w:firstRowLastColumn="0" w:lastRowFirstColumn="0" w:lastRowLastColumn="0"/>
+            <w:tcW w:w="2200" w:type="dxa"/>
+            <w:vAlign w:val="center"/>
+          </w:tcPr>
+          <w:p>
+            <w:pPr>
+              <w:rPr>
+                <w:lang w:val="ro-RO"/>
+              </w:rPr>
+            </w:pPr>
+            <w:r>
+              <w:rPr>
+                <w:lang w:val="ro-RO"/>
+              </w:rPr>
+              <w:t>Product</w:t>
+            </w:r>
+          </w:p>
+        </w:tc>
+        <w:tc>
+          <w:tcPr>
+            <w:tcW w:w="2152" w:type="dxa"/>
+            <w:vAlign w:val="center"/>
+          </w:tcPr>
+          <w:p>
+            <w:pPr>
+              <w:cnfStyle w:val="000000100000" w:firstRow="0" w:lastRow="0" w:firstColumn="0" w:lastColumn="0" w:oddVBand="0" w:evenVBand="0" w:oddHBand="1" w:evenHBand="0" w:firstRowFirstColumn="0" w:firstRowLastColumn="0" w:lastRowFirstColumn="0" w:lastRowLastColumn="0"/>
+              <w:rPr>
+                <w:lang w:val="ro-RO"/>
+              </w:rPr>
+            </w:pPr>
+            <w:r>
+              <w:rPr>
+                <w:lang w:val="ro-RO"/>
+              </w:rPr>
+              <w:t>LIFX Mini White</w:t>
+            </w:r>
+          </w:p>
+        </w:tc>
+        <w:tc>
+          <w:tcPr>
+            <w:tcW w:w="2152" w:type="dxa"/>
+            <w:vAlign w:val="center"/>
+          </w:tcPr>
+          <w:p>
+            <w:pPr>
+              <w:cnfStyle w:val="000000100000" w:firstRow="0" w:lastRow="0" w:firstColumn="0" w:lastColumn="0" w:oddVBand="0" w:evenVBand="0" w:oddHBand="1" w:evenHBand="0" w:firstRowFirstColumn="0" w:firstRowLastColumn="0" w:lastRowFirstColumn="0" w:lastRowLastColumn="0"/>
+              <w:rPr>
+                <w:lang w:val="ro-RO"/>
+              </w:rPr>
+            </w:pPr>
+            <w:r>
+              <w:rPr>
+                <w:lang w:val="ro-RO"/>
+              </w:rPr>
+              <w:t>LIFX A19+</w:t>
+            </w:r>
+          </w:p>
+        </w:tc>
+        <w:tc>
+          <w:tcPr>
+            <w:tcW w:w="2152" w:type="dxa"/>
+            <w:vAlign w:val="center"/>
+          </w:tcPr>
+          <w:p>
+            <w:pPr>
+              <w:cnfStyle w:val="000000100000" w:firstRow="0" w:lastRow="0" w:firstColumn="0" w:lastColumn="0" w:oddVBand="0" w:evenVBand="0" w:oddHBand="1" w:evenHBand="0" w:firstRowFirstColumn="0" w:firstRowLastColumn="0" w:lastRowFirstColumn="0" w:lastRowLastColumn="0"/>
+              <w:rPr>
+                <w:lang w:val="ro-RO"/>
+              </w:rPr>
+            </w:pPr>
+            <w:r>
+              <w:rPr>
+                <w:lang w:val="ro-RO"/>
+              </w:rPr>
+              <w:t>Philips Hue White and Color + Bridge</w:t>
+            </w:r>
+          </w:p>
+        </w:tc>
+      </w:tr>
+      <w:tr>
+        <w:trPr>
+          <w:jc w:val="center"/>
+        </w:trPr>
+        <w:tc>
+          <w:tcPr>
+            <w:cnfStyle w:val="001000000000" w:firstRow="0" w:lastRow="0" w:firstColumn="1" w:lastColumn="0" w:oddVBand="0" w:evenVBand="0" w:oddHBand="0" w:evenHBand="0" w:firstRowFirstColumn="0" w:firstRowLastColumn="0" w:lastRowFirstColumn="0" w:lastRowLastColumn="0"/>
+            <w:tcW w:w="2200" w:type="dxa"/>
+            <w:vAlign w:val="center"/>
+          </w:tcPr>
+          <w:p>
+            <w:pPr>
+              <w:rPr>
+                <w:lang w:val="ro-RO"/>
+              </w:rPr>
+            </w:pPr>
+            <w:r>
+              <w:rPr>
+                <w:lang w:val="ro-RO"/>
+              </w:rPr>
+              <w:t>Connectivity</w:t>
+            </w:r>
+          </w:p>
+        </w:tc>
+        <w:tc>
+          <w:tcPr>
+            <w:tcW w:w="2152" w:type="dxa"/>
+            <w:vAlign w:val="center"/>
+          </w:tcPr>
+          <w:p>
+            <w:pPr>
+              <w:cnfStyle w:val="000000000000" w:firstRow="0" w:lastRow="0" w:firstColumn="0" w:lastColumn="0" w:oddVBand="0" w:evenVBand="0" w:oddHBand="0" w:evenHBand="0" w:firstRowFirstColumn="0" w:firstRowLastColumn="0" w:lastRowFirstColumn="0" w:lastRowLastColumn="0"/>
+              <w:rPr>
+                <w:lang w:val="ro-RO"/>
+              </w:rPr>
+            </w:pPr>
+            <w:r>
+              <w:rPr>
+                <w:lang w:val="ro-RO"/>
+              </w:rPr>
+              <w:t>Wi-Fi (no HUB needed), 802.11 b/g/n standards compliant</w:t>
+            </w:r>
+          </w:p>
+        </w:tc>
+        <w:tc>
+          <w:tcPr>
+            <w:tcW w:w="2152" w:type="dxa"/>
+            <w:vAlign w:val="center"/>
+          </w:tcPr>
+          <w:p>
+            <w:pPr>
+              <w:cnfStyle w:val="000000000000" w:firstRow="0" w:lastRow="0" w:firstColumn="0" w:lastColumn="0" w:oddVBand="0" w:evenVBand="0" w:oddHBand="0" w:evenHBand="0" w:firstRowFirstColumn="0" w:firstRowLastColumn="0" w:lastRowFirstColumn="0" w:lastRowLastColumn="0"/>
+              <w:rPr>
+                <w:lang w:val="ro-RO"/>
+              </w:rPr>
+            </w:pPr>
+            <w:r>
+              <w:rPr>
+                <w:lang w:val="ro-RO"/>
+              </w:rPr>
+              <w:t>Wi-Fi (no HUB needed), 802.11 b/g/n standards compliant</w:t>
+            </w:r>
+          </w:p>
+        </w:tc>
+        <w:tc>
+          <w:tcPr>
+            <w:tcW w:w="2152" w:type="dxa"/>
+            <w:vAlign w:val="center"/>
+          </w:tcPr>
+          <w:p>
+            <w:pPr>
+              <w:cnfStyle w:val="000000000000" w:firstRow="0" w:lastRow="0" w:firstColumn="0" w:lastColumn="0" w:oddVBand="0" w:evenVBand="0" w:oddHBand="0" w:evenHBand="0" w:firstRowFirstColumn="0" w:firstRowLastColumn="0" w:lastRowFirstColumn="0" w:lastRowLastColumn="0"/>
+              <w:rPr>
+                <w:lang w:val="ro-RO"/>
+              </w:rPr>
+            </w:pPr>
+            <w:r>
+              <w:rPr>
+                <w:lang w:val="ro-RO"/>
+              </w:rPr>
+              <w:t>Wi-Fi (requires bridge), Zigbee</w:t>
+            </w:r>
+          </w:p>
+        </w:tc>
+      </w:tr>
+      <w:tr>
+        <w:trPr>
+          <w:cnfStyle w:val="000000100000" w:firstRow="0" w:lastRow="0" w:firstColumn="0" w:lastColumn="0" w:oddVBand="0" w:evenVBand="0" w:oddHBand="1" w:evenHBand="0" w:firstRowFirstColumn="0" w:firstRowLastColumn="0" w:lastRowFirstColumn="0" w:lastRowLastColumn="0"/>
+          <w:jc w:val="center"/>
+        </w:trPr>
+        <w:tc>
+          <w:tcPr>
+            <w:cnfStyle w:val="001000000000" w:firstRow="0" w:lastRow="0" w:firstColumn="1" w:lastColumn="0" w:oddVBand="0" w:evenVBand="0" w:oddHBand="0" w:evenHBand="0" w:firstRowFirstColumn="0" w:firstRowLastColumn="0" w:lastRowFirstColumn="0" w:lastRowLastColumn="0"/>
+            <w:tcW w:w="2200" w:type="dxa"/>
+            <w:vAlign w:val="center"/>
+          </w:tcPr>
+          <w:p>
+            <w:pPr>
+              <w:rPr>
+                <w:lang w:val="ro-RO"/>
+              </w:rPr>
+            </w:pPr>
+            <w:r>
+              <w:rPr>
+                <w:lang w:val="ro-RO"/>
+              </w:rPr>
+              <w:t>Smart home integration</w:t>
+            </w:r>
+          </w:p>
+        </w:tc>
+        <w:tc>
+          <w:tcPr>
+            <w:tcW w:w="2152" w:type="dxa"/>
+            <w:vAlign w:val="center"/>
+          </w:tcPr>
+          <w:p>
+            <w:pPr>
+              <w:cnfStyle w:val="000000100000" w:firstRow="0" w:lastRow="0" w:firstColumn="0" w:lastColumn="0" w:oddVBand="0" w:evenVBand="0" w:oddHBand="1" w:evenHBand="0" w:firstRowFirstColumn="0" w:firstRowLastColumn="0" w:lastRowFirstColumn="0" w:lastRowLastColumn="0"/>
+              <w:rPr>
+                <w:lang w:val="ro-RO"/>
+              </w:rPr>
+            </w:pPr>
+            <w:r>
+              <w:rPr>
+                <w:lang w:val="ro-RO"/>
+              </w:rPr>
+              <w:t>Home Kit, Amazon Alexa, Google Assistant</w:t>
+            </w:r>
+          </w:p>
+        </w:tc>
+        <w:tc>
+          <w:tcPr>
+            <w:tcW w:w="2152" w:type="dxa"/>
+            <w:vAlign w:val="center"/>
+          </w:tcPr>
+          <w:p>
+            <w:pPr>
+              <w:cnfStyle w:val="000000100000" w:firstRow="0" w:lastRow="0" w:firstColumn="0" w:lastColumn="0" w:oddVBand="0" w:evenVBand="0" w:oddHBand="1" w:evenHBand="0" w:firstRowFirstColumn="0" w:firstRowLastColumn="0" w:lastRowFirstColumn="0" w:lastRowLastColumn="0"/>
+              <w:rPr>
+                <w:lang w:val="ro-RO"/>
+              </w:rPr>
+            </w:pPr>
+            <w:r>
+              <w:rPr>
+                <w:lang w:val="ro-RO"/>
+              </w:rPr>
+              <w:t>Home Kit, Amazon Alexa, Google Assistant</w:t>
+            </w:r>
+          </w:p>
+        </w:tc>
+        <w:tc>
+          <w:tcPr>
+            <w:tcW w:w="2152" w:type="dxa"/>
+            <w:vAlign w:val="center"/>
+          </w:tcPr>
+          <w:p>
+            <w:pPr>
+              <w:cnfStyle w:val="000000100000" w:firstRow="0" w:lastRow="0" w:firstColumn="0" w:lastColumn="0" w:oddVBand="0" w:evenVBand="0" w:oddHBand="1" w:evenHBand="0" w:firstRowFirstColumn="0" w:firstRowLastColumn="0" w:lastRowFirstColumn="0" w:lastRowLastColumn="0"/>
+              <w:rPr>
+                <w:lang w:val="ro-RO"/>
+              </w:rPr>
+            </w:pPr>
+            <w:r>
+              <w:rPr>
+                <w:lang w:val="ro-RO"/>
+              </w:rPr>
+              <w:t>IFTT, Logitech, Amazon Alexa, Home Kit, Google Home and Assistant</w:t>
+            </w:r>
+          </w:p>
+        </w:tc>
+      </w:tr>
+      <w:tr>
+        <w:trPr>
+          <w:jc w:val="center"/>
+        </w:trPr>
+        <w:tc>
+          <w:tcPr>
+            <w:cnfStyle w:val="001000000000" w:firstRow="0" w:lastRow="0" w:firstColumn="1" w:lastColumn="0" w:oddVBand="0" w:evenVBand="0" w:oddHBand="0" w:evenHBand="0" w:firstRowFirstColumn="0" w:firstRowLastColumn="0" w:lastRowFirstColumn="0" w:lastRowLastColumn="0"/>
+            <w:tcW w:w="2200" w:type="dxa"/>
+            <w:vAlign w:val="center"/>
+          </w:tcPr>
+          <w:p>
+            <w:pPr>
+              <w:rPr>
+                <w:lang w:val="ro-RO"/>
+              </w:rPr>
+            </w:pPr>
+            <w:r>
+              <w:rPr>
+                <w:lang w:val="ro-RO"/>
+              </w:rPr>
+              <w:t>Voice activation</w:t>
+            </w:r>
+          </w:p>
+        </w:tc>
+        <w:tc>
+          <w:tcPr>
+            <w:tcW w:w="2152" w:type="dxa"/>
+            <w:vAlign w:val="center"/>
+          </w:tcPr>
+          <w:p>
+            <w:pPr>
+              <w:cnfStyle w:val="000000000000" w:firstRow="0" w:lastRow="0" w:firstColumn="0" w:lastColumn="0" w:oddVBand="0" w:evenVBand="0" w:oddHBand="0" w:evenHBand="0" w:firstRowFirstColumn="0" w:firstRowLastColumn="0" w:lastRowFirstColumn="0" w:lastRowLastColumn="0"/>
+              <w:rPr>
+                <w:lang w:val="ro-RO"/>
+              </w:rPr>
+            </w:pPr>
+            <w:r>
+              <w:rPr>
+                <w:lang w:val="ro-RO"/>
+              </w:rPr>
+              <w:t>Yes</w:t>
+            </w:r>
+          </w:p>
+        </w:tc>
+        <w:tc>
+          <w:tcPr>
+            <w:tcW w:w="2152" w:type="dxa"/>
+            <w:vAlign w:val="center"/>
+          </w:tcPr>
+          <w:p>
+            <w:pPr>
+              <w:cnfStyle w:val="000000000000" w:firstRow="0" w:lastRow="0" w:firstColumn="0" w:lastColumn="0" w:oddVBand="0" w:evenVBand="0" w:oddHBand="0" w:evenHBand="0" w:firstRowFirstColumn="0" w:firstRowLastColumn="0" w:lastRowFirstColumn="0" w:lastRowLastColumn="0"/>
+              <w:rPr>
+                <w:lang w:val="ro-RO"/>
+              </w:rPr>
+            </w:pPr>
+            <w:r>
+              <w:rPr>
+                <w:lang w:val="ro-RO"/>
+              </w:rPr>
+              <w:t>Yes</w:t>
+            </w:r>
+          </w:p>
+        </w:tc>
+        <w:tc>
+          <w:tcPr>
+            <w:tcW w:w="2152" w:type="dxa"/>
+            <w:vAlign w:val="center"/>
+          </w:tcPr>
+          <w:p>
+            <w:pPr>
+              <w:cnfStyle w:val="000000000000" w:firstRow="0" w:lastRow="0" w:firstColumn="0" w:lastColumn="0" w:oddVBand="0" w:evenVBand="0" w:oddHBand="0" w:evenHBand="0" w:firstRowFirstColumn="0" w:firstRowLastColumn="0" w:lastRowFirstColumn="0" w:lastRowLastColumn="0"/>
+              <w:rPr>
+                <w:lang w:val="ro-RO"/>
+              </w:rPr>
+            </w:pPr>
+            <w:r>
+              <w:rPr>
+                <w:lang w:val="ro-RO"/>
+              </w:rPr>
+              <w:t>Yes</w:t>
+            </w:r>
+          </w:p>
+        </w:tc>
+      </w:tr>
+      <w:tr>
+        <w:trPr>
+          <w:cnfStyle w:val="000000100000" w:firstRow="0" w:lastRow="0" w:firstColumn="0" w:lastColumn="0" w:oddVBand="0" w:evenVBand="0" w:oddHBand="1" w:evenHBand="0" w:firstRowFirstColumn="0" w:firstRowLastColumn="0" w:lastRowFirstColumn="0" w:lastRowLastColumn="0"/>
+          <w:jc w:val="center"/>
+        </w:trPr>
+        <w:tc>
+          <w:tcPr>
+            <w:cnfStyle w:val="001000000000" w:firstRow="0" w:lastRow="0" w:firstColumn="1" w:lastColumn="0" w:oddVBand="0" w:evenVBand="0" w:oddHBand="0" w:evenHBand="0" w:firstRowFirstColumn="0" w:firstRowLastColumn="0" w:lastRowFirstColumn="0" w:lastRowLastColumn="0"/>
+            <w:tcW w:w="2200" w:type="dxa"/>
+            <w:vAlign w:val="center"/>
+          </w:tcPr>
+          <w:p>
+            <w:pPr>
+              <w:rPr>
+                <w:lang w:val="ro-RO"/>
+              </w:rPr>
+            </w:pPr>
+            <w:r>
+              <w:rPr>
+                <w:lang w:val="ro-RO"/>
+              </w:rPr>
+              <w:t>Power Consumption</w:t>
+            </w:r>
+          </w:p>
+        </w:tc>
+        <w:tc>
+          <w:tcPr>
+            <w:tcW w:w="2152" w:type="dxa"/>
+            <w:vAlign w:val="center"/>
+          </w:tcPr>
+          <w:p>
+            <w:pPr>
+              <w:cnfStyle w:val="000000100000" w:firstRow="0" w:lastRow="0" w:firstColumn="0" w:lastColumn="0" w:oddVBand="0" w:evenVBand="0" w:oddHBand="1" w:evenHBand="0" w:firstRowFirstColumn="0" w:firstRowLastColumn="0" w:lastRowFirstColumn="0" w:lastRowLastColumn="0"/>
+              <w:rPr>
+                <w:lang w:val="ro-RO"/>
+              </w:rPr>
+            </w:pPr>
+            <w:r>
+              <w:rPr>
+                <w:lang w:val="ro-RO"/>
+              </w:rPr>
+              <w:t>60W-equivalent, consumes 8W power</w:t>
+            </w:r>
+          </w:p>
+        </w:tc>
+        <w:tc>
+          <w:tcPr>
+            <w:tcW w:w="2152" w:type="dxa"/>
+            <w:vAlign w:val="center"/>
+          </w:tcPr>
+          <w:p>
+            <w:pPr>
+              <w:cnfStyle w:val="000000100000" w:firstRow="0" w:lastRow="0" w:firstColumn="0" w:lastColumn="0" w:oddVBand="0" w:evenVBand="0" w:oddHBand="1" w:evenHBand="0" w:firstRowFirstColumn="0" w:firstRowLastColumn="0" w:lastRowFirstColumn="0" w:lastRowLastColumn="0"/>
+              <w:rPr>
+                <w:lang w:val="ro-RO"/>
+              </w:rPr>
+            </w:pPr>
+            <w:r>
+              <w:rPr>
+                <w:lang w:val="ro-RO"/>
+              </w:rPr>
+              <w:t>60W-equivalent, consumes 11W power</w:t>
+            </w:r>
+          </w:p>
+        </w:tc>
+        <w:tc>
+          <w:tcPr>
+            <w:tcW w:w="2152" w:type="dxa"/>
+            <w:vAlign w:val="center"/>
+          </w:tcPr>
+          <w:p>
+            <w:pPr>
+              <w:cnfStyle w:val="000000100000" w:firstRow="0" w:lastRow="0" w:firstColumn="0" w:lastColumn="0" w:oddVBand="0" w:evenVBand="0" w:oddHBand="1" w:evenHBand="0" w:firstRowFirstColumn="0" w:firstRowLastColumn="0" w:lastRowFirstColumn="0" w:lastRowLastColumn="0"/>
+              <w:rPr>
+                <w:lang w:val="ro-RO"/>
+              </w:rPr>
+            </w:pPr>
+            <w:r>
+              <w:rPr>
+                <w:lang w:val="ro-RO"/>
+              </w:rPr>
+              <w:t>60W-equivalent, consumes 10W power</w:t>
+            </w:r>
+          </w:p>
+        </w:tc>
+      </w:tr>
+      <w:tr>
+        <w:trPr>
+          <w:jc w:val="center"/>
+        </w:trPr>
+        <w:tc>
+          <w:tcPr>
+            <w:cnfStyle w:val="001000000000" w:firstRow="0" w:lastRow="0" w:firstColumn="1" w:lastColumn="0" w:oddVBand="0" w:evenVBand="0" w:oddHBand="0" w:evenHBand="0" w:firstRowFirstColumn="0" w:firstRowLastColumn="0" w:lastRowFirstColumn="0" w:lastRowLastColumn="0"/>
+            <w:tcW w:w="2200" w:type="dxa"/>
+            <w:vAlign w:val="center"/>
+          </w:tcPr>
+          <w:p>
+            <w:pPr>
+              <w:rPr>
+                <w:lang w:val="ro-RO"/>
+              </w:rPr>
+            </w:pPr>
+            <w:r>
+              <w:rPr>
+                <w:lang w:val="ro-RO"/>
+              </w:rPr>
+              <w:t>Life-span</w:t>
+            </w:r>
+          </w:p>
+        </w:tc>
+        <w:tc>
+          <w:tcPr>
+            <w:tcW w:w="2152" w:type="dxa"/>
+            <w:vAlign w:val="center"/>
+          </w:tcPr>
+          <w:p>
+            <w:pPr>
+              <w:cnfStyle w:val="000000000000" w:firstRow="0" w:lastRow="0" w:firstColumn="0" w:lastColumn="0" w:oddVBand="0" w:evenVBand="0" w:oddHBand="0" w:evenHBand="0" w:firstRowFirstColumn="0" w:firstRowLastColumn="0" w:lastRowFirstColumn="0" w:lastRowLastColumn="0"/>
+              <w:rPr>
+                <w:lang w:val="ro-RO"/>
+              </w:rPr>
+            </w:pPr>
+            <w:r>
+              <w:rPr>
+                <w:lang w:val="ro-RO"/>
+              </w:rPr>
+              <w:t>22.8 years</w:t>
+            </w:r>
+          </w:p>
+        </w:tc>
+        <w:tc>
+          <w:tcPr>
+            <w:tcW w:w="2152" w:type="dxa"/>
+            <w:vAlign w:val="center"/>
+          </w:tcPr>
+          <w:p>
+            <w:pPr>
+              <w:cnfStyle w:val="000000000000" w:firstRow="0" w:lastRow="0" w:firstColumn="0" w:lastColumn="0" w:oddVBand="0" w:evenVBand="0" w:oddHBand="0" w:evenHBand="0" w:firstRowFirstColumn="0" w:firstRowLastColumn="0" w:lastRowFirstColumn="0" w:lastRowLastColumn="0"/>
+              <w:rPr>
+                <w:lang w:val="ro-RO"/>
+              </w:rPr>
+            </w:pPr>
+            <w:r>
+              <w:rPr>
+                <w:lang w:val="ro-RO"/>
+              </w:rPr>
+              <w:t>22.8 years</w:t>
+            </w:r>
+          </w:p>
+        </w:tc>
+        <w:tc>
+          <w:tcPr>
+            <w:tcW w:w="2152" w:type="dxa"/>
+            <w:vAlign w:val="center"/>
+          </w:tcPr>
+          <w:p>
+            <w:pPr>
+              <w:cnfStyle w:val="000000000000" w:firstRow="0" w:lastRow="0" w:firstColumn="0" w:lastColumn="0" w:oddVBand="0" w:evenVBand="0" w:oddHBand="0" w:evenHBand="0" w:firstRowFirstColumn="0" w:firstRowLastColumn="0" w:lastRowFirstColumn="0" w:lastRowLastColumn="0"/>
+            </w:pPr>
+            <w:r>
+              <w:rPr>
+                <w:lang w:val="ro-RO"/>
+              </w:rPr>
+              <w:t xml:space="preserve">20.000 hours </w:t>
+            </w:r>
+            <w:r>
+              <w:t>~ 2.3 years</w:t>
+            </w:r>
+          </w:p>
+        </w:tc>
+      </w:tr>
+      <w:tr>
+        <w:trPr>
+          <w:cnfStyle w:val="000000100000" w:firstRow="0" w:lastRow="0" w:firstColumn="0" w:lastColumn="0" w:oddVBand="0" w:evenVBand="0" w:oddHBand="1" w:evenHBand="0" w:firstRowFirstColumn="0" w:firstRowLastColumn="0" w:lastRowFirstColumn="0" w:lastRowLastColumn="0"/>
+          <w:jc w:val="center"/>
+        </w:trPr>
+        <w:tc>
+          <w:tcPr>
+            <w:cnfStyle w:val="001000000000" w:firstRow="0" w:lastRow="0" w:firstColumn="1" w:lastColumn="0" w:oddVBand="0" w:evenVBand="0" w:oddHBand="0" w:evenHBand="0" w:firstRowFirstColumn="0" w:firstRowLastColumn="0" w:lastRowFirstColumn="0" w:lastRowLastColumn="0"/>
+            <w:tcW w:w="2200" w:type="dxa"/>
+            <w:vAlign w:val="center"/>
+          </w:tcPr>
+          <w:p>
+            <w:pPr>
+              <w:rPr>
+                <w:lang w:val="ro-RO"/>
+              </w:rPr>
+            </w:pPr>
+            <w:r>
+              <w:rPr>
+                <w:lang w:val="ro-RO"/>
+              </w:rPr>
+              <w:t>Cost</w:t>
+            </w:r>
+          </w:p>
+        </w:tc>
+        <w:tc>
+          <w:tcPr>
+            <w:tcW w:w="2152" w:type="dxa"/>
+            <w:vAlign w:val="center"/>
+          </w:tcPr>
+          <w:p>
+            <w:pPr>
+              <w:cnfStyle w:val="000000100000" w:firstRow="0" w:lastRow="0" w:firstColumn="0" w:lastColumn="0" w:oddVBand="0" w:evenVBand="0" w:oddHBand="1" w:evenHBand="0" w:firstRowFirstColumn="0" w:firstRowLastColumn="0" w:lastRowFirstColumn="0" w:lastRowLastColumn="0"/>
+              <w:rPr>
+                <w:lang w:val="ro-RO"/>
+              </w:rPr>
+            </w:pPr>
+            <w:r>
+              <w:rPr>
+                <w:lang w:val="ro-RO"/>
+              </w:rPr>
+              <w:t>$34/Bulb</w:t>
+            </w:r>
+          </w:p>
+        </w:tc>
+        <w:tc>
+          <w:tcPr>
+            <w:tcW w:w="2152" w:type="dxa"/>
+            <w:vAlign w:val="center"/>
+          </w:tcPr>
+          <w:p>
+            <w:pPr>
+              <w:cnfStyle w:val="000000100000" w:firstRow="0" w:lastRow="0" w:firstColumn="0" w:lastColumn="0" w:oddVBand="0" w:evenVBand="0" w:oddHBand="1" w:evenHBand="0" w:firstRowFirstColumn="0" w:firstRowLastColumn="0" w:lastRowFirstColumn="0" w:lastRowLastColumn="0"/>
+              <w:rPr>
+                <w:lang w:val="ro-RO"/>
+              </w:rPr>
+            </w:pPr>
+            <w:r>
+              <w:rPr>
+                <w:lang w:val="ro-RO"/>
+              </w:rPr>
+              <w:t>$120</w:t>
+            </w:r>
+          </w:p>
+        </w:tc>
+        <w:tc>
+          <w:tcPr>
+            <w:tcW w:w="2152" w:type="dxa"/>
+            <w:vAlign w:val="center"/>
+          </w:tcPr>
+          <w:p>
+            <w:pPr>
+              <w:keepNext/>
+              <w:cnfStyle w:val="000000100000" w:firstRow="0" w:lastRow="0" w:firstColumn="0" w:lastColumn="0" w:oddVBand="0" w:evenVBand="0" w:oddHBand="1" w:evenHBand="0" w:firstRowFirstColumn="0" w:firstRowLastColumn="0" w:lastRowFirstColumn="0" w:lastRowLastColumn="0"/>
+              <w:rPr>
+                <w:lang w:val="ro-RO"/>
+              </w:rPr>
+            </w:pPr>
+            <w:r>
+              <w:rPr>
+                <w:lang w:val="ro-RO"/>
+              </w:rPr>
+              <w:t>$150</w:t>
+            </w:r>
+          </w:p>
+        </w:tc>
+      </w:tr>
+    </w:tbl>
+    <w:p>
+      <w:pPr>
+        <w:pStyle w:val="Caption"/>
+        <w:jc w:val="center"/>
+      </w:pPr>
+      <w:r>
+        <w:t xml:space="preserve">Tabel </w:t>
+      </w:r>
+      <w:r>
+        <w:fldChar w:fldCharType="begin"/>
+      </w:r>
+      <w:r>
+        <w:instrText xml:space="preserve"> SEQ Tabel \* ARABIC </w:instrText>
+      </w:r>
+      <w:r>
+        <w:fldChar w:fldCharType="separate"/>
+      </w:r>
+      <w:r>
+        <w:rPr>
+          <w:noProof/>
+        </w:rPr>
+        <w:t>2</w:t>
+      </w:r>
+      <w:r>
+        <w:fldChar w:fldCharType="end"/>
+      </w:r>
+      <w:r>
+        <w:t xml:space="preserve"> Comparație soluții iluminare inteligentă</w:t>
+      </w:r>
+    </w:p>
+    <w:p>
+      <w:pPr>
+        <w:rPr>
+          <w:lang w:val="ro-RO"/>
+        </w:rPr>
+      </w:pPr>
+      <w:r>
+        <w:rPr>
+          <w:lang w:val="ro-RO"/>
+        </w:rPr>
+        <w:br w:type="page"/>
+      </w:r>
+    </w:p>
+    <w:p>
+      <w:pPr>
+        <w:pStyle w:val="Heading1"/>
+        <w:rPr>
+          <w:lang w:val="ro-RO"/>
+        </w:rPr>
+      </w:pPr>
+      <w:r>
+        <w:rPr>
+          <w:lang w:val="ro-RO"/>
+        </w:rPr>
+        <w:lastRenderedPageBreak/>
+        <w:t>4</w:t>
+      </w:r>
+      <w:r>
+        <w:rPr>
+          <w:lang w:val="ro-RO"/>
+        </w:rPr>
+        <w:tab/>
+        <w:t>SOLUȚIA PROPUSĂ</w:t>
+      </w:r>
+    </w:p>
+    <w:p>
+      <w:pPr>
+        <w:rPr>
+          <w:lang w:val="ro-RO"/>
+        </w:rPr>
+      </w:pPr>
+      <w:r>
+        <w:rPr>
+          <w:lang w:val="ro-RO"/>
+        </w:rPr>
+        <w:t xml:space="preserve">Soluția pe care o propunem este formată din 3 componente principale: aplicația server, aplicația web și o rețea hardware compusă din senzori care este distribuită în fiecare încăpere din </w:t>
+      </w:r>
+      <w:r>
+        <w:rPr>
+          <w:lang w:val="ro-RO"/>
+        </w:rPr>
+        <w:t>locuință. Rețeaua hardware este alcătuită din componente individuale asemenea prototipului propus în continuare. Fiecare dintre aceste componente vor fi analizate, pe rând, în capitolul curent.</w:t>
+      </w:r>
+    </w:p>
+    <w:p>
+      <w:pPr>
+        <w:rPr>
+          <w:lang w:val="ro-RO"/>
+        </w:rPr>
+      </w:pPr>
+      <w:r>
+        <w:rPr>
+          <w:lang w:val="ro-RO"/>
+        </w:rPr>
+        <w:t>Schema bloc a soluției propuse este descrisă în următoarea figură:</w:t>
+      </w:r>
+    </w:p>
+    <w:p>
+      <w:pPr>
+        <w:keepNext/>
+        <w:jc w:val="center"/>
+      </w:pPr>
+      <w:r>
+        <w:rPr>
+          <w:noProof/>
+          <w:lang w:val="ro-RO"/>
+        </w:rPr>
+        <w:drawing>
+          <wp:inline distT="0" distB="0" distL="0" distR="0" wp14:anchorId="3C88FEE5" wp14:editId="0874CC3B">
+            <wp:extent cx="5931535" cy="4619625"/>
+            <wp:effectExtent l="0" t="0" r="0" b="9525"/>
+            <wp:docPr id="1" name="Picture 1"/>
+            <wp:cNvGraphicFramePr>
+              <a:graphicFrameLocks xmlns:a="http://schemas.openxmlformats.org/drawingml/2006/main" noChangeAspect="1"/>
+            </wp:cNvGraphicFramePr>
+            <a:graphic xmlns:a="http://schemas.openxmlformats.org/drawingml/2006/main">
+              <a:graphicData uri="http://schemas.openxmlformats.org/drawingml/2006/picture">
+                <pic:pic xmlns:pic="http://schemas.openxmlformats.org/drawingml/2006/picture">
+                  <pic:nvPicPr>
+                    <pic:cNvPr id="0" name="Picture 1"/>
+                    <pic:cNvPicPr>
+                      <a:picLocks noChangeAspect="1" noChangeArrowheads="1"/>
+                    </pic:cNvPicPr>
+                  </pic:nvPicPr>
+                  <pic:blipFill>
+                    <a:blip r:embed="rId6" cstate="print">
+                      <a:extLst>
+                        <a:ext uri="{28A0092B-C50C-407E-A947-70E740481C1C}">
+                          <a14:useLocalDpi xmlns:a14="http://schemas.microsoft.com/office/drawing/2010/main" val="0"/>
+                        </a:ext>
+                      </a:extLst>
+                    </a:blip>
+                    <a:srcRect/>
+                    <a:stretch>
+                      <a:fillRect/>
+                    </a:stretch>
+                  </pic:blipFill>
+                  <pic:spPr bwMode="auto">
+                    <a:xfrm>
+                      <a:off x="0" y="0"/>
+                      <a:ext cx="5931535" cy="4619625"/>
+                    </a:xfrm>
+                    <a:prstGeom prst="rect">
+                      <a:avLst/>
+                    </a:prstGeom>
+                    <a:noFill/>
+                    <a:ln>
+                      <a:noFill/>
+                    </a:ln>
+                  </pic:spPr>
+                </pic:pic>
+              </a:graphicData>
+            </a:graphic>
+          </wp:inline>
+        </w:drawing>
+      </w:r>
+    </w:p>
+    <w:p>
+      <w:pPr>
+        <w:pStyle w:val="Caption"/>
+        <w:jc w:val="center"/>
+      </w:pPr>
+      <w:r>
+        <w:t xml:space="preserve">Figură </w:t>
+      </w:r>
+      <w:r>
+        <w:fldChar w:fldCharType="begin"/>
+      </w:r>
+      <w:r>
+        <w:instrText xml:space="preserve"> SEQ Figură \* ARABIC </w:instrText>
+      </w:r>
+      <w:r>
+        <w:fldChar w:fldCharType="separate"/>
+      </w:r>
+      <w:r>
+        <w:rPr>
+          <w:noProof/>
+        </w:rPr>
+        <w:t>1</w:t>
+      </w:r>
+      <w:r>
+        <w:fldChar w:fldCharType="end"/>
+      </w:r>
+      <w:r>
+        <w:t xml:space="preserve"> Schema bloc a sistemului propus</w:t>
+      </w:r>
+    </w:p>
+    <w:p>
+      <w:pPr>
+        <w:rPr>
+          <w:lang w:val="ro-RO"/>
+        </w:rPr>
+      </w:pPr>
+      <w:r>
+        <w:rPr>
+          <w:lang w:val="ro-RO"/>
+        </w:rPr>
+        <w:t xml:space="preserve">Aplicația server va avea ca furnizor de date stația principala (microcontroller STM32) care va trimite informațiile printr-o comunicație seriala (UART). Aceste date se transmit serverului la intervale de timp bine stabilite, iar acesta din urmă </w:t>
+      </w:r>
+      <w:r>
+        <w:rPr>
+          <w:lang w:val="ro-RO"/>
+        </w:rPr>
+        <w:t>stochează datele într-o bază de date timp de X ore, acestea fiind accesibile utilizatorului prin clientul web.</w:t>
+      </w:r>
+    </w:p>
+    <w:p>
+      <w:pPr>
+        <w:rPr>
+          <w:lang w:val="ro-RO"/>
+        </w:rPr>
+      </w:pPr>
+    </w:p>
+    <w:p>
+      <w:pPr>
+        <w:rPr>
+          <w:lang w:val="ro-RO"/>
+        </w:rPr>
+      </w:pPr>
+      <w:r>
+        <w:rPr>
+          <w:lang w:val="ro-RO"/>
+        </w:rPr>
+        <w:t xml:space="preserve">Interfața cu utilizatorul va fi simplă, ușor de folosit și va beneficia de funcționalități precum prezentarea sub forma unor grafice a nivelului de gaz din încăpere, nivelului temperaturii și a umidității sau oferirea </w:t>
+      </w:r>
+      <w:r>
+        <w:rPr>
+          <w:lang w:val="ro-RO"/>
+        </w:rPr>
+        <w:t>posibilitat</w:t>
+      </w:r>
+      <w:r>
+        <w:rPr>
+          <w:lang w:val="ro-RO"/>
+        </w:rPr>
+        <w:t>ății utilizatorului de a controla unitați de iluminare din locuință.</w:t>
+      </w:r>
+    </w:p>
+    <w:p>
+      <w:pPr>
+        <w:pStyle w:val="Heading2"/>
+        <w:rPr>
+          <w:lang w:val="ro-RO"/>
+        </w:rPr>
+      </w:pPr>
+      <w:r>
+        <w:rPr>
+          <w:lang w:val="ro-RO"/>
+        </w:rPr>
+        <w:lastRenderedPageBreak/>
+        <w:t>4.1</w:t>
+      </w:r>
+      <w:r>
+        <w:rPr>
+          <w:lang w:val="ro-RO"/>
+        </w:rPr>
+        <w:tab/>
+        <w:t>Aplicația server</w:t>
+      </w:r>
+    </w:p>
+    <w:p>
+      <w:pPr>
+        <w:pStyle w:val="Heading2"/>
+        <w:rPr>
+          <w:lang w:val="ro-RO"/>
+        </w:rPr>
+      </w:pPr>
+      <w:r>
+        <w:rPr>
+          <w:lang w:val="ro-RO"/>
+        </w:rPr>
+        <w:br w:type="page"/>
+      </w:r>
+    </w:p>
+    <w:p>
+      <w:pPr>
+        <w:rPr>
+          <w:lang w:val="ro-RO"/>
+        </w:rPr>
+      </w:pPr>
+    </w:p>
     <w:sectPr>
       <w:pgSz w:w="12240" w:h="15840"/>
       <w:pgMar w:top="1440" w:right="1440" w:bottom="1440" w:left="1440" w:header="720" w:footer="720" w:gutter="0"/>
@@ -1612,8 +4121,124 @@
       </w:pPr>
     </w:lvl>
   </w:abstractNum>
+  <w:abstractNum w:abstractNumId="1" w15:restartNumberingAfterBreak="0">
+    <w:nsid w:val="44AA0170"/>
+    <w:multiLevelType w:val="hybridMultilevel"/>
+    <w:tmpl w:val="BDBA3200"/>
+    <w:lvl w:ilvl="0" w:tplc="04090001">
+      <w:start w:val="1"/>
+      <w:numFmt w:val="bullet"/>
+      <w:lvlText w:val=""/>
+      <w:lvlJc w:val="left"/>
+      <w:pPr>
+        <w:ind w:left="720" w:hanging="360"/>
+      </w:pPr>
+      <w:rPr>
+        <w:rFonts w:ascii="Symbol" w:hAnsi="Symbol" w:hint="default"/>
+      </w:rPr>
+    </w:lvl>
+    <w:lvl w:ilvl="1" w:tplc="04090003" w:tentative="1">
+      <w:start w:val="1"/>
+      <w:numFmt w:val="bullet"/>
+      <w:lvlText w:val="o"/>
+      <w:lvlJc w:val="left"/>
+      <w:pPr>
+        <w:ind w:left="1440" w:hanging="360"/>
+      </w:pPr>
+      <w:rPr>
+        <w:rFonts w:ascii="Courier New" w:hAnsi="Courier New" w:cs="Courier New" w:hint="default"/>
+      </w:rPr>
+    </w:lvl>
+    <w:lvl w:ilvl="2" w:tplc="04090005" w:tentative="1">
+      <w:start w:val="1"/>
+      <w:numFmt w:val="bullet"/>
+      <w:lvlText w:val=""/>
+      <w:lvlJc w:val="left"/>
+      <w:pPr>
+        <w:ind w:left="2160" w:hanging="360"/>
+      </w:pPr>
+      <w:rPr>
+        <w:rFonts w:ascii="Wingdings" w:hAnsi="Wingdings" w:hint="default"/>
+      </w:rPr>
+    </w:lvl>
+    <w:lvl w:ilvl="3" w:tplc="04090001" w:tentative="1">
+      <w:start w:val="1"/>
+      <w:numFmt w:val="bullet"/>
+      <w:lvlText w:val=""/>
+      <w:lvlJc w:val="left"/>
+      <w:pPr>
+        <w:ind w:left="2880" w:hanging="360"/>
+      </w:pPr>
+      <w:rPr>
+        <w:rFonts w:ascii="Symbol" w:hAnsi="Symbol" w:hint="default"/>
+      </w:rPr>
+    </w:lvl>
+    <w:lvl w:ilvl="4" w:tplc="04090003" w:tentative="1">
+      <w:start w:val="1"/>
+      <w:numFmt w:val="bullet"/>
+      <w:lvlText w:val="o"/>
+      <w:lvlJc w:val="left"/>
+      <w:pPr>
+        <w:ind w:left="3600" w:hanging="360"/>
+      </w:pPr>
+      <w:rPr>
+        <w:rFonts w:ascii="Courier New" w:hAnsi="Courier New" w:cs="Courier New" w:hint="default"/>
+      </w:rPr>
+    </w:lvl>
+    <w:lvl w:ilvl="5" w:tplc="04090005" w:tentative="1">
+      <w:start w:val="1"/>
+      <w:numFmt w:val="bullet"/>
+      <w:lvlText w:val=""/>
+      <w:lvlJc w:val="left"/>
+      <w:pPr>
+        <w:ind w:left="4320" w:hanging="360"/>
+      </w:pPr>
+      <w:rPr>
+        <w:rFonts w:ascii="Wingdings" w:hAnsi="Wingdings" w:hint="default"/>
+      </w:rPr>
+    </w:lvl>
+    <w:lvl w:ilvl="6" w:tplc="04090001" w:tentative="1">
+      <w:start w:val="1"/>
+      <w:numFmt w:val="bullet"/>
+      <w:lvlText w:val=""/>
+      <w:lvlJc w:val="left"/>
+      <w:pPr>
+        <w:ind w:left="5040" w:hanging="360"/>
+      </w:pPr>
+      <w:rPr>
+        <w:rFonts w:ascii="Symbol" w:hAnsi="Symbol" w:hint="default"/>
+      </w:rPr>
+    </w:lvl>
+    <w:lvl w:ilvl="7" w:tplc="04090003" w:tentative="1">
+      <w:start w:val="1"/>
+      <w:numFmt w:val="bullet"/>
+      <w:lvlText w:val="o"/>
+      <w:lvlJc w:val="left"/>
+      <w:pPr>
+        <w:ind w:left="5760" w:hanging="360"/>
+      </w:pPr>
+      <w:rPr>
+        <w:rFonts w:ascii="Courier New" w:hAnsi="Courier New" w:cs="Courier New" w:hint="default"/>
+      </w:rPr>
+    </w:lvl>
+    <w:lvl w:ilvl="8" w:tplc="04090005" w:tentative="1">
+      <w:start w:val="1"/>
+      <w:numFmt w:val="bullet"/>
+      <w:lvlText w:val=""/>
+      <w:lvlJc w:val="left"/>
+      <w:pPr>
+        <w:ind w:left="6480" w:hanging="360"/>
+      </w:pPr>
+      <w:rPr>
+        <w:rFonts w:ascii="Wingdings" w:hAnsi="Wingdings" w:hint="default"/>
+      </w:rPr>
+    </w:lvl>
+  </w:abstractNum>
   <w:num w:numId="1" w16cid:durableId="110367667">
     <w:abstractNumId w:val="0"/>
+  </w:num>
+  <w:num w:numId="2" w16cid:durableId="757945791">
+    <w:abstractNumId w:val="1"/>
   </w:num>
 </w:numbering>
 </file>
@@ -2209,6 +4834,112 @@
       <w:szCs w:val="26"/>
     </w:rPr>
   </w:style>
+  <w:style w:type="paragraph" w:styleId="ListParagraph">
+    <w:name w:val="List Paragraph"/>
+    <w:basedOn w:val="Normal"/>
+    <w:uiPriority w:val="34"/>
+    <w:qFormat/>
+    <w:rsid w:val="008E31A2"/>
+    <w:pPr>
+      <w:ind w:left="720"/>
+      <w:contextualSpacing/>
+    </w:pPr>
+  </w:style>
+  <w:style w:type="table" w:styleId="GridTable4">
+    <w:name w:val="Grid Table 4"/>
+    <w:basedOn w:val="TableNormal"/>
+    <w:uiPriority w:val="49"/>
+    <w:rsid w:val="00504B8B"/>
+    <w:pPr>
+      <w:spacing w:after="0" w:line="240" w:lineRule="auto"/>
+    </w:pPr>
+    <w:tblPr>
+      <w:tblStyleRowBandSize w:val="1"/>
+      <w:tblStyleColBandSize w:val="1"/>
+      <w:tblBorders>
+        <w:top w:val="single" w:sz="4" w:space="0" w:color="666666" w:themeColor="text1" w:themeTint="99"/>
+        <w:left w:val="single" w:sz="4" w:space="0" w:color="666666" w:themeColor="text1" w:themeTint="99"/>
+        <w:bottom w:val="single" w:sz="4" w:space="0" w:color="666666" w:themeColor="text1" w:themeTint="99"/>
+        <w:right w:val="single" w:sz="4" w:space="0" w:color="666666" w:themeColor="text1" w:themeTint="99"/>
+        <w:insideH w:val="single" w:sz="4" w:space="0" w:color="666666" w:themeColor="text1" w:themeTint="99"/>
+        <w:insideV w:val="single" w:sz="4" w:space="0" w:color="666666" w:themeColor="text1" w:themeTint="99"/>
+      </w:tblBorders>
+    </w:tblPr>
+    <w:tblStylePr w:type="firstRow">
+      <w:rPr>
+        <w:b/>
+        <w:bCs/>
+        <w:color w:val="FFFFFF" w:themeColor="background1"/>
+      </w:rPr>
+      <w:tblPr/>
+      <w:tcPr>
+        <w:tcBorders>
+          <w:top w:val="single" w:sz="4" w:space="0" w:color="000000" w:themeColor="text1"/>
+          <w:left w:val="single" w:sz="4" w:space="0" w:color="000000" w:themeColor="text1"/>
+          <w:bottom w:val="single" w:sz="4" w:space="0" w:color="000000" w:themeColor="text1"/>
+          <w:right w:val="single" w:sz="4" w:space="0" w:color="000000" w:themeColor="text1"/>
+          <w:insideH w:val="nil"/>
+          <w:insideV w:val="nil"/>
+        </w:tcBorders>
+        <w:shd w:val="clear" w:color="auto" w:fill="000000" w:themeFill="text1"/>
+      </w:tcPr>
+    </w:tblStylePr>
+    <w:tblStylePr w:type="lastRow">
+      <w:rPr>
+        <w:b/>
+        <w:bCs/>
+      </w:rPr>
+      <w:tblPr/>
+      <w:tcPr>
+        <w:tcBorders>
+          <w:top w:val="double" w:sz="4" w:space="0" w:color="000000" w:themeColor="text1"/>
+        </w:tcBorders>
+      </w:tcPr>
+    </w:tblStylePr>
+    <w:tblStylePr w:type="firstCol">
+      <w:rPr>
+        <w:b/>
+        <w:bCs/>
+      </w:rPr>
+    </w:tblStylePr>
+    <w:tblStylePr w:type="lastCol">
+      <w:rPr>
+        <w:b/>
+        <w:bCs/>
+      </w:rPr>
+    </w:tblStylePr>
+    <w:tblStylePr w:type="band1Vert">
+      <w:tblPr/>
+      <w:tcPr>
+        <w:shd w:val="clear" w:color="auto" w:fill="CCCCCC" w:themeFill="text1" w:themeFillTint="33"/>
+      </w:tcPr>
+    </w:tblStylePr>
+    <w:tblStylePr w:type="band1Horz">
+      <w:tblPr/>
+      <w:tcPr>
+        <w:shd w:val="clear" w:color="auto" w:fill="CCCCCC" w:themeFill="text1" w:themeFillTint="33"/>
+      </w:tcPr>
+    </w:tblStylePr>
+  </w:style>
+  <w:style w:type="paragraph" w:styleId="Caption">
+    <w:name w:val="caption"/>
+    <w:basedOn w:val="Normal"/>
+    <w:next w:val="Normal"/>
+    <w:uiPriority w:val="35"/>
+    <w:unhideWhenUsed/>
+    <w:qFormat/>
+    <w:rsid w:val="00B24EC4"/>
+    <w:pPr>
+      <w:spacing w:after="200" w:line="240" w:lineRule="auto"/>
+    </w:pPr>
+    <w:rPr>
+      <w:i/>
+      <w:iCs/>
+      <w:color w:val="44546A" w:themeColor="text2"/>
+      <w:sz w:val="18"/>
+      <w:szCs w:val="18"/>
+    </w:rPr>
+  </w:style>
 </w:styles>
 </file>
 

--- a/LICENTA BAA/Paper/Lucrare de licenta - Robi.docx
+++ b/LICENTA BAA/Paper/Lucrare de licenta - Robi.docx
@@ -4,7 +4,7 @@
   <w:body>
     <w:p>
       <w:pPr>
-        <w:jc w:val="both"/>
+        <w:jc w:val="center"/>
         <w:rPr>
           <w:rStyle w:val="fontstyle01"/>
           <w:rFonts w:ascii="Times New Roman" w:hAnsi="Times New Roman" w:cs="Times New Roman"/>
@@ -18,14 +18,16 @@
           <w:rStyle w:val="fontstyle01"/>
           <w:rFonts w:ascii="Times New Roman" w:hAnsi="Times New Roman" w:cs="Times New Roman"/>
           <w:color w:val="auto"/>
+          <w:sz w:val="24"/>
+          <w:szCs w:val="24"/>
         </w:rPr>
         <w:t>UNIVERSITATEA POLITEHNICA BUCUREȘTI</w:t>
       </w:r>
       <w:r>
         <w:rPr>
           <w:rFonts w:ascii="Times New Roman" w:hAnsi="Times New Roman" w:cs="Times New Roman"/>
-          <w:sz w:val="36"/>
-          <w:szCs w:val="36"/>
+          <w:sz w:val="24"/>
+          <w:szCs w:val="24"/>
         </w:rPr>
         <w:br/>
       </w:r>
@@ -34,14 +36,16 @@
           <w:rStyle w:val="fontstyle01"/>
           <w:rFonts w:ascii="Times New Roman" w:hAnsi="Times New Roman" w:cs="Times New Roman"/>
           <w:color w:val="auto"/>
+          <w:sz w:val="24"/>
+          <w:szCs w:val="24"/>
         </w:rPr>
         <w:t>FACULTATEA DE ELECTRONICĂ, TELECOMUNICAȚII ȘI TEHNOLOGIA INFORMAȚIEI</w:t>
       </w:r>
       <w:r>
         <w:rPr>
           <w:rFonts w:ascii="Times New Roman" w:hAnsi="Times New Roman" w:cs="Times New Roman"/>
-          <w:sz w:val="36"/>
-          <w:szCs w:val="36"/>
+          <w:sz w:val="24"/>
+          <w:szCs w:val="24"/>
         </w:rPr>
         <w:br/>
       </w:r>
@@ -50,14 +54,16 @@
           <w:rStyle w:val="fontstyle01"/>
           <w:rFonts w:ascii="Times New Roman" w:hAnsi="Times New Roman" w:cs="Times New Roman"/>
           <w:color w:val="auto"/>
+          <w:sz w:val="24"/>
+          <w:szCs w:val="24"/>
         </w:rPr>
         <w:t>DEPARTAMENTUL INGINERIA INFORMAȚIEI</w:t>
       </w:r>
       <w:r>
         <w:rPr>
           <w:rFonts w:ascii="Times New Roman" w:hAnsi="Times New Roman" w:cs="Times New Roman"/>
-          <w:sz w:val="36"/>
-          <w:szCs w:val="36"/>
+          <w:sz w:val="24"/>
+          <w:szCs w:val="24"/>
         </w:rPr>
         <w:br/>
       </w:r>
@@ -66,16 +72,16 @@
           <w:rStyle w:val="fontstyle01"/>
           <w:rFonts w:ascii="Times New Roman" w:hAnsi="Times New Roman" w:cs="Times New Roman"/>
           <w:color w:val="auto"/>
-          <w:sz w:val="48"/>
-          <w:szCs w:val="48"/>
+          <w:sz w:val="24"/>
+          <w:szCs w:val="24"/>
         </w:rPr>
         <w:t>PROIECT DE DIPLOMĂ</w:t>
       </w:r>
       <w:r>
         <w:rPr>
           <w:rFonts w:ascii="Times New Roman" w:hAnsi="Times New Roman" w:cs="Times New Roman"/>
-          <w:sz w:val="48"/>
-          <w:szCs w:val="48"/>
+          <w:sz w:val="24"/>
+          <w:szCs w:val="24"/>
         </w:rPr>
         <w:br/>
       </w:r>
@@ -84,16 +90,16 @@
           <w:rStyle w:val="fontstyle01"/>
           <w:rFonts w:ascii="Times New Roman" w:hAnsi="Times New Roman" w:cs="Times New Roman"/>
           <w:color w:val="auto"/>
-          <w:sz w:val="32"/>
-          <w:szCs w:val="32"/>
+          <w:sz w:val="24"/>
+          <w:szCs w:val="24"/>
         </w:rPr>
         <w:t>Smart Home – Wireless Sensors for Home Automation</w:t>
       </w:r>
       <w:r>
         <w:rPr>
           <w:rFonts w:ascii="Times New Roman" w:hAnsi="Times New Roman" w:cs="Times New Roman"/>
-          <w:sz w:val="32"/>
-          <w:szCs w:val="32"/>
+          <w:sz w:val="24"/>
+          <w:szCs w:val="24"/>
         </w:rPr>
         <w:br/>
       </w:r>
@@ -102,14 +108,16 @@
           <w:rStyle w:val="fontstyle01"/>
           <w:rFonts w:ascii="Times New Roman" w:hAnsi="Times New Roman" w:cs="Times New Roman"/>
           <w:color w:val="auto"/>
+          <w:sz w:val="24"/>
+          <w:szCs w:val="24"/>
         </w:rPr>
         <w:t>Robert-Valentin Ene</w:t>
       </w:r>
       <w:r>
         <w:rPr>
           <w:rFonts w:ascii="Times New Roman" w:hAnsi="Times New Roman" w:cs="Times New Roman"/>
-          <w:sz w:val="36"/>
-          <w:szCs w:val="36"/>
+          <w:sz w:val="24"/>
+          <w:szCs w:val="24"/>
         </w:rPr>
         <w:br/>
       </w:r>
@@ -118,6 +126,8 @@
           <w:rStyle w:val="fontstyle21"/>
           <w:rFonts w:ascii="Times New Roman" w:hAnsi="Times New Roman" w:cs="Times New Roman"/>
           <w:color w:val="auto"/>
+          <w:sz w:val="24"/>
+          <w:szCs w:val="24"/>
         </w:rPr>
         <w:t>Coordonator științific:</w:t>
       </w:r>
@@ -126,8 +136,8 @@
           <w:rFonts w:ascii="Times New Roman" w:hAnsi="Times New Roman" w:cs="Times New Roman"/>
           <w:b/>
           <w:bCs/>
-          <w:sz w:val="28"/>
-          <w:szCs w:val="28"/>
+          <w:sz w:val="24"/>
+          <w:szCs w:val="24"/>
         </w:rPr>
         <w:br/>
       </w:r>
@@ -136,16 +146,16 @@
           <w:rStyle w:val="fontstyle01"/>
           <w:rFonts w:ascii="Times New Roman" w:hAnsi="Times New Roman" w:cs="Times New Roman"/>
           <w:color w:val="auto"/>
-          <w:sz w:val="28"/>
-          <w:szCs w:val="28"/>
+          <w:sz w:val="24"/>
+          <w:szCs w:val="24"/>
         </w:rPr>
         <w:t>Prof. dr. ing. Calin Bira</w:t>
       </w:r>
       <w:r>
         <w:rPr>
           <w:rFonts w:ascii="Times New Roman" w:hAnsi="Times New Roman" w:cs="Times New Roman"/>
-          <w:sz w:val="28"/>
-          <w:szCs w:val="28"/>
+          <w:sz w:val="24"/>
+          <w:szCs w:val="24"/>
         </w:rPr>
         <w:br/>
       </w:r>
@@ -154,6 +164,8 @@
           <w:rStyle w:val="fontstyle21"/>
           <w:rFonts w:ascii="Times New Roman" w:hAnsi="Times New Roman" w:cs="Times New Roman"/>
           <w:color w:val="auto"/>
+          <w:sz w:val="24"/>
+          <w:szCs w:val="24"/>
         </w:rPr>
         <w:t>BUCUREŞTI</w:t>
       </w:r>
@@ -162,8 +174,8 @@
           <w:rFonts w:ascii="Times New Roman" w:hAnsi="Times New Roman" w:cs="Times New Roman"/>
           <w:b/>
           <w:bCs/>
-          <w:sz w:val="28"/>
-          <w:szCs w:val="28"/>
+          <w:sz w:val="24"/>
+          <w:szCs w:val="24"/>
         </w:rPr>
         <w:br/>
       </w:r>
@@ -202,7 +214,7 @@
     </w:p>
     <w:p>
       <w:pPr>
-        <w:jc w:val="both"/>
+        <w:jc w:val="center"/>
         <w:rPr>
           <w:rStyle w:val="fontstyle01"/>
           <w:rFonts w:ascii="Times New Roman" w:hAnsi="Times New Roman" w:cs="Times New Roman"/>
@@ -216,6 +228,8 @@
           <w:rStyle w:val="fontstyle01"/>
           <w:rFonts w:ascii="Times New Roman" w:hAnsi="Times New Roman" w:cs="Times New Roman"/>
           <w:color w:val="auto"/>
+          <w:sz w:val="24"/>
+          <w:szCs w:val="24"/>
         </w:rPr>
         <w:lastRenderedPageBreak/>
         <w:t>UNIVERSITY POLITEHNICA OF BUCHAREST</w:t>
@@ -223,8 +237,8 @@
       <w:r>
         <w:rPr>
           <w:rFonts w:ascii="Times New Roman" w:hAnsi="Times New Roman" w:cs="Times New Roman"/>
-          <w:sz w:val="36"/>
-          <w:szCs w:val="36"/>
+          <w:sz w:val="24"/>
+          <w:szCs w:val="24"/>
         </w:rPr>
         <w:br/>
       </w:r>
@@ -233,14 +247,16 @@
           <w:rStyle w:val="fontstyle01"/>
           <w:rFonts w:ascii="Times New Roman" w:hAnsi="Times New Roman" w:cs="Times New Roman"/>
           <w:color w:val="auto"/>
+          <w:sz w:val="24"/>
+          <w:szCs w:val="24"/>
         </w:rPr>
         <w:t>FACULTY OF ELECTRONICS, TELECOMUNICATIONS AND INFORMATION TECHNOLOGY</w:t>
       </w:r>
       <w:r>
         <w:rPr>
           <w:rFonts w:ascii="Times New Roman" w:hAnsi="Times New Roman" w:cs="Times New Roman"/>
-          <w:sz w:val="36"/>
-          <w:szCs w:val="36"/>
+          <w:sz w:val="24"/>
+          <w:szCs w:val="24"/>
         </w:rPr>
         <w:br/>
       </w:r>
@@ -249,6 +265,8 @@
           <w:rStyle w:val="fontstyle01"/>
           <w:rFonts w:ascii="Times New Roman" w:hAnsi="Times New Roman" w:cs="Times New Roman"/>
           <w:color w:val="auto"/>
+          <w:sz w:val="24"/>
+          <w:szCs w:val="24"/>
         </w:rPr>
         <w:t>INFORMATION ENGINEERING</w:t>
       </w:r>
@@ -257,14 +275,16 @@
           <w:rStyle w:val="fontstyle01"/>
           <w:rFonts w:ascii="Times New Roman" w:hAnsi="Times New Roman" w:cs="Times New Roman"/>
           <w:color w:val="auto"/>
+          <w:sz w:val="24"/>
+          <w:szCs w:val="24"/>
         </w:rPr>
         <w:t xml:space="preserve"> DEPARTMENT</w:t>
       </w:r>
       <w:r>
         <w:rPr>
           <w:rFonts w:ascii="Times New Roman" w:hAnsi="Times New Roman" w:cs="Times New Roman"/>
-          <w:sz w:val="36"/>
-          <w:szCs w:val="36"/>
+          <w:sz w:val="24"/>
+          <w:szCs w:val="24"/>
         </w:rPr>
         <w:br/>
       </w:r>
@@ -273,16 +293,16 @@
           <w:rStyle w:val="fontstyle01"/>
           <w:rFonts w:ascii="Times New Roman" w:hAnsi="Times New Roman" w:cs="Times New Roman"/>
           <w:color w:val="auto"/>
-          <w:sz w:val="48"/>
-          <w:szCs w:val="48"/>
+          <w:sz w:val="24"/>
+          <w:szCs w:val="24"/>
         </w:rPr>
         <w:t>DIPLOMA PROJECT</w:t>
       </w:r>
       <w:r>
         <w:rPr>
           <w:rFonts w:ascii="Times New Roman" w:hAnsi="Times New Roman" w:cs="Times New Roman"/>
-          <w:sz w:val="48"/>
-          <w:szCs w:val="48"/>
+          <w:sz w:val="24"/>
+          <w:szCs w:val="24"/>
         </w:rPr>
         <w:br/>
       </w:r>
@@ -291,16 +311,16 @@
           <w:rStyle w:val="fontstyle01"/>
           <w:rFonts w:ascii="Times New Roman" w:hAnsi="Times New Roman" w:cs="Times New Roman"/>
           <w:color w:val="auto"/>
-          <w:sz w:val="32"/>
-          <w:szCs w:val="32"/>
+          <w:sz w:val="24"/>
+          <w:szCs w:val="24"/>
         </w:rPr>
         <w:t>Smart Home – Wireless Sensors for Home Automation</w:t>
       </w:r>
       <w:r>
         <w:rPr>
           <w:rFonts w:ascii="Times New Roman" w:hAnsi="Times New Roman" w:cs="Times New Roman"/>
-          <w:sz w:val="32"/>
-          <w:szCs w:val="32"/>
+          <w:sz w:val="24"/>
+          <w:szCs w:val="24"/>
         </w:rPr>
         <w:br/>
       </w:r>
@@ -309,14 +329,16 @@
           <w:rStyle w:val="fontstyle01"/>
           <w:rFonts w:ascii="Times New Roman" w:hAnsi="Times New Roman" w:cs="Times New Roman"/>
           <w:color w:val="auto"/>
+          <w:sz w:val="24"/>
+          <w:szCs w:val="24"/>
         </w:rPr>
         <w:t>Robert-Valentin Ene</w:t>
       </w:r>
       <w:r>
         <w:rPr>
           <w:rFonts w:ascii="Times New Roman" w:hAnsi="Times New Roman" w:cs="Times New Roman"/>
-          <w:sz w:val="36"/>
-          <w:szCs w:val="36"/>
+          <w:sz w:val="24"/>
+          <w:szCs w:val="24"/>
         </w:rPr>
         <w:br/>
       </w:r>
@@ -325,6 +347,8 @@
           <w:rStyle w:val="fontstyle21"/>
           <w:rFonts w:ascii="Times New Roman" w:hAnsi="Times New Roman" w:cs="Times New Roman"/>
           <w:color w:val="auto"/>
+          <w:sz w:val="24"/>
+          <w:szCs w:val="24"/>
         </w:rPr>
         <w:t>Thesis advisor:</w:t>
       </w:r>
@@ -333,8 +357,8 @@
           <w:rFonts w:ascii="Times New Roman" w:hAnsi="Times New Roman" w:cs="Times New Roman"/>
           <w:b/>
           <w:bCs/>
-          <w:sz w:val="28"/>
-          <w:szCs w:val="28"/>
+          <w:sz w:val="24"/>
+          <w:szCs w:val="24"/>
         </w:rPr>
         <w:br/>
       </w:r>
@@ -343,16 +367,16 @@
           <w:rStyle w:val="fontstyle01"/>
           <w:rFonts w:ascii="Times New Roman" w:hAnsi="Times New Roman" w:cs="Times New Roman"/>
           <w:color w:val="auto"/>
-          <w:sz w:val="28"/>
-          <w:szCs w:val="28"/>
+          <w:sz w:val="24"/>
+          <w:szCs w:val="24"/>
         </w:rPr>
         <w:t>Prof. dr. ing. Calin Bira</w:t>
       </w:r>
       <w:r>
         <w:rPr>
           <w:rFonts w:ascii="Times New Roman" w:hAnsi="Times New Roman" w:cs="Times New Roman"/>
-          <w:sz w:val="28"/>
-          <w:szCs w:val="28"/>
+          <w:sz w:val="24"/>
+          <w:szCs w:val="24"/>
         </w:rPr>
         <w:br/>
       </w:r>
@@ -361,6 +385,8 @@
           <w:rStyle w:val="fontstyle21"/>
           <w:rFonts w:ascii="Times New Roman" w:hAnsi="Times New Roman" w:cs="Times New Roman"/>
           <w:color w:val="auto"/>
+          <w:sz w:val="24"/>
+          <w:szCs w:val="24"/>
         </w:rPr>
         <w:t>BUCHAREST</w:t>
       </w:r>
@@ -369,8 +395,8 @@
           <w:rFonts w:ascii="Times New Roman" w:hAnsi="Times New Roman" w:cs="Times New Roman"/>
           <w:b/>
           <w:bCs/>
-          <w:sz w:val="28"/>
-          <w:szCs w:val="28"/>
+          <w:sz w:val="24"/>
+          <w:szCs w:val="24"/>
         </w:rPr>
         <w:br/>
       </w:r>
@@ -412,8 +438,8 @@
         <w:rPr>
           <w:rFonts w:ascii="Times New Roman" w:eastAsiaTheme="minorHAnsi" w:hAnsi="Times New Roman" w:cs="Times New Roman"/>
           <w:color w:val="auto"/>
-          <w:sz w:val="22"/>
-          <w:szCs w:val="22"/>
+          <w:sz w:val="24"/>
+          <w:szCs w:val="24"/>
         </w:rPr>
         <w:id w:val="-737246647"/>
         <w:docPartObj>
@@ -438,6 +464,8 @@
               <w:b/>
               <w:bCs/>
               <w:color w:val="auto"/>
+              <w:sz w:val="24"/>
+              <w:szCs w:val="24"/>
             </w:rPr>
           </w:pPr>
           <w:r>
@@ -446,6 +474,8 @@
               <w:b/>
               <w:bCs/>
               <w:color w:val="auto"/>
+              <w:sz w:val="24"/>
+              <w:szCs w:val="24"/>
             </w:rPr>
             <w:t>CUPRINS</w:t>
           </w:r>
@@ -455,6 +485,8 @@
             <w:jc w:val="both"/>
             <w:rPr>
               <w:rFonts w:ascii="Times New Roman" w:hAnsi="Times New Roman" w:cs="Times New Roman"/>
+              <w:sz w:val="24"/>
+              <w:szCs w:val="24"/>
             </w:rPr>
           </w:pPr>
         </w:p>
@@ -472,22 +504,28 @@
           <w:r>
             <w:rPr>
               <w:rFonts w:ascii="Times New Roman" w:hAnsi="Times New Roman" w:cs="Times New Roman"/>
+              <w:sz w:val="24"/>
+              <w:szCs w:val="24"/>
             </w:rPr>
             <w:fldChar w:fldCharType="begin"/>
           </w:r>
           <w:r>
             <w:rPr>
               <w:rFonts w:ascii="Times New Roman" w:hAnsi="Times New Roman" w:cs="Times New Roman"/>
+              <w:sz w:val="24"/>
+              <w:szCs w:val="24"/>
             </w:rPr>
             <w:instrText xml:space="preserve"> TOC \o "1-3" \h \z \u </w:instrText>
           </w:r>
           <w:r>
             <w:rPr>
               <w:rFonts w:ascii="Times New Roman" w:hAnsi="Times New Roman" w:cs="Times New Roman"/>
+              <w:sz w:val="24"/>
+              <w:szCs w:val="24"/>
             </w:rPr>
             <w:fldChar w:fldCharType="separate"/>
           </w:r>
-          <w:hyperlink w:anchor="_Toc104204951" w:history="1">
+          <w:hyperlink w:anchor="_Toc104230655" w:history="1">
             <w:r>
               <w:rPr>
                 <w:rStyle w:val="Hyperlink"/>
@@ -515,7 +553,7 @@
                 <w:noProof/>
                 <w:webHidden/>
               </w:rPr>
-              <w:instrText xml:space="preserve"> PAGEREF _Toc104204951 \h </w:instrText>
+              <w:instrText xml:space="preserve"> PAGEREF _Toc104230655 \h </w:instrText>
             </w:r>
             <w:r>
               <w:rPr>
@@ -557,7 +595,7 @@
               <w:noProof/>
             </w:rPr>
           </w:pPr>
-          <w:hyperlink w:anchor="_Toc104204952" w:history="1">
+          <w:hyperlink w:anchor="_Toc104230656" w:history="1">
             <w:r>
               <w:rPr>
                 <w:rStyle w:val="Hyperlink"/>
@@ -585,7 +623,7 @@
                 <w:noProof/>
                 <w:webHidden/>
               </w:rPr>
-              <w:instrText xml:space="preserve"> PAGEREF _Toc104204952 \h </w:instrText>
+              <w:instrText xml:space="preserve"> PAGEREF _Toc104230656 \h </w:instrText>
             </w:r>
             <w:r>
               <w:rPr>
@@ -628,10 +666,11 @@
               <w:noProof/>
             </w:rPr>
           </w:pPr>
-          <w:hyperlink w:anchor="_Toc104204953" w:history="1">
+          <w:hyperlink w:anchor="_Toc104230657" w:history="1">
             <w:r>
               <w:rPr>
                 <w:rStyle w:val="Hyperlink"/>
+                <w:rFonts w:ascii="Times New Roman" w:hAnsi="Times New Roman" w:cs="Times New Roman"/>
                 <w:noProof/>
               </w:rPr>
               <w:t>1</w:t>
@@ -646,6 +685,9 @@
             <w:r>
               <w:rPr>
                 <w:rStyle w:val="Hyperlink"/>
+                <w:rFonts w:ascii="Times New Roman" w:hAnsi="Times New Roman" w:cs="Times New Roman"/>
+                <w:b/>
+                <w:bCs/>
                 <w:noProof/>
               </w:rPr>
               <w:t>INTRODUCERE</w:t>
@@ -669,7 +711,7 @@
                 <w:noProof/>
                 <w:webHidden/>
               </w:rPr>
-              <w:instrText xml:space="preserve"> PAGEREF _Toc104204953 \h </w:instrText>
+              <w:instrText xml:space="preserve"> PAGEREF _Toc104230657 \h </w:instrText>
             </w:r>
             <w:r>
               <w:rPr>
@@ -712,10 +754,11 @@
               <w:noProof/>
             </w:rPr>
           </w:pPr>
-          <w:hyperlink w:anchor="_Toc104204954" w:history="1">
+          <w:hyperlink w:anchor="_Toc104230658" w:history="1">
             <w:r>
               <w:rPr>
                 <w:rStyle w:val="Hyperlink"/>
+                <w:rFonts w:ascii="Times New Roman" w:hAnsi="Times New Roman"/>
                 <w:noProof/>
               </w:rPr>
               <w:t>1.1</w:t>
@@ -730,6 +773,7 @@
             <w:r>
               <w:rPr>
                 <w:rStyle w:val="Hyperlink"/>
+                <w:rFonts w:ascii="Times New Roman" w:hAnsi="Times New Roman"/>
                 <w:noProof/>
               </w:rPr>
               <w:t>Context</w:t>
@@ -753,7 +797,7 @@
                 <w:noProof/>
                 <w:webHidden/>
               </w:rPr>
-              <w:instrText xml:space="preserve"> PAGEREF _Toc104204954 \h </w:instrText>
+              <w:instrText xml:space="preserve"> PAGEREF _Toc104230658 \h </w:instrText>
             </w:r>
             <w:r>
               <w:rPr>
@@ -796,10 +840,11 @@
               <w:noProof/>
             </w:rPr>
           </w:pPr>
-          <w:hyperlink w:anchor="_Toc104204955" w:history="1">
+          <w:hyperlink w:anchor="_Toc104230659" w:history="1">
             <w:r>
               <w:rPr>
                 <w:rStyle w:val="Hyperlink"/>
+                <w:rFonts w:ascii="Times New Roman" w:hAnsi="Times New Roman"/>
                 <w:noProof/>
                 <w:lang w:val="ro-RO"/>
               </w:rPr>
@@ -815,6 +860,7 @@
             <w:r>
               <w:rPr>
                 <w:rStyle w:val="Hyperlink"/>
+                <w:rFonts w:ascii="Times New Roman" w:hAnsi="Times New Roman"/>
                 <w:noProof/>
                 <w:lang w:val="ro-RO"/>
               </w:rPr>
@@ -839,7 +885,7 @@
                 <w:noProof/>
                 <w:webHidden/>
               </w:rPr>
-              <w:instrText xml:space="preserve"> PAGEREF _Toc104204955 \h </w:instrText>
+              <w:instrText xml:space="preserve"> PAGEREF _Toc104230659 \h </w:instrText>
             </w:r>
             <w:r>
               <w:rPr>
@@ -882,10 +928,11 @@
               <w:noProof/>
             </w:rPr>
           </w:pPr>
-          <w:hyperlink w:anchor="_Toc104204956" w:history="1">
+          <w:hyperlink w:anchor="_Toc104230660" w:history="1">
             <w:r>
               <w:rPr>
                 <w:rStyle w:val="Hyperlink"/>
+                <w:rFonts w:ascii="Times New Roman" w:hAnsi="Times New Roman"/>
                 <w:noProof/>
                 <w:lang w:val="ro-RO"/>
               </w:rPr>
@@ -901,6 +948,7 @@
             <w:r>
               <w:rPr>
                 <w:rStyle w:val="Hyperlink"/>
+                <w:rFonts w:ascii="Times New Roman" w:hAnsi="Times New Roman"/>
                 <w:noProof/>
                 <w:lang w:val="ro-RO"/>
               </w:rPr>
@@ -925,7 +973,7 @@
                 <w:noProof/>
                 <w:webHidden/>
               </w:rPr>
-              <w:instrText xml:space="preserve"> PAGEREF _Toc104204956 \h </w:instrText>
+              <w:instrText xml:space="preserve"> PAGEREF _Toc104230660 \h </w:instrText>
             </w:r>
             <w:r>
               <w:rPr>
@@ -968,10 +1016,11 @@
               <w:noProof/>
             </w:rPr>
           </w:pPr>
-          <w:hyperlink w:anchor="_Toc104204957" w:history="1">
+          <w:hyperlink w:anchor="_Toc104230661" w:history="1">
             <w:r>
               <w:rPr>
                 <w:rStyle w:val="Hyperlink"/>
+                <w:rFonts w:ascii="Times New Roman" w:hAnsi="Times New Roman"/>
                 <w:noProof/>
                 <w:lang w:val="ro-RO"/>
               </w:rPr>
@@ -987,6 +1036,7 @@
             <w:r>
               <w:rPr>
                 <w:rStyle w:val="Hyperlink"/>
+                <w:rFonts w:ascii="Times New Roman" w:hAnsi="Times New Roman"/>
                 <w:noProof/>
                 <w:lang w:val="ro-RO"/>
               </w:rPr>
@@ -1011,7 +1061,7 @@
                 <w:noProof/>
                 <w:webHidden/>
               </w:rPr>
-              <w:instrText xml:space="preserve"> PAGEREF _Toc104204957 \h </w:instrText>
+              <w:instrText xml:space="preserve"> PAGEREF _Toc104230661 \h </w:instrText>
             </w:r>
             <w:r>
               <w:rPr>
@@ -1054,10 +1104,11 @@
               <w:noProof/>
             </w:rPr>
           </w:pPr>
-          <w:hyperlink w:anchor="_Toc104204958" w:history="1">
+          <w:hyperlink w:anchor="_Toc104230662" w:history="1">
             <w:r>
               <w:rPr>
                 <w:rStyle w:val="Hyperlink"/>
+                <w:rFonts w:ascii="Times New Roman" w:hAnsi="Times New Roman"/>
                 <w:noProof/>
                 <w:lang w:val="ro-RO"/>
               </w:rPr>
@@ -1073,6 +1124,7 @@
             <w:r>
               <w:rPr>
                 <w:rStyle w:val="Hyperlink"/>
+                <w:rFonts w:ascii="Times New Roman" w:hAnsi="Times New Roman"/>
                 <w:noProof/>
                 <w:lang w:val="ro-RO"/>
               </w:rPr>
@@ -1097,7 +1149,7 @@
                 <w:noProof/>
                 <w:webHidden/>
               </w:rPr>
-              <w:instrText xml:space="preserve"> PAGEREF _Toc104204958 \h </w:instrText>
+              <w:instrText xml:space="preserve"> PAGEREF _Toc104230662 \h </w:instrText>
             </w:r>
             <w:r>
               <w:rPr>
@@ -1140,10 +1192,13 @@
               <w:noProof/>
             </w:rPr>
           </w:pPr>
-          <w:hyperlink w:anchor="_Toc104204959" w:history="1">
+          <w:hyperlink w:anchor="_Toc104230663" w:history="1">
             <w:r>
               <w:rPr>
                 <w:rStyle w:val="Hyperlink"/>
+                <w:rFonts w:ascii="Times New Roman" w:hAnsi="Times New Roman" w:cs="Times New Roman"/>
+                <w:b/>
+                <w:bCs/>
                 <w:noProof/>
               </w:rPr>
               <w:t>2</w:t>
@@ -1158,6 +1213,9 @@
             <w:r>
               <w:rPr>
                 <w:rStyle w:val="Hyperlink"/>
+                <w:rFonts w:ascii="Times New Roman" w:hAnsi="Times New Roman" w:cs="Times New Roman"/>
+                <w:b/>
+                <w:bCs/>
                 <w:noProof/>
               </w:rPr>
               <w:t>ANALIZA ȘI SPECIFICAREA CERINȚELOR</w:t>
@@ -1181,7 +1239,7 @@
                 <w:noProof/>
                 <w:webHidden/>
               </w:rPr>
-              <w:instrText xml:space="preserve"> PAGEREF _Toc104204959 \h </w:instrText>
+              <w:instrText xml:space="preserve"> PAGEREF _Toc104230663 \h </w:instrText>
             </w:r>
             <w:r>
               <w:rPr>
@@ -1202,6 +1260,798 @@
                 <w:webHidden/>
               </w:rPr>
               <w:t>7</w:t>
+            </w:r>
+            <w:r>
+              <w:rPr>
+                <w:noProof/>
+                <w:webHidden/>
+              </w:rPr>
+              <w:fldChar w:fldCharType="end"/>
+            </w:r>
+          </w:hyperlink>
+        </w:p>
+        <w:p>
+          <w:pPr>
+            <w:pStyle w:val="TOC1"/>
+            <w:tabs>
+              <w:tab w:val="left" w:pos="440"/>
+              <w:tab w:val="right" w:leader="dot" w:pos="9350"/>
+            </w:tabs>
+            <w:rPr>
+              <w:rFonts w:eastAsiaTheme="minorEastAsia"/>
+              <w:noProof/>
+            </w:rPr>
+          </w:pPr>
+          <w:hyperlink w:anchor="_Toc104230664" w:history="1">
+            <w:r>
+              <w:rPr>
+                <w:rStyle w:val="Hyperlink"/>
+                <w:rFonts w:ascii="Times New Roman" w:hAnsi="Times New Roman" w:cs="Times New Roman"/>
+                <w:noProof/>
+                <w:lang w:val="ro-RO"/>
+              </w:rPr>
+              <w:t>3</w:t>
+            </w:r>
+            <w:r>
+              <w:rPr>
+                <w:rFonts w:eastAsiaTheme="minorEastAsia"/>
+                <w:noProof/>
+              </w:rPr>
+              <w:tab/>
+            </w:r>
+            <w:r>
+              <w:rPr>
+                <w:rStyle w:val="Hyperlink"/>
+                <w:rFonts w:ascii="Times New Roman" w:hAnsi="Times New Roman" w:cs="Times New Roman"/>
+                <w:noProof/>
+                <w:lang w:val="ro-RO"/>
+              </w:rPr>
+              <w:t>STUDIU DE PIAȚĂ / SOLUȚII EXISTENTE</w:t>
+            </w:r>
+            <w:r>
+              <w:rPr>
+                <w:noProof/>
+                <w:webHidden/>
+              </w:rPr>
+              <w:tab/>
+            </w:r>
+            <w:r>
+              <w:rPr>
+                <w:noProof/>
+                <w:webHidden/>
+              </w:rPr>
+              <w:fldChar w:fldCharType="begin"/>
+            </w:r>
+            <w:r>
+              <w:rPr>
+                <w:noProof/>
+                <w:webHidden/>
+              </w:rPr>
+              <w:instrText xml:space="preserve"> PAGEREF _Toc104230664 \h </w:instrText>
+            </w:r>
+            <w:r>
+              <w:rPr>
+                <w:noProof/>
+                <w:webHidden/>
+              </w:rPr>
+            </w:r>
+            <w:r>
+              <w:rPr>
+                <w:noProof/>
+                <w:webHidden/>
+              </w:rPr>
+              <w:fldChar w:fldCharType="separate"/>
+            </w:r>
+            <w:r>
+              <w:rPr>
+                <w:noProof/>
+                <w:webHidden/>
+              </w:rPr>
+              <w:t>8</w:t>
+            </w:r>
+            <w:r>
+              <w:rPr>
+                <w:noProof/>
+                <w:webHidden/>
+              </w:rPr>
+              <w:fldChar w:fldCharType="end"/>
+            </w:r>
+          </w:hyperlink>
+        </w:p>
+        <w:p>
+          <w:pPr>
+            <w:pStyle w:val="TOC1"/>
+            <w:tabs>
+              <w:tab w:val="left" w:pos="440"/>
+              <w:tab w:val="right" w:leader="dot" w:pos="9350"/>
+            </w:tabs>
+            <w:rPr>
+              <w:rFonts w:eastAsiaTheme="minorEastAsia"/>
+              <w:noProof/>
+            </w:rPr>
+          </w:pPr>
+          <w:hyperlink w:anchor="_Toc104230665" w:history="1">
+            <w:r>
+              <w:rPr>
+                <w:rStyle w:val="Hyperlink"/>
+                <w:rFonts w:ascii="Times New Roman" w:hAnsi="Times New Roman" w:cs="Times New Roman"/>
+                <w:noProof/>
+                <w:lang w:val="ro-RO"/>
+              </w:rPr>
+              <w:t>4</w:t>
+            </w:r>
+            <w:r>
+              <w:rPr>
+                <w:rFonts w:eastAsiaTheme="minorEastAsia"/>
+                <w:noProof/>
+              </w:rPr>
+              <w:tab/>
+            </w:r>
+            <w:r>
+              <w:rPr>
+                <w:rStyle w:val="Hyperlink"/>
+                <w:rFonts w:ascii="Times New Roman" w:hAnsi="Times New Roman" w:cs="Times New Roman"/>
+                <w:noProof/>
+                <w:lang w:val="ro-RO"/>
+              </w:rPr>
+              <w:t>SOLUȚIA PROPUSĂ</w:t>
+            </w:r>
+            <w:r>
+              <w:rPr>
+                <w:noProof/>
+                <w:webHidden/>
+              </w:rPr>
+              <w:tab/>
+            </w:r>
+            <w:r>
+              <w:rPr>
+                <w:noProof/>
+                <w:webHidden/>
+              </w:rPr>
+              <w:fldChar w:fldCharType="begin"/>
+            </w:r>
+            <w:r>
+              <w:rPr>
+                <w:noProof/>
+                <w:webHidden/>
+              </w:rPr>
+              <w:instrText xml:space="preserve"> PAGEREF _Toc104230665 \h </w:instrText>
+            </w:r>
+            <w:r>
+              <w:rPr>
+                <w:noProof/>
+                <w:webHidden/>
+              </w:rPr>
+            </w:r>
+            <w:r>
+              <w:rPr>
+                <w:noProof/>
+                <w:webHidden/>
+              </w:rPr>
+              <w:fldChar w:fldCharType="separate"/>
+            </w:r>
+            <w:r>
+              <w:rPr>
+                <w:noProof/>
+                <w:webHidden/>
+              </w:rPr>
+              <w:t>12</w:t>
+            </w:r>
+            <w:r>
+              <w:rPr>
+                <w:noProof/>
+                <w:webHidden/>
+              </w:rPr>
+              <w:fldChar w:fldCharType="end"/>
+            </w:r>
+          </w:hyperlink>
+        </w:p>
+        <w:p>
+          <w:pPr>
+            <w:pStyle w:val="TOC2"/>
+            <w:tabs>
+              <w:tab w:val="left" w:pos="880"/>
+              <w:tab w:val="right" w:leader="dot" w:pos="9350"/>
+            </w:tabs>
+            <w:rPr>
+              <w:rFonts w:cstheme="minorBidi"/>
+              <w:noProof/>
+            </w:rPr>
+          </w:pPr>
+          <w:hyperlink w:anchor="_Toc104230666" w:history="1">
+            <w:r>
+              <w:rPr>
+                <w:rStyle w:val="Hyperlink"/>
+                <w:rFonts w:ascii="Times New Roman" w:hAnsi="Times New Roman"/>
+                <w:noProof/>
+                <w:lang w:val="ro-RO"/>
+              </w:rPr>
+              <w:t>4.1</w:t>
+            </w:r>
+            <w:r>
+              <w:rPr>
+                <w:rFonts w:cstheme="minorBidi"/>
+                <w:noProof/>
+              </w:rPr>
+              <w:tab/>
+            </w:r>
+            <w:r>
+              <w:rPr>
+                <w:rStyle w:val="Hyperlink"/>
+                <w:rFonts w:ascii="Times New Roman" w:hAnsi="Times New Roman"/>
+                <w:noProof/>
+                <w:lang w:val="ro-RO"/>
+              </w:rPr>
+              <w:t>Aplicația server</w:t>
+            </w:r>
+            <w:r>
+              <w:rPr>
+                <w:noProof/>
+                <w:webHidden/>
+              </w:rPr>
+              <w:tab/>
+            </w:r>
+            <w:r>
+              <w:rPr>
+                <w:noProof/>
+                <w:webHidden/>
+              </w:rPr>
+              <w:fldChar w:fldCharType="begin"/>
+            </w:r>
+            <w:r>
+              <w:rPr>
+                <w:noProof/>
+                <w:webHidden/>
+              </w:rPr>
+              <w:instrText xml:space="preserve"> PAGEREF _Toc104230666 \h </w:instrText>
+            </w:r>
+            <w:r>
+              <w:rPr>
+                <w:noProof/>
+                <w:webHidden/>
+              </w:rPr>
+            </w:r>
+            <w:r>
+              <w:rPr>
+                <w:noProof/>
+                <w:webHidden/>
+              </w:rPr>
+              <w:fldChar w:fldCharType="separate"/>
+            </w:r>
+            <w:r>
+              <w:rPr>
+                <w:noProof/>
+                <w:webHidden/>
+              </w:rPr>
+              <w:t>13</w:t>
+            </w:r>
+            <w:r>
+              <w:rPr>
+                <w:noProof/>
+                <w:webHidden/>
+              </w:rPr>
+              <w:fldChar w:fldCharType="end"/>
+            </w:r>
+          </w:hyperlink>
+        </w:p>
+        <w:p>
+          <w:pPr>
+            <w:pStyle w:val="TOC2"/>
+            <w:tabs>
+              <w:tab w:val="left" w:pos="880"/>
+              <w:tab w:val="right" w:leader="dot" w:pos="9350"/>
+            </w:tabs>
+            <w:rPr>
+              <w:rFonts w:cstheme="minorBidi"/>
+              <w:noProof/>
+            </w:rPr>
+          </w:pPr>
+          <w:hyperlink w:anchor="_Toc104230667" w:history="1">
+            <w:r>
+              <w:rPr>
+                <w:rStyle w:val="Hyperlink"/>
+                <w:rFonts w:ascii="Times New Roman" w:hAnsi="Times New Roman"/>
+                <w:noProof/>
+                <w:lang w:val="ro-RO"/>
+              </w:rPr>
+              <w:t>4.2</w:t>
+            </w:r>
+            <w:r>
+              <w:rPr>
+                <w:rFonts w:cstheme="minorBidi"/>
+                <w:noProof/>
+              </w:rPr>
+              <w:tab/>
+            </w:r>
+            <w:r>
+              <w:rPr>
+                <w:rStyle w:val="Hyperlink"/>
+                <w:rFonts w:ascii="Times New Roman" w:hAnsi="Times New Roman"/>
+                <w:noProof/>
+                <w:lang w:val="ro-RO"/>
+              </w:rPr>
+              <w:t>Aplicația web</w:t>
+            </w:r>
+            <w:r>
+              <w:rPr>
+                <w:noProof/>
+                <w:webHidden/>
+              </w:rPr>
+              <w:tab/>
+            </w:r>
+            <w:r>
+              <w:rPr>
+                <w:noProof/>
+                <w:webHidden/>
+              </w:rPr>
+              <w:fldChar w:fldCharType="begin"/>
+            </w:r>
+            <w:r>
+              <w:rPr>
+                <w:noProof/>
+                <w:webHidden/>
+              </w:rPr>
+              <w:instrText xml:space="preserve"> PAGEREF _Toc104230667 \h </w:instrText>
+            </w:r>
+            <w:r>
+              <w:rPr>
+                <w:noProof/>
+                <w:webHidden/>
+              </w:rPr>
+            </w:r>
+            <w:r>
+              <w:rPr>
+                <w:noProof/>
+                <w:webHidden/>
+              </w:rPr>
+              <w:fldChar w:fldCharType="separate"/>
+            </w:r>
+            <w:r>
+              <w:rPr>
+                <w:noProof/>
+                <w:webHidden/>
+              </w:rPr>
+              <w:t>15</w:t>
+            </w:r>
+            <w:r>
+              <w:rPr>
+                <w:noProof/>
+                <w:webHidden/>
+              </w:rPr>
+              <w:fldChar w:fldCharType="end"/>
+            </w:r>
+          </w:hyperlink>
+        </w:p>
+        <w:p>
+          <w:pPr>
+            <w:pStyle w:val="TOC2"/>
+            <w:tabs>
+              <w:tab w:val="left" w:pos="880"/>
+              <w:tab w:val="right" w:leader="dot" w:pos="9350"/>
+            </w:tabs>
+            <w:rPr>
+              <w:rFonts w:cstheme="minorBidi"/>
+              <w:noProof/>
+            </w:rPr>
+          </w:pPr>
+          <w:hyperlink w:anchor="_Toc104230668" w:history="1">
+            <w:r>
+              <w:rPr>
+                <w:rStyle w:val="Hyperlink"/>
+                <w:rFonts w:ascii="Times New Roman" w:hAnsi="Times New Roman"/>
+                <w:noProof/>
+                <w:lang w:val="ro-RO"/>
+              </w:rPr>
+              <w:t>4.3</w:t>
+            </w:r>
+            <w:r>
+              <w:rPr>
+                <w:rFonts w:cstheme="minorBidi"/>
+                <w:noProof/>
+              </w:rPr>
+              <w:tab/>
+            </w:r>
+            <w:r>
+              <w:rPr>
+                <w:rStyle w:val="Hyperlink"/>
+                <w:rFonts w:ascii="Times New Roman" w:hAnsi="Times New Roman"/>
+                <w:noProof/>
+                <w:lang w:val="ro-RO"/>
+              </w:rPr>
+              <w:t>Soluția hardware</w:t>
+            </w:r>
+            <w:r>
+              <w:rPr>
+                <w:noProof/>
+                <w:webHidden/>
+              </w:rPr>
+              <w:tab/>
+            </w:r>
+            <w:r>
+              <w:rPr>
+                <w:noProof/>
+                <w:webHidden/>
+              </w:rPr>
+              <w:fldChar w:fldCharType="begin"/>
+            </w:r>
+            <w:r>
+              <w:rPr>
+                <w:noProof/>
+                <w:webHidden/>
+              </w:rPr>
+              <w:instrText xml:space="preserve"> PAGEREF _Toc104230668 \h </w:instrText>
+            </w:r>
+            <w:r>
+              <w:rPr>
+                <w:noProof/>
+                <w:webHidden/>
+              </w:rPr>
+            </w:r>
+            <w:r>
+              <w:rPr>
+                <w:noProof/>
+                <w:webHidden/>
+              </w:rPr>
+              <w:fldChar w:fldCharType="separate"/>
+            </w:r>
+            <w:r>
+              <w:rPr>
+                <w:noProof/>
+                <w:webHidden/>
+              </w:rPr>
+              <w:t>16</w:t>
+            </w:r>
+            <w:r>
+              <w:rPr>
+                <w:noProof/>
+                <w:webHidden/>
+              </w:rPr>
+              <w:fldChar w:fldCharType="end"/>
+            </w:r>
+          </w:hyperlink>
+        </w:p>
+        <w:p>
+          <w:pPr>
+            <w:pStyle w:val="TOC1"/>
+            <w:tabs>
+              <w:tab w:val="left" w:pos="440"/>
+              <w:tab w:val="right" w:leader="dot" w:pos="9350"/>
+            </w:tabs>
+            <w:rPr>
+              <w:rFonts w:eastAsiaTheme="minorEastAsia"/>
+              <w:noProof/>
+            </w:rPr>
+          </w:pPr>
+          <w:hyperlink w:anchor="_Toc104230669" w:history="1">
+            <w:r>
+              <w:rPr>
+                <w:rStyle w:val="Hyperlink"/>
+                <w:rFonts w:ascii="Times New Roman" w:hAnsi="Times New Roman" w:cs="Times New Roman"/>
+                <w:noProof/>
+                <w:lang w:val="ro-RO"/>
+              </w:rPr>
+              <w:t>5</w:t>
+            </w:r>
+            <w:r>
+              <w:rPr>
+                <w:rFonts w:eastAsiaTheme="minorEastAsia"/>
+                <w:noProof/>
+              </w:rPr>
+              <w:tab/>
+            </w:r>
+            <w:r>
+              <w:rPr>
+                <w:rStyle w:val="Hyperlink"/>
+                <w:rFonts w:ascii="Times New Roman" w:hAnsi="Times New Roman" w:cs="Times New Roman"/>
+                <w:noProof/>
+                <w:lang w:val="ro-RO"/>
+              </w:rPr>
+              <w:t>EALUAREA REZULTATELOR</w:t>
+            </w:r>
+            <w:r>
+              <w:rPr>
+                <w:noProof/>
+                <w:webHidden/>
+              </w:rPr>
+              <w:tab/>
+            </w:r>
+            <w:r>
+              <w:rPr>
+                <w:noProof/>
+                <w:webHidden/>
+              </w:rPr>
+              <w:fldChar w:fldCharType="begin"/>
+            </w:r>
+            <w:r>
+              <w:rPr>
+                <w:noProof/>
+                <w:webHidden/>
+              </w:rPr>
+              <w:instrText xml:space="preserve"> PAGEREF _Toc104230669 \h </w:instrText>
+            </w:r>
+            <w:r>
+              <w:rPr>
+                <w:noProof/>
+                <w:webHidden/>
+              </w:rPr>
+            </w:r>
+            <w:r>
+              <w:rPr>
+                <w:noProof/>
+                <w:webHidden/>
+              </w:rPr>
+              <w:fldChar w:fldCharType="separate"/>
+            </w:r>
+            <w:r>
+              <w:rPr>
+                <w:noProof/>
+                <w:webHidden/>
+              </w:rPr>
+              <w:t>17</w:t>
+            </w:r>
+            <w:r>
+              <w:rPr>
+                <w:noProof/>
+                <w:webHidden/>
+              </w:rPr>
+              <w:fldChar w:fldCharType="end"/>
+            </w:r>
+          </w:hyperlink>
+        </w:p>
+        <w:p>
+          <w:pPr>
+            <w:pStyle w:val="TOC1"/>
+            <w:tabs>
+              <w:tab w:val="left" w:pos="440"/>
+              <w:tab w:val="right" w:leader="dot" w:pos="9350"/>
+            </w:tabs>
+            <w:rPr>
+              <w:rFonts w:eastAsiaTheme="minorEastAsia"/>
+              <w:noProof/>
+            </w:rPr>
+          </w:pPr>
+          <w:hyperlink w:anchor="_Toc104230670" w:history="1">
+            <w:r>
+              <w:rPr>
+                <w:rStyle w:val="Hyperlink"/>
+                <w:rFonts w:ascii="Times New Roman" w:hAnsi="Times New Roman" w:cs="Times New Roman"/>
+                <w:noProof/>
+                <w:lang w:val="ro-RO"/>
+              </w:rPr>
+              <w:t>6</w:t>
+            </w:r>
+            <w:r>
+              <w:rPr>
+                <w:rFonts w:eastAsiaTheme="minorEastAsia"/>
+                <w:noProof/>
+              </w:rPr>
+              <w:tab/>
+            </w:r>
+            <w:r>
+              <w:rPr>
+                <w:rStyle w:val="Hyperlink"/>
+                <w:rFonts w:ascii="Times New Roman" w:hAnsi="Times New Roman" w:cs="Times New Roman"/>
+                <w:noProof/>
+                <w:lang w:val="ro-RO"/>
+              </w:rPr>
+              <w:t>CONCLUZII</w:t>
+            </w:r>
+            <w:r>
+              <w:rPr>
+                <w:noProof/>
+                <w:webHidden/>
+              </w:rPr>
+              <w:tab/>
+            </w:r>
+            <w:r>
+              <w:rPr>
+                <w:noProof/>
+                <w:webHidden/>
+              </w:rPr>
+              <w:fldChar w:fldCharType="begin"/>
+            </w:r>
+            <w:r>
+              <w:rPr>
+                <w:noProof/>
+                <w:webHidden/>
+              </w:rPr>
+              <w:instrText xml:space="preserve"> PAGEREF _Toc104230670 \h </w:instrText>
+            </w:r>
+            <w:r>
+              <w:rPr>
+                <w:noProof/>
+                <w:webHidden/>
+              </w:rPr>
+            </w:r>
+            <w:r>
+              <w:rPr>
+                <w:noProof/>
+                <w:webHidden/>
+              </w:rPr>
+              <w:fldChar w:fldCharType="separate"/>
+            </w:r>
+            <w:r>
+              <w:rPr>
+                <w:noProof/>
+                <w:webHidden/>
+              </w:rPr>
+              <w:t>18</w:t>
+            </w:r>
+            <w:r>
+              <w:rPr>
+                <w:noProof/>
+                <w:webHidden/>
+              </w:rPr>
+              <w:fldChar w:fldCharType="end"/>
+            </w:r>
+          </w:hyperlink>
+        </w:p>
+        <w:p>
+          <w:pPr>
+            <w:pStyle w:val="TOC1"/>
+            <w:tabs>
+              <w:tab w:val="left" w:pos="440"/>
+              <w:tab w:val="right" w:leader="dot" w:pos="9350"/>
+            </w:tabs>
+            <w:rPr>
+              <w:rFonts w:eastAsiaTheme="minorEastAsia"/>
+              <w:noProof/>
+            </w:rPr>
+          </w:pPr>
+          <w:hyperlink w:anchor="_Toc104230671" w:history="1">
+            <w:r>
+              <w:rPr>
+                <w:rStyle w:val="Hyperlink"/>
+                <w:rFonts w:ascii="Times New Roman" w:hAnsi="Times New Roman" w:cs="Times New Roman"/>
+                <w:noProof/>
+                <w:lang w:val="ro-RO"/>
+              </w:rPr>
+              <w:t>7</w:t>
+            </w:r>
+            <w:r>
+              <w:rPr>
+                <w:rFonts w:eastAsiaTheme="minorEastAsia"/>
+                <w:noProof/>
+              </w:rPr>
+              <w:tab/>
+            </w:r>
+            <w:r>
+              <w:rPr>
+                <w:rStyle w:val="Hyperlink"/>
+                <w:rFonts w:ascii="Times New Roman" w:hAnsi="Times New Roman" w:cs="Times New Roman"/>
+                <w:noProof/>
+                <w:lang w:val="ro-RO"/>
+              </w:rPr>
+              <w:t>BIBLIOGRAFIE</w:t>
+            </w:r>
+            <w:r>
+              <w:rPr>
+                <w:noProof/>
+                <w:webHidden/>
+              </w:rPr>
+              <w:tab/>
+            </w:r>
+            <w:r>
+              <w:rPr>
+                <w:noProof/>
+                <w:webHidden/>
+              </w:rPr>
+              <w:fldChar w:fldCharType="begin"/>
+            </w:r>
+            <w:r>
+              <w:rPr>
+                <w:noProof/>
+                <w:webHidden/>
+              </w:rPr>
+              <w:instrText xml:space="preserve"> PAGEREF _Toc104230671 \h </w:instrText>
+            </w:r>
+            <w:r>
+              <w:rPr>
+                <w:noProof/>
+                <w:webHidden/>
+              </w:rPr>
+            </w:r>
+            <w:r>
+              <w:rPr>
+                <w:noProof/>
+                <w:webHidden/>
+              </w:rPr>
+              <w:fldChar w:fldCharType="separate"/>
+            </w:r>
+            <w:r>
+              <w:rPr>
+                <w:noProof/>
+                <w:webHidden/>
+              </w:rPr>
+              <w:t>19</w:t>
+            </w:r>
+            <w:r>
+              <w:rPr>
+                <w:noProof/>
+                <w:webHidden/>
+              </w:rPr>
+              <w:fldChar w:fldCharType="end"/>
+            </w:r>
+          </w:hyperlink>
+        </w:p>
+        <w:p>
+          <w:pPr>
+            <w:pStyle w:val="TOC1"/>
+            <w:tabs>
+              <w:tab w:val="left" w:pos="440"/>
+              <w:tab w:val="right" w:leader="dot" w:pos="9350"/>
+            </w:tabs>
+            <w:rPr>
+              <w:rFonts w:eastAsiaTheme="minorEastAsia"/>
+              <w:noProof/>
+            </w:rPr>
+          </w:pPr>
+          <w:hyperlink w:anchor="_Toc104230672" w:history="1">
+            <w:r>
+              <w:rPr>
+                <w:rStyle w:val="Hyperlink"/>
+                <w:rFonts w:ascii="Times New Roman" w:hAnsi="Times New Roman" w:cs="Times New Roman"/>
+                <w:noProof/>
+                <w:lang w:val="ro-RO"/>
+              </w:rPr>
+              <w:t>8</w:t>
+            </w:r>
+            <w:r>
+              <w:rPr>
+                <w:rFonts w:eastAsiaTheme="minorEastAsia"/>
+                <w:noProof/>
+              </w:rPr>
+              <w:tab/>
+            </w:r>
+            <w:r>
+              <w:rPr>
+                <w:rStyle w:val="Hyperlink"/>
+                <w:rFonts w:ascii="Times New Roman" w:hAnsi="Times New Roman" w:cs="Times New Roman"/>
+                <w:noProof/>
+                <w:lang w:val="ro-RO"/>
+              </w:rPr>
+              <w:t>ANEXE</w:t>
+            </w:r>
+            <w:r>
+              <w:rPr>
+                <w:noProof/>
+                <w:webHidden/>
+              </w:rPr>
+              <w:tab/>
+            </w:r>
+            <w:r>
+              <w:rPr>
+                <w:noProof/>
+                <w:webHidden/>
+              </w:rPr>
+              <w:fldChar w:fldCharType="begin"/>
+            </w:r>
+            <w:r>
+              <w:rPr>
+                <w:noProof/>
+                <w:webHidden/>
+              </w:rPr>
+              <w:instrText xml:space="preserve"> PAGEREF _Toc104230672 \h </w:instrText>
+            </w:r>
+            <w:r>
+              <w:rPr>
+                <w:noProof/>
+                <w:webHidden/>
+              </w:rPr>
+            </w:r>
+            <w:r>
+              <w:rPr>
+                <w:noProof/>
+                <w:webHidden/>
+              </w:rPr>
+              <w:fldChar w:fldCharType="separate"/>
+            </w:r>
+            <w:r>
+              <w:rPr>
+                <w:noProof/>
+                <w:webHidden/>
+              </w:rPr>
+              <w:t>20</w:t>
             </w:r>
             <w:r>
               <w:rPr>
@@ -1217,6 +2067,8 @@
             <w:jc w:val="both"/>
             <w:rPr>
               <w:rFonts w:ascii="Times New Roman" w:hAnsi="Times New Roman" w:cs="Times New Roman"/>
+              <w:sz w:val="24"/>
+              <w:szCs w:val="24"/>
             </w:rPr>
           </w:pPr>
           <w:r>
@@ -1225,6 +2077,8 @@
               <w:b/>
               <w:bCs/>
               <w:noProof/>
+              <w:sz w:val="24"/>
+              <w:szCs w:val="24"/>
             </w:rPr>
             <w:fldChar w:fldCharType="end"/>
           </w:r>
@@ -1236,11 +2090,15 @@
         <w:jc w:val="both"/>
         <w:rPr>
           <w:rFonts w:ascii="Times New Roman" w:hAnsi="Times New Roman" w:cs="Times New Roman"/>
-        </w:rPr>
-      </w:pPr>
-      <w:r>
-        <w:rPr>
-          <w:rFonts w:ascii="Times New Roman" w:hAnsi="Times New Roman" w:cs="Times New Roman"/>
+          <w:sz w:val="24"/>
+          <w:szCs w:val="24"/>
+        </w:rPr>
+      </w:pPr>
+      <w:r>
+        <w:rPr>
+          <w:rFonts w:ascii="Times New Roman" w:hAnsi="Times New Roman" w:cs="Times New Roman"/>
+          <w:sz w:val="24"/>
+          <w:szCs w:val="24"/>
         </w:rPr>
         <w:br w:type="page"/>
       </w:r>
@@ -1251,13 +2109,17 @@
         <w:jc w:val="both"/>
         <w:rPr>
           <w:rFonts w:ascii="Times New Roman" w:hAnsi="Times New Roman" w:cs="Times New Roman"/>
-          <w:color w:val="auto"/>
-        </w:rPr>
-      </w:pPr>
-      <w:bookmarkStart w:id="0" w:name="_Toc104204951"/>
-      <w:r>
-        <w:rPr>
-          <w:rFonts w:ascii="Times New Roman" w:hAnsi="Times New Roman" w:cs="Times New Roman"/>
+          <w:b/>
+          <w:bCs/>
+          <w:color w:val="auto"/>
+        </w:rPr>
+      </w:pPr>
+      <w:bookmarkStart w:id="0" w:name="_Toc104230655"/>
+      <w:r>
+        <w:rPr>
+          <w:rFonts w:ascii="Times New Roman" w:hAnsi="Times New Roman" w:cs="Times New Roman"/>
+          <w:b/>
+          <w:bCs/>
           <w:color w:val="auto"/>
         </w:rPr>
         <w:lastRenderedPageBreak/>
@@ -1270,11 +2132,15 @@
         <w:jc w:val="both"/>
         <w:rPr>
           <w:rFonts w:ascii="Times New Roman" w:hAnsi="Times New Roman" w:cs="Times New Roman"/>
-        </w:rPr>
-      </w:pPr>
-      <w:r>
-        <w:rPr>
-          <w:rFonts w:ascii="Times New Roman" w:hAnsi="Times New Roman" w:cs="Times New Roman"/>
+          <w:sz w:val="24"/>
+          <w:szCs w:val="24"/>
+        </w:rPr>
+      </w:pPr>
+      <w:r>
+        <w:rPr>
+          <w:rFonts w:ascii="Times New Roman" w:hAnsi="Times New Roman" w:cs="Times New Roman"/>
+          <w:sz w:val="24"/>
+          <w:szCs w:val="24"/>
         </w:rPr>
         <w:t xml:space="preserve">Automatizarea casei si intreaga idee despre case inteligente devine din ce in ce mai importanta si mai cautata in secolul 21. Obiectul principal al acestui proiect este acela de a dezvolta si a crea un sistem inteligent prin care putem acumula informatii de la diferiti senzori din casa pe telefon si de a controla functionalitati ale casei noastre direct de pe smartphone-ul nostru. </w:t>
       </w:r>
@@ -1284,11 +2150,15 @@
         <w:jc w:val="both"/>
         <w:rPr>
           <w:rFonts w:ascii="Times New Roman" w:hAnsi="Times New Roman" w:cs="Times New Roman"/>
-        </w:rPr>
-      </w:pPr>
-      <w:r>
-        <w:rPr>
-          <w:rFonts w:ascii="Times New Roman" w:hAnsi="Times New Roman" w:cs="Times New Roman"/>
+          <w:sz w:val="24"/>
+          <w:szCs w:val="24"/>
+        </w:rPr>
+      </w:pPr>
+      <w:r>
+        <w:rPr>
+          <w:rFonts w:ascii="Times New Roman" w:hAnsi="Times New Roman" w:cs="Times New Roman"/>
+          <w:sz w:val="24"/>
+          <w:szCs w:val="24"/>
         </w:rPr>
         <w:t xml:space="preserve">Tehnologiile folosite in acest proiect sunt protocolul de comunicatie wireless - Wi-Fi; ESP-NOW care este un protocol de transmisie wireless creat de Espressif intre mai multe placi de dezvoltare ESP32; diferite protocoale de transmisie seriala - uart, i2c, spi; baze de date pentru acumularea datelor si protectia acestora; o parte de front-end in care vom avea interfata utilizatorului. </w:t>
       </w:r>
@@ -1298,11 +2168,15 @@
         <w:jc w:val="both"/>
         <w:rPr>
           <w:rFonts w:ascii="Times New Roman" w:hAnsi="Times New Roman" w:cs="Times New Roman"/>
-        </w:rPr>
-      </w:pPr>
-      <w:r>
-        <w:rPr>
-          <w:rFonts w:ascii="Times New Roman" w:hAnsi="Times New Roman" w:cs="Times New Roman"/>
+          <w:sz w:val="24"/>
+          <w:szCs w:val="24"/>
+        </w:rPr>
+      </w:pPr>
+      <w:r>
+        <w:rPr>
+          <w:rFonts w:ascii="Times New Roman" w:hAnsi="Times New Roman" w:cs="Times New Roman"/>
+          <w:sz w:val="24"/>
+          <w:szCs w:val="24"/>
         </w:rPr>
         <w:t>Aplicatia propusa permite controlul facil al utilitatilor din casa: stingerea/aprinderea becurilor, pornirea/oprirea A/C, pornirea/oprirea TV. De asemenea nu se folosesc telecomandele aferente fiecarui device, ci sistemul este capabil sa invete si sa reproduca semnalele IR de la telecomanda fizica, si sa foloseasca in schimb butoane de pe aplicatia web, pe telefon. Toate acestea fiind implementate in reteaua proprie, folosindu-ne de ssid-ul router-ului Wi-Fi si de parola retelei pentru a crea un sistem inteligent, fara fire si retele fizice complexe.</w:t>
       </w:r>
@@ -1312,6 +2186,8 @@
         <w:jc w:val="both"/>
         <w:rPr>
           <w:rFonts w:ascii="Times New Roman" w:hAnsi="Times New Roman" w:cs="Times New Roman"/>
+          <w:sz w:val="24"/>
+          <w:szCs w:val="24"/>
         </w:rPr>
       </w:pPr>
     </w:p>
@@ -1320,6 +2196,8 @@
         <w:jc w:val="both"/>
         <w:rPr>
           <w:rFonts w:ascii="Times New Roman" w:hAnsi="Times New Roman" w:cs="Times New Roman"/>
+          <w:sz w:val="24"/>
+          <w:szCs w:val="24"/>
         </w:rPr>
       </w:pPr>
     </w:p>
@@ -1329,12 +2207,20 @@
         <w:jc w:val="both"/>
         <w:rPr>
           <w:rFonts w:ascii="Times New Roman" w:hAnsi="Times New Roman" w:cs="Times New Roman"/>
-        </w:rPr>
-      </w:pPr>
-      <w:bookmarkStart w:id="1" w:name="_Toc104204952"/>
-      <w:r>
-        <w:rPr>
-          <w:rFonts w:ascii="Times New Roman" w:hAnsi="Times New Roman" w:cs="Times New Roman"/>
+          <w:b/>
+          <w:bCs/>
+          <w:color w:val="auto"/>
+          <w:sz w:val="24"/>
+          <w:szCs w:val="24"/>
+        </w:rPr>
+      </w:pPr>
+      <w:bookmarkStart w:id="1" w:name="_Toc104230656"/>
+      <w:r>
+        <w:rPr>
+          <w:rFonts w:ascii="Times New Roman" w:hAnsi="Times New Roman" w:cs="Times New Roman"/>
+          <w:b/>
+          <w:bCs/>
+          <w:color w:val="auto"/>
         </w:rPr>
         <w:t>ABSTRACT</w:t>
       </w:r>
@@ -1345,11 +2231,15 @@
         <w:jc w:val="both"/>
         <w:rPr>
           <w:rFonts w:ascii="Times New Roman" w:hAnsi="Times New Roman" w:cs="Times New Roman"/>
-        </w:rPr>
-      </w:pPr>
-      <w:r>
-        <w:rPr>
-          <w:rFonts w:ascii="Times New Roman" w:hAnsi="Times New Roman" w:cs="Times New Roman"/>
+          <w:sz w:val="24"/>
+          <w:szCs w:val="24"/>
+        </w:rPr>
+      </w:pPr>
+      <w:r>
+        <w:rPr>
+          <w:rFonts w:ascii="Times New Roman" w:hAnsi="Times New Roman" w:cs="Times New Roman"/>
+          <w:sz w:val="24"/>
+          <w:szCs w:val="24"/>
         </w:rPr>
         <w:t xml:space="preserve">Home automation and the whole idea of ​​smart homes is becoming more and more important and wondered in the 21st century. The main goal of this project is to create and develop a smart system through which we can receive data from different sensors on our phone and control the functionality of our home directly from our smartphone. </w:t>
       </w:r>
@@ -1359,11 +2249,15 @@
         <w:jc w:val="both"/>
         <w:rPr>
           <w:rFonts w:ascii="Times New Roman" w:hAnsi="Times New Roman" w:cs="Times New Roman"/>
-        </w:rPr>
-      </w:pPr>
-      <w:r>
-        <w:rPr>
-          <w:rFonts w:ascii="Times New Roman" w:hAnsi="Times New Roman" w:cs="Times New Roman"/>
+          <w:sz w:val="24"/>
+          <w:szCs w:val="24"/>
+        </w:rPr>
+      </w:pPr>
+      <w:r>
+        <w:rPr>
+          <w:rFonts w:ascii="Times New Roman" w:hAnsi="Times New Roman" w:cs="Times New Roman"/>
+          <w:sz w:val="24"/>
+          <w:szCs w:val="24"/>
         </w:rPr>
         <w:t>The technologies used in this project are the wireless communication protocol - Wi-Fi; ESP-NOW which is a wireless transmission protocol created by Espressif between several ESP32 development boards; different serial transmission protocols - uart, i2c, spi; databases for data accumulation and protection; a front-end part where we will have the user interface.</w:t>
       </w:r>
@@ -1373,27 +2267,17 @@
         <w:jc w:val="both"/>
         <w:rPr>
           <w:rFonts w:ascii="Times New Roman" w:hAnsi="Times New Roman" w:cs="Times New Roman"/>
-        </w:rPr>
-      </w:pPr>
-      <w:r>
-        <w:rPr>
-          <w:rFonts w:ascii="Times New Roman" w:hAnsi="Times New Roman" w:cs="Times New Roman"/>
-        </w:rPr>
-        <w:t xml:space="preserve">The proposed application allows easy control of household utilities: turning on / off light bulbs, turning on / off AC, turning on / off TV. Also, the remote controls for each device are not used because the system is able to learn and reproduce the IR signals from the physical remote control, and to use the buttons on the web application on the phone instead. All </w:t>
-      </w:r>
-      <w:proofErr w:type="gramStart"/>
-      <w:r>
-        <w:rPr>
-          <w:rFonts w:ascii="Times New Roman" w:hAnsi="Times New Roman" w:cs="Times New Roman"/>
-        </w:rPr>
-        <w:t>this things</w:t>
-      </w:r>
-      <w:proofErr w:type="gramEnd"/>
-      <w:r>
-        <w:rPr>
-          <w:rFonts w:ascii="Times New Roman" w:hAnsi="Times New Roman" w:cs="Times New Roman"/>
-        </w:rPr>
-        <w:t xml:space="preserve"> are implemented in our own network, using the ssid of the Wi-Fi router and the network password to create an intelligent system, without wires and complex physical networks.</w:t>
+          <w:sz w:val="24"/>
+          <w:szCs w:val="24"/>
+        </w:rPr>
+      </w:pPr>
+      <w:r>
+        <w:rPr>
+          <w:rFonts w:ascii="Times New Roman" w:hAnsi="Times New Roman" w:cs="Times New Roman"/>
+          <w:sz w:val="24"/>
+          <w:szCs w:val="24"/>
+        </w:rPr>
+        <w:t>The proposed application allows easy control of household utilities: turning on / off light bulbs, turning on / off AC, turning on / off TV. Also, the remote controls for each device are not used because the system is able to learn and reproduce the IR signals from the physical remote control, and to use the buttons on the web application on the phone instead. All this things are implemented in our own network, using the ssid of the Wi-Fi router and the network password to create an intelligent system, without wires and complex physical networks.</w:t>
       </w:r>
     </w:p>
     <w:p>
@@ -1401,11 +2285,15 @@
         <w:jc w:val="both"/>
         <w:rPr>
           <w:rFonts w:ascii="Times New Roman" w:hAnsi="Times New Roman" w:cs="Times New Roman"/>
-        </w:rPr>
-      </w:pPr>
-      <w:r>
-        <w:rPr>
-          <w:rFonts w:ascii="Times New Roman" w:hAnsi="Times New Roman" w:cs="Times New Roman"/>
+          <w:sz w:val="24"/>
+          <w:szCs w:val="24"/>
+        </w:rPr>
+      </w:pPr>
+      <w:r>
+        <w:rPr>
+          <w:rFonts w:ascii="Times New Roman" w:hAnsi="Times New Roman" w:cs="Times New Roman"/>
+          <w:sz w:val="24"/>
+          <w:szCs w:val="24"/>
         </w:rPr>
         <w:br w:type="page"/>
       </w:r>
@@ -1414,14 +2302,34 @@
       <w:pPr>
         <w:pStyle w:val="Heading1"/>
         <w:jc w:val="both"/>
-      </w:pPr>
-      <w:bookmarkStart w:id="2" w:name="_Toc104204953"/>
-      <w:r>
+        <w:rPr>
+          <w:rFonts w:ascii="Times New Roman" w:hAnsi="Times New Roman" w:cs="Times New Roman"/>
+          <w:color w:val="auto"/>
+        </w:rPr>
+      </w:pPr>
+      <w:bookmarkStart w:id="2" w:name="_Toc104230657"/>
+      <w:r>
+        <w:rPr>
+          <w:rFonts w:ascii="Times New Roman" w:hAnsi="Times New Roman" w:cs="Times New Roman"/>
+          <w:color w:val="auto"/>
+        </w:rPr>
         <w:lastRenderedPageBreak/>
         <w:t>1</w:t>
       </w:r>
       <w:r>
+        <w:rPr>
+          <w:rFonts w:ascii="Times New Roman" w:hAnsi="Times New Roman" w:cs="Times New Roman"/>
+          <w:color w:val="auto"/>
+        </w:rPr>
         <w:tab/>
+      </w:r>
+      <w:r>
+        <w:rPr>
+          <w:rFonts w:ascii="Times New Roman" w:hAnsi="Times New Roman" w:cs="Times New Roman"/>
+          <w:b/>
+          <w:bCs/>
+          <w:color w:val="auto"/>
+        </w:rPr>
         <w:t>INTRODUCERE</w:t>
       </w:r>
       <w:bookmarkEnd w:id="2"/>
@@ -1431,71 +2339,87 @@
         <w:jc w:val="both"/>
         <w:rPr>
           <w:rFonts w:ascii="Times New Roman" w:hAnsi="Times New Roman" w:cs="Times New Roman"/>
-        </w:rPr>
-      </w:pPr>
-      <w:r>
-        <w:rPr>
-          <w:rFonts w:ascii="Times New Roman" w:hAnsi="Times New Roman" w:cs="Times New Roman"/>
-        </w:rPr>
-        <w:t>Oamenii, de multe ori, au tendința de a face lucrurile mai ușoare, și nu este un lucru de condamnat.</w:t>
-      </w:r>
-      <w:r>
-        <w:rPr>
-          <w:rFonts w:ascii="Times New Roman" w:hAnsi="Times New Roman" w:cs="Times New Roman"/>
+          <w:sz w:val="24"/>
+          <w:szCs w:val="24"/>
+        </w:rPr>
+      </w:pPr>
+      <w:r>
+        <w:rPr>
+          <w:rFonts w:ascii="Times New Roman" w:hAnsi="Times New Roman" w:cs="Times New Roman"/>
+          <w:sz w:val="24"/>
+          <w:szCs w:val="24"/>
+        </w:rPr>
+        <w:t xml:space="preserve">Oamenii, de multe ori, au tendința de a face lucrurile mai ușoare, și nu este un lucru de condamnat. </w:t>
+      </w:r>
+      <w:r>
+        <w:rPr>
+          <w:rFonts w:ascii="Times New Roman" w:hAnsi="Times New Roman" w:cs="Times New Roman"/>
+          <w:sz w:val="24"/>
+          <w:szCs w:val="24"/>
+        </w:rPr>
+        <w:t xml:space="preserve">Vedem cum lumea din zilele noastre se îndreaptă din ce în ce mai mult spre tehnologie, și acesta este un lucru extraordinar. Dacă tehnologia se dezvoltă, </w:t>
+      </w:r>
+      <w:r>
+        <w:rPr>
+          <w:rFonts w:ascii="Times New Roman" w:hAnsi="Times New Roman" w:cs="Times New Roman"/>
+          <w:sz w:val="24"/>
+          <w:szCs w:val="24"/>
+        </w:rPr>
+        <w:t>este bine sa</w:t>
+      </w:r>
+      <w:r>
+        <w:rPr>
+          <w:rFonts w:ascii="Times New Roman" w:hAnsi="Times New Roman" w:cs="Times New Roman"/>
+          <w:sz w:val="24"/>
+          <w:szCs w:val="24"/>
+        </w:rPr>
+        <w:t xml:space="preserve"> o aplicăm și să</w:t>
+      </w:r>
+      <w:r>
+        <w:rPr>
+          <w:rFonts w:ascii="Times New Roman" w:hAnsi="Times New Roman" w:cs="Times New Roman"/>
+          <w:sz w:val="24"/>
+          <w:szCs w:val="24"/>
         </w:rPr>
         <w:t xml:space="preserve"> </w:t>
       </w:r>
       <w:r>
         <w:rPr>
           <w:rFonts w:ascii="Times New Roman" w:hAnsi="Times New Roman" w:cs="Times New Roman"/>
-        </w:rPr>
-        <w:t xml:space="preserve">Vedem cum lumea din zilele noastre se îndreaptă din ce în ce mai mult spre tehnologie, și acesta este un lucru extraordinar. Dacă tehnologia se dezvoltă, </w:t>
-      </w:r>
-      <w:r>
-        <w:rPr>
-          <w:rFonts w:ascii="Times New Roman" w:hAnsi="Times New Roman" w:cs="Times New Roman"/>
-        </w:rPr>
-        <w:t>este bine sa</w:t>
-      </w:r>
-      <w:r>
-        <w:rPr>
-          <w:rFonts w:ascii="Times New Roman" w:hAnsi="Times New Roman" w:cs="Times New Roman"/>
-        </w:rPr>
-        <w:t xml:space="preserve"> o aplicăm și să</w:t>
-      </w:r>
-      <w:r>
-        <w:rPr>
-          <w:rFonts w:ascii="Times New Roman" w:hAnsi="Times New Roman" w:cs="Times New Roman"/>
+          <w:sz w:val="24"/>
+          <w:szCs w:val="24"/>
+        </w:rPr>
+        <w:t>o folosim în mod direct în viețile noastre</w:t>
+      </w:r>
+      <w:r>
+        <w:rPr>
+          <w:rFonts w:ascii="Times New Roman" w:hAnsi="Times New Roman" w:cs="Times New Roman"/>
+          <w:sz w:val="24"/>
+          <w:szCs w:val="24"/>
+        </w:rPr>
+        <w:t>.</w:t>
+      </w:r>
+      <w:r>
+        <w:rPr>
+          <w:rFonts w:ascii="Times New Roman" w:hAnsi="Times New Roman" w:cs="Times New Roman"/>
+          <w:sz w:val="24"/>
+          <w:szCs w:val="24"/>
         </w:rPr>
         <w:t xml:space="preserve"> </w:t>
       </w:r>
       <w:r>
         <w:rPr>
           <w:rFonts w:ascii="Times New Roman" w:hAnsi="Times New Roman" w:cs="Times New Roman"/>
-        </w:rPr>
-        <w:t>o folosim în mod direct în viețile noastre</w:t>
-      </w:r>
-      <w:r>
-        <w:rPr>
-          <w:rFonts w:ascii="Times New Roman" w:hAnsi="Times New Roman" w:cs="Times New Roman"/>
-        </w:rPr>
-        <w:t>.</w:t>
-      </w:r>
-      <w:r>
-        <w:rPr>
-          <w:rFonts w:ascii="Times New Roman" w:hAnsi="Times New Roman" w:cs="Times New Roman"/>
-        </w:rPr>
-        <w:t xml:space="preserve"> </w:t>
-      </w:r>
-      <w:r>
-        <w:rPr>
-          <w:rFonts w:ascii="Times New Roman" w:hAnsi="Times New Roman" w:cs="Times New Roman"/>
+          <w:sz w:val="24"/>
+          <w:szCs w:val="24"/>
         </w:rPr>
         <w:t>Oamenii sunt destul de ocupa</w:t>
       </w:r>
       <w:r>
         <w:rPr>
           <w:rFonts w:ascii="Times New Roman" w:hAnsi="Times New Roman" w:cs="Times New Roman"/>
+          <w:sz w:val="24"/>
+          <w:szCs w:val="24"/>
           <w:lang w:val="ro-RO"/>
         </w:rPr>
         <w:t>ți la locul de muncă încât nu mai doresc să aibă stresul provocat de anumite neajunsuri în propria casă. Din aceste motive (și din altele pe care le voi prezenta în continuare), aplicațiile pentru case inteligente au o importanță deosebită, acestea influențând în mod direct starea și emoțiile ființei umane.</w:t>
@@ -1503,6 +2427,8 @@
       <w:r>
         <w:rPr>
           <w:rFonts w:ascii="Times New Roman" w:hAnsi="Times New Roman" w:cs="Times New Roman"/>
+          <w:sz w:val="24"/>
+          <w:szCs w:val="24"/>
         </w:rPr>
         <w:t xml:space="preserve"> </w:t>
       </w:r>
@@ -1511,12 +2437,30 @@
       <w:pPr>
         <w:pStyle w:val="Heading2"/>
         <w:jc w:val="both"/>
-      </w:pPr>
-      <w:bookmarkStart w:id="3" w:name="_Toc104204954"/>
-      <w:r>
+        <w:rPr>
+          <w:rFonts w:ascii="Times New Roman" w:hAnsi="Times New Roman" w:cs="Times New Roman"/>
+          <w:color w:val="auto"/>
+          <w:sz w:val="32"/>
+          <w:szCs w:val="32"/>
+        </w:rPr>
+      </w:pPr>
+      <w:bookmarkStart w:id="3" w:name="_Toc104230658"/>
+      <w:r>
+        <w:rPr>
+          <w:rFonts w:ascii="Times New Roman" w:hAnsi="Times New Roman" w:cs="Times New Roman"/>
+          <w:color w:val="auto"/>
+          <w:sz w:val="32"/>
+          <w:szCs w:val="32"/>
+        </w:rPr>
         <w:t>1.1</w:t>
       </w:r>
       <w:r>
+        <w:rPr>
+          <w:rFonts w:ascii="Times New Roman" w:hAnsi="Times New Roman" w:cs="Times New Roman"/>
+          <w:color w:val="auto"/>
+          <w:sz w:val="32"/>
+          <w:szCs w:val="32"/>
+        </w:rPr>
         <w:tab/>
         <w:t>Context</w:t>
       </w:r>
@@ -1526,14 +2470,25 @@
       <w:pPr>
         <w:jc w:val="both"/>
         <w:rPr>
-          <w:lang w:val="ro-RO"/>
-        </w:rPr>
-      </w:pPr>
-      <w:r>
+          <w:rFonts w:ascii="Times New Roman" w:hAnsi="Times New Roman" w:cs="Times New Roman"/>
+          <w:sz w:val="24"/>
+          <w:szCs w:val="24"/>
+          <w:lang w:val="ro-RO"/>
+        </w:rPr>
+      </w:pPr>
+      <w:r>
+        <w:rPr>
+          <w:rFonts w:ascii="Times New Roman" w:hAnsi="Times New Roman" w:cs="Times New Roman"/>
+          <w:sz w:val="24"/>
+          <w:szCs w:val="24"/>
+        </w:rPr>
         <w:t xml:space="preserve">Proiectul propus are </w:t>
       </w:r>
       <w:r>
         <w:rPr>
+          <w:rFonts w:ascii="Times New Roman" w:hAnsi="Times New Roman" w:cs="Times New Roman"/>
+          <w:sz w:val="24"/>
+          <w:szCs w:val="24"/>
           <w:lang w:val="ro-RO"/>
         </w:rPr>
         <w:t xml:space="preserve">în vedere crearea unui sistem prin care putem controla propria casă doar din telefonul mobil, fiind mai ușor și mai la îndemână. Automatizarea casei este de multe ori numită pur și simplu „casă inteligentă”. </w:t>
@@ -1544,18 +2499,30 @@
         <w:pStyle w:val="Heading2"/>
         <w:jc w:val="both"/>
         <w:rPr>
-          <w:lang w:val="ro-RO"/>
-        </w:rPr>
-      </w:pPr>
-      <w:bookmarkStart w:id="4" w:name="_Toc104204955"/>
-      <w:r>
-        <w:rPr>
+          <w:rFonts w:ascii="Times New Roman" w:hAnsi="Times New Roman" w:cs="Times New Roman"/>
+          <w:color w:val="auto"/>
+          <w:sz w:val="32"/>
+          <w:szCs w:val="32"/>
+          <w:lang w:val="ro-RO"/>
+        </w:rPr>
+      </w:pPr>
+      <w:bookmarkStart w:id="4" w:name="_Toc104230659"/>
+      <w:r>
+        <w:rPr>
+          <w:rFonts w:ascii="Times New Roman" w:hAnsi="Times New Roman" w:cs="Times New Roman"/>
+          <w:color w:val="auto"/>
+          <w:sz w:val="32"/>
+          <w:szCs w:val="32"/>
           <w:lang w:val="ro-RO"/>
         </w:rPr>
         <w:t>1.2</w:t>
       </w:r>
       <w:r>
         <w:rPr>
+          <w:rFonts w:ascii="Times New Roman" w:hAnsi="Times New Roman" w:cs="Times New Roman"/>
+          <w:color w:val="auto"/>
+          <w:sz w:val="32"/>
+          <w:szCs w:val="32"/>
           <w:lang w:val="ro-RO"/>
         </w:rPr>
         <w:tab/>
@@ -1567,23 +2534,35 @@
       <w:pPr>
         <w:jc w:val="both"/>
         <w:rPr>
-          <w:lang w:val="ro-RO"/>
-        </w:rPr>
-      </w:pPr>
-      <w:r>
-        <w:rPr>
+          <w:rFonts w:ascii="Times New Roman" w:hAnsi="Times New Roman" w:cs="Times New Roman"/>
+          <w:sz w:val="24"/>
+          <w:szCs w:val="24"/>
+          <w:lang w:val="ro-RO"/>
+        </w:rPr>
+      </w:pPr>
+      <w:r>
+        <w:rPr>
+          <w:rFonts w:ascii="Times New Roman" w:hAnsi="Times New Roman" w:cs="Times New Roman"/>
+          <w:sz w:val="24"/>
+          <w:szCs w:val="24"/>
           <w:lang w:val="ro-RO"/>
         </w:rPr>
         <w:t xml:space="preserve">În România încă nu este atât de extins acest domeniu de case inteligente deoarece soluțiile apărute pe piață sunt destul de scumpe și anevoioase, mai ales dacă locuința este deja construită. Principalele probleme sunt lipsa banilor, fără de care nu prea poți construi un ecosistem prietenos prin care să introduci funcționalități inteligente la propria casă. Sistemele apărute pe piață, sunt într-adevăr inteligente, dar numai un Hub inteligent controlul luminilor costă </w:t>
       </w:r>
       <w:r>
         <w:rPr>
+          <w:rFonts w:ascii="Times New Roman" w:hAnsi="Times New Roman" w:cs="Times New Roman"/>
+          <w:sz w:val="24"/>
+          <w:szCs w:val="24"/>
           <w:lang w:val="ro-RO"/>
         </w:rPr>
         <w:t>destul de mult</w:t>
       </w:r>
       <w:r>
         <w:rPr>
+          <w:rFonts w:ascii="Times New Roman" w:hAnsi="Times New Roman" w:cs="Times New Roman"/>
+          <w:sz w:val="24"/>
+          <w:szCs w:val="24"/>
           <w:lang w:val="ro-RO"/>
         </w:rPr>
         <w:t>.</w:t>
@@ -1593,11 +2572,17 @@
       <w:pPr>
         <w:jc w:val="both"/>
         <w:rPr>
-          <w:lang w:val="ro-RO"/>
-        </w:rPr>
-      </w:pPr>
-      <w:r>
-        <w:rPr>
+          <w:rFonts w:ascii="Times New Roman" w:hAnsi="Times New Roman" w:cs="Times New Roman"/>
+          <w:sz w:val="24"/>
+          <w:szCs w:val="24"/>
+          <w:lang w:val="ro-RO"/>
+        </w:rPr>
+      </w:pPr>
+      <w:r>
+        <w:rPr>
+          <w:rFonts w:ascii="Times New Roman" w:hAnsi="Times New Roman" w:cs="Times New Roman"/>
+          <w:sz w:val="24"/>
+          <w:szCs w:val="24"/>
           <w:lang w:val="ro-RO"/>
         </w:rPr>
         <w:t xml:space="preserve">O altă problema este că atunci când vrei să implementezi un sistem inteligent pentru casa ta, trebuie să introduci tot felul de cabluri. Probabil este nevoie de canale de cabluri prin pereți și este greu să iei această decizie gândindu-te la implicații. </w:t>
@@ -1608,18 +2593,30 @@
         <w:pStyle w:val="Heading2"/>
         <w:jc w:val="both"/>
         <w:rPr>
-          <w:lang w:val="ro-RO"/>
-        </w:rPr>
-      </w:pPr>
-      <w:bookmarkStart w:id="5" w:name="_Toc104204956"/>
-      <w:r>
-        <w:rPr>
+          <w:rFonts w:ascii="Times New Roman" w:hAnsi="Times New Roman" w:cs="Times New Roman"/>
+          <w:color w:val="auto"/>
+          <w:sz w:val="32"/>
+          <w:szCs w:val="32"/>
+          <w:lang w:val="ro-RO"/>
+        </w:rPr>
+      </w:pPr>
+      <w:bookmarkStart w:id="5" w:name="_Toc104230660"/>
+      <w:r>
+        <w:rPr>
+          <w:rFonts w:ascii="Times New Roman" w:hAnsi="Times New Roman" w:cs="Times New Roman"/>
+          <w:color w:val="auto"/>
+          <w:sz w:val="32"/>
+          <w:szCs w:val="32"/>
           <w:lang w:val="ro-RO"/>
         </w:rPr>
         <w:t>1.3</w:t>
       </w:r>
       <w:r>
         <w:rPr>
+          <w:rFonts w:ascii="Times New Roman" w:hAnsi="Times New Roman" w:cs="Times New Roman"/>
+          <w:color w:val="auto"/>
+          <w:sz w:val="32"/>
+          <w:szCs w:val="32"/>
           <w:lang w:val="ro-RO"/>
         </w:rPr>
         <w:tab/>
@@ -1631,29 +2628,44 @@
       <w:pPr>
         <w:jc w:val="both"/>
         <w:rPr>
-          <w:lang w:val="ro-RO"/>
-        </w:rPr>
-      </w:pPr>
-      <w:r>
-        <w:rPr>
+          <w:rFonts w:ascii="Times New Roman" w:hAnsi="Times New Roman" w:cs="Times New Roman"/>
+          <w:sz w:val="24"/>
+          <w:szCs w:val="24"/>
+          <w:lang w:val="ro-RO"/>
+        </w:rPr>
+      </w:pPr>
+      <w:r>
+        <w:rPr>
+          <w:rFonts w:ascii="Times New Roman" w:hAnsi="Times New Roman" w:cs="Times New Roman"/>
+          <w:sz w:val="24"/>
+          <w:szCs w:val="24"/>
           <w:lang w:val="ro-RO"/>
         </w:rPr>
         <w:t xml:space="preserve">Obiectivul principal al acestui proiect este oferirea unei soluții complete pentru a fi disponibilă crearea unei case inteligente, cu nivel de finanțe redus, care să îndeplinească cerințele unui sistem automatizat și inteligent. Pornind de la configurarea unei camere cu diferiți senzori care transmit starea casei aproape în fiecare moment al zilei, această soluție se poate răspândi în întreaga casă. Implementarea proiectului </w:t>
       </w:r>
       <w:r>
         <w:rPr>
+          <w:rFonts w:ascii="Times New Roman" w:hAnsi="Times New Roman" w:cs="Times New Roman"/>
+          <w:sz w:val="24"/>
+          <w:szCs w:val="24"/>
           <w:lang w:val="ro-RO"/>
         </w:rPr>
         <w:t xml:space="preserve">și proiectarea aplicației </w:t>
       </w:r>
       <w:r>
         <w:rPr>
+          <w:rFonts w:ascii="Times New Roman" w:hAnsi="Times New Roman" w:cs="Times New Roman"/>
+          <w:sz w:val="24"/>
+          <w:szCs w:val="24"/>
           <w:lang w:val="ro-RO"/>
         </w:rPr>
         <w:t>își propune a fi ușor de accesat și folosit în viața de zi cu zi de către utilizatori</w:t>
       </w:r>
       <w:r>
         <w:rPr>
+          <w:rFonts w:ascii="Times New Roman" w:hAnsi="Times New Roman" w:cs="Times New Roman"/>
+          <w:sz w:val="24"/>
+          <w:szCs w:val="24"/>
           <w:lang w:val="ro-RO"/>
         </w:rPr>
         <w:t>, astfel devenind o soluție de luat în calcul când vine vorba de automatizarea unor funcționalități într-o casă inteligentă.</w:t>
@@ -1664,18 +2676,30 @@
         <w:pStyle w:val="Heading2"/>
         <w:jc w:val="both"/>
         <w:rPr>
-          <w:lang w:val="ro-RO"/>
-        </w:rPr>
-      </w:pPr>
-      <w:bookmarkStart w:id="6" w:name="_Toc104204957"/>
-      <w:r>
-        <w:rPr>
+          <w:rFonts w:ascii="Times New Roman" w:hAnsi="Times New Roman" w:cs="Times New Roman"/>
+          <w:color w:val="auto"/>
+          <w:sz w:val="32"/>
+          <w:szCs w:val="32"/>
+          <w:lang w:val="ro-RO"/>
+        </w:rPr>
+      </w:pPr>
+      <w:bookmarkStart w:id="6" w:name="_Toc104230661"/>
+      <w:r>
+        <w:rPr>
+          <w:rFonts w:ascii="Times New Roman" w:hAnsi="Times New Roman" w:cs="Times New Roman"/>
+          <w:color w:val="auto"/>
+          <w:sz w:val="32"/>
+          <w:szCs w:val="32"/>
           <w:lang w:val="ro-RO"/>
         </w:rPr>
         <w:t>1.4</w:t>
       </w:r>
       <w:r>
         <w:rPr>
+          <w:rFonts w:ascii="Times New Roman" w:hAnsi="Times New Roman" w:cs="Times New Roman"/>
+          <w:color w:val="auto"/>
+          <w:sz w:val="32"/>
+          <w:szCs w:val="32"/>
           <w:lang w:val="ro-RO"/>
         </w:rPr>
         <w:tab/>
@@ -1687,23 +2711,35 @@
       <w:pPr>
         <w:jc w:val="both"/>
         <w:rPr>
-          <w:lang w:val="ro-RO"/>
-        </w:rPr>
-      </w:pPr>
-      <w:r>
-        <w:rPr>
+          <w:rFonts w:ascii="Times New Roman" w:hAnsi="Times New Roman" w:cs="Times New Roman"/>
+          <w:sz w:val="24"/>
+          <w:szCs w:val="24"/>
+          <w:lang w:val="ro-RO"/>
+        </w:rPr>
+      </w:pPr>
+      <w:r>
+        <w:rPr>
+          <w:rFonts w:ascii="Times New Roman" w:hAnsi="Times New Roman" w:cs="Times New Roman"/>
+          <w:sz w:val="24"/>
+          <w:szCs w:val="24"/>
           <w:lang w:val="ro-RO"/>
         </w:rPr>
         <w:t>Pentru a atinge obiectivele acestui proiect, soluția propusă este alcătuită din 3 componente: o aplicație web care are în vedere informarea utilizatorilor cu privire la starea casei</w:t>
       </w:r>
       <w:r>
         <w:rPr>
+          <w:rFonts w:ascii="Times New Roman" w:hAnsi="Times New Roman" w:cs="Times New Roman"/>
+          <w:sz w:val="24"/>
+          <w:szCs w:val="24"/>
           <w:lang w:val="ro-RO"/>
         </w:rPr>
         <w:t xml:space="preserve"> și în același timp controlul diferitelor funcții pe care casa inteligentă le pune la dispoziție, o componentă hardware pentru măsurarea </w:t>
       </w:r>
       <w:r>
         <w:rPr>
+          <w:rFonts w:ascii="Times New Roman" w:hAnsi="Times New Roman" w:cs="Times New Roman"/>
+          <w:sz w:val="24"/>
+          <w:szCs w:val="24"/>
           <w:lang w:val="ro-RO"/>
         </w:rPr>
         <w:t>indicatorilor cu ajutorul senzorilor și o aplicație server pentru colectarea și gestionarea datelor.</w:t>
@@ -1713,44 +2749,132 @@
       <w:pPr>
         <w:jc w:val="both"/>
         <w:rPr>
-          <w:lang w:val="ro-RO"/>
-        </w:rPr>
-      </w:pPr>
-      <w:r>
-        <w:rPr>
-          <w:lang w:val="ro-RO"/>
-        </w:rPr>
+          <w:rFonts w:ascii="Times New Roman" w:hAnsi="Times New Roman" w:cs="Times New Roman"/>
+          <w:sz w:val="24"/>
+          <w:szCs w:val="24"/>
+          <w:lang w:val="ro-RO"/>
+        </w:rPr>
+      </w:pPr>
+    </w:p>
+    <w:p>
+      <w:pPr>
+        <w:jc w:val="both"/>
+        <w:rPr>
+          <w:rFonts w:ascii="Times New Roman" w:hAnsi="Times New Roman" w:cs="Times New Roman"/>
+          <w:sz w:val="24"/>
+          <w:szCs w:val="24"/>
+          <w:lang w:val="ro-RO"/>
+        </w:rPr>
+      </w:pPr>
+    </w:p>
+    <w:p>
+      <w:pPr>
+        <w:jc w:val="both"/>
+        <w:rPr>
+          <w:rFonts w:ascii="Times New Roman" w:hAnsi="Times New Roman" w:cs="Times New Roman"/>
+          <w:sz w:val="24"/>
+          <w:szCs w:val="24"/>
+          <w:lang w:val="ro-RO"/>
+        </w:rPr>
+      </w:pPr>
+      <w:r>
+        <w:rPr>
+          <w:rFonts w:ascii="Times New Roman" w:hAnsi="Times New Roman" w:cs="Times New Roman"/>
+          <w:sz w:val="24"/>
+          <w:szCs w:val="24"/>
+          <w:lang w:val="ro-RO"/>
+        </w:rPr>
+        <w:lastRenderedPageBreak/>
         <w:t xml:space="preserve">Prototipul hardware este un dispozitiv propus pentru măsurarea diferitelor informații și date provenite de la senzori. Acesta va fi construit dintr-o stație de bază – o plăcuță de dezvoltare Nucleo-64, senzori pentru masurarea luminozității din încăpere (KY-018), măsurarea temperaturii și a umidității (ambele putând fi </w:t>
       </w:r>
       <w:r>
         <w:rPr>
-          <w:lang w:val="ro-RO"/>
-        </w:rPr>
-        <w:t xml:space="preserve">preluate de la un singur senzor – DHT11), măsurarea nivelului de gaz din încăpere (MQ-2). Pe lângă senzorii care transmit date despre starea casei, avem și componente hardware care ajută la automatizarea locuinței – senzor PIR pentru facilitarea aprinderii luminii la detectarea prezenței, senzori </w:t>
-      </w:r>
-      <w:r>
-        <w:rPr>
-          <w:lang w:val="ro-RO"/>
-        </w:rPr>
-        <w:lastRenderedPageBreak/>
-        <w:t>IR care pot învăța coduri de la telecomanda TV/AC și pot transmite mai departe acele coduri direct din aplicația Web, motoare stepper care ajută la închiderea/deschiderea ușilor/ferestrelor în cazul în care utilizatorii pleacă de acasă, sau se detectează o cantitate semnificativă de gaz sau de fum.</w:t>
+          <w:rFonts w:ascii="Times New Roman" w:hAnsi="Times New Roman" w:cs="Times New Roman"/>
+          <w:sz w:val="24"/>
+          <w:szCs w:val="24"/>
+          <w:lang w:val="ro-RO"/>
+        </w:rPr>
+        <w:t>preluate de la un singur senzor – DHT11), măsurarea nivelului de gaz din încăpere (MQ-2). Pe lângă senzorii care transmit date despre starea casei, avem și componente hardware care ajută la automatizarea locuinței – senzor PIR pentru facilitarea aprinderii luminii la detectarea prezenței, senzori IR care</w:t>
+      </w:r>
+      <w:r>
+        <w:rPr>
+          <w:rFonts w:ascii="Times New Roman" w:hAnsi="Times New Roman" w:cs="Times New Roman"/>
+          <w:sz w:val="24"/>
+          <w:szCs w:val="24"/>
+          <w:lang w:val="ro-RO"/>
+        </w:rPr>
+        <w:t xml:space="preserve"> detectează prezența unor unde infraroșu, iar sistemul</w:t>
+      </w:r>
+      <w:r>
+        <w:rPr>
+          <w:rFonts w:ascii="Times New Roman" w:hAnsi="Times New Roman" w:cs="Times New Roman"/>
+          <w:sz w:val="24"/>
+          <w:szCs w:val="24"/>
+          <w:lang w:val="ro-RO"/>
+        </w:rPr>
+        <w:t xml:space="preserve"> po</w:t>
+      </w:r>
+      <w:r>
+        <w:rPr>
+          <w:rFonts w:ascii="Times New Roman" w:hAnsi="Times New Roman" w:cs="Times New Roman"/>
+          <w:sz w:val="24"/>
+          <w:szCs w:val="24"/>
+          <w:lang w:val="ro-RO"/>
+        </w:rPr>
+        <w:t>ate</w:t>
+      </w:r>
+      <w:r>
+        <w:rPr>
+          <w:rFonts w:ascii="Times New Roman" w:hAnsi="Times New Roman" w:cs="Times New Roman"/>
+          <w:sz w:val="24"/>
+          <w:szCs w:val="24"/>
+          <w:lang w:val="ro-RO"/>
+        </w:rPr>
+        <w:t xml:space="preserve"> învăța coduri de la telecomanda TV/AC și po</w:t>
+      </w:r>
+      <w:r>
+        <w:rPr>
+          <w:rFonts w:ascii="Times New Roman" w:hAnsi="Times New Roman" w:cs="Times New Roman"/>
+          <w:sz w:val="24"/>
+          <w:szCs w:val="24"/>
+          <w:lang w:val="ro-RO"/>
+        </w:rPr>
+        <w:t>ate</w:t>
+      </w:r>
+      <w:r>
+        <w:rPr>
+          <w:rFonts w:ascii="Times New Roman" w:hAnsi="Times New Roman" w:cs="Times New Roman"/>
+          <w:sz w:val="24"/>
+          <w:szCs w:val="24"/>
+          <w:lang w:val="ro-RO"/>
+        </w:rPr>
+        <w:t xml:space="preserve"> transmite mai departe acele coduri direct din aplicația Web, motoare stepper care ajută la închiderea/deschiderea ușilor/ferestrelor în cazul în care utilizatorii pleacă de acasă, sau se detectează o cantitate semnificativă de gaz sau de fum.</w:t>
       </w:r>
     </w:p>
     <w:p>
       <w:pPr>
         <w:jc w:val="both"/>
         <w:rPr>
-          <w:lang w:val="ro-RO"/>
-        </w:rPr>
-      </w:pPr>
-      <w:r>
-        <w:rPr>
+          <w:rFonts w:ascii="Times New Roman" w:hAnsi="Times New Roman" w:cs="Times New Roman"/>
+          <w:sz w:val="24"/>
+          <w:szCs w:val="24"/>
+          <w:lang w:val="ro-RO"/>
+        </w:rPr>
+      </w:pPr>
+      <w:r>
+        <w:rPr>
+          <w:rFonts w:ascii="Times New Roman" w:hAnsi="Times New Roman" w:cs="Times New Roman"/>
+          <w:sz w:val="24"/>
+          <w:szCs w:val="24"/>
           <w:lang w:val="ro-RO"/>
         </w:rPr>
         <w:t xml:space="preserve">Aplicația server, detaliată în capitolul 4 – Soluția propusă, este responsabilă pentru colectarea datelor. </w:t>
       </w:r>
       <w:r>
         <w:rPr>
+          <w:rFonts w:ascii="Times New Roman" w:hAnsi="Times New Roman" w:cs="Times New Roman"/>
+          <w:sz w:val="24"/>
+          <w:szCs w:val="24"/>
           <w:lang w:val="ro-RO"/>
         </w:rPr>
         <w:t>Aceasta primește în mod constant informații utile de la senzori și le publică la end-point-ul programat. Aplicația server interoghează prototipul hardware, acesta efectuând măsurări la intervale de timp bine stabilite, iar fiecare senzor ajunge să trimită datele către server.</w:t>
@@ -1760,29 +2884,44 @@
       <w:pPr>
         <w:jc w:val="both"/>
         <w:rPr>
-          <w:lang w:val="ro-RO"/>
-        </w:rPr>
-      </w:pPr>
-      <w:r>
-        <w:rPr>
+          <w:rFonts w:ascii="Times New Roman" w:hAnsi="Times New Roman" w:cs="Times New Roman"/>
+          <w:sz w:val="24"/>
+          <w:szCs w:val="24"/>
+          <w:lang w:val="ro-RO"/>
+        </w:rPr>
+      </w:pPr>
+      <w:r>
+        <w:rPr>
+          <w:rFonts w:ascii="Times New Roman" w:hAnsi="Times New Roman" w:cs="Times New Roman"/>
+          <w:sz w:val="24"/>
+          <w:szCs w:val="24"/>
           <w:lang w:val="ro-RO"/>
         </w:rPr>
         <w:t>Aplicația web este destinată oricărui utilizator, având în vedere un public larg. Aceasta îndeplinește mai multe roluri. Un prim rol este cel de informare: utilizatorii se pot documenta, într-o pagină dedicată, cu privire la starea locuinței, temperatura și umiditatea din încăpere</w:t>
       </w:r>
       <w:r>
         <w:rPr>
+          <w:rFonts w:ascii="Times New Roman" w:hAnsi="Times New Roman" w:cs="Times New Roman"/>
+          <w:sz w:val="24"/>
+          <w:szCs w:val="24"/>
           <w:lang w:val="ro-RO"/>
         </w:rPr>
         <w:t xml:space="preserve"> și</w:t>
       </w:r>
       <w:r>
         <w:rPr>
+          <w:rFonts w:ascii="Times New Roman" w:hAnsi="Times New Roman" w:cs="Times New Roman"/>
+          <w:sz w:val="24"/>
+          <w:szCs w:val="24"/>
           <w:lang w:val="ro-RO"/>
         </w:rPr>
         <w:t xml:space="preserve"> nivelul de gaz sau fum și impactul pe care acesta l-ar putea avea asupra sănătății acestora</w:t>
       </w:r>
       <w:r>
         <w:rPr>
+          <w:rFonts w:ascii="Times New Roman" w:hAnsi="Times New Roman" w:cs="Times New Roman"/>
+          <w:sz w:val="24"/>
+          <w:szCs w:val="24"/>
           <w:lang w:val="ro-RO"/>
         </w:rPr>
         <w:t xml:space="preserve">. Există o altă pagină dedicată în care utilizatorul poate urmări grafice cu valorile senzorilor în ultimele 2h, astfel putând să aibă o privire de ansamblu a istoricului casei. </w:t>
@@ -1793,18 +2932,30 @@
         <w:pStyle w:val="Heading2"/>
         <w:jc w:val="both"/>
         <w:rPr>
-          <w:lang w:val="ro-RO"/>
-        </w:rPr>
-      </w:pPr>
-      <w:bookmarkStart w:id="7" w:name="_Toc104204958"/>
-      <w:r>
-        <w:rPr>
+          <w:rFonts w:ascii="Times New Roman" w:hAnsi="Times New Roman" w:cs="Times New Roman"/>
+          <w:color w:val="auto"/>
+          <w:sz w:val="32"/>
+          <w:szCs w:val="32"/>
+          <w:lang w:val="ro-RO"/>
+        </w:rPr>
+      </w:pPr>
+      <w:bookmarkStart w:id="7" w:name="_Toc104230662"/>
+      <w:r>
+        <w:rPr>
+          <w:rFonts w:ascii="Times New Roman" w:hAnsi="Times New Roman" w:cs="Times New Roman"/>
+          <w:color w:val="auto"/>
+          <w:sz w:val="32"/>
+          <w:szCs w:val="32"/>
           <w:lang w:val="ro-RO"/>
         </w:rPr>
         <w:t>1.5</w:t>
       </w:r>
       <w:r>
         <w:rPr>
+          <w:rFonts w:ascii="Times New Roman" w:hAnsi="Times New Roman" w:cs="Times New Roman"/>
+          <w:color w:val="auto"/>
+          <w:sz w:val="32"/>
+          <w:szCs w:val="32"/>
           <w:lang w:val="ro-RO"/>
         </w:rPr>
         <w:tab/>
@@ -1816,17 +2967,26 @@
       <w:pPr>
         <w:jc w:val="both"/>
         <w:rPr>
-          <w:lang w:val="ro-RO"/>
-        </w:rPr>
-      </w:pPr>
-      <w:r>
-        <w:rPr>
+          <w:rFonts w:ascii="Times New Roman" w:hAnsi="Times New Roman" w:cs="Times New Roman"/>
+          <w:sz w:val="24"/>
+          <w:szCs w:val="24"/>
+          <w:lang w:val="ro-RO"/>
+        </w:rPr>
+      </w:pPr>
+      <w:r>
+        <w:rPr>
+          <w:rFonts w:ascii="Times New Roman" w:hAnsi="Times New Roman" w:cs="Times New Roman"/>
+          <w:sz w:val="24"/>
+          <w:szCs w:val="24"/>
           <w:lang w:val="ro-RO"/>
         </w:rPr>
         <w:t xml:space="preserve">În continuare vom aprofunda motivațiile acestui proiect în capitolul 2: vom răspunde la întrebări precum de ce este nevoie de o asemenea aplicație, ce valoare aduce utilizatorului aplicația, care este impactul pe care o astfel de implementare o are în </w:t>
       </w:r>
       <w:r>
         <w:rPr>
+          <w:rFonts w:ascii="Times New Roman" w:hAnsi="Times New Roman" w:cs="Times New Roman"/>
+          <w:sz w:val="24"/>
+          <w:szCs w:val="24"/>
           <w:lang w:val="ro-RO"/>
         </w:rPr>
         <w:t>viața de zi cu zi și de ce soluțiile existente nu sunt suficiente pentru împlinirea scopului acestui proiect.</w:t>
@@ -1835,56 +2995,85 @@
     <w:p>
       <w:pPr>
         <w:jc w:val="both"/>
-      </w:pPr>
-      <w:r>
-        <w:rPr>
+        <w:rPr>
+          <w:rFonts w:ascii="Times New Roman" w:hAnsi="Times New Roman" w:cs="Times New Roman"/>
+          <w:sz w:val="24"/>
+          <w:szCs w:val="24"/>
+        </w:rPr>
+      </w:pPr>
+      <w:r>
+        <w:rPr>
+          <w:rFonts w:ascii="Times New Roman" w:hAnsi="Times New Roman" w:cs="Times New Roman"/>
+          <w:sz w:val="24"/>
+          <w:szCs w:val="24"/>
           <w:lang w:val="ro-RO"/>
         </w:rPr>
         <w:t>În capitolul 3 vom analiza soluțiile deja existente pe piață în acest sens, care sunt avantajele și dezavantajele acestora,</w:t>
       </w:r>
       <w:r>
         <w:rPr>
+          <w:rFonts w:ascii="Times New Roman" w:hAnsi="Times New Roman" w:cs="Times New Roman"/>
+          <w:sz w:val="24"/>
+          <w:szCs w:val="24"/>
           <w:lang w:val="ro-RO"/>
         </w:rPr>
         <w:t xml:space="preserve"> cu ce diferă soluțiile deja existente cu sistemul propus în această lucrare,</w:t>
       </w:r>
       <w:r>
         <w:rPr>
+          <w:rFonts w:ascii="Times New Roman" w:hAnsi="Times New Roman" w:cs="Times New Roman"/>
+          <w:sz w:val="24"/>
+          <w:szCs w:val="24"/>
           <w:lang w:val="ro-RO"/>
         </w:rPr>
         <w:t xml:space="preserve"> urmând ca în capitolul 4 să fie prezentată soluția propusă pentru a acoperi neajunsurile soluțiilor existente. </w:t>
       </w:r>
       <w:r>
+        <w:rPr>
+          <w:rFonts w:ascii="Times New Roman" w:hAnsi="Times New Roman" w:cs="Times New Roman"/>
+          <w:sz w:val="24"/>
+          <w:szCs w:val="24"/>
+        </w:rPr>
         <w:t>Vom vedea care este arhitectura soluției propuse,</w:t>
       </w:r>
       <w:r>
+        <w:rPr>
+          <w:rFonts w:ascii="Times New Roman" w:hAnsi="Times New Roman" w:cs="Times New Roman"/>
+          <w:sz w:val="24"/>
+          <w:szCs w:val="24"/>
+        </w:rPr>
         <w:t xml:space="preserve"> </w:t>
       </w:r>
       <w:r>
-        <w:t xml:space="preserve">cum intercomunică componentele </w:t>
-      </w:r>
-      <w:r>
-        <w:t>ce alcătuiesc întreg sistemul propus</w:t>
-      </w:r>
-      <w:r>
-        <w:t>, cum sunt construite și ce rol îndeplinesc</w:t>
-      </w:r>
-      <w:r>
+        <w:rPr>
+          <w:rFonts w:ascii="Times New Roman" w:hAnsi="Times New Roman" w:cs="Times New Roman"/>
+          <w:sz w:val="24"/>
+          <w:szCs w:val="24"/>
+        </w:rPr>
+        <w:t>cum intercomunică componentele ce alcătuiesc întreg sistemul propus, cum sunt construite și ce rol îndeplinesc aceste componente și, în final, ce aduce în plus această soluție față de cele prezentate în</w:t>
+      </w:r>
+      <w:r>
+        <w:rPr>
+          <w:rFonts w:ascii="Times New Roman" w:hAnsi="Times New Roman" w:cs="Times New Roman"/>
+          <w:sz w:val="24"/>
+          <w:szCs w:val="24"/>
+        </w:rPr>
         <w:t xml:space="preserve"> </w:t>
       </w:r>
       <w:r>
-        <w:t>aceste componente și, în final, ce aduce în plus această soluție față de cele prezentate în</w:t>
-      </w:r>
-      <w:r>
-        <w:t xml:space="preserve"> </w:t>
-      </w:r>
-      <w:r>
-        <w:t>capitolul</w:t>
-      </w:r>
-      <w:r>
-        <w:t xml:space="preserve"> 3.</w:t>
-      </w:r>
-      <w:r>
+        <w:rPr>
+          <w:rFonts w:ascii="Times New Roman" w:hAnsi="Times New Roman" w:cs="Times New Roman"/>
+          <w:sz w:val="24"/>
+          <w:szCs w:val="24"/>
+        </w:rPr>
+        <w:t>capitolul 3.</w:t>
+      </w:r>
+      <w:r>
+        <w:rPr>
+          <w:rFonts w:ascii="Times New Roman" w:hAnsi="Times New Roman" w:cs="Times New Roman"/>
+          <w:sz w:val="24"/>
+          <w:szCs w:val="24"/>
+        </w:rPr>
         <w:br/>
       </w:r>
     </w:p>
@@ -1892,69 +3081,152 @@
       <w:pPr>
         <w:jc w:val="both"/>
         <w:rPr>
-          <w:lang w:val="ro-RO"/>
-        </w:rPr>
-      </w:pPr>
-      <w:r>
+          <w:rFonts w:ascii="Times New Roman" w:hAnsi="Times New Roman" w:cs="Times New Roman"/>
+          <w:sz w:val="24"/>
+          <w:szCs w:val="24"/>
+          <w:lang w:val="ro-RO"/>
+        </w:rPr>
+      </w:pPr>
+      <w:r>
+        <w:rPr>
+          <w:rFonts w:ascii="Times New Roman" w:hAnsi="Times New Roman" w:cs="Times New Roman"/>
+          <w:sz w:val="24"/>
+          <w:szCs w:val="24"/>
+        </w:rPr>
         <w:t>În capitolul 5 vom evalua aplicația din mai multe perspective și vom vedea dacă aceasta și-a</w:t>
       </w:r>
       <w:r>
+        <w:rPr>
+          <w:rFonts w:ascii="Times New Roman" w:hAnsi="Times New Roman" w:cs="Times New Roman"/>
+          <w:sz w:val="24"/>
+          <w:szCs w:val="24"/>
+        </w:rPr>
         <w:br/>
         <w:t>atins scopul și poate deservi utilizatorii în sensul anunțat anterior. La final, în urma acestor</w:t>
       </w:r>
       <w:r>
+        <w:rPr>
+          <w:rFonts w:ascii="Times New Roman" w:hAnsi="Times New Roman" w:cs="Times New Roman"/>
+          <w:sz w:val="24"/>
+          <w:szCs w:val="24"/>
+        </w:rPr>
         <w:br/>
-        <w:t>evaluări vom trasa concluziile acestui proiect (în capitolul 6)</w:t>
-      </w:r>
-      <w:r>
-        <w:t>.</w:t>
-      </w:r>
-    </w:p>
-    <w:p>
-      <w:r>
+        <w:t>evaluări vom trasa concluziile acestui proiect (în capitolul 6).</w:t>
+      </w:r>
+    </w:p>
+    <w:p>
+      <w:pPr>
+        <w:rPr>
+          <w:rFonts w:ascii="Times New Roman" w:hAnsi="Times New Roman" w:cs="Times New Roman"/>
+          <w:sz w:val="24"/>
+          <w:szCs w:val="24"/>
+        </w:rPr>
+      </w:pPr>
+      <w:r>
+        <w:rPr>
+          <w:rFonts w:ascii="Times New Roman" w:hAnsi="Times New Roman" w:cs="Times New Roman"/>
+          <w:sz w:val="24"/>
+          <w:szCs w:val="24"/>
+        </w:rPr>
         <w:br w:type="page"/>
       </w:r>
     </w:p>
     <w:p>
       <w:pPr>
         <w:pStyle w:val="Heading1"/>
-      </w:pPr>
-      <w:bookmarkStart w:id="8" w:name="_Toc104204959"/>
-      <w:r>
+        <w:rPr>
+          <w:rFonts w:ascii="Times New Roman" w:hAnsi="Times New Roman" w:cs="Times New Roman"/>
+          <w:b/>
+          <w:bCs/>
+          <w:color w:val="auto"/>
+        </w:rPr>
+      </w:pPr>
+      <w:bookmarkStart w:id="8" w:name="_Toc104230663"/>
+      <w:r>
+        <w:rPr>
+          <w:rFonts w:ascii="Times New Roman" w:hAnsi="Times New Roman" w:cs="Times New Roman"/>
+          <w:b/>
+          <w:bCs/>
+          <w:color w:val="auto"/>
+        </w:rPr>
         <w:lastRenderedPageBreak/>
         <w:t>2</w:t>
       </w:r>
       <w:r>
+        <w:rPr>
+          <w:rFonts w:ascii="Times New Roman" w:hAnsi="Times New Roman" w:cs="Times New Roman"/>
+          <w:b/>
+          <w:bCs/>
+          <w:color w:val="auto"/>
+        </w:rPr>
         <w:tab/>
         <w:t>ANALIZA ȘI SPECIFICAREA CERINȚELOR</w:t>
       </w:r>
       <w:bookmarkEnd w:id="8"/>
     </w:p>
     <w:p>
-      <w:r>
+      <w:pPr>
+        <w:rPr>
+          <w:rFonts w:ascii="Times New Roman" w:hAnsi="Times New Roman" w:cs="Times New Roman"/>
+          <w:sz w:val="24"/>
+          <w:szCs w:val="24"/>
+        </w:rPr>
+      </w:pPr>
+      <w:r>
+        <w:rPr>
+          <w:rFonts w:ascii="Times New Roman" w:hAnsi="Times New Roman" w:cs="Times New Roman"/>
+          <w:sz w:val="24"/>
+          <w:szCs w:val="24"/>
+        </w:rPr>
         <w:t>Dezvoltarea prezentului proiect este motivată din mai multe direcții: din punct de vedere informatic, al integrării tehnologiei în viața de zi cu zi cu scopul de a îmbunătăți viața și de a ne-o face mai ușoară, de a transforma</w:t>
       </w:r>
       <w:r>
+        <w:rPr>
+          <w:rFonts w:ascii="Times New Roman" w:hAnsi="Times New Roman" w:cs="Times New Roman"/>
+          <w:sz w:val="24"/>
+          <w:szCs w:val="24"/>
+        </w:rPr>
         <w:t xml:space="preserve"> o casă obișnuită într-una inteligentă, cu diferite funcționalități controlabile din propriul telefon inteligent și din punct de vedere al finanțelor de nivel ridicat necesare pentru implementarea acestui gen de proiecte.</w:t>
       </w:r>
       <w:r>
+        <w:rPr>
+          <w:rFonts w:ascii="Times New Roman" w:hAnsi="Times New Roman" w:cs="Times New Roman"/>
+          <w:sz w:val="24"/>
+          <w:szCs w:val="24"/>
+        </w:rPr>
         <w:t xml:space="preserve"> În al doilea rând, o problemă este și cea medicală și psihologică din punct de vedere al stresului la care utilizatorul este supus atunci când nu este în controlul propriei locuințe.</w:t>
       </w:r>
       <w:r>
+        <w:rPr>
+          <w:rFonts w:ascii="Times New Roman" w:hAnsi="Times New Roman" w:cs="Times New Roman"/>
+          <w:sz w:val="24"/>
+          <w:szCs w:val="24"/>
+        </w:rPr>
         <w:t xml:space="preserve"> În continuare vom dezvolta pe rând aceste motivații.</w:t>
       </w:r>
     </w:p>
     <w:p>
       <w:pPr>
         <w:rPr>
-          <w:lang w:val="ro-RO"/>
-        </w:rPr>
-      </w:pPr>
-      <w:r>
+          <w:rFonts w:ascii="Times New Roman" w:hAnsi="Times New Roman" w:cs="Times New Roman"/>
+          <w:sz w:val="24"/>
+          <w:szCs w:val="24"/>
+          <w:lang w:val="ro-RO"/>
+        </w:rPr>
+      </w:pPr>
+      <w:r>
+        <w:rPr>
+          <w:rFonts w:ascii="Times New Roman" w:hAnsi="Times New Roman" w:cs="Times New Roman"/>
+          <w:sz w:val="24"/>
+          <w:szCs w:val="24"/>
+        </w:rPr>
         <w:t>Motiva</w:t>
       </w:r>
       <w:r>
         <w:rPr>
+          <w:rFonts w:ascii="Times New Roman" w:hAnsi="Times New Roman" w:cs="Times New Roman"/>
+          <w:sz w:val="24"/>
+          <w:szCs w:val="24"/>
           <w:lang w:val="ro-RO"/>
         </w:rPr>
         <w:t>ția din punct de vedere informatic este foarte importantă deoarece omul merită să fie la curent cu tot ce se întâmplă în casă. Tehnologia ne ușurează viața și în același timp o îmbunătățește. Având la dispoziție aplicația de informare cu privire la senzorii plasați în interiorul casei, utilizatorii vor fi mult mai liniștiți cu privire la ce se întâmplă în interiorul locuinței, stresul la nivel medical se va micșora, iar oamenii nu vor mai pune atât de mult accent pe panica creată de faptul că propria locuință nu este în siguranță.</w:t>
@@ -1963,50 +3235,77 @@
     <w:p>
       <w:pPr>
         <w:rPr>
-          <w:lang w:val="ro-RO"/>
-        </w:rPr>
-      </w:pPr>
-      <w:r>
-        <w:rPr>
+          <w:rFonts w:ascii="Times New Roman" w:hAnsi="Times New Roman" w:cs="Times New Roman"/>
+          <w:sz w:val="24"/>
+          <w:szCs w:val="24"/>
+          <w:lang w:val="ro-RO"/>
+        </w:rPr>
+      </w:pPr>
+      <w:r>
+        <w:rPr>
+          <w:rFonts w:ascii="Times New Roman" w:hAnsi="Times New Roman" w:cs="Times New Roman"/>
+          <w:sz w:val="24"/>
+          <w:szCs w:val="24"/>
           <w:lang w:val="ro-RO"/>
         </w:rPr>
         <w:t xml:space="preserve">Transformarea unei case obișnuite într-una inteligentă este necesară deoarece tehnologia evoluează pe zi ce trece și este păcat să nu o folosim pentru binele propriei ființe. </w:t>
       </w:r>
       <w:r>
-        <w:t>Tehnologia ne-a uşurat şi îmbunătăţit viaţa şi nivelul de trai şi va continua să o facă</w:t>
-      </w:r>
-      <w:r>
-        <w:t>, și aceasta ne este la îndemână</w:t>
-      </w:r>
-      <w:r>
-        <w:rPr>
+        <w:rPr>
+          <w:rFonts w:ascii="Times New Roman" w:hAnsi="Times New Roman" w:cs="Times New Roman"/>
+          <w:sz w:val="24"/>
+          <w:szCs w:val="24"/>
+        </w:rPr>
+        <w:t>Tehnologia ne-a uşurat şi îmbunătăţit viaţa şi nivelul de trai şi va continua să o facă, și aceasta ne este la îndemână</w:t>
+      </w:r>
+      <w:r>
+        <w:rPr>
+          <w:rFonts w:ascii="Times New Roman" w:hAnsi="Times New Roman" w:cs="Times New Roman"/>
+          <w:sz w:val="24"/>
+          <w:szCs w:val="24"/>
           <w:lang w:val="ro-RO"/>
         </w:rPr>
         <w:t xml:space="preserve">. Deja folosim </w:t>
       </w:r>
       <w:r>
+        <w:rPr>
+          <w:rFonts w:ascii="Times New Roman" w:hAnsi="Times New Roman" w:cs="Times New Roman"/>
+          <w:sz w:val="24"/>
+          <w:szCs w:val="24"/>
+        </w:rPr>
         <w:t>laptopuri, telefoane inteligente, maşini digitalizate, electrocasnice inteligente</w:t>
       </w:r>
       <w:r>
         <w:rPr>
+          <w:rFonts w:ascii="Times New Roman" w:hAnsi="Times New Roman" w:cs="Times New Roman"/>
+          <w:sz w:val="24"/>
+          <w:szCs w:val="24"/>
           <w:lang w:val="ro-RO"/>
         </w:rPr>
         <w:t xml:space="preserve">. </w:t>
       </w:r>
       <w:r>
-        <w:t>Toate acestea ne-au impactat viaţa personală într-un fel sau altul</w:t>
-      </w:r>
-      <w:r>
-        <w:t xml:space="preserve">. </w:t>
-      </w:r>
-      <w:r>
-        <w:rPr>
+        <w:rPr>
+          <w:rFonts w:ascii="Times New Roman" w:hAnsi="Times New Roman" w:cs="Times New Roman"/>
+          <w:sz w:val="24"/>
+          <w:szCs w:val="24"/>
+        </w:rPr>
+        <w:t xml:space="preserve">Toate acestea ne-au impactat viaţa personală într-un fel sau altul. </w:t>
+      </w:r>
+      <w:r>
+        <w:rPr>
+          <w:rFonts w:ascii="Times New Roman" w:hAnsi="Times New Roman" w:cs="Times New Roman"/>
+          <w:sz w:val="24"/>
+          <w:szCs w:val="24"/>
           <w:lang w:val="ro-RO"/>
         </w:rPr>
         <w:t>E</w:t>
       </w:r>
       <w:r>
         <w:rPr>
+          <w:rFonts w:ascii="Times New Roman" w:hAnsi="Times New Roman" w:cs="Times New Roman"/>
+          <w:sz w:val="24"/>
+          <w:szCs w:val="24"/>
           <w:lang w:val="ro-RO"/>
         </w:rPr>
         <w:t>ste momentul să integrăm și la nivel de locuință această inteligență. Funcționalitățile pe care le poate oferi o astfel de aplicație sunt simple, dar pot aduce traiul de zi cu zi al vieții la un alt nivel, având siguranța ca totul este sub control.</w:t>
@@ -2015,32 +3314,70 @@
     <w:p>
       <w:pPr>
         <w:rPr>
-          <w:lang w:val="ro-RO"/>
-        </w:rPr>
-      </w:pPr>
-      <w:r>
-        <w:rPr>
+          <w:rFonts w:ascii="Times New Roman" w:hAnsi="Times New Roman" w:cs="Times New Roman"/>
+          <w:sz w:val="24"/>
+          <w:szCs w:val="24"/>
+          <w:lang w:val="ro-RO"/>
+        </w:rPr>
+      </w:pPr>
+      <w:r>
+        <w:rPr>
+          <w:rFonts w:ascii="Times New Roman" w:hAnsi="Times New Roman" w:cs="Times New Roman"/>
+          <w:sz w:val="24"/>
+          <w:szCs w:val="24"/>
           <w:lang w:val="ro-RO"/>
         </w:rPr>
         <w:t xml:space="preserve">Proiectul prezent propune o soluție pentru a îmbunătăți viața colectivă, în afara spațiului personal al casei, dar nu doar atât. Această soluție permite atât controlul luminilor și diferitelor funcții ale casei din telefon, cât și vizualizarea în timp real a anumitor parametri importanți: temperatura, umiditatea, nivelul de gaz din încăpere, nivelul de luminozitate. Având la dispoziție o aplicație în care informația este doar la un clic distanță, utilizatorul își poate pune încrederea în propria casă și poate pleca la drum fără a mai avea frică pentru </w:t>
       </w:r>
       <w:r>
         <w:rPr>
+          <w:rFonts w:ascii="Times New Roman" w:hAnsi="Times New Roman" w:cs="Times New Roman"/>
+          <w:sz w:val="24"/>
+          <w:szCs w:val="24"/>
           <w:lang w:val="ro-RO"/>
         </w:rPr>
         <w:t>ce se poate întâmpla în lipsa acestuia.</w:t>
       </w:r>
     </w:p>
     <w:p>
-      <w:r>
+      <w:pPr>
+        <w:rPr>
+          <w:rFonts w:ascii="Times New Roman" w:hAnsi="Times New Roman" w:cs="Times New Roman"/>
+          <w:sz w:val="24"/>
+          <w:szCs w:val="24"/>
+        </w:rPr>
+      </w:pPr>
+      <w:r>
+        <w:rPr>
+          <w:rFonts w:ascii="Times New Roman" w:hAnsi="Times New Roman" w:cs="Times New Roman"/>
+          <w:sz w:val="24"/>
+          <w:szCs w:val="24"/>
+        </w:rPr>
         <w:t xml:space="preserve">Din punct de vedere medical, stresul este unul din factorii care pot duce la îmbolnăvirea pacienților foarte grav. Acesta este un fenomen psihosocial complex care </w:t>
       </w:r>
       <w:r>
+        <w:rPr>
+          <w:rFonts w:ascii="Times New Roman" w:hAnsi="Times New Roman" w:cs="Times New Roman"/>
+          <w:sz w:val="24"/>
+          <w:szCs w:val="24"/>
+        </w:rPr>
         <w:t>decurge din confruntarea persoanei la nivel psihologic cu diferite sarcini și situații pe care creierul uman le percepe ca fiind dificile, greu de rezolvat, provocând gândire excesivă asupra unor aspecte care, inițial nu par foarte grave, dar ajung să necesite atât de multă energie și efort depus.</w:t>
       </w:r>
     </w:p>
     <w:p>
-      <w:r>
+      <w:pPr>
+        <w:rPr>
+          <w:rFonts w:ascii="Times New Roman" w:hAnsi="Times New Roman" w:cs="Times New Roman"/>
+          <w:sz w:val="24"/>
+          <w:szCs w:val="24"/>
+        </w:rPr>
+      </w:pPr>
+      <w:r>
+        <w:rPr>
+          <w:rFonts w:ascii="Times New Roman" w:hAnsi="Times New Roman" w:cs="Times New Roman"/>
+          <w:sz w:val="24"/>
+          <w:szCs w:val="24"/>
+        </w:rPr>
         <w:br w:type="page"/>
       </w:r>
     </w:p>
@@ -2048,11 +3385,20 @@
       <w:pPr>
         <w:pStyle w:val="Heading1"/>
         <w:rPr>
-          <w:lang w:val="ro-RO"/>
-        </w:rPr>
-      </w:pPr>
-      <w:r>
-        <w:rPr>
+          <w:rFonts w:ascii="Times New Roman" w:hAnsi="Times New Roman" w:cs="Times New Roman"/>
+          <w:b/>
+          <w:bCs/>
+          <w:color w:val="auto"/>
+          <w:lang w:val="ro-RO"/>
+        </w:rPr>
+      </w:pPr>
+      <w:bookmarkStart w:id="9" w:name="_Toc104230664"/>
+      <w:r>
+        <w:rPr>
+          <w:rFonts w:ascii="Times New Roman" w:hAnsi="Times New Roman" w:cs="Times New Roman"/>
+          <w:b/>
+          <w:bCs/>
+          <w:color w:val="auto"/>
           <w:lang w:val="ro-RO"/>
         </w:rPr>
         <w:lastRenderedPageBreak/>
@@ -2060,26 +3406,40 @@
       </w:r>
       <w:r>
         <w:rPr>
+          <w:rFonts w:ascii="Times New Roman" w:hAnsi="Times New Roman" w:cs="Times New Roman"/>
+          <w:b/>
+          <w:bCs/>
+          <w:color w:val="auto"/>
           <w:lang w:val="ro-RO"/>
         </w:rPr>
         <w:tab/>
         <w:t>STUDIU DE PIAȚĂ / SOLUȚII EXISTENTE</w:t>
       </w:r>
-    </w:p>
-    <w:p>
-      <w:pPr>
-        <w:rPr>
-          <w:lang w:val="ro-RO"/>
-        </w:rPr>
-      </w:pPr>
-      <w:r>
-        <w:rPr>
+      <w:bookmarkEnd w:id="9"/>
+    </w:p>
+    <w:p>
+      <w:pPr>
+        <w:rPr>
+          <w:rFonts w:ascii="Times New Roman" w:hAnsi="Times New Roman" w:cs="Times New Roman"/>
+          <w:sz w:val="24"/>
+          <w:szCs w:val="24"/>
+          <w:lang w:val="ro-RO"/>
+        </w:rPr>
+      </w:pPr>
+      <w:r>
+        <w:rPr>
+          <w:rFonts w:ascii="Times New Roman" w:hAnsi="Times New Roman" w:cs="Times New Roman"/>
+          <w:sz w:val="24"/>
+          <w:szCs w:val="24"/>
           <w:lang w:val="ro-RO"/>
         </w:rPr>
         <w:t xml:space="preserve">Oamenii interacționează cu mediul din jurul lor prin diferite moduri. </w:t>
       </w:r>
       <w:r>
         <w:rPr>
+          <w:rFonts w:ascii="Times New Roman" w:hAnsi="Times New Roman" w:cs="Times New Roman"/>
+          <w:sz w:val="24"/>
+          <w:szCs w:val="24"/>
           <w:lang w:val="ro-RO"/>
         </w:rPr>
         <w:t>Dacă mediul cu care aceștia interacționează este unul prietenos și care răspunde înapoi cu informații, aceasta poate aduce un mare avantaj. O aplicație pentru o casă inteligentă introduce această comunicare a utilizatorilor cu propria locuință, și face din aceasta o proprietate cu un mediu prietenos, dând posibilitatea de control total și informare continuă.</w:t>
@@ -2088,17 +3448,26 @@
     <w:p>
       <w:pPr>
         <w:rPr>
-          <w:lang w:val="ro-RO"/>
-        </w:rPr>
-      </w:pPr>
-      <w:r>
-        <w:rPr>
+          <w:rFonts w:ascii="Times New Roman" w:hAnsi="Times New Roman" w:cs="Times New Roman"/>
+          <w:sz w:val="24"/>
+          <w:szCs w:val="24"/>
+          <w:lang w:val="ro-RO"/>
+        </w:rPr>
+      </w:pPr>
+      <w:r>
+        <w:rPr>
+          <w:rFonts w:ascii="Times New Roman" w:hAnsi="Times New Roman" w:cs="Times New Roman"/>
+          <w:sz w:val="24"/>
+          <w:szCs w:val="24"/>
           <w:lang w:val="ro-RO"/>
         </w:rPr>
         <w:t xml:space="preserve">Una din abordările uzuale cu privire la crearea unui mediu inteligent pentru locuințe este automatizarea funcționalităților prezente deja în interiorul casei. Pot fi utilizați anumiți senzori (senzori PIR) pentru a se reduce costurile privitoare la consumul de curent, sau senzori care să transmită informații utile proprietarilor (senzori de gaz, senzori de temperatura). În același timp, este nevoie de microcontrolere care </w:t>
       </w:r>
       <w:r>
         <w:rPr>
+          <w:rFonts w:ascii="Times New Roman" w:hAnsi="Times New Roman" w:cs="Times New Roman"/>
+          <w:sz w:val="24"/>
+          <w:szCs w:val="24"/>
           <w:lang w:val="ro-RO"/>
         </w:rPr>
         <w:t>facilitează comunicația senzorilor cu aplicația pentru casa inteligentă.</w:t>
@@ -2107,11 +3476,17 @@
     <w:p>
       <w:pPr>
         <w:rPr>
-          <w:lang w:val="ro-RO"/>
-        </w:rPr>
-      </w:pPr>
-      <w:r>
-        <w:rPr>
+          <w:rFonts w:ascii="Times New Roman" w:hAnsi="Times New Roman" w:cs="Times New Roman"/>
+          <w:sz w:val="24"/>
+          <w:szCs w:val="24"/>
+          <w:lang w:val="ro-RO"/>
+        </w:rPr>
+      </w:pPr>
+      <w:r>
+        <w:rPr>
+          <w:rFonts w:ascii="Times New Roman" w:hAnsi="Times New Roman" w:cs="Times New Roman"/>
+          <w:sz w:val="24"/>
+          <w:szCs w:val="24"/>
           <w:lang w:val="ro-RO"/>
         </w:rPr>
         <w:t>Comunicațiile între senzori și microcontroler sau microcontroler și server/aplicație se pot realiza prin mai multe protocoale prezente deja pe piață. Aceste protocoale au diferite avantaje și dezavantaje; unele pot fi comunicații seriale, care necesită prezența unui canal fizic de comunicație (cablu, fire), iar altele pot fi comunicații wireless (fara fir) și aici se folosesc, din nou, mai multe protocoale și tipuri de comunicație. În continuare vom prezenta diverse protocoale și tipuri de comunicație, și vom pune în lumină avantaje și dezavantaje.</w:t>
@@ -2125,17 +3500,26 @@
           <w:numId w:val="2"/>
         </w:numPr>
         <w:rPr>
-          <w:lang w:val="ro-RO"/>
-        </w:rPr>
-      </w:pPr>
-      <w:r>
-        <w:rPr>
+          <w:rFonts w:ascii="Times New Roman" w:hAnsi="Times New Roman" w:cs="Times New Roman"/>
+          <w:sz w:val="24"/>
+          <w:szCs w:val="24"/>
+          <w:lang w:val="ro-RO"/>
+        </w:rPr>
+      </w:pPr>
+      <w:r>
+        <w:rPr>
+          <w:rFonts w:ascii="Times New Roman" w:hAnsi="Times New Roman" w:cs="Times New Roman"/>
+          <w:sz w:val="24"/>
+          <w:szCs w:val="24"/>
           <w:lang w:val="ro-RO"/>
         </w:rPr>
         <w:t xml:space="preserve">Ethernet – Protocol de comunicație standard, care utilizeaza transmiterea datelor prin cablu, permite transmiterea unor cantități mari de date și acestea pot fi transmise cu ușurință și destul de rapid. Tehnologia Ethernet permite pachetelor de date să fie transmise cu ajutorul cablurilor </w:t>
       </w:r>
       <w:r>
         <w:rPr>
+          <w:rFonts w:ascii="Times New Roman" w:hAnsi="Times New Roman" w:cs="Times New Roman"/>
+          <w:sz w:val="24"/>
+          <w:szCs w:val="24"/>
           <w:lang w:val="ro-RO"/>
         </w:rPr>
         <w:t>fizice, create din perechi de fire răsucite. Vitezele de transmisie atinse cu acest protocol sunt de 1Gbps la cablurile de tip CAT4, iar la cele de tip CAT6 se poate ajunge la viteze de 10Gbps.</w:t>
@@ -2149,17 +3533,26 @@
           <w:numId w:val="2"/>
         </w:numPr>
         <w:rPr>
-          <w:lang w:val="ro-RO"/>
-        </w:rPr>
-      </w:pPr>
-      <w:r>
-        <w:rPr>
+          <w:rFonts w:ascii="Times New Roman" w:hAnsi="Times New Roman" w:cs="Times New Roman"/>
+          <w:sz w:val="24"/>
+          <w:szCs w:val="24"/>
+          <w:lang w:val="ro-RO"/>
+        </w:rPr>
+      </w:pPr>
+      <w:r>
+        <w:rPr>
+          <w:rFonts w:ascii="Times New Roman" w:hAnsi="Times New Roman" w:cs="Times New Roman"/>
+          <w:sz w:val="24"/>
+          <w:szCs w:val="24"/>
           <w:lang w:val="ro-RO"/>
         </w:rPr>
         <w:t xml:space="preserve">Wi-Fi – Protocol de comunicație standard, care utilizează transmiterea datelor prin aer, permite interoperabilitatea (abilitatea sistemelor sau proceselor de a lucra împreună pentru realizarea unui scop comun) și comunicarea facilă între mai multe dispozitive diferite. Pachetele transmise prin protocolul de comunicație Wi-Fi circulă în unde radio in spectrul de frecvențe de 2.4GHz sau 5 GHz. Vitezele atinse de acest protocol de transmisie de date </w:t>
       </w:r>
       <w:r>
         <w:rPr>
+          <w:rFonts w:ascii="Times New Roman" w:hAnsi="Times New Roman" w:cs="Times New Roman"/>
+          <w:sz w:val="24"/>
+          <w:szCs w:val="24"/>
           <w:lang w:val="ro-RO"/>
         </w:rPr>
         <w:t>sunt cuprinse între 10Mbps și 100Mbps. De asemenea, protocolul Wi-Fi este capabil să transmite elemente audio și video la calitate superioară.</w:t>
@@ -2173,15 +3566,41 @@
           <w:numId w:val="2"/>
         </w:numPr>
         <w:rPr>
-          <w:lang w:val="ro-RO"/>
-        </w:rPr>
-      </w:pPr>
-      <w:r>
-        <w:rPr>
+          <w:rFonts w:ascii="Times New Roman" w:hAnsi="Times New Roman" w:cs="Times New Roman"/>
+          <w:sz w:val="24"/>
+          <w:szCs w:val="24"/>
+          <w:lang w:val="ro-RO"/>
+        </w:rPr>
+      </w:pPr>
+      <w:r>
+        <w:rPr>
+          <w:rFonts w:ascii="Times New Roman" w:hAnsi="Times New Roman" w:cs="Times New Roman"/>
+          <w:sz w:val="24"/>
+          <w:szCs w:val="24"/>
           <w:lang w:val="ro-RO"/>
         </w:rPr>
         <w:t>Zigbee – Protocol de comunicație wireless, dezvoltat pentru a face posibilă comunicația cu o viteză relativ redusă, dar, în același timp, folosind o bandă de frecvență redusă. Acest protocol de transmisie al datelor se folosește pentru comunicații pe distanțe reduse. Undele radio transmise prin acest protocol operează la frecvența de 2.4GHz. Vitezele de transmisie sunt de 250kbps și de obicei se transmit și se primesc diferite comenzi deoarece frecvența folosită este robustă.</w:t>
       </w:r>
+    </w:p>
+    <w:p>
+      <w:pPr>
+        <w:rPr>
+          <w:rFonts w:ascii="Times New Roman" w:hAnsi="Times New Roman" w:cs="Times New Roman"/>
+          <w:sz w:val="24"/>
+          <w:szCs w:val="24"/>
+          <w:lang w:val="ro-RO"/>
+        </w:rPr>
+      </w:pPr>
+    </w:p>
+    <w:p>
+      <w:pPr>
+        <w:rPr>
+          <w:rFonts w:ascii="Times New Roman" w:hAnsi="Times New Roman" w:cs="Times New Roman"/>
+          <w:sz w:val="24"/>
+          <w:szCs w:val="24"/>
+          <w:lang w:val="ro-RO"/>
+        </w:rPr>
+      </w:pPr>
     </w:p>
     <w:p>
       <w:pPr>
@@ -2191,33 +3610,48 @@
           <w:numId w:val="2"/>
         </w:numPr>
         <w:rPr>
-          <w:lang w:val="ro-RO"/>
-        </w:rPr>
-      </w:pPr>
-      <w:r>
-        <w:rPr>
-          <w:lang w:val="ro-RO"/>
-        </w:rPr>
+          <w:rFonts w:ascii="Times New Roman" w:hAnsi="Times New Roman" w:cs="Times New Roman"/>
+          <w:sz w:val="24"/>
+          <w:szCs w:val="24"/>
+          <w:lang w:val="ro-RO"/>
+        </w:rPr>
+      </w:pPr>
+      <w:r>
+        <w:rPr>
+          <w:rFonts w:ascii="Times New Roman" w:hAnsi="Times New Roman" w:cs="Times New Roman"/>
+          <w:sz w:val="24"/>
+          <w:szCs w:val="24"/>
+          <w:lang w:val="ro-RO"/>
+        </w:rPr>
+        <w:lastRenderedPageBreak/>
         <w:t>Bluetooth – Protocol de comunicație wireless, ce face posibilă comunicația între diferite dispozitive, pe o distanță redusă. Majoritatea dispozitivelor (în special telefoanele inteligente) au la dispoziție și includ acest protocol în arhitectură, ceea ce face din acest protocol unul facil când vine vorba de comunicarea între dispozitive într-o aplicație creată pentru o  casă inteligentă. Și acest protocol folosește banda de frecvență de 2.4GHz. Protocolul funcționează pe o setare de Master/Slave. Variantele Bluetooth 3.0 și Bluetooth 4.0 permit transmiterea datelor la o viteză aproximativă de 24Mbps.</w:t>
       </w:r>
     </w:p>
     <w:p>
       <w:pPr>
         <w:rPr>
-          <w:lang w:val="ro-RO"/>
-        </w:rPr>
-      </w:pPr>
-      <w:r>
-        <w:rPr>
-          <w:lang w:val="ro-RO"/>
-        </w:rPr>
-        <w:lastRenderedPageBreak/>
+          <w:rFonts w:ascii="Times New Roman" w:hAnsi="Times New Roman" w:cs="Times New Roman"/>
+          <w:sz w:val="24"/>
+          <w:szCs w:val="24"/>
+          <w:lang w:val="ro-RO"/>
+        </w:rPr>
+      </w:pPr>
+      <w:r>
+        <w:rPr>
+          <w:rFonts w:ascii="Times New Roman" w:hAnsi="Times New Roman" w:cs="Times New Roman"/>
+          <w:sz w:val="24"/>
+          <w:szCs w:val="24"/>
+          <w:lang w:val="ro-RO"/>
+        </w:rPr>
         <w:t>În continuare, voi prezenta avantajele și dezavantajele pe care le oferă fiecare din protocoalele de comunicație prezentate succint mai sus.</w:t>
       </w:r>
     </w:p>
     <w:p>
       <w:pPr>
         <w:rPr>
+          <w:rFonts w:ascii="Times New Roman" w:hAnsi="Times New Roman" w:cs="Times New Roman"/>
+          <w:sz w:val="24"/>
+          <w:szCs w:val="24"/>
           <w:lang w:val="ro-RO"/>
         </w:rPr>
       </w:pPr>
@@ -2249,11 +3683,19 @@
           <w:p>
             <w:pPr>
               <w:rPr>
+                <w:rFonts w:ascii="Times New Roman" w:hAnsi="Times New Roman" w:cs="Times New Roman"/>
+                <w:color w:val="auto"/>
+                <w:sz w:val="24"/>
+                <w:szCs w:val="24"/>
                 <w:lang w:val="ro-RO"/>
               </w:rPr>
             </w:pPr>
             <w:r>
               <w:rPr>
+                <w:rFonts w:ascii="Times New Roman" w:hAnsi="Times New Roman" w:cs="Times New Roman"/>
+                <w:color w:val="auto"/>
+                <w:sz w:val="24"/>
+                <w:szCs w:val="24"/>
                 <w:lang w:val="ro-RO"/>
               </w:rPr>
               <w:t>Protocol</w:t>
@@ -2269,11 +3711,19 @@
             <w:pPr>
               <w:cnfStyle w:val="100000000000" w:firstRow="1" w:lastRow="0" w:firstColumn="0" w:lastColumn="0" w:oddVBand="0" w:evenVBand="0" w:oddHBand="0" w:evenHBand="0" w:firstRowFirstColumn="0" w:firstRowLastColumn="0" w:lastRowFirstColumn="0" w:lastRowLastColumn="0"/>
               <w:rPr>
+                <w:rFonts w:ascii="Times New Roman" w:hAnsi="Times New Roman" w:cs="Times New Roman"/>
+                <w:color w:val="auto"/>
+                <w:sz w:val="24"/>
+                <w:szCs w:val="24"/>
                 <w:lang w:val="ro-RO"/>
               </w:rPr>
             </w:pPr>
             <w:r>
               <w:rPr>
+                <w:rFonts w:ascii="Times New Roman" w:hAnsi="Times New Roman" w:cs="Times New Roman"/>
+                <w:color w:val="auto"/>
+                <w:sz w:val="24"/>
+                <w:szCs w:val="24"/>
                 <w:lang w:val="ro-RO"/>
               </w:rPr>
               <w:t>Avantaje</w:t>
@@ -2289,11 +3739,19 @@
             <w:pPr>
               <w:cnfStyle w:val="100000000000" w:firstRow="1" w:lastRow="0" w:firstColumn="0" w:lastColumn="0" w:oddVBand="0" w:evenVBand="0" w:oddHBand="0" w:evenHBand="0" w:firstRowFirstColumn="0" w:firstRowLastColumn="0" w:lastRowFirstColumn="0" w:lastRowLastColumn="0"/>
               <w:rPr>
+                <w:rFonts w:ascii="Times New Roman" w:hAnsi="Times New Roman" w:cs="Times New Roman"/>
+                <w:color w:val="auto"/>
+                <w:sz w:val="24"/>
+                <w:szCs w:val="24"/>
                 <w:lang w:val="ro-RO"/>
               </w:rPr>
             </w:pPr>
             <w:r>
               <w:rPr>
+                <w:rFonts w:ascii="Times New Roman" w:hAnsi="Times New Roman" w:cs="Times New Roman"/>
+                <w:color w:val="auto"/>
+                <w:sz w:val="24"/>
+                <w:szCs w:val="24"/>
                 <w:lang w:val="ro-RO"/>
               </w:rPr>
               <w:t>Dezavantaje</w:t>
@@ -2316,11 +3774,17 @@
           <w:p>
             <w:pPr>
               <w:rPr>
+                <w:rFonts w:ascii="Times New Roman" w:hAnsi="Times New Roman" w:cs="Times New Roman"/>
+                <w:sz w:val="24"/>
+                <w:szCs w:val="24"/>
                 <w:lang w:val="ro-RO"/>
               </w:rPr>
             </w:pPr>
             <w:r>
               <w:rPr>
+                <w:rFonts w:ascii="Times New Roman" w:hAnsi="Times New Roman" w:cs="Times New Roman"/>
+                <w:sz w:val="24"/>
+                <w:szCs w:val="24"/>
                 <w:lang w:val="ro-RO"/>
               </w:rPr>
               <w:t>Ethernet</w:t>
@@ -2336,37 +3800,46 @@
             <w:pPr>
               <w:cnfStyle w:val="000000100000" w:firstRow="0" w:lastRow="0" w:firstColumn="0" w:lastColumn="0" w:oddVBand="0" w:evenVBand="0" w:oddHBand="1" w:evenHBand="0" w:firstRowFirstColumn="0" w:firstRowLastColumn="0" w:lastRowFirstColumn="0" w:lastRowLastColumn="0"/>
               <w:rPr>
+                <w:rFonts w:ascii="Times New Roman" w:hAnsi="Times New Roman" w:cs="Times New Roman"/>
+                <w:sz w:val="24"/>
+                <w:szCs w:val="24"/>
                 <w:lang w:val="ro-RO"/>
               </w:rPr>
             </w:pPr>
             <w:r>
               <w:rPr>
-                <w:lang w:val="ro-RO"/>
-              </w:rPr>
-              <w:t xml:space="preserve">- </w:t>
-            </w:r>
-            <w:r>
-              <w:rPr>
-                <w:lang w:val="ro-RO"/>
-              </w:rPr>
-              <w:t>viteza de transmisie a datelor</w:t>
+                <w:rFonts w:ascii="Times New Roman" w:hAnsi="Times New Roman" w:cs="Times New Roman"/>
+                <w:sz w:val="24"/>
+                <w:szCs w:val="24"/>
+                <w:lang w:val="ro-RO"/>
+              </w:rPr>
+              <w:t>- viteza de transmisie a datelor</w:t>
             </w:r>
           </w:p>
           <w:p>
             <w:pPr>
               <w:cnfStyle w:val="000000100000" w:firstRow="0" w:lastRow="0" w:firstColumn="0" w:lastColumn="0" w:oddVBand="0" w:evenVBand="0" w:oddHBand="1" w:evenHBand="0" w:firstRowFirstColumn="0" w:firstRowLastColumn="0" w:lastRowFirstColumn="0" w:lastRowLastColumn="0"/>
               <w:rPr>
+                <w:rFonts w:ascii="Times New Roman" w:hAnsi="Times New Roman" w:cs="Times New Roman"/>
+                <w:sz w:val="24"/>
+                <w:szCs w:val="24"/>
                 <w:lang w:val="ro-RO"/>
               </w:rPr>
             </w:pPr>
             <w:r>
               <w:rPr>
+                <w:rFonts w:ascii="Times New Roman" w:hAnsi="Times New Roman" w:cs="Times New Roman"/>
+                <w:sz w:val="24"/>
+                <w:szCs w:val="24"/>
                 <w:lang w:val="ro-RO"/>
               </w:rPr>
               <w:t xml:space="preserve">- </w:t>
             </w:r>
             <w:r>
               <w:rPr>
+                <w:rFonts w:ascii="Times New Roman" w:hAnsi="Times New Roman" w:cs="Times New Roman"/>
+                <w:sz w:val="24"/>
+                <w:szCs w:val="24"/>
                 <w:lang w:val="ro-RO"/>
               </w:rPr>
               <w:t>distanța facilă pe care se poate face transmisia</w:t>
@@ -2376,17 +3849,26 @@
             <w:pPr>
               <w:cnfStyle w:val="000000100000" w:firstRow="0" w:lastRow="0" w:firstColumn="0" w:lastColumn="0" w:oddVBand="0" w:evenVBand="0" w:oddHBand="1" w:evenHBand="0" w:firstRowFirstColumn="0" w:firstRowLastColumn="0" w:lastRowFirstColumn="0" w:lastRowLastColumn="0"/>
               <w:rPr>
+                <w:rFonts w:ascii="Times New Roman" w:hAnsi="Times New Roman" w:cs="Times New Roman"/>
+                <w:sz w:val="24"/>
+                <w:szCs w:val="24"/>
                 <w:lang w:val="ro-RO"/>
               </w:rPr>
             </w:pPr>
             <w:r>
               <w:rPr>
+                <w:rFonts w:ascii="Times New Roman" w:hAnsi="Times New Roman" w:cs="Times New Roman"/>
+                <w:sz w:val="24"/>
+                <w:szCs w:val="24"/>
                 <w:lang w:val="ro-RO"/>
               </w:rPr>
               <w:t xml:space="preserve">- </w:t>
             </w:r>
             <w:r>
               <w:rPr>
+                <w:rFonts w:ascii="Times New Roman" w:hAnsi="Times New Roman" w:cs="Times New Roman"/>
+                <w:sz w:val="24"/>
+                <w:szCs w:val="24"/>
                 <w:lang w:val="ro-RO"/>
               </w:rPr>
               <w:t>securitatea de care dispune rețeaua fizica, pe cablu</w:t>
@@ -2402,17 +3884,26 @@
             <w:pPr>
               <w:cnfStyle w:val="000000100000" w:firstRow="0" w:lastRow="0" w:firstColumn="0" w:lastColumn="0" w:oddVBand="0" w:evenVBand="0" w:oddHBand="1" w:evenHBand="0" w:firstRowFirstColumn="0" w:firstRowLastColumn="0" w:lastRowFirstColumn="0" w:lastRowLastColumn="0"/>
               <w:rPr>
+                <w:rFonts w:ascii="Times New Roman" w:hAnsi="Times New Roman" w:cs="Times New Roman"/>
+                <w:sz w:val="24"/>
+                <w:szCs w:val="24"/>
                 <w:lang w:val="ro-RO"/>
               </w:rPr>
             </w:pPr>
             <w:r>
               <w:rPr>
+                <w:rFonts w:ascii="Times New Roman" w:hAnsi="Times New Roman" w:cs="Times New Roman"/>
+                <w:sz w:val="24"/>
+                <w:szCs w:val="24"/>
                 <w:lang w:val="ro-RO"/>
               </w:rPr>
               <w:t xml:space="preserve">- </w:t>
             </w:r>
             <w:r>
               <w:rPr>
+                <w:rFonts w:ascii="Times New Roman" w:hAnsi="Times New Roman" w:cs="Times New Roman"/>
+                <w:sz w:val="24"/>
+                <w:szCs w:val="24"/>
                 <w:lang w:val="ro-RO"/>
               </w:rPr>
               <w:t>costul ridicat necesar instalării rețelei de cabluri</w:t>
@@ -2422,17 +3913,26 @@
             <w:pPr>
               <w:cnfStyle w:val="000000100000" w:firstRow="0" w:lastRow="0" w:firstColumn="0" w:lastColumn="0" w:oddVBand="0" w:evenVBand="0" w:oddHBand="1" w:evenHBand="0" w:firstRowFirstColumn="0" w:firstRowLastColumn="0" w:lastRowFirstColumn="0" w:lastRowLastColumn="0"/>
               <w:rPr>
+                <w:rFonts w:ascii="Times New Roman" w:hAnsi="Times New Roman" w:cs="Times New Roman"/>
+                <w:sz w:val="24"/>
+                <w:szCs w:val="24"/>
                 <w:lang w:val="ro-RO"/>
               </w:rPr>
             </w:pPr>
             <w:r>
               <w:rPr>
+                <w:rFonts w:ascii="Times New Roman" w:hAnsi="Times New Roman" w:cs="Times New Roman"/>
+                <w:sz w:val="24"/>
+                <w:szCs w:val="24"/>
                 <w:lang w:val="ro-RO"/>
               </w:rPr>
               <w:t xml:space="preserve">- </w:t>
             </w:r>
             <w:r>
               <w:rPr>
+                <w:rFonts w:ascii="Times New Roman" w:hAnsi="Times New Roman" w:cs="Times New Roman"/>
+                <w:sz w:val="24"/>
+                <w:szCs w:val="24"/>
                 <w:lang w:val="ro-RO"/>
               </w:rPr>
               <w:t>necesitatea unor switch-uri</w:t>
@@ -2442,17 +3942,26 @@
             <w:pPr>
               <w:cnfStyle w:val="000000100000" w:firstRow="0" w:lastRow="0" w:firstColumn="0" w:lastColumn="0" w:oddVBand="0" w:evenVBand="0" w:oddHBand="1" w:evenHBand="0" w:firstRowFirstColumn="0" w:firstRowLastColumn="0" w:lastRowFirstColumn="0" w:lastRowLastColumn="0"/>
               <w:rPr>
+                <w:rFonts w:ascii="Times New Roman" w:hAnsi="Times New Roman" w:cs="Times New Roman"/>
+                <w:sz w:val="24"/>
+                <w:szCs w:val="24"/>
                 <w:lang w:val="ro-RO"/>
               </w:rPr>
             </w:pPr>
             <w:r>
               <w:rPr>
+                <w:rFonts w:ascii="Times New Roman" w:hAnsi="Times New Roman" w:cs="Times New Roman"/>
+                <w:sz w:val="24"/>
+                <w:szCs w:val="24"/>
                 <w:lang w:val="ro-RO"/>
               </w:rPr>
               <w:t xml:space="preserve">- </w:t>
             </w:r>
             <w:r>
               <w:rPr>
+                <w:rFonts w:ascii="Times New Roman" w:hAnsi="Times New Roman" w:cs="Times New Roman"/>
+                <w:sz w:val="24"/>
+                <w:szCs w:val="24"/>
                 <w:lang w:val="ro-RO"/>
               </w:rPr>
               <w:t>planificarea corectă și din timp a casei pentru a introduce rețeaua de cabluri prin perete, pentru a nu fi la vedere</w:t>
@@ -2474,11 +3983,17 @@
           <w:p>
             <w:pPr>
               <w:rPr>
+                <w:rFonts w:ascii="Times New Roman" w:hAnsi="Times New Roman" w:cs="Times New Roman"/>
+                <w:sz w:val="24"/>
+                <w:szCs w:val="24"/>
                 <w:lang w:val="ro-RO"/>
               </w:rPr>
             </w:pPr>
             <w:r>
               <w:rPr>
+                <w:rFonts w:ascii="Times New Roman" w:hAnsi="Times New Roman" w:cs="Times New Roman"/>
+                <w:sz w:val="24"/>
+                <w:szCs w:val="24"/>
                 <w:lang w:val="ro-RO"/>
               </w:rPr>
               <w:t>Wi-Fi</w:t>
@@ -2494,17 +4009,26 @@
             <w:pPr>
               <w:cnfStyle w:val="000000000000" w:firstRow="0" w:lastRow="0" w:firstColumn="0" w:lastColumn="0" w:oddVBand="0" w:evenVBand="0" w:oddHBand="0" w:evenHBand="0" w:firstRowFirstColumn="0" w:firstRowLastColumn="0" w:lastRowFirstColumn="0" w:lastRowLastColumn="0"/>
               <w:rPr>
+                <w:rFonts w:ascii="Times New Roman" w:hAnsi="Times New Roman" w:cs="Times New Roman"/>
+                <w:sz w:val="24"/>
+                <w:szCs w:val="24"/>
                 <w:lang w:val="ro-RO"/>
               </w:rPr>
             </w:pPr>
             <w:r>
               <w:rPr>
+                <w:rFonts w:ascii="Times New Roman" w:hAnsi="Times New Roman" w:cs="Times New Roman"/>
+                <w:sz w:val="24"/>
+                <w:szCs w:val="24"/>
                 <w:lang w:val="ro-RO"/>
               </w:rPr>
               <w:t xml:space="preserve">- </w:t>
             </w:r>
             <w:r>
               <w:rPr>
+                <w:rFonts w:ascii="Times New Roman" w:hAnsi="Times New Roman" w:cs="Times New Roman"/>
+                <w:sz w:val="24"/>
+                <w:szCs w:val="24"/>
                 <w:lang w:val="ro-RO"/>
               </w:rPr>
               <w:t>viteza de transmisie a datelor</w:t>
@@ -2514,17 +4038,26 @@
             <w:pPr>
               <w:cnfStyle w:val="000000000000" w:firstRow="0" w:lastRow="0" w:firstColumn="0" w:lastColumn="0" w:oddVBand="0" w:evenVBand="0" w:oddHBand="0" w:evenHBand="0" w:firstRowFirstColumn="0" w:firstRowLastColumn="0" w:lastRowFirstColumn="0" w:lastRowLastColumn="0"/>
               <w:rPr>
+                <w:rFonts w:ascii="Times New Roman" w:hAnsi="Times New Roman" w:cs="Times New Roman"/>
+                <w:sz w:val="24"/>
+                <w:szCs w:val="24"/>
                 <w:lang w:val="ro-RO"/>
               </w:rPr>
             </w:pPr>
             <w:r>
               <w:rPr>
+                <w:rFonts w:ascii="Times New Roman" w:hAnsi="Times New Roman" w:cs="Times New Roman"/>
+                <w:sz w:val="24"/>
+                <w:szCs w:val="24"/>
                 <w:lang w:val="ro-RO"/>
               </w:rPr>
               <w:t xml:space="preserve">- </w:t>
             </w:r>
             <w:r>
               <w:rPr>
+                <w:rFonts w:ascii="Times New Roman" w:hAnsi="Times New Roman" w:cs="Times New Roman"/>
+                <w:sz w:val="24"/>
+                <w:szCs w:val="24"/>
                 <w:lang w:val="ro-RO"/>
               </w:rPr>
               <w:t>raza de acoperire</w:t>
@@ -2534,17 +4067,26 @@
             <w:pPr>
               <w:cnfStyle w:val="000000000000" w:firstRow="0" w:lastRow="0" w:firstColumn="0" w:lastColumn="0" w:oddVBand="0" w:evenVBand="0" w:oddHBand="0" w:evenHBand="0" w:firstRowFirstColumn="0" w:firstRowLastColumn="0" w:lastRowFirstColumn="0" w:lastRowLastColumn="0"/>
               <w:rPr>
+                <w:rFonts w:ascii="Times New Roman" w:hAnsi="Times New Roman" w:cs="Times New Roman"/>
+                <w:sz w:val="24"/>
+                <w:szCs w:val="24"/>
                 <w:lang w:val="ro-RO"/>
               </w:rPr>
             </w:pPr>
             <w:r>
               <w:rPr>
+                <w:rFonts w:ascii="Times New Roman" w:hAnsi="Times New Roman" w:cs="Times New Roman"/>
+                <w:sz w:val="24"/>
+                <w:szCs w:val="24"/>
                 <w:lang w:val="ro-RO"/>
               </w:rPr>
               <w:t xml:space="preserve">- </w:t>
             </w:r>
             <w:r>
               <w:rPr>
+                <w:rFonts w:ascii="Times New Roman" w:hAnsi="Times New Roman" w:cs="Times New Roman"/>
+                <w:sz w:val="24"/>
+                <w:szCs w:val="24"/>
                 <w:lang w:val="ro-RO"/>
               </w:rPr>
               <w:t>tehnologia și informația este la îndemână</w:t>
@@ -2554,17 +4096,26 @@
             <w:pPr>
               <w:cnfStyle w:val="000000000000" w:firstRow="0" w:lastRow="0" w:firstColumn="0" w:lastColumn="0" w:oddVBand="0" w:evenVBand="0" w:oddHBand="0" w:evenHBand="0" w:firstRowFirstColumn="0" w:firstRowLastColumn="0" w:lastRowFirstColumn="0" w:lastRowLastColumn="0"/>
               <w:rPr>
+                <w:rFonts w:ascii="Times New Roman" w:hAnsi="Times New Roman" w:cs="Times New Roman"/>
+                <w:sz w:val="24"/>
+                <w:szCs w:val="24"/>
                 <w:lang w:val="ro-RO"/>
               </w:rPr>
             </w:pPr>
             <w:r>
               <w:rPr>
+                <w:rFonts w:ascii="Times New Roman" w:hAnsi="Times New Roman" w:cs="Times New Roman"/>
+                <w:sz w:val="24"/>
+                <w:szCs w:val="24"/>
                 <w:lang w:val="ro-RO"/>
               </w:rPr>
               <w:t xml:space="preserve">- </w:t>
             </w:r>
             <w:r>
               <w:rPr>
+                <w:rFonts w:ascii="Times New Roman" w:hAnsi="Times New Roman" w:cs="Times New Roman"/>
+                <w:sz w:val="24"/>
+                <w:szCs w:val="24"/>
                 <w:lang w:val="ro-RO"/>
               </w:rPr>
               <w:t>un router wireless este mult mai ieftin decât crearea unei întregi rețele pe cablu care conține switch-uri</w:t>
@@ -2580,17 +4131,26 @@
             <w:pPr>
               <w:cnfStyle w:val="000000000000" w:firstRow="0" w:lastRow="0" w:firstColumn="0" w:lastColumn="0" w:oddVBand="0" w:evenVBand="0" w:oddHBand="0" w:evenHBand="0" w:firstRowFirstColumn="0" w:firstRowLastColumn="0" w:lastRowFirstColumn="0" w:lastRowLastColumn="0"/>
               <w:rPr>
+                <w:rFonts w:ascii="Times New Roman" w:hAnsi="Times New Roman" w:cs="Times New Roman"/>
+                <w:sz w:val="24"/>
+                <w:szCs w:val="24"/>
                 <w:lang w:val="ro-RO"/>
               </w:rPr>
             </w:pPr>
             <w:r>
               <w:rPr>
+                <w:rFonts w:ascii="Times New Roman" w:hAnsi="Times New Roman" w:cs="Times New Roman"/>
+                <w:sz w:val="24"/>
+                <w:szCs w:val="24"/>
                 <w:lang w:val="ro-RO"/>
               </w:rPr>
               <w:t xml:space="preserve">- </w:t>
             </w:r>
             <w:r>
               <w:rPr>
+                <w:rFonts w:ascii="Times New Roman" w:hAnsi="Times New Roman" w:cs="Times New Roman"/>
+                <w:sz w:val="24"/>
+                <w:szCs w:val="24"/>
                 <w:lang w:val="ro-RO"/>
               </w:rPr>
               <w:t>competiția dispozitivelor este foarte mare în aceeași bandă de frecvență: telefoane, tablete, ceasuri inteligente, termostate</w:t>
@@ -2600,17 +4160,26 @@
             <w:pPr>
               <w:cnfStyle w:val="000000000000" w:firstRow="0" w:lastRow="0" w:firstColumn="0" w:lastColumn="0" w:oddVBand="0" w:evenVBand="0" w:oddHBand="0" w:evenHBand="0" w:firstRowFirstColumn="0" w:firstRowLastColumn="0" w:lastRowFirstColumn="0" w:lastRowLastColumn="0"/>
               <w:rPr>
+                <w:rFonts w:ascii="Times New Roman" w:hAnsi="Times New Roman" w:cs="Times New Roman"/>
+                <w:sz w:val="24"/>
+                <w:szCs w:val="24"/>
                 <w:lang w:val="ro-RO"/>
               </w:rPr>
             </w:pPr>
             <w:r>
               <w:rPr>
+                <w:rFonts w:ascii="Times New Roman" w:hAnsi="Times New Roman" w:cs="Times New Roman"/>
+                <w:sz w:val="24"/>
+                <w:szCs w:val="24"/>
                 <w:lang w:val="ro-RO"/>
               </w:rPr>
               <w:t xml:space="preserve">- </w:t>
             </w:r>
             <w:r>
               <w:rPr>
+                <w:rFonts w:ascii="Times New Roman" w:hAnsi="Times New Roman" w:cs="Times New Roman"/>
+                <w:sz w:val="24"/>
+                <w:szCs w:val="24"/>
                 <w:lang w:val="ro-RO"/>
               </w:rPr>
               <w:t>consumul de putere este mare la dispozitivele Wi-Fi</w:t>
@@ -2620,23 +4189,35 @@
             <w:pPr>
               <w:cnfStyle w:val="000000000000" w:firstRow="0" w:lastRow="0" w:firstColumn="0" w:lastColumn="0" w:oddVBand="0" w:evenVBand="0" w:oddHBand="0" w:evenHBand="0" w:firstRowFirstColumn="0" w:firstRowLastColumn="0" w:lastRowFirstColumn="0" w:lastRowLastColumn="0"/>
               <w:rPr>
+                <w:rFonts w:ascii="Times New Roman" w:hAnsi="Times New Roman" w:cs="Times New Roman"/>
+                <w:sz w:val="24"/>
+                <w:szCs w:val="24"/>
                 <w:lang w:val="ro-RO"/>
               </w:rPr>
             </w:pPr>
             <w:r>
               <w:rPr>
+                <w:rFonts w:ascii="Times New Roman" w:hAnsi="Times New Roman" w:cs="Times New Roman"/>
+                <w:sz w:val="24"/>
+                <w:szCs w:val="24"/>
                 <w:lang w:val="ro-RO"/>
               </w:rPr>
               <w:t xml:space="preserve">- </w:t>
             </w:r>
             <w:r>
               <w:rPr>
+                <w:rFonts w:ascii="Times New Roman" w:hAnsi="Times New Roman" w:cs="Times New Roman"/>
+                <w:sz w:val="24"/>
+                <w:szCs w:val="24"/>
                 <w:lang w:val="ro-RO"/>
               </w:rPr>
               <w:t xml:space="preserve">la nivel de securitate este necesară </w:t>
             </w:r>
             <w:r>
               <w:rPr>
+                <w:rFonts w:ascii="Times New Roman" w:hAnsi="Times New Roman" w:cs="Times New Roman"/>
+                <w:sz w:val="24"/>
+                <w:szCs w:val="24"/>
                 <w:lang w:val="ro-RO"/>
               </w:rPr>
               <w:t>o setare corectă și atentă</w:t>
@@ -2659,11 +4240,17 @@
           <w:p>
             <w:pPr>
               <w:rPr>
+                <w:rFonts w:ascii="Times New Roman" w:hAnsi="Times New Roman" w:cs="Times New Roman"/>
+                <w:sz w:val="24"/>
+                <w:szCs w:val="24"/>
                 <w:lang w:val="ro-RO"/>
               </w:rPr>
             </w:pPr>
             <w:r>
               <w:rPr>
+                <w:rFonts w:ascii="Times New Roman" w:hAnsi="Times New Roman" w:cs="Times New Roman"/>
+                <w:sz w:val="24"/>
+                <w:szCs w:val="24"/>
                 <w:lang w:val="ro-RO"/>
               </w:rPr>
               <w:t>Zigbee</w:t>
@@ -2679,17 +4266,26 @@
             <w:pPr>
               <w:cnfStyle w:val="000000100000" w:firstRow="0" w:lastRow="0" w:firstColumn="0" w:lastColumn="0" w:oddVBand="0" w:evenVBand="0" w:oddHBand="1" w:evenHBand="0" w:firstRowFirstColumn="0" w:firstRowLastColumn="0" w:lastRowFirstColumn="0" w:lastRowLastColumn="0"/>
               <w:rPr>
+                <w:rFonts w:ascii="Times New Roman" w:hAnsi="Times New Roman" w:cs="Times New Roman"/>
+                <w:sz w:val="24"/>
+                <w:szCs w:val="24"/>
                 <w:lang w:val="ro-RO"/>
               </w:rPr>
             </w:pPr>
             <w:r>
               <w:rPr>
+                <w:rFonts w:ascii="Times New Roman" w:hAnsi="Times New Roman" w:cs="Times New Roman"/>
+                <w:sz w:val="24"/>
+                <w:szCs w:val="24"/>
                 <w:lang w:val="ro-RO"/>
               </w:rPr>
               <w:t xml:space="preserve">- </w:t>
             </w:r>
             <w:r>
               <w:rPr>
+                <w:rFonts w:ascii="Times New Roman" w:hAnsi="Times New Roman" w:cs="Times New Roman"/>
+                <w:sz w:val="24"/>
+                <w:szCs w:val="24"/>
                 <w:lang w:val="ro-RO"/>
               </w:rPr>
               <w:t>rețea flexibilă</w:t>
@@ -2699,17 +4295,26 @@
             <w:pPr>
               <w:cnfStyle w:val="000000100000" w:firstRow="0" w:lastRow="0" w:firstColumn="0" w:lastColumn="0" w:oddVBand="0" w:evenVBand="0" w:oddHBand="1" w:evenHBand="0" w:firstRowFirstColumn="0" w:firstRowLastColumn="0" w:lastRowFirstColumn="0" w:lastRowLastColumn="0"/>
               <w:rPr>
+                <w:rFonts w:ascii="Times New Roman" w:hAnsi="Times New Roman" w:cs="Times New Roman"/>
+                <w:sz w:val="24"/>
+                <w:szCs w:val="24"/>
                 <w:lang w:val="ro-RO"/>
               </w:rPr>
             </w:pPr>
             <w:r>
               <w:rPr>
+                <w:rFonts w:ascii="Times New Roman" w:hAnsi="Times New Roman" w:cs="Times New Roman"/>
+                <w:sz w:val="24"/>
+                <w:szCs w:val="24"/>
                 <w:lang w:val="ro-RO"/>
               </w:rPr>
               <w:t xml:space="preserve">- </w:t>
             </w:r>
             <w:r>
               <w:rPr>
+                <w:rFonts w:ascii="Times New Roman" w:hAnsi="Times New Roman" w:cs="Times New Roman"/>
+                <w:sz w:val="24"/>
+                <w:szCs w:val="24"/>
                 <w:lang w:val="ro-RO"/>
               </w:rPr>
               <w:t>necesită consum de putere mic</w:t>
@@ -2719,17 +4324,26 @@
             <w:pPr>
               <w:cnfStyle w:val="000000100000" w:firstRow="0" w:lastRow="0" w:firstColumn="0" w:lastColumn="0" w:oddVBand="0" w:evenVBand="0" w:oddHBand="1" w:evenHBand="0" w:firstRowFirstColumn="0" w:firstRowLastColumn="0" w:lastRowFirstColumn="0" w:lastRowLastColumn="0"/>
               <w:rPr>
+                <w:rFonts w:ascii="Times New Roman" w:hAnsi="Times New Roman" w:cs="Times New Roman"/>
+                <w:sz w:val="24"/>
+                <w:szCs w:val="24"/>
                 <w:lang w:val="ro-RO"/>
               </w:rPr>
             </w:pPr>
             <w:r>
               <w:rPr>
+                <w:rFonts w:ascii="Times New Roman" w:hAnsi="Times New Roman" w:cs="Times New Roman"/>
+                <w:sz w:val="24"/>
+                <w:szCs w:val="24"/>
                 <w:lang w:val="ro-RO"/>
               </w:rPr>
               <w:t xml:space="preserve">- </w:t>
             </w:r>
             <w:r>
               <w:rPr>
+                <w:rFonts w:ascii="Times New Roman" w:hAnsi="Times New Roman" w:cs="Times New Roman"/>
+                <w:sz w:val="24"/>
+                <w:szCs w:val="24"/>
                 <w:lang w:val="ro-RO"/>
               </w:rPr>
               <w:t>dispozitivele care folosesc Zigbee sunt pe baterii, ceea ce face ca rețeaua Zigbee să fie redusă din punct de vedere arhitectural și fizic ca dimensiune</w:t>
@@ -2745,17 +4359,26 @@
             <w:pPr>
               <w:cnfStyle w:val="000000100000" w:firstRow="0" w:lastRow="0" w:firstColumn="0" w:lastColumn="0" w:oddVBand="0" w:evenVBand="0" w:oddHBand="1" w:evenHBand="0" w:firstRowFirstColumn="0" w:firstRowLastColumn="0" w:lastRowFirstColumn="0" w:lastRowLastColumn="0"/>
               <w:rPr>
+                <w:rFonts w:ascii="Times New Roman" w:hAnsi="Times New Roman" w:cs="Times New Roman"/>
+                <w:sz w:val="24"/>
+                <w:szCs w:val="24"/>
                 <w:lang w:val="ro-RO"/>
               </w:rPr>
             </w:pPr>
             <w:r>
               <w:rPr>
+                <w:rFonts w:ascii="Times New Roman" w:hAnsi="Times New Roman" w:cs="Times New Roman"/>
+                <w:sz w:val="24"/>
+                <w:szCs w:val="24"/>
                 <w:lang w:val="ro-RO"/>
               </w:rPr>
               <w:t xml:space="preserve">- </w:t>
             </w:r>
             <w:r>
               <w:rPr>
+                <w:rFonts w:ascii="Times New Roman" w:hAnsi="Times New Roman" w:cs="Times New Roman"/>
+                <w:sz w:val="24"/>
+                <w:szCs w:val="24"/>
                 <w:lang w:val="ro-RO"/>
               </w:rPr>
               <w:t>limitat din punct de vedere al accesoriilor disponibile pe piață</w:t>
@@ -2765,17 +4388,26 @@
             <w:pPr>
               <w:cnfStyle w:val="000000100000" w:firstRow="0" w:lastRow="0" w:firstColumn="0" w:lastColumn="0" w:oddVBand="0" w:evenVBand="0" w:oddHBand="1" w:evenHBand="0" w:firstRowFirstColumn="0" w:firstRowLastColumn="0" w:lastRowFirstColumn="0" w:lastRowLastColumn="0"/>
               <w:rPr>
+                <w:rFonts w:ascii="Times New Roman" w:hAnsi="Times New Roman" w:cs="Times New Roman"/>
+                <w:sz w:val="24"/>
+                <w:szCs w:val="24"/>
                 <w:lang w:val="ro-RO"/>
               </w:rPr>
             </w:pPr>
             <w:r>
               <w:rPr>
+                <w:rFonts w:ascii="Times New Roman" w:hAnsi="Times New Roman" w:cs="Times New Roman"/>
+                <w:sz w:val="24"/>
+                <w:szCs w:val="24"/>
                 <w:lang w:val="ro-RO"/>
               </w:rPr>
               <w:t xml:space="preserve">- </w:t>
             </w:r>
             <w:r>
               <w:rPr>
+                <w:rFonts w:ascii="Times New Roman" w:hAnsi="Times New Roman" w:cs="Times New Roman"/>
+                <w:sz w:val="24"/>
+                <w:szCs w:val="24"/>
                 <w:lang w:val="ro-RO"/>
               </w:rPr>
               <w:t>nu este atât de popular</w:t>
@@ -2785,11 +4417,17 @@
             <w:pPr>
               <w:cnfStyle w:val="000000100000" w:firstRow="0" w:lastRow="0" w:firstColumn="0" w:lastColumn="0" w:oddVBand="0" w:evenVBand="0" w:oddHBand="1" w:evenHBand="0" w:firstRowFirstColumn="0" w:firstRowLastColumn="0" w:lastRowFirstColumn="0" w:lastRowLastColumn="0"/>
               <w:rPr>
+                <w:rFonts w:ascii="Times New Roman" w:hAnsi="Times New Roman" w:cs="Times New Roman"/>
+                <w:sz w:val="24"/>
+                <w:szCs w:val="24"/>
                 <w:lang w:val="ro-RO"/>
               </w:rPr>
             </w:pPr>
             <w:r>
               <w:rPr>
+                <w:rFonts w:ascii="Times New Roman" w:hAnsi="Times New Roman" w:cs="Times New Roman"/>
+                <w:sz w:val="24"/>
+                <w:szCs w:val="24"/>
                 <w:lang w:val="ro-RO"/>
               </w:rPr>
               <w:t>- nu este sigur din punct de vedere al securității</w:t>
@@ -2799,11 +4437,17 @@
             <w:pPr>
               <w:cnfStyle w:val="000000100000" w:firstRow="0" w:lastRow="0" w:firstColumn="0" w:lastColumn="0" w:oddVBand="0" w:evenVBand="0" w:oddHBand="1" w:evenHBand="0" w:firstRowFirstColumn="0" w:firstRowLastColumn="0" w:lastRowFirstColumn="0" w:lastRowLastColumn="0"/>
               <w:rPr>
+                <w:rFonts w:ascii="Times New Roman" w:hAnsi="Times New Roman" w:cs="Times New Roman"/>
+                <w:sz w:val="24"/>
+                <w:szCs w:val="24"/>
                 <w:lang w:val="ro-RO"/>
               </w:rPr>
             </w:pPr>
             <w:r>
               <w:rPr>
+                <w:rFonts w:ascii="Times New Roman" w:hAnsi="Times New Roman" w:cs="Times New Roman"/>
+                <w:sz w:val="24"/>
+                <w:szCs w:val="24"/>
                 <w:lang w:val="ro-RO"/>
               </w:rPr>
               <w:t>- transmiterea datelor cu viteză mică</w:t>
@@ -2825,11 +4469,17 @@
           <w:p>
             <w:pPr>
               <w:rPr>
+                <w:rFonts w:ascii="Times New Roman" w:hAnsi="Times New Roman" w:cs="Times New Roman"/>
+                <w:sz w:val="24"/>
+                <w:szCs w:val="24"/>
                 <w:lang w:val="ro-RO"/>
               </w:rPr>
             </w:pPr>
             <w:r>
               <w:rPr>
+                <w:rFonts w:ascii="Times New Roman" w:hAnsi="Times New Roman" w:cs="Times New Roman"/>
+                <w:sz w:val="24"/>
+                <w:szCs w:val="24"/>
                 <w:lang w:val="ro-RO"/>
               </w:rPr>
               <w:t>Bluetooth</w:t>
@@ -2845,17 +4495,26 @@
             <w:pPr>
               <w:cnfStyle w:val="000000000000" w:firstRow="0" w:lastRow="0" w:firstColumn="0" w:lastColumn="0" w:oddVBand="0" w:evenVBand="0" w:oddHBand="0" w:evenHBand="0" w:firstRowFirstColumn="0" w:firstRowLastColumn="0" w:lastRowFirstColumn="0" w:lastRowLastColumn="0"/>
               <w:rPr>
+                <w:rFonts w:ascii="Times New Roman" w:hAnsi="Times New Roman" w:cs="Times New Roman"/>
+                <w:sz w:val="24"/>
+                <w:szCs w:val="24"/>
                 <w:lang w:val="ro-RO"/>
               </w:rPr>
             </w:pPr>
             <w:r>
               <w:rPr>
+                <w:rFonts w:ascii="Times New Roman" w:hAnsi="Times New Roman" w:cs="Times New Roman"/>
+                <w:sz w:val="24"/>
+                <w:szCs w:val="24"/>
                 <w:lang w:val="ro-RO"/>
               </w:rPr>
               <w:t xml:space="preserve">- </w:t>
             </w:r>
             <w:r>
               <w:rPr>
+                <w:rFonts w:ascii="Times New Roman" w:hAnsi="Times New Roman" w:cs="Times New Roman"/>
+                <w:sz w:val="24"/>
+                <w:szCs w:val="24"/>
                 <w:lang w:val="ro-RO"/>
               </w:rPr>
               <w:t>metodă simplă de împerechere a dispozitivelor</w:t>
@@ -2865,23 +4524,35 @@
             <w:pPr>
               <w:cnfStyle w:val="000000000000" w:firstRow="0" w:lastRow="0" w:firstColumn="0" w:lastColumn="0" w:oddVBand="0" w:evenVBand="0" w:oddHBand="0" w:evenHBand="0" w:firstRowFirstColumn="0" w:firstRowLastColumn="0" w:lastRowFirstColumn="0" w:lastRowLastColumn="0"/>
               <w:rPr>
+                <w:rFonts w:ascii="Times New Roman" w:hAnsi="Times New Roman" w:cs="Times New Roman"/>
+                <w:sz w:val="24"/>
+                <w:szCs w:val="24"/>
                 <w:lang w:val="ro-RO"/>
               </w:rPr>
             </w:pPr>
             <w:r>
               <w:rPr>
+                <w:rFonts w:ascii="Times New Roman" w:hAnsi="Times New Roman" w:cs="Times New Roman"/>
+                <w:sz w:val="24"/>
+                <w:szCs w:val="24"/>
                 <w:lang w:val="ro-RO"/>
               </w:rPr>
               <w:t xml:space="preserve">- </w:t>
             </w:r>
             <w:r>
               <w:rPr>
+                <w:rFonts w:ascii="Times New Roman" w:hAnsi="Times New Roman" w:cs="Times New Roman"/>
+                <w:sz w:val="24"/>
+                <w:szCs w:val="24"/>
                 <w:lang w:val="ro-RO"/>
               </w:rPr>
               <w:t xml:space="preserve">utilizează comunicație </w:t>
             </w:r>
             <w:r>
               <w:rPr>
+                <w:rFonts w:ascii="Times New Roman" w:hAnsi="Times New Roman" w:cs="Times New Roman"/>
+                <w:sz w:val="24"/>
+                <w:szCs w:val="24"/>
                 <w:lang w:val="ro-RO"/>
               </w:rPr>
               <w:t>care are un consum redus de putere</w:t>
@@ -2891,17 +4562,26 @@
             <w:pPr>
               <w:cnfStyle w:val="000000000000" w:firstRow="0" w:lastRow="0" w:firstColumn="0" w:lastColumn="0" w:oddVBand="0" w:evenVBand="0" w:oddHBand="0" w:evenHBand="0" w:firstRowFirstColumn="0" w:firstRowLastColumn="0" w:lastRowFirstColumn="0" w:lastRowLastColumn="0"/>
               <w:rPr>
+                <w:rFonts w:ascii="Times New Roman" w:hAnsi="Times New Roman" w:cs="Times New Roman"/>
+                <w:sz w:val="24"/>
+                <w:szCs w:val="24"/>
                 <w:lang w:val="ro-RO"/>
               </w:rPr>
             </w:pPr>
             <w:r>
               <w:rPr>
+                <w:rFonts w:ascii="Times New Roman" w:hAnsi="Times New Roman" w:cs="Times New Roman"/>
+                <w:sz w:val="24"/>
+                <w:szCs w:val="24"/>
                 <w:lang w:val="ro-RO"/>
               </w:rPr>
               <w:t xml:space="preserve">- </w:t>
             </w:r>
             <w:r>
               <w:rPr>
+                <w:rFonts w:ascii="Times New Roman" w:hAnsi="Times New Roman" w:cs="Times New Roman"/>
+                <w:sz w:val="24"/>
+                <w:szCs w:val="24"/>
                 <w:lang w:val="ro-RO"/>
               </w:rPr>
               <w:t>accesorii reduse din punct de vedere arhitectural și fizic ca dimensiune, majoritatea dispozitivelor utilizând baterii</w:t>
@@ -2911,17 +4591,26 @@
             <w:pPr>
               <w:cnfStyle w:val="000000000000" w:firstRow="0" w:lastRow="0" w:firstColumn="0" w:lastColumn="0" w:oddVBand="0" w:evenVBand="0" w:oddHBand="0" w:evenHBand="0" w:firstRowFirstColumn="0" w:firstRowLastColumn="0" w:lastRowFirstColumn="0" w:lastRowLastColumn="0"/>
               <w:rPr>
+                <w:rFonts w:ascii="Times New Roman" w:hAnsi="Times New Roman" w:cs="Times New Roman"/>
+                <w:sz w:val="24"/>
+                <w:szCs w:val="24"/>
                 <w:lang w:val="ro-RO"/>
               </w:rPr>
             </w:pPr>
             <w:r>
               <w:rPr>
+                <w:rFonts w:ascii="Times New Roman" w:hAnsi="Times New Roman" w:cs="Times New Roman"/>
+                <w:sz w:val="24"/>
+                <w:szCs w:val="24"/>
                 <w:lang w:val="ro-RO"/>
               </w:rPr>
               <w:t xml:space="preserve">- </w:t>
             </w:r>
             <w:r>
               <w:rPr>
+                <w:rFonts w:ascii="Times New Roman" w:hAnsi="Times New Roman" w:cs="Times New Roman"/>
+                <w:sz w:val="24"/>
+                <w:szCs w:val="24"/>
                 <w:lang w:val="ro-RO"/>
               </w:rPr>
               <w:t>implementarea este facilă din punct de vedere al costurilor materiale</w:t>
@@ -2937,17 +4626,26 @@
             <w:pPr>
               <w:cnfStyle w:val="000000000000" w:firstRow="0" w:lastRow="0" w:firstColumn="0" w:lastColumn="0" w:oddVBand="0" w:evenVBand="0" w:oddHBand="0" w:evenHBand="0" w:firstRowFirstColumn="0" w:firstRowLastColumn="0" w:lastRowFirstColumn="0" w:lastRowLastColumn="0"/>
               <w:rPr>
+                <w:rFonts w:ascii="Times New Roman" w:hAnsi="Times New Roman" w:cs="Times New Roman"/>
+                <w:sz w:val="24"/>
+                <w:szCs w:val="24"/>
                 <w:lang w:val="ro-RO"/>
               </w:rPr>
             </w:pPr>
             <w:r>
               <w:rPr>
+                <w:rFonts w:ascii="Times New Roman" w:hAnsi="Times New Roman" w:cs="Times New Roman"/>
+                <w:sz w:val="24"/>
+                <w:szCs w:val="24"/>
                 <w:lang w:val="ro-RO"/>
               </w:rPr>
               <w:t xml:space="preserve">- </w:t>
             </w:r>
             <w:r>
               <w:rPr>
+                <w:rFonts w:ascii="Times New Roman" w:hAnsi="Times New Roman" w:cs="Times New Roman"/>
+                <w:sz w:val="24"/>
+                <w:szCs w:val="24"/>
                 <w:lang w:val="ro-RO"/>
               </w:rPr>
               <w:t>utilizează banda de frecvență destul de ocupată: 2.4GHz</w:t>
@@ -2957,17 +4655,26 @@
             <w:pPr>
               <w:cnfStyle w:val="000000000000" w:firstRow="0" w:lastRow="0" w:firstColumn="0" w:lastColumn="0" w:oddVBand="0" w:evenVBand="0" w:oddHBand="0" w:evenHBand="0" w:firstRowFirstColumn="0" w:firstRowLastColumn="0" w:lastRowFirstColumn="0" w:lastRowLastColumn="0"/>
               <w:rPr>
+                <w:rFonts w:ascii="Times New Roman" w:hAnsi="Times New Roman" w:cs="Times New Roman"/>
+                <w:sz w:val="24"/>
+                <w:szCs w:val="24"/>
                 <w:lang w:val="ro-RO"/>
               </w:rPr>
             </w:pPr>
             <w:r>
               <w:rPr>
+                <w:rFonts w:ascii="Times New Roman" w:hAnsi="Times New Roman" w:cs="Times New Roman"/>
+                <w:sz w:val="24"/>
+                <w:szCs w:val="24"/>
                 <w:lang w:val="ro-RO"/>
               </w:rPr>
               <w:t xml:space="preserve">- </w:t>
             </w:r>
             <w:r>
               <w:rPr>
+                <w:rFonts w:ascii="Times New Roman" w:hAnsi="Times New Roman" w:cs="Times New Roman"/>
+                <w:sz w:val="24"/>
+                <w:szCs w:val="24"/>
                 <w:lang w:val="ro-RO"/>
               </w:rPr>
               <w:t>comunicațiile se fac pe o distanță redusă</w:t>
@@ -2978,11 +4685,17 @@
               <w:keepNext/>
               <w:cnfStyle w:val="000000000000" w:firstRow="0" w:lastRow="0" w:firstColumn="0" w:lastColumn="0" w:oddVBand="0" w:evenVBand="0" w:oddHBand="0" w:evenHBand="0" w:firstRowFirstColumn="0" w:firstRowLastColumn="0" w:lastRowFirstColumn="0" w:lastRowLastColumn="0"/>
               <w:rPr>
+                <w:rFonts w:ascii="Times New Roman" w:hAnsi="Times New Roman" w:cs="Times New Roman"/>
+                <w:sz w:val="24"/>
+                <w:szCs w:val="24"/>
                 <w:lang w:val="ro-RO"/>
               </w:rPr>
             </w:pPr>
             <w:r>
               <w:rPr>
+                <w:rFonts w:ascii="Times New Roman" w:hAnsi="Times New Roman" w:cs="Times New Roman"/>
+                <w:sz w:val="24"/>
+                <w:szCs w:val="24"/>
                 <w:lang w:val="ro-RO"/>
               </w:rPr>
               <w:t>- poate pierde conexiunea destul de rapid în condiții precare</w:t>
@@ -2995,63 +4708,84 @@
       <w:pPr>
         <w:pStyle w:val="Caption"/>
         <w:jc w:val="center"/>
-      </w:pPr>
-      <w:r>
+        <w:rPr>
+          <w:rFonts w:ascii="Times New Roman" w:hAnsi="Times New Roman" w:cs="Times New Roman"/>
+          <w:color w:val="auto"/>
+          <w:sz w:val="20"/>
+          <w:szCs w:val="20"/>
+        </w:rPr>
+      </w:pPr>
+      <w:r>
+        <w:rPr>
+          <w:rFonts w:ascii="Times New Roman" w:hAnsi="Times New Roman" w:cs="Times New Roman"/>
+          <w:color w:val="auto"/>
+          <w:sz w:val="20"/>
+          <w:szCs w:val="20"/>
+        </w:rPr>
         <w:t xml:space="preserve">Tabel </w:t>
       </w:r>
       <w:r>
+        <w:rPr>
+          <w:rFonts w:ascii="Times New Roman" w:hAnsi="Times New Roman" w:cs="Times New Roman"/>
+          <w:color w:val="auto"/>
+          <w:sz w:val="20"/>
+          <w:szCs w:val="20"/>
+        </w:rPr>
         <w:fldChar w:fldCharType="begin"/>
       </w:r>
       <w:r>
+        <w:rPr>
+          <w:rFonts w:ascii="Times New Roman" w:hAnsi="Times New Roman" w:cs="Times New Roman"/>
+          <w:color w:val="auto"/>
+          <w:sz w:val="20"/>
+          <w:szCs w:val="20"/>
+        </w:rPr>
         <w:instrText xml:space="preserve"> SEQ Tabel \* ARABIC </w:instrText>
       </w:r>
       <w:r>
+        <w:rPr>
+          <w:rFonts w:ascii="Times New Roman" w:hAnsi="Times New Roman" w:cs="Times New Roman"/>
+          <w:color w:val="auto"/>
+          <w:sz w:val="20"/>
+          <w:szCs w:val="20"/>
+        </w:rPr>
         <w:fldChar w:fldCharType="separate"/>
       </w:r>
       <w:r>
         <w:rPr>
+          <w:rFonts w:ascii="Times New Roman" w:hAnsi="Times New Roman" w:cs="Times New Roman"/>
           <w:noProof/>
+          <w:color w:val="auto"/>
+          <w:sz w:val="20"/>
+          <w:szCs w:val="20"/>
         </w:rPr>
         <w:t>1</w:t>
       </w:r>
       <w:r>
+        <w:rPr>
+          <w:rFonts w:ascii="Times New Roman" w:hAnsi="Times New Roman" w:cs="Times New Roman"/>
+          <w:noProof/>
+          <w:color w:val="auto"/>
+          <w:sz w:val="20"/>
+          <w:szCs w:val="20"/>
+        </w:rPr>
         <w:fldChar w:fldCharType="end"/>
       </w:r>
       <w:r>
-        <w:t xml:space="preserve"> </w:t>
-      </w:r>
-      <w:r>
-        <w:t>Avantaje și dezavantaje protocoale de comunicație</w:t>
-      </w:r>
-    </w:p>
-    <w:p>
-      <w:pPr>
-        <w:rPr>
-          <w:lang w:val="ro-RO"/>
-        </w:rPr>
-      </w:pPr>
-    </w:p>
-    <w:p>
-      <w:pPr>
-        <w:rPr>
-          <w:lang w:val="ro-RO"/>
-        </w:rPr>
-      </w:pPr>
-      <w:r>
-        <w:rPr>
-          <w:lang w:val="ro-RO"/>
-        </w:rPr>
-        <w:t>Tipurile de comunicație sunt importante și este bine să avem un studiu de caz pe ce oferă în prezent tehnologia și firmele mari care au creat aceste protocoale. În continuare vom prezenta și o comparație a unor soluții propuse de diverse companii pentru iluminarea cu becuri inteligente.</w:t>
-      </w:r>
-    </w:p>
-    <w:p>
-      <w:pPr>
-        <w:rPr>
-          <w:lang w:val="ro-RO"/>
-        </w:rPr>
-      </w:pPr>
-      <w:r>
-        <w:rPr>
+        <w:rPr>
+          <w:rFonts w:ascii="Times New Roman" w:hAnsi="Times New Roman" w:cs="Times New Roman"/>
+          <w:color w:val="auto"/>
+          <w:sz w:val="20"/>
+          <w:szCs w:val="20"/>
+        </w:rPr>
+        <w:t xml:space="preserve"> Avantaje și dezavantaje protocoale de comunicație</w:t>
+      </w:r>
+      <w:r>
+        <w:rPr>
+          <w:rFonts w:ascii="Times New Roman" w:hAnsi="Times New Roman" w:cs="Times New Roman"/>
+          <w:color w:val="auto"/>
+          <w:sz w:val="20"/>
+          <w:szCs w:val="20"/>
           <w:lang w:val="ro-RO"/>
         </w:rPr>
         <w:br w:type="page"/>
@@ -3060,11 +4794,17 @@
     <w:p>
       <w:pPr>
         <w:rPr>
-          <w:lang w:val="ro-RO"/>
-        </w:rPr>
-      </w:pPr>
-      <w:r>
-        <w:rPr>
+          <w:rFonts w:ascii="Times New Roman" w:hAnsi="Times New Roman" w:cs="Times New Roman"/>
+          <w:sz w:val="24"/>
+          <w:szCs w:val="24"/>
+          <w:lang w:val="ro-RO"/>
+        </w:rPr>
+      </w:pPr>
+      <w:r>
+        <w:rPr>
+          <w:rFonts w:ascii="Times New Roman" w:hAnsi="Times New Roman" w:cs="Times New Roman"/>
+          <w:sz w:val="24"/>
+          <w:szCs w:val="24"/>
           <w:lang w:val="ro-RO"/>
         </w:rPr>
         <w:lastRenderedPageBreak/>
@@ -3074,6 +4814,9 @@
     <w:p>
       <w:pPr>
         <w:rPr>
+          <w:rFonts w:ascii="Times New Roman" w:hAnsi="Times New Roman" w:cs="Times New Roman"/>
+          <w:sz w:val="24"/>
+          <w:szCs w:val="24"/>
           <w:lang w:val="ro-RO"/>
         </w:rPr>
       </w:pPr>
@@ -3105,11 +4848,19 @@
           <w:p>
             <w:pPr>
               <w:rPr>
+                <w:rFonts w:ascii="Times New Roman" w:hAnsi="Times New Roman" w:cs="Times New Roman"/>
+                <w:color w:val="auto"/>
+                <w:sz w:val="24"/>
+                <w:szCs w:val="24"/>
                 <w:lang w:val="ro-RO"/>
               </w:rPr>
             </w:pPr>
             <w:r>
               <w:rPr>
+                <w:rFonts w:ascii="Times New Roman" w:hAnsi="Times New Roman" w:cs="Times New Roman"/>
+                <w:color w:val="auto"/>
+                <w:sz w:val="24"/>
+                <w:szCs w:val="24"/>
                 <w:lang w:val="ro-RO"/>
               </w:rPr>
               <w:t>Parameter</w:t>
@@ -3124,13 +4875,22 @@
           </w:tcPr>
           <w:p>
             <w:pPr>
+              <w:jc w:val="center"/>
               <w:cnfStyle w:val="100000000000" w:firstRow="1" w:lastRow="0" w:firstColumn="0" w:lastColumn="0" w:oddVBand="0" w:evenVBand="0" w:oddHBand="0" w:evenHBand="0" w:firstRowFirstColumn="0" w:firstRowLastColumn="0" w:lastRowFirstColumn="0" w:lastRowLastColumn="0"/>
               <w:rPr>
+                <w:rFonts w:ascii="Times New Roman" w:hAnsi="Times New Roman" w:cs="Times New Roman"/>
+                <w:color w:val="auto"/>
+                <w:sz w:val="24"/>
+                <w:szCs w:val="24"/>
                 <w:lang w:val="ro-RO"/>
               </w:rPr>
             </w:pPr>
             <w:r>
               <w:rPr>
+                <w:rFonts w:ascii="Times New Roman" w:hAnsi="Times New Roman" w:cs="Times New Roman"/>
+                <w:color w:val="auto"/>
+                <w:sz w:val="24"/>
+                <w:szCs w:val="24"/>
                 <w:lang w:val="ro-RO"/>
               </w:rPr>
               <w:t>Smart lighting</w:t>
@@ -3152,11 +4912,17 @@
           <w:p>
             <w:pPr>
               <w:rPr>
+                <w:rFonts w:ascii="Times New Roman" w:hAnsi="Times New Roman" w:cs="Times New Roman"/>
+                <w:sz w:val="24"/>
+                <w:szCs w:val="24"/>
                 <w:lang w:val="ro-RO"/>
               </w:rPr>
             </w:pPr>
             <w:r>
               <w:rPr>
+                <w:rFonts w:ascii="Times New Roman" w:hAnsi="Times New Roman" w:cs="Times New Roman"/>
+                <w:sz w:val="24"/>
+                <w:szCs w:val="24"/>
                 <w:lang w:val="ro-RO"/>
               </w:rPr>
               <w:t>Product</w:t>
@@ -3172,11 +4938,17 @@
             <w:pPr>
               <w:cnfStyle w:val="000000100000" w:firstRow="0" w:lastRow="0" w:firstColumn="0" w:lastColumn="0" w:oddVBand="0" w:evenVBand="0" w:oddHBand="1" w:evenHBand="0" w:firstRowFirstColumn="0" w:firstRowLastColumn="0" w:lastRowFirstColumn="0" w:lastRowLastColumn="0"/>
               <w:rPr>
+                <w:rFonts w:ascii="Times New Roman" w:hAnsi="Times New Roman" w:cs="Times New Roman"/>
+                <w:sz w:val="24"/>
+                <w:szCs w:val="24"/>
                 <w:lang w:val="ro-RO"/>
               </w:rPr>
             </w:pPr>
             <w:r>
               <w:rPr>
+                <w:rFonts w:ascii="Times New Roman" w:hAnsi="Times New Roman" w:cs="Times New Roman"/>
+                <w:sz w:val="24"/>
+                <w:szCs w:val="24"/>
                 <w:lang w:val="ro-RO"/>
               </w:rPr>
               <w:t>LIFX Mini White</w:t>
@@ -3192,11 +4964,17 @@
             <w:pPr>
               <w:cnfStyle w:val="000000100000" w:firstRow="0" w:lastRow="0" w:firstColumn="0" w:lastColumn="0" w:oddVBand="0" w:evenVBand="0" w:oddHBand="1" w:evenHBand="0" w:firstRowFirstColumn="0" w:firstRowLastColumn="0" w:lastRowFirstColumn="0" w:lastRowLastColumn="0"/>
               <w:rPr>
+                <w:rFonts w:ascii="Times New Roman" w:hAnsi="Times New Roman" w:cs="Times New Roman"/>
+                <w:sz w:val="24"/>
+                <w:szCs w:val="24"/>
                 <w:lang w:val="ro-RO"/>
               </w:rPr>
             </w:pPr>
             <w:r>
               <w:rPr>
+                <w:rFonts w:ascii="Times New Roman" w:hAnsi="Times New Roman" w:cs="Times New Roman"/>
+                <w:sz w:val="24"/>
+                <w:szCs w:val="24"/>
                 <w:lang w:val="ro-RO"/>
               </w:rPr>
               <w:t>LIFX A19+</w:t>
@@ -3212,11 +4990,17 @@
             <w:pPr>
               <w:cnfStyle w:val="000000100000" w:firstRow="0" w:lastRow="0" w:firstColumn="0" w:lastColumn="0" w:oddVBand="0" w:evenVBand="0" w:oddHBand="1" w:evenHBand="0" w:firstRowFirstColumn="0" w:firstRowLastColumn="0" w:lastRowFirstColumn="0" w:lastRowLastColumn="0"/>
               <w:rPr>
+                <w:rFonts w:ascii="Times New Roman" w:hAnsi="Times New Roman" w:cs="Times New Roman"/>
+                <w:sz w:val="24"/>
+                <w:szCs w:val="24"/>
                 <w:lang w:val="ro-RO"/>
               </w:rPr>
             </w:pPr>
             <w:r>
               <w:rPr>
+                <w:rFonts w:ascii="Times New Roman" w:hAnsi="Times New Roman" w:cs="Times New Roman"/>
+                <w:sz w:val="24"/>
+                <w:szCs w:val="24"/>
                 <w:lang w:val="ro-RO"/>
               </w:rPr>
               <w:t>Philips Hue White and Color + Bridge</w:t>
@@ -3237,11 +5021,17 @@
           <w:p>
             <w:pPr>
               <w:rPr>
+                <w:rFonts w:ascii="Times New Roman" w:hAnsi="Times New Roman" w:cs="Times New Roman"/>
+                <w:sz w:val="24"/>
+                <w:szCs w:val="24"/>
                 <w:lang w:val="ro-RO"/>
               </w:rPr>
             </w:pPr>
             <w:r>
               <w:rPr>
+                <w:rFonts w:ascii="Times New Roman" w:hAnsi="Times New Roman" w:cs="Times New Roman"/>
+                <w:sz w:val="24"/>
+                <w:szCs w:val="24"/>
                 <w:lang w:val="ro-RO"/>
               </w:rPr>
               <w:t>Connectivity</w:t>
@@ -3257,11 +5047,17 @@
             <w:pPr>
               <w:cnfStyle w:val="000000000000" w:firstRow="0" w:lastRow="0" w:firstColumn="0" w:lastColumn="0" w:oddVBand="0" w:evenVBand="0" w:oddHBand="0" w:evenHBand="0" w:firstRowFirstColumn="0" w:firstRowLastColumn="0" w:lastRowFirstColumn="0" w:lastRowLastColumn="0"/>
               <w:rPr>
+                <w:rFonts w:ascii="Times New Roman" w:hAnsi="Times New Roman" w:cs="Times New Roman"/>
+                <w:sz w:val="24"/>
+                <w:szCs w:val="24"/>
                 <w:lang w:val="ro-RO"/>
               </w:rPr>
             </w:pPr>
             <w:r>
               <w:rPr>
+                <w:rFonts w:ascii="Times New Roman" w:hAnsi="Times New Roman" w:cs="Times New Roman"/>
+                <w:sz w:val="24"/>
+                <w:szCs w:val="24"/>
                 <w:lang w:val="ro-RO"/>
               </w:rPr>
               <w:t>Wi-Fi (no HUB needed), 802.11 b/g/n standards compliant</w:t>
@@ -3277,11 +5073,17 @@
             <w:pPr>
               <w:cnfStyle w:val="000000000000" w:firstRow="0" w:lastRow="0" w:firstColumn="0" w:lastColumn="0" w:oddVBand="0" w:evenVBand="0" w:oddHBand="0" w:evenHBand="0" w:firstRowFirstColumn="0" w:firstRowLastColumn="0" w:lastRowFirstColumn="0" w:lastRowLastColumn="0"/>
               <w:rPr>
+                <w:rFonts w:ascii="Times New Roman" w:hAnsi="Times New Roman" w:cs="Times New Roman"/>
+                <w:sz w:val="24"/>
+                <w:szCs w:val="24"/>
                 <w:lang w:val="ro-RO"/>
               </w:rPr>
             </w:pPr>
             <w:r>
               <w:rPr>
+                <w:rFonts w:ascii="Times New Roman" w:hAnsi="Times New Roman" w:cs="Times New Roman"/>
+                <w:sz w:val="24"/>
+                <w:szCs w:val="24"/>
                 <w:lang w:val="ro-RO"/>
               </w:rPr>
               <w:t>Wi-Fi (no HUB needed), 802.11 b/g/n standards compliant</w:t>
@@ -3297,11 +5099,17 @@
             <w:pPr>
               <w:cnfStyle w:val="000000000000" w:firstRow="0" w:lastRow="0" w:firstColumn="0" w:lastColumn="0" w:oddVBand="0" w:evenVBand="0" w:oddHBand="0" w:evenHBand="0" w:firstRowFirstColumn="0" w:firstRowLastColumn="0" w:lastRowFirstColumn="0" w:lastRowLastColumn="0"/>
               <w:rPr>
+                <w:rFonts w:ascii="Times New Roman" w:hAnsi="Times New Roman" w:cs="Times New Roman"/>
+                <w:sz w:val="24"/>
+                <w:szCs w:val="24"/>
                 <w:lang w:val="ro-RO"/>
               </w:rPr>
             </w:pPr>
             <w:r>
               <w:rPr>
+                <w:rFonts w:ascii="Times New Roman" w:hAnsi="Times New Roman" w:cs="Times New Roman"/>
+                <w:sz w:val="24"/>
+                <w:szCs w:val="24"/>
                 <w:lang w:val="ro-RO"/>
               </w:rPr>
               <w:t>Wi-Fi (requires bridge), Zigbee</w:t>
@@ -3323,11 +5131,17 @@
           <w:p>
             <w:pPr>
               <w:rPr>
+                <w:rFonts w:ascii="Times New Roman" w:hAnsi="Times New Roman" w:cs="Times New Roman"/>
+                <w:sz w:val="24"/>
+                <w:szCs w:val="24"/>
                 <w:lang w:val="ro-RO"/>
               </w:rPr>
             </w:pPr>
             <w:r>
               <w:rPr>
+                <w:rFonts w:ascii="Times New Roman" w:hAnsi="Times New Roman" w:cs="Times New Roman"/>
+                <w:sz w:val="24"/>
+                <w:szCs w:val="24"/>
                 <w:lang w:val="ro-RO"/>
               </w:rPr>
               <w:t>Smart home integration</w:t>
@@ -3343,11 +5157,17 @@
             <w:pPr>
               <w:cnfStyle w:val="000000100000" w:firstRow="0" w:lastRow="0" w:firstColumn="0" w:lastColumn="0" w:oddVBand="0" w:evenVBand="0" w:oddHBand="1" w:evenHBand="0" w:firstRowFirstColumn="0" w:firstRowLastColumn="0" w:lastRowFirstColumn="0" w:lastRowLastColumn="0"/>
               <w:rPr>
+                <w:rFonts w:ascii="Times New Roman" w:hAnsi="Times New Roman" w:cs="Times New Roman"/>
+                <w:sz w:val="24"/>
+                <w:szCs w:val="24"/>
                 <w:lang w:val="ro-RO"/>
               </w:rPr>
             </w:pPr>
             <w:r>
               <w:rPr>
+                <w:rFonts w:ascii="Times New Roman" w:hAnsi="Times New Roman" w:cs="Times New Roman"/>
+                <w:sz w:val="24"/>
+                <w:szCs w:val="24"/>
                 <w:lang w:val="ro-RO"/>
               </w:rPr>
               <w:t>Home Kit, Amazon Alexa, Google Assistant</w:t>
@@ -3363,11 +5183,17 @@
             <w:pPr>
               <w:cnfStyle w:val="000000100000" w:firstRow="0" w:lastRow="0" w:firstColumn="0" w:lastColumn="0" w:oddVBand="0" w:evenVBand="0" w:oddHBand="1" w:evenHBand="0" w:firstRowFirstColumn="0" w:firstRowLastColumn="0" w:lastRowFirstColumn="0" w:lastRowLastColumn="0"/>
               <w:rPr>
+                <w:rFonts w:ascii="Times New Roman" w:hAnsi="Times New Roman" w:cs="Times New Roman"/>
+                <w:sz w:val="24"/>
+                <w:szCs w:val="24"/>
                 <w:lang w:val="ro-RO"/>
               </w:rPr>
             </w:pPr>
             <w:r>
               <w:rPr>
+                <w:rFonts w:ascii="Times New Roman" w:hAnsi="Times New Roman" w:cs="Times New Roman"/>
+                <w:sz w:val="24"/>
+                <w:szCs w:val="24"/>
                 <w:lang w:val="ro-RO"/>
               </w:rPr>
               <w:t>Home Kit, Amazon Alexa, Google Assistant</w:t>
@@ -3383,11 +5209,17 @@
             <w:pPr>
               <w:cnfStyle w:val="000000100000" w:firstRow="0" w:lastRow="0" w:firstColumn="0" w:lastColumn="0" w:oddVBand="0" w:evenVBand="0" w:oddHBand="1" w:evenHBand="0" w:firstRowFirstColumn="0" w:firstRowLastColumn="0" w:lastRowFirstColumn="0" w:lastRowLastColumn="0"/>
               <w:rPr>
+                <w:rFonts w:ascii="Times New Roman" w:hAnsi="Times New Roman" w:cs="Times New Roman"/>
+                <w:sz w:val="24"/>
+                <w:szCs w:val="24"/>
                 <w:lang w:val="ro-RO"/>
               </w:rPr>
             </w:pPr>
             <w:r>
               <w:rPr>
+                <w:rFonts w:ascii="Times New Roman" w:hAnsi="Times New Roman" w:cs="Times New Roman"/>
+                <w:sz w:val="24"/>
+                <w:szCs w:val="24"/>
                 <w:lang w:val="ro-RO"/>
               </w:rPr>
               <w:t>IFTT, Logitech, Amazon Alexa, Home Kit, Google Home and Assistant</w:t>
@@ -3408,11 +5240,17 @@
           <w:p>
             <w:pPr>
               <w:rPr>
+                <w:rFonts w:ascii="Times New Roman" w:hAnsi="Times New Roman" w:cs="Times New Roman"/>
+                <w:sz w:val="24"/>
+                <w:szCs w:val="24"/>
                 <w:lang w:val="ro-RO"/>
               </w:rPr>
             </w:pPr>
             <w:r>
               <w:rPr>
+                <w:rFonts w:ascii="Times New Roman" w:hAnsi="Times New Roman" w:cs="Times New Roman"/>
+                <w:sz w:val="24"/>
+                <w:szCs w:val="24"/>
                 <w:lang w:val="ro-RO"/>
               </w:rPr>
               <w:t>Voice activation</w:t>
@@ -3428,11 +5266,17 @@
             <w:pPr>
               <w:cnfStyle w:val="000000000000" w:firstRow="0" w:lastRow="0" w:firstColumn="0" w:lastColumn="0" w:oddVBand="0" w:evenVBand="0" w:oddHBand="0" w:evenHBand="0" w:firstRowFirstColumn="0" w:firstRowLastColumn="0" w:lastRowFirstColumn="0" w:lastRowLastColumn="0"/>
               <w:rPr>
+                <w:rFonts w:ascii="Times New Roman" w:hAnsi="Times New Roman" w:cs="Times New Roman"/>
+                <w:sz w:val="24"/>
+                <w:szCs w:val="24"/>
                 <w:lang w:val="ro-RO"/>
               </w:rPr>
             </w:pPr>
             <w:r>
               <w:rPr>
+                <w:rFonts w:ascii="Times New Roman" w:hAnsi="Times New Roman" w:cs="Times New Roman"/>
+                <w:sz w:val="24"/>
+                <w:szCs w:val="24"/>
                 <w:lang w:val="ro-RO"/>
               </w:rPr>
               <w:t>Yes</w:t>
@@ -3448,11 +5292,17 @@
             <w:pPr>
               <w:cnfStyle w:val="000000000000" w:firstRow="0" w:lastRow="0" w:firstColumn="0" w:lastColumn="0" w:oddVBand="0" w:evenVBand="0" w:oddHBand="0" w:evenHBand="0" w:firstRowFirstColumn="0" w:firstRowLastColumn="0" w:lastRowFirstColumn="0" w:lastRowLastColumn="0"/>
               <w:rPr>
+                <w:rFonts w:ascii="Times New Roman" w:hAnsi="Times New Roman" w:cs="Times New Roman"/>
+                <w:sz w:val="24"/>
+                <w:szCs w:val="24"/>
                 <w:lang w:val="ro-RO"/>
               </w:rPr>
             </w:pPr>
             <w:r>
               <w:rPr>
+                <w:rFonts w:ascii="Times New Roman" w:hAnsi="Times New Roman" w:cs="Times New Roman"/>
+                <w:sz w:val="24"/>
+                <w:szCs w:val="24"/>
                 <w:lang w:val="ro-RO"/>
               </w:rPr>
               <w:t>Yes</w:t>
@@ -3468,11 +5318,17 @@
             <w:pPr>
               <w:cnfStyle w:val="000000000000" w:firstRow="0" w:lastRow="0" w:firstColumn="0" w:lastColumn="0" w:oddVBand="0" w:evenVBand="0" w:oddHBand="0" w:evenHBand="0" w:firstRowFirstColumn="0" w:firstRowLastColumn="0" w:lastRowFirstColumn="0" w:lastRowLastColumn="0"/>
               <w:rPr>
+                <w:rFonts w:ascii="Times New Roman" w:hAnsi="Times New Roman" w:cs="Times New Roman"/>
+                <w:sz w:val="24"/>
+                <w:szCs w:val="24"/>
                 <w:lang w:val="ro-RO"/>
               </w:rPr>
             </w:pPr>
             <w:r>
               <w:rPr>
+                <w:rFonts w:ascii="Times New Roman" w:hAnsi="Times New Roman" w:cs="Times New Roman"/>
+                <w:sz w:val="24"/>
+                <w:szCs w:val="24"/>
                 <w:lang w:val="ro-RO"/>
               </w:rPr>
               <w:t>Yes</w:t>
@@ -3494,11 +5350,17 @@
           <w:p>
             <w:pPr>
               <w:rPr>
+                <w:rFonts w:ascii="Times New Roman" w:hAnsi="Times New Roman" w:cs="Times New Roman"/>
+                <w:sz w:val="24"/>
+                <w:szCs w:val="24"/>
                 <w:lang w:val="ro-RO"/>
               </w:rPr>
             </w:pPr>
             <w:r>
               <w:rPr>
+                <w:rFonts w:ascii="Times New Roman" w:hAnsi="Times New Roman" w:cs="Times New Roman"/>
+                <w:sz w:val="24"/>
+                <w:szCs w:val="24"/>
                 <w:lang w:val="ro-RO"/>
               </w:rPr>
               <w:t>Power Consumption</w:t>
@@ -3514,11 +5376,17 @@
             <w:pPr>
               <w:cnfStyle w:val="000000100000" w:firstRow="0" w:lastRow="0" w:firstColumn="0" w:lastColumn="0" w:oddVBand="0" w:evenVBand="0" w:oddHBand="1" w:evenHBand="0" w:firstRowFirstColumn="0" w:firstRowLastColumn="0" w:lastRowFirstColumn="0" w:lastRowLastColumn="0"/>
               <w:rPr>
+                <w:rFonts w:ascii="Times New Roman" w:hAnsi="Times New Roman" w:cs="Times New Roman"/>
+                <w:sz w:val="24"/>
+                <w:szCs w:val="24"/>
                 <w:lang w:val="ro-RO"/>
               </w:rPr>
             </w:pPr>
             <w:r>
               <w:rPr>
+                <w:rFonts w:ascii="Times New Roman" w:hAnsi="Times New Roman" w:cs="Times New Roman"/>
+                <w:sz w:val="24"/>
+                <w:szCs w:val="24"/>
                 <w:lang w:val="ro-RO"/>
               </w:rPr>
               <w:t>60W-equivalent, consumes 8W power</w:t>
@@ -3534,11 +5402,17 @@
             <w:pPr>
               <w:cnfStyle w:val="000000100000" w:firstRow="0" w:lastRow="0" w:firstColumn="0" w:lastColumn="0" w:oddVBand="0" w:evenVBand="0" w:oddHBand="1" w:evenHBand="0" w:firstRowFirstColumn="0" w:firstRowLastColumn="0" w:lastRowFirstColumn="0" w:lastRowLastColumn="0"/>
               <w:rPr>
+                <w:rFonts w:ascii="Times New Roman" w:hAnsi="Times New Roman" w:cs="Times New Roman"/>
+                <w:sz w:val="24"/>
+                <w:szCs w:val="24"/>
                 <w:lang w:val="ro-RO"/>
               </w:rPr>
             </w:pPr>
             <w:r>
               <w:rPr>
+                <w:rFonts w:ascii="Times New Roman" w:hAnsi="Times New Roman" w:cs="Times New Roman"/>
+                <w:sz w:val="24"/>
+                <w:szCs w:val="24"/>
                 <w:lang w:val="ro-RO"/>
               </w:rPr>
               <w:t>60W-equivalent, consumes 11W power</w:t>
@@ -3554,11 +5428,17 @@
             <w:pPr>
               <w:cnfStyle w:val="000000100000" w:firstRow="0" w:lastRow="0" w:firstColumn="0" w:lastColumn="0" w:oddVBand="0" w:evenVBand="0" w:oddHBand="1" w:evenHBand="0" w:firstRowFirstColumn="0" w:firstRowLastColumn="0" w:lastRowFirstColumn="0" w:lastRowLastColumn="0"/>
               <w:rPr>
+                <w:rFonts w:ascii="Times New Roman" w:hAnsi="Times New Roman" w:cs="Times New Roman"/>
+                <w:sz w:val="24"/>
+                <w:szCs w:val="24"/>
                 <w:lang w:val="ro-RO"/>
               </w:rPr>
             </w:pPr>
             <w:r>
               <w:rPr>
+                <w:rFonts w:ascii="Times New Roman" w:hAnsi="Times New Roman" w:cs="Times New Roman"/>
+                <w:sz w:val="24"/>
+                <w:szCs w:val="24"/>
                 <w:lang w:val="ro-RO"/>
               </w:rPr>
               <w:t>60W-equivalent, consumes 10W power</w:t>
@@ -3579,11 +5459,17 @@
           <w:p>
             <w:pPr>
               <w:rPr>
+                <w:rFonts w:ascii="Times New Roman" w:hAnsi="Times New Roman" w:cs="Times New Roman"/>
+                <w:sz w:val="24"/>
+                <w:szCs w:val="24"/>
                 <w:lang w:val="ro-RO"/>
               </w:rPr>
             </w:pPr>
             <w:r>
               <w:rPr>
+                <w:rFonts w:ascii="Times New Roman" w:hAnsi="Times New Roman" w:cs="Times New Roman"/>
+                <w:sz w:val="24"/>
+                <w:szCs w:val="24"/>
                 <w:lang w:val="ro-RO"/>
               </w:rPr>
               <w:t>Life-span</w:t>
@@ -3599,11 +5485,17 @@
             <w:pPr>
               <w:cnfStyle w:val="000000000000" w:firstRow="0" w:lastRow="0" w:firstColumn="0" w:lastColumn="0" w:oddVBand="0" w:evenVBand="0" w:oddHBand="0" w:evenHBand="0" w:firstRowFirstColumn="0" w:firstRowLastColumn="0" w:lastRowFirstColumn="0" w:lastRowLastColumn="0"/>
               <w:rPr>
+                <w:rFonts w:ascii="Times New Roman" w:hAnsi="Times New Roman" w:cs="Times New Roman"/>
+                <w:sz w:val="24"/>
+                <w:szCs w:val="24"/>
                 <w:lang w:val="ro-RO"/>
               </w:rPr>
             </w:pPr>
             <w:r>
               <w:rPr>
+                <w:rFonts w:ascii="Times New Roman" w:hAnsi="Times New Roman" w:cs="Times New Roman"/>
+                <w:sz w:val="24"/>
+                <w:szCs w:val="24"/>
                 <w:lang w:val="ro-RO"/>
               </w:rPr>
               <w:t>22.8 years</w:t>
@@ -3619,11 +5511,17 @@
             <w:pPr>
               <w:cnfStyle w:val="000000000000" w:firstRow="0" w:lastRow="0" w:firstColumn="0" w:lastColumn="0" w:oddVBand="0" w:evenVBand="0" w:oddHBand="0" w:evenHBand="0" w:firstRowFirstColumn="0" w:firstRowLastColumn="0" w:lastRowFirstColumn="0" w:lastRowLastColumn="0"/>
               <w:rPr>
+                <w:rFonts w:ascii="Times New Roman" w:hAnsi="Times New Roman" w:cs="Times New Roman"/>
+                <w:sz w:val="24"/>
+                <w:szCs w:val="24"/>
                 <w:lang w:val="ro-RO"/>
               </w:rPr>
             </w:pPr>
             <w:r>
               <w:rPr>
+                <w:rFonts w:ascii="Times New Roman" w:hAnsi="Times New Roman" w:cs="Times New Roman"/>
+                <w:sz w:val="24"/>
+                <w:szCs w:val="24"/>
                 <w:lang w:val="ro-RO"/>
               </w:rPr>
               <w:t>22.8 years</w:t>
@@ -3638,14 +5536,27 @@
           <w:p>
             <w:pPr>
               <w:cnfStyle w:val="000000000000" w:firstRow="0" w:lastRow="0" w:firstColumn="0" w:lastColumn="0" w:oddVBand="0" w:evenVBand="0" w:oddHBand="0" w:evenHBand="0" w:firstRowFirstColumn="0" w:firstRowLastColumn="0" w:lastRowFirstColumn="0" w:lastRowLastColumn="0"/>
+              <w:rPr>
+                <w:rFonts w:ascii="Times New Roman" w:hAnsi="Times New Roman" w:cs="Times New Roman"/>
+                <w:sz w:val="24"/>
+                <w:szCs w:val="24"/>
+              </w:rPr>
             </w:pPr>
             <w:r>
               <w:rPr>
+                <w:rFonts w:ascii="Times New Roman" w:hAnsi="Times New Roman" w:cs="Times New Roman"/>
+                <w:sz w:val="24"/>
+                <w:szCs w:val="24"/>
                 <w:lang w:val="ro-RO"/>
               </w:rPr>
               <w:t xml:space="preserve">20.000 hours </w:t>
             </w:r>
             <w:r>
+              <w:rPr>
+                <w:rFonts w:ascii="Times New Roman" w:hAnsi="Times New Roman" w:cs="Times New Roman"/>
+                <w:sz w:val="24"/>
+                <w:szCs w:val="24"/>
+              </w:rPr>
               <w:t>~ 2.3 years</w:t>
             </w:r>
           </w:p>
@@ -3665,11 +5576,17 @@
           <w:p>
             <w:pPr>
               <w:rPr>
+                <w:rFonts w:ascii="Times New Roman" w:hAnsi="Times New Roman" w:cs="Times New Roman"/>
+                <w:sz w:val="24"/>
+                <w:szCs w:val="24"/>
                 <w:lang w:val="ro-RO"/>
               </w:rPr>
             </w:pPr>
             <w:r>
               <w:rPr>
+                <w:rFonts w:ascii="Times New Roman" w:hAnsi="Times New Roman" w:cs="Times New Roman"/>
+                <w:sz w:val="24"/>
+                <w:szCs w:val="24"/>
                 <w:lang w:val="ro-RO"/>
               </w:rPr>
               <w:t>Cost</w:t>
@@ -3685,11 +5602,17 @@
             <w:pPr>
               <w:cnfStyle w:val="000000100000" w:firstRow="0" w:lastRow="0" w:firstColumn="0" w:lastColumn="0" w:oddVBand="0" w:evenVBand="0" w:oddHBand="1" w:evenHBand="0" w:firstRowFirstColumn="0" w:firstRowLastColumn="0" w:lastRowFirstColumn="0" w:lastRowLastColumn="0"/>
               <w:rPr>
+                <w:rFonts w:ascii="Times New Roman" w:hAnsi="Times New Roman" w:cs="Times New Roman"/>
+                <w:sz w:val="24"/>
+                <w:szCs w:val="24"/>
                 <w:lang w:val="ro-RO"/>
               </w:rPr>
             </w:pPr>
             <w:r>
               <w:rPr>
+                <w:rFonts w:ascii="Times New Roman" w:hAnsi="Times New Roman" w:cs="Times New Roman"/>
+                <w:sz w:val="24"/>
+                <w:szCs w:val="24"/>
                 <w:lang w:val="ro-RO"/>
               </w:rPr>
               <w:t>$34/Bulb</w:t>
@@ -3705,11 +5628,17 @@
             <w:pPr>
               <w:cnfStyle w:val="000000100000" w:firstRow="0" w:lastRow="0" w:firstColumn="0" w:lastColumn="0" w:oddVBand="0" w:evenVBand="0" w:oddHBand="1" w:evenHBand="0" w:firstRowFirstColumn="0" w:firstRowLastColumn="0" w:lastRowFirstColumn="0" w:lastRowLastColumn="0"/>
               <w:rPr>
+                <w:rFonts w:ascii="Times New Roman" w:hAnsi="Times New Roman" w:cs="Times New Roman"/>
+                <w:sz w:val="24"/>
+                <w:szCs w:val="24"/>
                 <w:lang w:val="ro-RO"/>
               </w:rPr>
             </w:pPr>
             <w:r>
               <w:rPr>
+                <w:rFonts w:ascii="Times New Roman" w:hAnsi="Times New Roman" w:cs="Times New Roman"/>
+                <w:sz w:val="24"/>
+                <w:szCs w:val="24"/>
                 <w:lang w:val="ro-RO"/>
               </w:rPr>
               <w:t>$120</w:t>
@@ -3726,11 +5655,17 @@
               <w:keepNext/>
               <w:cnfStyle w:val="000000100000" w:firstRow="0" w:lastRow="0" w:firstColumn="0" w:lastColumn="0" w:oddVBand="0" w:evenVBand="0" w:oddHBand="1" w:evenHBand="0" w:firstRowFirstColumn="0" w:firstRowLastColumn="0" w:lastRowFirstColumn="0" w:lastRowLastColumn="0"/>
               <w:rPr>
+                <w:rFonts w:ascii="Times New Roman" w:hAnsi="Times New Roman" w:cs="Times New Roman"/>
+                <w:sz w:val="24"/>
+                <w:szCs w:val="24"/>
                 <w:lang w:val="ro-RO"/>
               </w:rPr>
             </w:pPr>
             <w:r>
               <w:rPr>
+                <w:rFonts w:ascii="Times New Roman" w:hAnsi="Times New Roman" w:cs="Times New Roman"/>
+                <w:sz w:val="24"/>
+                <w:szCs w:val="24"/>
                 <w:lang w:val="ro-RO"/>
               </w:rPr>
               <w:t>$150</w:t>
@@ -3743,40 +5678,93 @@
       <w:pPr>
         <w:pStyle w:val="Caption"/>
         <w:jc w:val="center"/>
-      </w:pPr>
-      <w:r>
+        <w:rPr>
+          <w:rFonts w:ascii="Times New Roman" w:hAnsi="Times New Roman" w:cs="Times New Roman"/>
+          <w:color w:val="auto"/>
+          <w:sz w:val="20"/>
+          <w:szCs w:val="20"/>
+        </w:rPr>
+      </w:pPr>
+      <w:r>
+        <w:rPr>
+          <w:rFonts w:ascii="Times New Roman" w:hAnsi="Times New Roman" w:cs="Times New Roman"/>
+          <w:color w:val="auto"/>
+          <w:sz w:val="20"/>
+          <w:szCs w:val="20"/>
+        </w:rPr>
         <w:t xml:space="preserve">Tabel </w:t>
       </w:r>
       <w:r>
+        <w:rPr>
+          <w:rFonts w:ascii="Times New Roman" w:hAnsi="Times New Roman" w:cs="Times New Roman"/>
+          <w:color w:val="auto"/>
+          <w:sz w:val="20"/>
+          <w:szCs w:val="20"/>
+        </w:rPr>
         <w:fldChar w:fldCharType="begin"/>
       </w:r>
       <w:r>
+        <w:rPr>
+          <w:rFonts w:ascii="Times New Roman" w:hAnsi="Times New Roman" w:cs="Times New Roman"/>
+          <w:color w:val="auto"/>
+          <w:sz w:val="20"/>
+          <w:szCs w:val="20"/>
+        </w:rPr>
         <w:instrText xml:space="preserve"> SEQ Tabel \* ARABIC </w:instrText>
       </w:r>
       <w:r>
+        <w:rPr>
+          <w:rFonts w:ascii="Times New Roman" w:hAnsi="Times New Roman" w:cs="Times New Roman"/>
+          <w:color w:val="auto"/>
+          <w:sz w:val="20"/>
+          <w:szCs w:val="20"/>
+        </w:rPr>
         <w:fldChar w:fldCharType="separate"/>
       </w:r>
       <w:r>
         <w:rPr>
+          <w:rFonts w:ascii="Times New Roman" w:hAnsi="Times New Roman" w:cs="Times New Roman"/>
           <w:noProof/>
+          <w:color w:val="auto"/>
+          <w:sz w:val="20"/>
+          <w:szCs w:val="20"/>
         </w:rPr>
         <w:t>2</w:t>
       </w:r>
       <w:r>
+        <w:rPr>
+          <w:rFonts w:ascii="Times New Roman" w:hAnsi="Times New Roman" w:cs="Times New Roman"/>
+          <w:noProof/>
+          <w:color w:val="auto"/>
+          <w:sz w:val="20"/>
+          <w:szCs w:val="20"/>
+        </w:rPr>
         <w:fldChar w:fldCharType="end"/>
       </w:r>
       <w:r>
+        <w:rPr>
+          <w:rFonts w:ascii="Times New Roman" w:hAnsi="Times New Roman" w:cs="Times New Roman"/>
+          <w:color w:val="auto"/>
+          <w:sz w:val="20"/>
+          <w:szCs w:val="20"/>
+        </w:rPr>
         <w:t xml:space="preserve"> Comparație soluții iluminare inteligentă</w:t>
       </w:r>
     </w:p>
     <w:p>
       <w:pPr>
         <w:rPr>
-          <w:lang w:val="ro-RO"/>
-        </w:rPr>
-      </w:pPr>
-      <w:r>
-        <w:rPr>
+          <w:rFonts w:ascii="Times New Roman" w:hAnsi="Times New Roman" w:cs="Times New Roman"/>
+          <w:sz w:val="24"/>
+          <w:szCs w:val="24"/>
+          <w:lang w:val="ro-RO"/>
+        </w:rPr>
+      </w:pPr>
+      <w:r>
+        <w:rPr>
+          <w:rFonts w:ascii="Times New Roman" w:hAnsi="Times New Roman" w:cs="Times New Roman"/>
+          <w:sz w:val="24"/>
+          <w:szCs w:val="24"/>
           <w:lang w:val="ro-RO"/>
         </w:rPr>
         <w:br w:type="page"/>
@@ -3786,11 +5774,419 @@
       <w:pPr>
         <w:pStyle w:val="Heading1"/>
         <w:rPr>
-          <w:lang w:val="ro-RO"/>
-        </w:rPr>
-      </w:pPr>
-      <w:r>
-        <w:rPr>
+          <w:b/>
+          <w:bCs/>
+          <w:lang w:val="ro-RO"/>
+        </w:rPr>
+      </w:pPr>
+      <w:r>
+        <w:rPr>
+          <w:b/>
+          <w:bCs/>
+          <w:lang w:val="ro-RO"/>
+        </w:rPr>
+        <w:lastRenderedPageBreak/>
+        <w:t>TEHNOLOGII FOLOSITE</w:t>
+      </w:r>
+    </w:p>
+    <w:p>
+      <w:pPr>
+        <w:pStyle w:val="Heading2"/>
+        <w:rPr>
+          <w:lang w:val="ro-RO"/>
+        </w:rPr>
+      </w:pPr>
+    </w:p>
+    <w:p>
+      <w:pPr>
+        <w:pStyle w:val="Heading2"/>
+        <w:rPr>
+          <w:sz w:val="32"/>
+          <w:szCs w:val="32"/>
+          <w:lang w:val="ro-RO"/>
+        </w:rPr>
+      </w:pPr>
+      <w:r>
+        <w:rPr>
+          <w:sz w:val="32"/>
+          <w:szCs w:val="32"/>
+          <w:lang w:val="ro-RO"/>
+        </w:rPr>
+        <w:t>Arduino IDE</w:t>
+      </w:r>
+    </w:p>
+    <w:p>
+      <w:pPr>
+        <w:rPr>
+          <w:sz w:val="24"/>
+          <w:szCs w:val="24"/>
+          <w:lang w:val="ro-RO"/>
+        </w:rPr>
+      </w:pPr>
+      <w:r>
+        <w:rPr>
+          <w:sz w:val="24"/>
+          <w:szCs w:val="24"/>
+          <w:lang w:val="ro-RO"/>
+        </w:rPr>
+        <w:t xml:space="preserve">Arduino IDE (Integrated Development Environment) este componenta software oficială introdusă de Arudino.cc și este folosită în principal pentru editarea, compilarea și încărcarea codului pe un dispozitiv Arduino. Majoritatea componentelor hardware Arduino </w:t>
+      </w:r>
+      <w:r>
+        <w:rPr>
+          <w:sz w:val="24"/>
+          <w:szCs w:val="24"/>
+          <w:lang w:val="ro-RO"/>
+        </w:rPr>
+        <w:t>sunt compatibile cu acest IDE, acesta având mai multe beneficii: software open-source, bine documentat și ușor de folosit și de înțeles.</w:t>
+      </w:r>
+    </w:p>
+    <w:p>
+      <w:pPr>
+        <w:keepNext/>
+        <w:jc w:val="center"/>
+      </w:pPr>
+      <w:r>
+        <w:rPr>
+          <w:noProof/>
+          <w:lang w:val="ro-RO"/>
+        </w:rPr>
+        <w:drawing>
+          <wp:inline distT="0" distB="0" distL="0" distR="0" wp14:anchorId="15E9EA85" wp14:editId="1669BCF4">
+            <wp:extent cx="2324100" cy="1581731"/>
+            <wp:effectExtent l="0" t="0" r="0" b="0"/>
+            <wp:docPr id="2" name="Picture 2"/>
+            <wp:cNvGraphicFramePr>
+              <a:graphicFrameLocks xmlns:a="http://schemas.openxmlformats.org/drawingml/2006/main" noChangeAspect="1"/>
+            </wp:cNvGraphicFramePr>
+            <a:graphic xmlns:a="http://schemas.openxmlformats.org/drawingml/2006/main">
+              <a:graphicData uri="http://schemas.openxmlformats.org/drawingml/2006/picture">
+                <pic:pic xmlns:pic="http://schemas.openxmlformats.org/drawingml/2006/picture">
+                  <pic:nvPicPr>
+                    <pic:cNvPr id="0" name="Picture 3"/>
+                    <pic:cNvPicPr>
+                      <a:picLocks noChangeAspect="1" noChangeArrowheads="1"/>
+                    </pic:cNvPicPr>
+                  </pic:nvPicPr>
+                  <pic:blipFill>
+                    <a:blip r:embed="rId8" cstate="print">
+                      <a:extLst>
+                        <a:ext uri="{28A0092B-C50C-407E-A947-70E740481C1C}">
+                          <a14:useLocalDpi xmlns:a14="http://schemas.microsoft.com/office/drawing/2010/main" val="0"/>
+                        </a:ext>
+                      </a:extLst>
+                    </a:blip>
+                    <a:srcRect/>
+                    <a:stretch>
+                      <a:fillRect/>
+                    </a:stretch>
+                  </pic:blipFill>
+                  <pic:spPr bwMode="auto">
+                    <a:xfrm>
+                      <a:off x="0" y="0"/>
+                      <a:ext cx="2333256" cy="1587962"/>
+                    </a:xfrm>
+                    <a:prstGeom prst="rect">
+                      <a:avLst/>
+                    </a:prstGeom>
+                    <a:noFill/>
+                    <a:ln>
+                      <a:noFill/>
+                    </a:ln>
+                  </pic:spPr>
+                </pic:pic>
+              </a:graphicData>
+            </a:graphic>
+          </wp:inline>
+        </w:drawing>
+      </w:r>
+    </w:p>
+    <w:p>
+      <w:pPr>
+        <w:pStyle w:val="Caption"/>
+        <w:jc w:val="center"/>
+        <w:rPr>
+          <w:sz w:val="20"/>
+          <w:szCs w:val="20"/>
+        </w:rPr>
+      </w:pPr>
+      <w:r>
+        <w:rPr>
+          <w:sz w:val="20"/>
+          <w:szCs w:val="20"/>
+        </w:rPr>
+        <w:t xml:space="preserve">Imagine </w:t>
+      </w:r>
+      <w:r>
+        <w:rPr>
+          <w:sz w:val="20"/>
+          <w:szCs w:val="20"/>
+        </w:rPr>
+        <w:fldChar w:fldCharType="begin"/>
+      </w:r>
+      <w:r>
+        <w:rPr>
+          <w:sz w:val="20"/>
+          <w:szCs w:val="20"/>
+        </w:rPr>
+        <w:instrText xml:space="preserve"> SEQ Imagine \* ARABIC </w:instrText>
+      </w:r>
+      <w:r>
+        <w:rPr>
+          <w:sz w:val="20"/>
+          <w:szCs w:val="20"/>
+        </w:rPr>
+        <w:fldChar w:fldCharType="separate"/>
+      </w:r>
+      <w:r>
+        <w:rPr>
+          <w:noProof/>
+          <w:sz w:val="20"/>
+          <w:szCs w:val="20"/>
+        </w:rPr>
+        <w:t>1</w:t>
+      </w:r>
+      <w:r>
+        <w:rPr>
+          <w:sz w:val="20"/>
+          <w:szCs w:val="20"/>
+        </w:rPr>
+        <w:fldChar w:fldCharType="end"/>
+      </w:r>
+      <w:r>
+        <w:rPr>
+          <w:sz w:val="20"/>
+          <w:szCs w:val="20"/>
+        </w:rPr>
+        <w:t xml:space="preserve"> Logo Arduino</w:t>
+      </w:r>
+    </w:p>
+    <w:p>
+      <w:pPr>
+        <w:rPr>
+          <w:sz w:val="24"/>
+          <w:szCs w:val="24"/>
+          <w:lang w:val="ro-RO"/>
+        </w:rPr>
+      </w:pPr>
+      <w:r>
+        <w:rPr>
+          <w:sz w:val="24"/>
+          <w:szCs w:val="24"/>
+          <w:lang w:val="ro-RO"/>
+        </w:rPr>
+        <w:t xml:space="preserve">Codul în Arduino este scris în limbajul C++, dar pe lângă acesta, are biblioteci, metode și funcții dedicate. C++ este un limbaj de programare citibil de către om, iar atunci când sketch-ul (fișierele scrie în Arduino IDE) este creat, codul este compilat și procesat în cod mașină. </w:t>
+      </w:r>
+    </w:p>
+    <w:p>
+      <w:pPr>
+        <w:rPr>
+          <w:sz w:val="24"/>
+          <w:szCs w:val="24"/>
+          <w:lang w:val="ro-RO"/>
+        </w:rPr>
+      </w:pPr>
+      <w:r>
+        <w:rPr>
+          <w:sz w:val="24"/>
+          <w:szCs w:val="24"/>
+          <w:lang w:val="ro-RO"/>
+        </w:rPr>
+        <w:t xml:space="preserve">Structura de bază a fiecărui cod scris în Arduino IDE are </w:t>
+      </w:r>
+      <w:r>
+        <w:rPr>
+          <w:sz w:val="24"/>
+          <w:szCs w:val="24"/>
+          <w:lang w:val="ro-RO"/>
+        </w:rPr>
+        <w:t xml:space="preserve"> </w:t>
+      </w:r>
+      <w:r>
+        <w:rPr>
+          <w:sz w:val="24"/>
+          <w:szCs w:val="24"/>
+          <w:lang w:val="ro-RO"/>
+        </w:rPr>
+        <w:t>4 părți principale:</w:t>
+      </w:r>
+    </w:p>
+    <w:p>
+      <w:pPr>
+        <w:rPr>
+          <w:sz w:val="24"/>
+          <w:szCs w:val="24"/>
+          <w:lang w:val="ro-RO"/>
+        </w:rPr>
+      </w:pPr>
+      <w:r>
+        <w:rPr>
+          <w:sz w:val="24"/>
+          <w:szCs w:val="24"/>
+          <w:lang w:val="ro-RO"/>
+        </w:rPr>
+        <w:t>- Includerea bibliotecilor necesare parcurgerii codului fără posibile erori</w:t>
+      </w:r>
+    </w:p>
+    <w:p>
+      <w:pPr>
+        <w:rPr>
+          <w:sz w:val="24"/>
+          <w:szCs w:val="24"/>
+          <w:lang w:val="ro-RO"/>
+        </w:rPr>
+      </w:pPr>
+      <w:r>
+        <w:rPr>
+          <w:sz w:val="24"/>
+          <w:szCs w:val="24"/>
+          <w:lang w:val="ro-RO"/>
+        </w:rPr>
+        <w:t>- Definirea pinilor folosiți de partea hardware, declararea variabilelor și crearea obiectelor care sunt instanțe ale unor clase create anterior</w:t>
+      </w:r>
+    </w:p>
+    <w:p>
+      <w:pPr>
+        <w:rPr>
+          <w:sz w:val="24"/>
+          <w:szCs w:val="24"/>
+          <w:lang w:val="ro-RO"/>
+        </w:rPr>
+      </w:pPr>
+      <w:r>
+        <w:rPr>
+          <w:sz w:val="24"/>
+          <w:szCs w:val="24"/>
+          <w:lang w:val="ro-RO"/>
+        </w:rPr>
+        <w:t xml:space="preserve">- Apelarea funcției Setup() – aceasta definește starea inițiala a plăcii Arduino și se executa doar o singură dată, la </w:t>
+      </w:r>
+      <w:r>
+        <w:rPr>
+          <w:sz w:val="24"/>
+          <w:szCs w:val="24"/>
+          <w:lang w:val="ro-RO"/>
+        </w:rPr>
+        <w:t>inițializarea sistemului. În această funcție se definesc funcționalitățile pinilor declarați anterior utilizând funcția pinMode(), starea inițială a pinilor și inițializarea variabilelor</w:t>
+      </w:r>
+    </w:p>
+    <w:p>
+      <w:pPr>
+        <w:rPr>
+          <w:sz w:val="24"/>
+          <w:szCs w:val="24"/>
+          <w:lang w:val="ro-RO"/>
+        </w:rPr>
+      </w:pPr>
+      <w:r>
+        <w:rPr>
+          <w:sz w:val="24"/>
+          <w:szCs w:val="24"/>
+          <w:lang w:val="ro-RO"/>
+        </w:rPr>
+        <w:t xml:space="preserve">- Apelarea funcției Loop() – aceasta </w:t>
+      </w:r>
+      <w:r>
+        <w:rPr>
+          <w:sz w:val="24"/>
+          <w:szCs w:val="24"/>
+          <w:lang w:val="ro-RO"/>
+        </w:rPr>
+        <w:t xml:space="preserve">este obligatorie în orice sketch Arduino (ca și funcția Setup()), și se execută imediat după ce se termină de executat funcția Setup(). Funcția Loop() este funcția main(principală) și, așa cum indică și numele acesteia, se execută continuu la nesfârșit. </w:t>
+      </w:r>
+    </w:p>
+    <w:p>
+      <w:pPr>
+        <w:rPr>
+          <w:sz w:val="24"/>
+          <w:szCs w:val="24"/>
+          <w:lang w:val="ro-RO"/>
+        </w:rPr>
+      </w:pPr>
+      <w:r>
+        <w:rPr>
+          <w:sz w:val="24"/>
+          <w:szCs w:val="24"/>
+          <w:lang w:val="ro-RO"/>
+        </w:rPr>
+        <w:t xml:space="preserve">Arduino este o platformă foarte versatilă. Conține suport pentru majoritatea plăcilor de dezvoltare (acestea trebuie instalate din Arduino IDE), o varietate </w:t>
+      </w:r>
+      <w:r>
+        <w:rPr>
+          <w:sz w:val="24"/>
+          <w:szCs w:val="24"/>
+          <w:lang w:val="ro-RO"/>
+        </w:rPr>
+        <w:t>mare de biblioteci ce fac viața dezvoltatorilor mai ușoară – acestea conținând multe funcții, metode și clase care ajută utilizatorii software-ului să ajungă rapid la rezultatul dorit.</w:t>
+      </w:r>
+      <w:r>
+        <w:rPr>
+          <w:sz w:val="24"/>
+          <w:szCs w:val="24"/>
+          <w:lang w:val="ro-RO"/>
+        </w:rPr>
+        <w:t xml:space="preserve"> [4]</w:t>
+      </w:r>
+    </w:p>
+    <w:p>
+      <w:pPr>
+        <w:pStyle w:val="Heading2"/>
+        <w:rPr>
+          <w:lang w:val="ro-RO"/>
+        </w:rPr>
+      </w:pPr>
+      <w:r>
+        <w:rPr>
+          <w:lang w:val="ro-RO"/>
+        </w:rPr>
+        <w:lastRenderedPageBreak/>
+        <w:t>Visual Studio Code</w:t>
+      </w:r>
+    </w:p>
+    <w:p>
+      <w:pPr>
+        <w:rPr>
+          <w:lang w:val="ro-RO"/>
+        </w:rPr>
+      </w:pPr>
+      <w:r>
+        <w:rPr>
+          <w:lang w:val="ro-RO"/>
+        </w:rPr>
+        <w:br w:type="page"/>
+      </w:r>
+    </w:p>
+    <w:p>
+      <w:pPr>
+        <w:rPr>
+          <w:lang w:val="ro-RO"/>
+        </w:rPr>
+      </w:pPr>
+      <w:r>
+        <w:rPr>
+          <w:lang w:val="ro-RO"/>
+        </w:rPr>
+        <w:lastRenderedPageBreak/>
+        <w:br w:type="page"/>
+      </w:r>
+    </w:p>
+    <w:p>
+      <w:pPr>
+        <w:pStyle w:val="Heading1"/>
+        <w:rPr>
+          <w:rFonts w:ascii="Times New Roman" w:hAnsi="Times New Roman" w:cs="Times New Roman"/>
+          <w:b/>
+          <w:bCs/>
+          <w:color w:val="auto"/>
+          <w:lang w:val="ro-RO"/>
+        </w:rPr>
+      </w:pPr>
+      <w:bookmarkStart w:id="10" w:name="_Toc104230665"/>
+      <w:r>
+        <w:rPr>
+          <w:rFonts w:ascii="Times New Roman" w:hAnsi="Times New Roman" w:cs="Times New Roman"/>
+          <w:b/>
+          <w:bCs/>
+          <w:color w:val="auto"/>
           <w:lang w:val="ro-RO"/>
         </w:rPr>
         <w:lastRenderedPageBreak/>
@@ -3798,26 +6194,40 @@
       </w:r>
       <w:r>
         <w:rPr>
+          <w:rFonts w:ascii="Times New Roman" w:hAnsi="Times New Roman" w:cs="Times New Roman"/>
+          <w:b/>
+          <w:bCs/>
+          <w:color w:val="auto"/>
           <w:lang w:val="ro-RO"/>
         </w:rPr>
         <w:tab/>
         <w:t>SOLUȚIA PROPUSĂ</w:t>
       </w:r>
-    </w:p>
-    <w:p>
-      <w:pPr>
-        <w:rPr>
-          <w:lang w:val="ro-RO"/>
-        </w:rPr>
-      </w:pPr>
-      <w:r>
-        <w:rPr>
+      <w:bookmarkEnd w:id="10"/>
+    </w:p>
+    <w:p>
+      <w:pPr>
+        <w:rPr>
+          <w:rFonts w:ascii="Times New Roman" w:hAnsi="Times New Roman" w:cs="Times New Roman"/>
+          <w:sz w:val="24"/>
+          <w:szCs w:val="24"/>
+          <w:lang w:val="ro-RO"/>
+        </w:rPr>
+      </w:pPr>
+      <w:r>
+        <w:rPr>
+          <w:rFonts w:ascii="Times New Roman" w:hAnsi="Times New Roman" w:cs="Times New Roman"/>
+          <w:sz w:val="24"/>
+          <w:szCs w:val="24"/>
           <w:lang w:val="ro-RO"/>
         </w:rPr>
         <w:t xml:space="preserve">Soluția pe care o propunem este formată din 3 componente principale: aplicația server, aplicația web și o rețea hardware compusă din senzori care este distribuită în fiecare încăpere din </w:t>
       </w:r>
       <w:r>
         <w:rPr>
+          <w:rFonts w:ascii="Times New Roman" w:hAnsi="Times New Roman" w:cs="Times New Roman"/>
+          <w:sz w:val="24"/>
+          <w:szCs w:val="24"/>
           <w:lang w:val="ro-RO"/>
         </w:rPr>
         <w:t>locuință. Rețeaua hardware este alcătuită din componente individuale asemenea prototipului propus în continuare. Fiecare dintre aceste componente vor fi analizate, pe rând, în capitolul curent.</w:t>
@@ -3826,11 +6236,17 @@
     <w:p>
       <w:pPr>
         <w:rPr>
-          <w:lang w:val="ro-RO"/>
-        </w:rPr>
-      </w:pPr>
-      <w:r>
-        <w:rPr>
+          <w:rFonts w:ascii="Times New Roman" w:hAnsi="Times New Roman" w:cs="Times New Roman"/>
+          <w:sz w:val="24"/>
+          <w:szCs w:val="24"/>
+          <w:lang w:val="ro-RO"/>
+        </w:rPr>
+      </w:pPr>
+      <w:r>
+        <w:rPr>
+          <w:rFonts w:ascii="Times New Roman" w:hAnsi="Times New Roman" w:cs="Times New Roman"/>
+          <w:sz w:val="24"/>
+          <w:szCs w:val="24"/>
           <w:lang w:val="ro-RO"/>
         </w:rPr>
         <w:t>Schema bloc a soluției propuse este descrisă în următoarea figură:</w:t>
@@ -3840,10 +6256,18 @@
       <w:pPr>
         <w:keepNext/>
         <w:jc w:val="center"/>
-      </w:pPr>
-      <w:r>
-        <w:rPr>
+        <w:rPr>
+          <w:rFonts w:ascii="Times New Roman" w:hAnsi="Times New Roman" w:cs="Times New Roman"/>
+          <w:sz w:val="24"/>
+          <w:szCs w:val="24"/>
+        </w:rPr>
+      </w:pPr>
+      <w:r>
+        <w:rPr>
+          <w:rFonts w:ascii="Times New Roman" w:hAnsi="Times New Roman" w:cs="Times New Roman"/>
           <w:noProof/>
+          <w:sz w:val="24"/>
+          <w:szCs w:val="24"/>
           <w:lang w:val="ro-RO"/>
         </w:rPr>
         <w:drawing>
@@ -3864,7 +6288,7 @@
                     </pic:cNvPicPr>
                   </pic:nvPicPr>
                   <pic:blipFill>
-                    <a:blip r:embed="rId6" cstate="print">
+                    <a:blip r:embed="rId9" cstate="print">
                       <a:extLst>
                         <a:ext uri="{28A0092B-C50C-407E-A947-70E740481C1C}">
                           <a14:useLocalDpi xmlns:a14="http://schemas.microsoft.com/office/drawing/2010/main" val="0"/>
@@ -3900,46 +6324,102 @@
       <w:pPr>
         <w:pStyle w:val="Caption"/>
         <w:jc w:val="center"/>
-      </w:pPr>
-      <w:r>
+        <w:rPr>
+          <w:rFonts w:ascii="Times New Roman" w:hAnsi="Times New Roman" w:cs="Times New Roman"/>
+          <w:color w:val="auto"/>
+          <w:sz w:val="20"/>
+          <w:szCs w:val="20"/>
+        </w:rPr>
+      </w:pPr>
+      <w:r>
+        <w:rPr>
+          <w:rFonts w:ascii="Times New Roman" w:hAnsi="Times New Roman" w:cs="Times New Roman"/>
+          <w:color w:val="auto"/>
+          <w:sz w:val="20"/>
+          <w:szCs w:val="20"/>
+        </w:rPr>
         <w:t xml:space="preserve">Figură </w:t>
       </w:r>
       <w:r>
+        <w:rPr>
+          <w:rFonts w:ascii="Times New Roman" w:hAnsi="Times New Roman" w:cs="Times New Roman"/>
+          <w:color w:val="auto"/>
+          <w:sz w:val="20"/>
+          <w:szCs w:val="20"/>
+        </w:rPr>
         <w:fldChar w:fldCharType="begin"/>
       </w:r>
       <w:r>
+        <w:rPr>
+          <w:rFonts w:ascii="Times New Roman" w:hAnsi="Times New Roman" w:cs="Times New Roman"/>
+          <w:color w:val="auto"/>
+          <w:sz w:val="20"/>
+          <w:szCs w:val="20"/>
+        </w:rPr>
         <w:instrText xml:space="preserve"> SEQ Figură \* ARABIC </w:instrText>
       </w:r>
       <w:r>
+        <w:rPr>
+          <w:rFonts w:ascii="Times New Roman" w:hAnsi="Times New Roman" w:cs="Times New Roman"/>
+          <w:color w:val="auto"/>
+          <w:sz w:val="20"/>
+          <w:szCs w:val="20"/>
+        </w:rPr>
         <w:fldChar w:fldCharType="separate"/>
       </w:r>
       <w:r>
         <w:rPr>
+          <w:rFonts w:ascii="Times New Roman" w:hAnsi="Times New Roman" w:cs="Times New Roman"/>
           <w:noProof/>
+          <w:color w:val="auto"/>
+          <w:sz w:val="20"/>
+          <w:szCs w:val="20"/>
         </w:rPr>
         <w:t>1</w:t>
       </w:r>
       <w:r>
+        <w:rPr>
+          <w:rFonts w:ascii="Times New Roman" w:hAnsi="Times New Roman" w:cs="Times New Roman"/>
+          <w:noProof/>
+          <w:color w:val="auto"/>
+          <w:sz w:val="20"/>
+          <w:szCs w:val="20"/>
+        </w:rPr>
         <w:fldChar w:fldCharType="end"/>
       </w:r>
       <w:r>
+        <w:rPr>
+          <w:rFonts w:ascii="Times New Roman" w:hAnsi="Times New Roman" w:cs="Times New Roman"/>
+          <w:color w:val="auto"/>
+          <w:sz w:val="20"/>
+          <w:szCs w:val="20"/>
+        </w:rPr>
         <w:t xml:space="preserve"> Schema bloc a sistemului propus</w:t>
       </w:r>
     </w:p>
     <w:p>
       <w:pPr>
         <w:rPr>
-          <w:lang w:val="ro-RO"/>
-        </w:rPr>
-      </w:pPr>
-      <w:r>
-        <w:rPr>
+          <w:rFonts w:ascii="Times New Roman" w:hAnsi="Times New Roman" w:cs="Times New Roman"/>
+          <w:sz w:val="24"/>
+          <w:szCs w:val="24"/>
+          <w:lang w:val="ro-RO"/>
+        </w:rPr>
+      </w:pPr>
+      <w:r>
+        <w:rPr>
+          <w:rFonts w:ascii="Times New Roman" w:hAnsi="Times New Roman" w:cs="Times New Roman"/>
+          <w:sz w:val="24"/>
+          <w:szCs w:val="24"/>
           <w:lang w:val="ro-RO"/>
         </w:rPr>
         <w:t xml:space="preserve">Aplicația server va avea ca furnizor de date stația principala (microcontroller STM32) care va trimite informațiile printr-o comunicație seriala (UART). Aceste date se transmit serverului la intervale de timp bine stabilite, iar acesta din urmă </w:t>
       </w:r>
       <w:r>
         <w:rPr>
+          <w:rFonts w:ascii="Times New Roman" w:hAnsi="Times New Roman" w:cs="Times New Roman"/>
+          <w:sz w:val="24"/>
+          <w:szCs w:val="24"/>
           <w:lang w:val="ro-RO"/>
         </w:rPr>
         <w:t>stochează datele într-o bază de date timp de X ore, acestea fiind accesibile utilizatorului prin clientul web.</w:t>
@@ -3948,44 +6428,50 @@
     <w:p>
       <w:pPr>
         <w:rPr>
-          <w:lang w:val="ro-RO"/>
-        </w:rPr>
-      </w:pPr>
-    </w:p>
-    <w:p>
-      <w:pPr>
-        <w:rPr>
-          <w:lang w:val="ro-RO"/>
-        </w:rPr>
-      </w:pPr>
-      <w:r>
-        <w:rPr>
-          <w:lang w:val="ro-RO"/>
-        </w:rPr>
-        <w:t xml:space="preserve">Interfața cu utilizatorul va fi simplă, ușor de folosit și va beneficia de funcționalități precum prezentarea sub forma unor grafice a nivelului de gaz din încăpere, nivelului temperaturii și a umidității sau oferirea </w:t>
-      </w:r>
-      <w:r>
-        <w:rPr>
-          <w:lang w:val="ro-RO"/>
-        </w:rPr>
-        <w:t>posibilitat</w:t>
-      </w:r>
-      <w:r>
-        <w:rPr>
-          <w:lang w:val="ro-RO"/>
-        </w:rPr>
-        <w:t>ății utilizatorului de a controla unitați de iluminare din locuință.</w:t>
+          <w:rFonts w:ascii="Times New Roman" w:hAnsi="Times New Roman" w:cs="Times New Roman"/>
+          <w:sz w:val="24"/>
+          <w:szCs w:val="24"/>
+          <w:lang w:val="ro-RO"/>
+        </w:rPr>
+      </w:pPr>
+    </w:p>
+    <w:p>
+      <w:pPr>
+        <w:rPr>
+          <w:rFonts w:ascii="Times New Roman" w:hAnsi="Times New Roman" w:cs="Times New Roman"/>
+          <w:sz w:val="24"/>
+          <w:szCs w:val="24"/>
+          <w:lang w:val="ro-RO"/>
+        </w:rPr>
+      </w:pPr>
+      <w:r>
+        <w:rPr>
+          <w:rFonts w:ascii="Times New Roman" w:hAnsi="Times New Roman" w:cs="Times New Roman"/>
+          <w:sz w:val="24"/>
+          <w:szCs w:val="24"/>
+          <w:lang w:val="ro-RO"/>
+        </w:rPr>
+        <w:t>Interfața cu utilizatorul va fi simplă, ușor de folosit și va beneficia de funcționalități precum prezentarea sub forma unor grafice a nivelului de gaz din încăpere, nivelului temperaturii și a umidității sau oferirea posibilitatății utilizatorului de a controla unitați de iluminare din locuință.</w:t>
       </w:r>
     </w:p>
     <w:p>
       <w:pPr>
         <w:pStyle w:val="Heading2"/>
         <w:rPr>
-          <w:lang w:val="ro-RO"/>
-        </w:rPr>
-      </w:pPr>
-      <w:r>
-        <w:rPr>
+          <w:rFonts w:ascii="Times New Roman" w:hAnsi="Times New Roman" w:cs="Times New Roman"/>
+          <w:color w:val="auto"/>
+          <w:sz w:val="32"/>
+          <w:szCs w:val="32"/>
+          <w:lang w:val="ro-RO"/>
+        </w:rPr>
+      </w:pPr>
+      <w:bookmarkStart w:id="11" w:name="_Toc104230666"/>
+      <w:r>
+        <w:rPr>
+          <w:rFonts w:ascii="Times New Roman" w:hAnsi="Times New Roman" w:cs="Times New Roman"/>
+          <w:color w:val="auto"/>
+          <w:sz w:val="32"/>
+          <w:szCs w:val="32"/>
           <w:lang w:val="ro-RO"/>
         </w:rPr>
         <w:lastRenderedPageBreak/>
@@ -3993,21 +6479,1518 @@
       </w:r>
       <w:r>
         <w:rPr>
+          <w:rFonts w:ascii="Times New Roman" w:hAnsi="Times New Roman" w:cs="Times New Roman"/>
+          <w:color w:val="auto"/>
+          <w:sz w:val="32"/>
+          <w:szCs w:val="32"/>
           <w:lang w:val="ro-RO"/>
         </w:rPr>
         <w:tab/>
         <w:t>Aplicația server</w:t>
       </w:r>
+      <w:bookmarkEnd w:id="11"/>
+    </w:p>
+    <w:p>
+      <w:pPr>
+        <w:rPr>
+          <w:rFonts w:ascii="Times New Roman" w:hAnsi="Times New Roman" w:cs="Times New Roman"/>
+          <w:sz w:val="24"/>
+          <w:szCs w:val="24"/>
+        </w:rPr>
+      </w:pPr>
+      <w:r>
+        <w:rPr>
+          <w:rFonts w:ascii="Times New Roman" w:hAnsi="Times New Roman" w:cs="Times New Roman"/>
+          <w:sz w:val="24"/>
+          <w:szCs w:val="24"/>
+          <w:lang w:val="ro-RO"/>
+        </w:rPr>
+        <w:t xml:space="preserve">Aplicația server este construită cu ajutorul NodeJS. </w:t>
+      </w:r>
+      <w:r>
+        <w:rPr>
+          <w:rFonts w:ascii="Times New Roman" w:hAnsi="Times New Roman" w:cs="Times New Roman"/>
+          <w:sz w:val="24"/>
+          <w:szCs w:val="24"/>
+          <w:lang w:val="ro-RO"/>
+        </w:rPr>
+        <w:t xml:space="preserve">Node.js este un mediu de execuție JavaScript </w:t>
+      </w:r>
+      <w:r>
+        <w:rPr>
+          <w:rFonts w:ascii="Times New Roman" w:hAnsi="Times New Roman" w:cs="Times New Roman"/>
+          <w:sz w:val="24"/>
+          <w:szCs w:val="24"/>
+          <w:lang w:val="ro-RO"/>
+        </w:rPr>
+        <w:t>și este adoptat masiv în aplicațiile IoT (Internet of Things), deoarece JavaScript este un limbaj de programare rapid, înțeles de majoritatea dezvoltatorilor web și este potrivit pentru crearea unui server pentru o aplicație embedded.</w:t>
+      </w:r>
+      <w:r>
+        <w:rPr>
+          <w:rFonts w:ascii="Times New Roman" w:hAnsi="Times New Roman" w:cs="Times New Roman"/>
+          <w:sz w:val="24"/>
+          <w:szCs w:val="24"/>
+          <w:lang w:val="ro-RO"/>
+        </w:rPr>
+        <w:t xml:space="preserve"> </w:t>
+      </w:r>
+      <w:r>
+        <w:rPr>
+          <w:rFonts w:ascii="Times New Roman" w:hAnsi="Times New Roman" w:cs="Times New Roman"/>
+          <w:sz w:val="24"/>
+          <w:szCs w:val="24"/>
+        </w:rPr>
+        <w:t>[1]</w:t>
+      </w:r>
+    </w:p>
+    <w:p>
+      <w:pPr>
+        <w:rPr>
+          <w:rFonts w:ascii="Times New Roman" w:hAnsi="Times New Roman" w:cs="Times New Roman"/>
+          <w:sz w:val="24"/>
+          <w:szCs w:val="24"/>
+        </w:rPr>
+      </w:pPr>
+      <w:r>
+        <w:rPr>
+          <w:rFonts w:ascii="Times New Roman" w:hAnsi="Times New Roman" w:cs="Times New Roman"/>
+          <w:sz w:val="24"/>
+          <w:szCs w:val="24"/>
+        </w:rPr>
+        <w:t xml:space="preserve">Avantajele </w:t>
+      </w:r>
+      <w:r>
+        <w:rPr>
+          <w:rFonts w:ascii="Times New Roman" w:hAnsi="Times New Roman" w:cs="Times New Roman"/>
+          <w:sz w:val="24"/>
+          <w:szCs w:val="24"/>
+        </w:rPr>
+        <w:t>framework-ului NodeJS:</w:t>
+      </w:r>
+    </w:p>
+    <w:p>
+      <w:pPr>
+        <w:pStyle w:val="ListParagraph"/>
+        <w:numPr>
+          <w:ilvl w:val="0"/>
+          <w:numId w:val="3"/>
+        </w:numPr>
+        <w:rPr>
+          <w:rFonts w:ascii="Times New Roman" w:hAnsi="Times New Roman" w:cs="Times New Roman"/>
+          <w:sz w:val="24"/>
+          <w:szCs w:val="24"/>
+        </w:rPr>
+      </w:pPr>
+      <w:r>
+        <w:rPr>
+          <w:rFonts w:ascii="Times New Roman" w:hAnsi="Times New Roman" w:cs="Times New Roman"/>
+          <w:sz w:val="24"/>
+          <w:szCs w:val="24"/>
+        </w:rPr>
+        <w:t>Acesta ajut</w:t>
+      </w:r>
+      <w:r>
+        <w:rPr>
+          <w:rFonts w:ascii="Times New Roman" w:hAnsi="Times New Roman" w:cs="Times New Roman"/>
+          <w:sz w:val="24"/>
+          <w:szCs w:val="24"/>
+          <w:lang w:val="ro-RO"/>
+        </w:rPr>
+        <w:t>ă</w:t>
+      </w:r>
+      <w:r>
+        <w:rPr>
+          <w:rFonts w:ascii="Times New Roman" w:hAnsi="Times New Roman" w:cs="Times New Roman"/>
+          <w:sz w:val="24"/>
+          <w:szCs w:val="24"/>
+        </w:rPr>
+        <w:t xml:space="preserve"> un dezvoltator web să se concentreze mai mult pe front-end-ul aplicației decât pe partea script-ului de pe server – server-ul fiind destul de ușor de implementat, fiind ajutați și de </w:t>
+      </w:r>
+      <w:r>
+        <w:rPr>
+          <w:rFonts w:ascii="Times New Roman" w:hAnsi="Times New Roman" w:cs="Times New Roman"/>
+          <w:sz w:val="24"/>
+          <w:szCs w:val="24"/>
+        </w:rPr>
+        <w:t>framework-ul</w:t>
+      </w:r>
+      <w:r>
+        <w:rPr>
+          <w:rFonts w:ascii="Times New Roman" w:hAnsi="Times New Roman" w:cs="Times New Roman"/>
+          <w:sz w:val="24"/>
+          <w:szCs w:val="24"/>
+        </w:rPr>
+        <w:t xml:space="preserve"> express</w:t>
+      </w:r>
+      <w:r>
+        <w:rPr>
+          <w:rFonts w:ascii="Times New Roman" w:hAnsi="Times New Roman" w:cs="Times New Roman"/>
+          <w:sz w:val="24"/>
+          <w:szCs w:val="24"/>
+        </w:rPr>
+        <w:t>.js</w:t>
+      </w:r>
+    </w:p>
+    <w:p>
+      <w:pPr>
+        <w:pStyle w:val="ListParagraph"/>
+        <w:numPr>
+          <w:ilvl w:val="0"/>
+          <w:numId w:val="3"/>
+        </w:numPr>
+        <w:rPr>
+          <w:rFonts w:ascii="Times New Roman" w:hAnsi="Times New Roman" w:cs="Times New Roman"/>
+          <w:sz w:val="24"/>
+          <w:szCs w:val="24"/>
+        </w:rPr>
+      </w:pPr>
+      <w:r>
+        <w:rPr>
+          <w:rFonts w:ascii="Times New Roman" w:hAnsi="Times New Roman" w:cs="Times New Roman"/>
+          <w:sz w:val="24"/>
+          <w:szCs w:val="24"/>
+        </w:rPr>
+        <w:t>Toate layer-</w:t>
+      </w:r>
+      <w:r>
+        <w:rPr>
+          <w:rFonts w:ascii="Times New Roman" w:hAnsi="Times New Roman" w:cs="Times New Roman"/>
+          <w:sz w:val="24"/>
+          <w:szCs w:val="24"/>
+        </w:rPr>
+        <w:t>urile</w:t>
+      </w:r>
+      <w:r>
+        <w:rPr>
+          <w:rFonts w:ascii="Times New Roman" w:hAnsi="Times New Roman" w:cs="Times New Roman"/>
+          <w:sz w:val="24"/>
+          <w:szCs w:val="24"/>
+        </w:rPr>
+        <w:t xml:space="preserve"> și funcțiile</w:t>
+      </w:r>
+      <w:r>
+        <w:rPr>
+          <w:rFonts w:ascii="Times New Roman" w:hAnsi="Times New Roman" w:cs="Times New Roman"/>
+          <w:sz w:val="24"/>
+          <w:szCs w:val="24"/>
+        </w:rPr>
+        <w:t xml:space="preserve"> </w:t>
+      </w:r>
+      <w:r>
+        <w:rPr>
+          <w:rFonts w:ascii="Times New Roman" w:hAnsi="Times New Roman" w:cs="Times New Roman"/>
+          <w:sz w:val="24"/>
+          <w:szCs w:val="24"/>
+        </w:rPr>
+        <w:t>conținute de acest framework folosesc același limbaj de programare, JavaScript</w:t>
+      </w:r>
+    </w:p>
+    <w:p>
+      <w:pPr>
+        <w:pStyle w:val="ListParagraph"/>
+        <w:numPr>
+          <w:ilvl w:val="0"/>
+          <w:numId w:val="3"/>
+        </w:numPr>
+        <w:rPr>
+          <w:rFonts w:ascii="Times New Roman" w:hAnsi="Times New Roman" w:cs="Times New Roman"/>
+          <w:sz w:val="24"/>
+          <w:szCs w:val="24"/>
+        </w:rPr>
+      </w:pPr>
+      <w:r>
+        <w:rPr>
+          <w:rFonts w:ascii="Times New Roman" w:hAnsi="Times New Roman" w:cs="Times New Roman"/>
+          <w:sz w:val="24"/>
+          <w:szCs w:val="24"/>
+        </w:rPr>
+        <w:t>Deoarece serverul de baze de date este implementat pe sistemul dezvoltatorilor, el are control deplin asupra confidențialității și securității acestuia. [2]</w:t>
+      </w:r>
+    </w:p>
+    <w:p>
+      <w:pPr>
+        <w:rPr>
+          <w:rFonts w:ascii="Times New Roman" w:hAnsi="Times New Roman" w:cs="Times New Roman"/>
+          <w:sz w:val="24"/>
+          <w:szCs w:val="24"/>
+          <w:lang w:val="ro-RO"/>
+        </w:rPr>
+      </w:pPr>
+      <w:r>
+        <w:rPr>
+          <w:rFonts w:ascii="Times New Roman" w:hAnsi="Times New Roman" w:cs="Times New Roman"/>
+          <w:sz w:val="24"/>
+          <w:szCs w:val="24"/>
+        </w:rPr>
+        <w:t>Express este cel mai popular framework Node, acesta fiind un cadru pentru aplica</w:t>
+      </w:r>
+      <w:r>
+        <w:rPr>
+          <w:rFonts w:ascii="Times New Roman" w:hAnsi="Times New Roman" w:cs="Times New Roman"/>
+          <w:sz w:val="24"/>
+          <w:szCs w:val="24"/>
+          <w:lang w:val="ro-RO"/>
+        </w:rPr>
+        <w:t>ții back-end pentru Node.js. Cu ajutorul acestuia se poate crea un server foarte simplu în 3 etape:</w:t>
+      </w:r>
+    </w:p>
+    <w:p>
+      <w:pPr>
+        <w:pStyle w:val="ListParagraph"/>
+        <w:numPr>
+          <w:ilvl w:val="0"/>
+          <w:numId w:val="6"/>
+        </w:numPr>
+        <w:rPr>
+          <w:rFonts w:ascii="Times New Roman" w:hAnsi="Times New Roman" w:cs="Times New Roman"/>
+          <w:sz w:val="24"/>
+          <w:szCs w:val="24"/>
+          <w:lang w:val="ro-RO"/>
+        </w:rPr>
+      </w:pPr>
+      <w:r>
+        <w:rPr>
+          <w:rFonts w:ascii="Times New Roman" w:hAnsi="Times New Roman" w:cs="Times New Roman"/>
+          <w:sz w:val="24"/>
+          <w:szCs w:val="24"/>
+          <w:lang w:val="ro-RO"/>
+        </w:rPr>
+        <w:t>Importarea modulului express pentru crearea unei aplicații de tip Express. Obiectul app conține metode care pot fi apelate pentru crearea unor cereri HTTP (HTTP requests).</w:t>
+      </w:r>
+    </w:p>
+    <w:p>
+      <w:pPr>
+        <w:shd w:val="clear" w:color="auto" w:fill="1E1E1E"/>
+        <w:spacing w:after="0" w:line="285" w:lineRule="atLeast"/>
+        <w:rPr>
+          <w:rFonts w:ascii="Times New Roman" w:eastAsia="Times New Roman" w:hAnsi="Times New Roman" w:cs="Times New Roman"/>
+          <w:color w:val="D4D4D4"/>
+          <w:sz w:val="24"/>
+          <w:szCs w:val="24"/>
+        </w:rPr>
+      </w:pPr>
+      <w:r>
+        <w:rPr>
+          <w:rFonts w:ascii="Times New Roman" w:eastAsia="Times New Roman" w:hAnsi="Times New Roman" w:cs="Times New Roman"/>
+          <w:color w:val="569CD6"/>
+          <w:sz w:val="24"/>
+          <w:szCs w:val="24"/>
+        </w:rPr>
+        <w:t>const</w:t>
+      </w:r>
+      <w:r>
+        <w:rPr>
+          <w:rFonts w:ascii="Times New Roman" w:eastAsia="Times New Roman" w:hAnsi="Times New Roman" w:cs="Times New Roman"/>
+          <w:color w:val="D4D4D4"/>
+          <w:sz w:val="24"/>
+          <w:szCs w:val="24"/>
+        </w:rPr>
+        <w:t xml:space="preserve"> </w:t>
+      </w:r>
+      <w:r>
+        <w:rPr>
+          <w:rFonts w:ascii="Times New Roman" w:eastAsia="Times New Roman" w:hAnsi="Times New Roman" w:cs="Times New Roman"/>
+          <w:color w:val="DCDCAA"/>
+          <w:sz w:val="24"/>
+          <w:szCs w:val="24"/>
+        </w:rPr>
+        <w:t>express</w:t>
+      </w:r>
+      <w:r>
+        <w:rPr>
+          <w:rFonts w:ascii="Times New Roman" w:eastAsia="Times New Roman" w:hAnsi="Times New Roman" w:cs="Times New Roman"/>
+          <w:color w:val="D4D4D4"/>
+          <w:sz w:val="24"/>
+          <w:szCs w:val="24"/>
+        </w:rPr>
+        <w:t xml:space="preserve"> = </w:t>
+      </w:r>
+      <w:r>
+        <w:rPr>
+          <w:rFonts w:ascii="Times New Roman" w:eastAsia="Times New Roman" w:hAnsi="Times New Roman" w:cs="Times New Roman"/>
+          <w:color w:val="DCDCAA"/>
+          <w:sz w:val="24"/>
+          <w:szCs w:val="24"/>
+        </w:rPr>
+        <w:t>require</w:t>
+      </w:r>
+      <w:r>
+        <w:rPr>
+          <w:rFonts w:ascii="Times New Roman" w:eastAsia="Times New Roman" w:hAnsi="Times New Roman" w:cs="Times New Roman"/>
+          <w:color w:val="D4D4D4"/>
+          <w:sz w:val="24"/>
+          <w:szCs w:val="24"/>
+        </w:rPr>
+        <w:t>(</w:t>
+      </w:r>
+      <w:r>
+        <w:rPr>
+          <w:rFonts w:ascii="Times New Roman" w:eastAsia="Times New Roman" w:hAnsi="Times New Roman" w:cs="Times New Roman"/>
+          <w:color w:val="CE9178"/>
+          <w:sz w:val="24"/>
+          <w:szCs w:val="24"/>
+        </w:rPr>
+        <w:t>'express'</w:t>
+      </w:r>
+      <w:r>
+        <w:rPr>
+          <w:rFonts w:ascii="Times New Roman" w:eastAsia="Times New Roman" w:hAnsi="Times New Roman" w:cs="Times New Roman"/>
+          <w:color w:val="D4D4D4"/>
+          <w:sz w:val="24"/>
+          <w:szCs w:val="24"/>
+        </w:rPr>
+        <w:t>);</w:t>
+      </w:r>
+    </w:p>
+    <w:p>
+      <w:pPr>
+        <w:shd w:val="clear" w:color="auto" w:fill="1E1E1E"/>
+        <w:spacing w:after="0" w:line="285" w:lineRule="atLeast"/>
+        <w:rPr>
+          <w:rFonts w:ascii="Times New Roman" w:eastAsia="Times New Roman" w:hAnsi="Times New Roman" w:cs="Times New Roman"/>
+          <w:color w:val="D4D4D4"/>
+          <w:sz w:val="24"/>
+          <w:szCs w:val="24"/>
+        </w:rPr>
+      </w:pPr>
+      <w:r>
+        <w:rPr>
+          <w:rFonts w:ascii="Times New Roman" w:eastAsia="Times New Roman" w:hAnsi="Times New Roman" w:cs="Times New Roman"/>
+          <w:color w:val="569CD6"/>
+          <w:sz w:val="24"/>
+          <w:szCs w:val="24"/>
+        </w:rPr>
+        <w:t>const</w:t>
+      </w:r>
+      <w:r>
+        <w:rPr>
+          <w:rFonts w:ascii="Times New Roman" w:eastAsia="Times New Roman" w:hAnsi="Times New Roman" w:cs="Times New Roman"/>
+          <w:color w:val="D4D4D4"/>
+          <w:sz w:val="24"/>
+          <w:szCs w:val="24"/>
+        </w:rPr>
+        <w:t xml:space="preserve"> </w:t>
+      </w:r>
+      <w:r>
+        <w:rPr>
+          <w:rFonts w:ascii="Times New Roman" w:eastAsia="Times New Roman" w:hAnsi="Times New Roman" w:cs="Times New Roman"/>
+          <w:color w:val="4FC1FF"/>
+          <w:sz w:val="24"/>
+          <w:szCs w:val="24"/>
+        </w:rPr>
+        <w:t>app</w:t>
+      </w:r>
+      <w:r>
+        <w:rPr>
+          <w:rFonts w:ascii="Times New Roman" w:eastAsia="Times New Roman" w:hAnsi="Times New Roman" w:cs="Times New Roman"/>
+          <w:color w:val="D4D4D4"/>
+          <w:sz w:val="24"/>
+          <w:szCs w:val="24"/>
+        </w:rPr>
+        <w:t xml:space="preserve"> = </w:t>
+      </w:r>
+      <w:r>
+        <w:rPr>
+          <w:rFonts w:ascii="Times New Roman" w:eastAsia="Times New Roman" w:hAnsi="Times New Roman" w:cs="Times New Roman"/>
+          <w:color w:val="DCDCAA"/>
+          <w:sz w:val="24"/>
+          <w:szCs w:val="24"/>
+        </w:rPr>
+        <w:t>express</w:t>
+      </w:r>
+      <w:r>
+        <w:rPr>
+          <w:rFonts w:ascii="Times New Roman" w:eastAsia="Times New Roman" w:hAnsi="Times New Roman" w:cs="Times New Roman"/>
+          <w:color w:val="D4D4D4"/>
+          <w:sz w:val="24"/>
+          <w:szCs w:val="24"/>
+        </w:rPr>
+        <w:t>();</w:t>
+      </w:r>
+    </w:p>
+    <w:p>
+      <w:pPr>
+        <w:rPr>
+          <w:rFonts w:ascii="Times New Roman" w:hAnsi="Times New Roman" w:cs="Times New Roman"/>
+          <w:sz w:val="24"/>
+          <w:szCs w:val="24"/>
+          <w:lang w:val="ro-RO"/>
+        </w:rPr>
+      </w:pPr>
+    </w:p>
+    <w:p>
+      <w:pPr>
+        <w:pStyle w:val="ListParagraph"/>
+        <w:numPr>
+          <w:ilvl w:val="0"/>
+          <w:numId w:val="6"/>
+        </w:numPr>
+        <w:rPr>
+          <w:rFonts w:ascii="Times New Roman" w:hAnsi="Times New Roman" w:cs="Times New Roman"/>
+          <w:sz w:val="24"/>
+          <w:szCs w:val="24"/>
+          <w:lang w:val="ro-RO"/>
+        </w:rPr>
+      </w:pPr>
+      <w:r>
+        <w:rPr>
+          <w:rFonts w:ascii="Times New Roman" w:hAnsi="Times New Roman" w:cs="Times New Roman"/>
+          <w:sz w:val="24"/>
+          <w:szCs w:val="24"/>
+          <w:lang w:val="ro-RO"/>
+        </w:rPr>
+        <w:t>Definirea rutei – se folosește metoda app.get() alături de 2 parametri: ruta care este pasată ca un string și o funcție de callback care este invocată mereu când se face un HTTP GET request pe ruta selectata</w:t>
+      </w:r>
+    </w:p>
+    <w:p>
+      <w:pPr>
+        <w:shd w:val="clear" w:color="auto" w:fill="1E1E1E"/>
+        <w:spacing w:after="0" w:line="285" w:lineRule="atLeast"/>
+        <w:rPr>
+          <w:rFonts w:ascii="Times New Roman" w:eastAsia="Times New Roman" w:hAnsi="Times New Roman" w:cs="Times New Roman"/>
+          <w:color w:val="D4D4D4"/>
+          <w:sz w:val="24"/>
+          <w:szCs w:val="24"/>
+        </w:rPr>
+      </w:pPr>
+      <w:r>
+        <w:rPr>
+          <w:rFonts w:ascii="Times New Roman" w:eastAsia="Times New Roman" w:hAnsi="Times New Roman" w:cs="Times New Roman"/>
+          <w:color w:val="4FC1FF"/>
+          <w:sz w:val="24"/>
+          <w:szCs w:val="24"/>
+        </w:rPr>
+        <w:t>app</w:t>
+      </w:r>
+      <w:r>
+        <w:rPr>
+          <w:rFonts w:ascii="Times New Roman" w:eastAsia="Times New Roman" w:hAnsi="Times New Roman" w:cs="Times New Roman"/>
+          <w:color w:val="D4D4D4"/>
+          <w:sz w:val="24"/>
+          <w:szCs w:val="24"/>
+        </w:rPr>
+        <w:t>.</w:t>
+      </w:r>
+      <w:r>
+        <w:rPr>
+          <w:rFonts w:ascii="Times New Roman" w:eastAsia="Times New Roman" w:hAnsi="Times New Roman" w:cs="Times New Roman"/>
+          <w:color w:val="DCDCAA"/>
+          <w:sz w:val="24"/>
+          <w:szCs w:val="24"/>
+        </w:rPr>
+        <w:t>get</w:t>
+      </w:r>
+      <w:r>
+        <w:rPr>
+          <w:rFonts w:ascii="Times New Roman" w:eastAsia="Times New Roman" w:hAnsi="Times New Roman" w:cs="Times New Roman"/>
+          <w:color w:val="D4D4D4"/>
+          <w:sz w:val="24"/>
+          <w:szCs w:val="24"/>
+        </w:rPr>
+        <w:t>(</w:t>
+      </w:r>
+      <w:r>
+        <w:rPr>
+          <w:rFonts w:ascii="Times New Roman" w:eastAsia="Times New Roman" w:hAnsi="Times New Roman" w:cs="Times New Roman"/>
+          <w:color w:val="CE9178"/>
+          <w:sz w:val="24"/>
+          <w:szCs w:val="24"/>
+        </w:rPr>
+        <w:t>'/temperature-sensor'</w:t>
+      </w:r>
+      <w:r>
+        <w:rPr>
+          <w:rFonts w:ascii="Times New Roman" w:eastAsia="Times New Roman" w:hAnsi="Times New Roman" w:cs="Times New Roman"/>
+          <w:color w:val="D4D4D4"/>
+          <w:sz w:val="24"/>
+          <w:szCs w:val="24"/>
+        </w:rPr>
+        <w:t>, (</w:t>
+      </w:r>
+      <w:r>
+        <w:rPr>
+          <w:rFonts w:ascii="Times New Roman" w:eastAsia="Times New Roman" w:hAnsi="Times New Roman" w:cs="Times New Roman"/>
+          <w:color w:val="9CDCFE"/>
+          <w:sz w:val="24"/>
+          <w:szCs w:val="24"/>
+        </w:rPr>
+        <w:t>req</w:t>
+      </w:r>
+      <w:r>
+        <w:rPr>
+          <w:rFonts w:ascii="Times New Roman" w:eastAsia="Times New Roman" w:hAnsi="Times New Roman" w:cs="Times New Roman"/>
+          <w:color w:val="D4D4D4"/>
+          <w:sz w:val="24"/>
+          <w:szCs w:val="24"/>
+        </w:rPr>
+        <w:t xml:space="preserve">, </w:t>
+      </w:r>
+      <w:r>
+        <w:rPr>
+          <w:rFonts w:ascii="Times New Roman" w:eastAsia="Times New Roman" w:hAnsi="Times New Roman" w:cs="Times New Roman"/>
+          <w:color w:val="9CDCFE"/>
+          <w:sz w:val="24"/>
+          <w:szCs w:val="24"/>
+        </w:rPr>
+        <w:t>res</w:t>
+      </w:r>
+      <w:r>
+        <w:rPr>
+          <w:rFonts w:ascii="Times New Roman" w:eastAsia="Times New Roman" w:hAnsi="Times New Roman" w:cs="Times New Roman"/>
+          <w:color w:val="D4D4D4"/>
+          <w:sz w:val="24"/>
+          <w:szCs w:val="24"/>
+        </w:rPr>
+        <w:t xml:space="preserve">) </w:t>
+      </w:r>
+      <w:r>
+        <w:rPr>
+          <w:rFonts w:ascii="Times New Roman" w:eastAsia="Times New Roman" w:hAnsi="Times New Roman" w:cs="Times New Roman"/>
+          <w:color w:val="569CD6"/>
+          <w:sz w:val="24"/>
+          <w:szCs w:val="24"/>
+        </w:rPr>
+        <w:t>=&gt;</w:t>
+      </w:r>
+      <w:r>
+        <w:rPr>
+          <w:rFonts w:ascii="Times New Roman" w:eastAsia="Times New Roman" w:hAnsi="Times New Roman" w:cs="Times New Roman"/>
+          <w:color w:val="D4D4D4"/>
+          <w:sz w:val="24"/>
+          <w:szCs w:val="24"/>
+        </w:rPr>
+        <w:t xml:space="preserve"> {</w:t>
+      </w:r>
+    </w:p>
+    <w:p>
+      <w:pPr>
+        <w:shd w:val="clear" w:color="auto" w:fill="1E1E1E"/>
+        <w:spacing w:after="0" w:line="285" w:lineRule="atLeast"/>
+        <w:rPr>
+          <w:rFonts w:ascii="Times New Roman" w:eastAsia="Times New Roman" w:hAnsi="Times New Roman" w:cs="Times New Roman"/>
+          <w:color w:val="D4D4D4"/>
+          <w:sz w:val="24"/>
+          <w:szCs w:val="24"/>
+        </w:rPr>
+      </w:pPr>
+      <w:r>
+        <w:rPr>
+          <w:rFonts w:ascii="Times New Roman" w:eastAsia="Times New Roman" w:hAnsi="Times New Roman" w:cs="Times New Roman"/>
+          <w:color w:val="D4D4D4"/>
+          <w:sz w:val="24"/>
+          <w:szCs w:val="24"/>
+        </w:rPr>
+        <w:t xml:space="preserve">  </w:t>
+      </w:r>
+      <w:r>
+        <w:rPr>
+          <w:rFonts w:ascii="Times New Roman" w:eastAsia="Times New Roman" w:hAnsi="Times New Roman" w:cs="Times New Roman"/>
+          <w:color w:val="9CDCFE"/>
+          <w:sz w:val="24"/>
+          <w:szCs w:val="24"/>
+        </w:rPr>
+        <w:t>res</w:t>
+      </w:r>
+      <w:r>
+        <w:rPr>
+          <w:rFonts w:ascii="Times New Roman" w:eastAsia="Times New Roman" w:hAnsi="Times New Roman" w:cs="Times New Roman"/>
+          <w:color w:val="D4D4D4"/>
+          <w:sz w:val="24"/>
+          <w:szCs w:val="24"/>
+        </w:rPr>
+        <w:t>.</w:t>
+      </w:r>
+      <w:r>
+        <w:rPr>
+          <w:rFonts w:ascii="Times New Roman" w:eastAsia="Times New Roman" w:hAnsi="Times New Roman" w:cs="Times New Roman"/>
+          <w:color w:val="DCDCAA"/>
+          <w:sz w:val="24"/>
+          <w:szCs w:val="24"/>
+        </w:rPr>
+        <w:t>send</w:t>
+      </w:r>
+      <w:r>
+        <w:rPr>
+          <w:rFonts w:ascii="Times New Roman" w:eastAsia="Times New Roman" w:hAnsi="Times New Roman" w:cs="Times New Roman"/>
+          <w:color w:val="D4D4D4"/>
+          <w:sz w:val="24"/>
+          <w:szCs w:val="24"/>
+        </w:rPr>
+        <w:t>(</w:t>
+      </w:r>
+      <w:r>
+        <w:rPr>
+          <w:rFonts w:ascii="Times New Roman" w:eastAsia="Times New Roman" w:hAnsi="Times New Roman" w:cs="Times New Roman"/>
+          <w:color w:val="9CDCFE"/>
+          <w:sz w:val="24"/>
+          <w:szCs w:val="24"/>
+        </w:rPr>
+        <w:t>dataFromSensor</w:t>
+      </w:r>
+      <w:r>
+        <w:rPr>
+          <w:rFonts w:ascii="Times New Roman" w:eastAsia="Times New Roman" w:hAnsi="Times New Roman" w:cs="Times New Roman"/>
+          <w:color w:val="D4D4D4"/>
+          <w:sz w:val="24"/>
+          <w:szCs w:val="24"/>
+        </w:rPr>
+        <w:t>.</w:t>
+      </w:r>
+      <w:r>
+        <w:rPr>
+          <w:rFonts w:ascii="Times New Roman" w:eastAsia="Times New Roman" w:hAnsi="Times New Roman" w:cs="Times New Roman"/>
+          <w:color w:val="DCDCAA"/>
+          <w:sz w:val="24"/>
+          <w:szCs w:val="24"/>
+        </w:rPr>
+        <w:t>get</w:t>
+      </w:r>
+      <w:r>
+        <w:rPr>
+          <w:rFonts w:ascii="Times New Roman" w:eastAsia="Times New Roman" w:hAnsi="Times New Roman" w:cs="Times New Roman"/>
+          <w:color w:val="D4D4D4"/>
+          <w:sz w:val="24"/>
+          <w:szCs w:val="24"/>
+        </w:rPr>
+        <w:t>(</w:t>
+      </w:r>
+      <w:r>
+        <w:rPr>
+          <w:rFonts w:ascii="Times New Roman" w:eastAsia="Times New Roman" w:hAnsi="Times New Roman" w:cs="Times New Roman"/>
+          <w:color w:val="CE9178"/>
+          <w:sz w:val="24"/>
+          <w:szCs w:val="24"/>
+        </w:rPr>
+        <w:t>"0"</w:t>
+      </w:r>
+      <w:r>
+        <w:rPr>
+          <w:rFonts w:ascii="Times New Roman" w:eastAsia="Times New Roman" w:hAnsi="Times New Roman" w:cs="Times New Roman"/>
+          <w:color w:val="D4D4D4"/>
+          <w:sz w:val="24"/>
+          <w:szCs w:val="24"/>
+        </w:rPr>
+        <w:t>));</w:t>
+      </w:r>
+    </w:p>
+    <w:p>
+      <w:pPr>
+        <w:shd w:val="clear" w:color="auto" w:fill="1E1E1E"/>
+        <w:spacing w:after="0" w:line="285" w:lineRule="atLeast"/>
+        <w:rPr>
+          <w:rFonts w:ascii="Times New Roman" w:eastAsia="Times New Roman" w:hAnsi="Times New Roman" w:cs="Times New Roman"/>
+          <w:color w:val="D4D4D4"/>
+          <w:sz w:val="24"/>
+          <w:szCs w:val="24"/>
+        </w:rPr>
+      </w:pPr>
+      <w:r>
+        <w:rPr>
+          <w:rFonts w:ascii="Times New Roman" w:eastAsia="Times New Roman" w:hAnsi="Times New Roman" w:cs="Times New Roman"/>
+          <w:color w:val="D4D4D4"/>
+          <w:sz w:val="24"/>
+          <w:szCs w:val="24"/>
+        </w:rPr>
+        <w:t>});</w:t>
+      </w:r>
+    </w:p>
+    <w:p>
+      <w:pPr>
+        <w:rPr>
+          <w:rFonts w:ascii="Times New Roman" w:hAnsi="Times New Roman" w:cs="Times New Roman"/>
+          <w:sz w:val="24"/>
+          <w:szCs w:val="24"/>
+          <w:lang w:val="ro-RO"/>
+        </w:rPr>
+      </w:pPr>
+      <w:r>
+        <w:rPr>
+          <w:rFonts w:ascii="Times New Roman" w:hAnsi="Times New Roman" w:cs="Times New Roman"/>
+          <w:sz w:val="24"/>
+          <w:szCs w:val="24"/>
+          <w:lang w:val="ro-RO"/>
+        </w:rPr>
+        <w:t xml:space="preserve"> </w:t>
+      </w:r>
+    </w:p>
+    <w:p>
+      <w:pPr>
+        <w:pStyle w:val="ListParagraph"/>
+        <w:numPr>
+          <w:ilvl w:val="0"/>
+          <w:numId w:val="6"/>
+        </w:numPr>
+        <w:rPr>
+          <w:rFonts w:ascii="Times New Roman" w:hAnsi="Times New Roman" w:cs="Times New Roman"/>
+          <w:sz w:val="24"/>
+          <w:szCs w:val="24"/>
+          <w:lang w:val="ro-RO"/>
+        </w:rPr>
+      </w:pPr>
+      <w:r>
+        <w:rPr>
+          <w:rFonts w:ascii="Times New Roman" w:hAnsi="Times New Roman" w:cs="Times New Roman"/>
+          <w:sz w:val="24"/>
+          <w:szCs w:val="24"/>
+          <w:lang w:val="ro-RO"/>
+        </w:rPr>
+        <w:t>Pornirea server-ului pe un port specificat de dezvoltator și afișarea datelor din funcția anterioara de callback, dacă este cazul</w:t>
+      </w:r>
+    </w:p>
+    <w:p>
+      <w:pPr>
+        <w:shd w:val="clear" w:color="auto" w:fill="1E1E1E"/>
+        <w:spacing w:after="0" w:line="285" w:lineRule="atLeast"/>
+        <w:rPr>
+          <w:rFonts w:ascii="Times New Roman" w:eastAsia="Times New Roman" w:hAnsi="Times New Roman" w:cs="Times New Roman"/>
+          <w:color w:val="D4D4D4"/>
+          <w:sz w:val="24"/>
+          <w:szCs w:val="24"/>
+        </w:rPr>
+      </w:pPr>
+      <w:r>
+        <w:rPr>
+          <w:rFonts w:ascii="Times New Roman" w:eastAsia="Times New Roman" w:hAnsi="Times New Roman" w:cs="Times New Roman"/>
+          <w:color w:val="4FC1FF"/>
+          <w:sz w:val="24"/>
+          <w:szCs w:val="24"/>
+        </w:rPr>
+        <w:t>app</w:t>
+      </w:r>
+      <w:r>
+        <w:rPr>
+          <w:rFonts w:ascii="Times New Roman" w:eastAsia="Times New Roman" w:hAnsi="Times New Roman" w:cs="Times New Roman"/>
+          <w:color w:val="D4D4D4"/>
+          <w:sz w:val="24"/>
+          <w:szCs w:val="24"/>
+        </w:rPr>
+        <w:t>.</w:t>
+      </w:r>
+      <w:r>
+        <w:rPr>
+          <w:rFonts w:ascii="Times New Roman" w:eastAsia="Times New Roman" w:hAnsi="Times New Roman" w:cs="Times New Roman"/>
+          <w:color w:val="DCDCAA"/>
+          <w:sz w:val="24"/>
+          <w:szCs w:val="24"/>
+        </w:rPr>
+        <w:t>listen</w:t>
+      </w:r>
+      <w:r>
+        <w:rPr>
+          <w:rFonts w:ascii="Times New Roman" w:eastAsia="Times New Roman" w:hAnsi="Times New Roman" w:cs="Times New Roman"/>
+          <w:color w:val="D4D4D4"/>
+          <w:sz w:val="24"/>
+          <w:szCs w:val="24"/>
+        </w:rPr>
+        <w:t>(</w:t>
+      </w:r>
+      <w:r>
+        <w:rPr>
+          <w:rFonts w:ascii="Times New Roman" w:eastAsia="Times New Roman" w:hAnsi="Times New Roman" w:cs="Times New Roman"/>
+          <w:color w:val="B5CEA8"/>
+          <w:sz w:val="24"/>
+          <w:szCs w:val="24"/>
+        </w:rPr>
+        <w:t>3000</w:t>
+      </w:r>
+      <w:r>
+        <w:rPr>
+          <w:rFonts w:ascii="Times New Roman" w:eastAsia="Times New Roman" w:hAnsi="Times New Roman" w:cs="Times New Roman"/>
+          <w:color w:val="D4D4D4"/>
+          <w:sz w:val="24"/>
+          <w:szCs w:val="24"/>
+        </w:rPr>
+        <w:t xml:space="preserve">, () </w:t>
+      </w:r>
+      <w:r>
+        <w:rPr>
+          <w:rFonts w:ascii="Times New Roman" w:eastAsia="Times New Roman" w:hAnsi="Times New Roman" w:cs="Times New Roman"/>
+          <w:color w:val="569CD6"/>
+          <w:sz w:val="24"/>
+          <w:szCs w:val="24"/>
+        </w:rPr>
+        <w:t>=&gt;</w:t>
+      </w:r>
+    </w:p>
+    <w:p>
+      <w:pPr>
+        <w:shd w:val="clear" w:color="auto" w:fill="1E1E1E"/>
+        <w:spacing w:after="0" w:line="285" w:lineRule="atLeast"/>
+        <w:rPr>
+          <w:rFonts w:ascii="Times New Roman" w:eastAsia="Times New Roman" w:hAnsi="Times New Roman" w:cs="Times New Roman"/>
+          <w:color w:val="D4D4D4"/>
+          <w:sz w:val="24"/>
+          <w:szCs w:val="24"/>
+        </w:rPr>
+      </w:pPr>
+      <w:r>
+        <w:rPr>
+          <w:rFonts w:ascii="Times New Roman" w:eastAsia="Times New Roman" w:hAnsi="Times New Roman" w:cs="Times New Roman"/>
+          <w:color w:val="D4D4D4"/>
+          <w:sz w:val="24"/>
+          <w:szCs w:val="24"/>
+        </w:rPr>
+        <w:t xml:space="preserve">  </w:t>
+      </w:r>
+      <w:r>
+        <w:rPr>
+          <w:rFonts w:ascii="Times New Roman" w:eastAsia="Times New Roman" w:hAnsi="Times New Roman" w:cs="Times New Roman"/>
+          <w:color w:val="9CDCFE"/>
+          <w:sz w:val="24"/>
+          <w:szCs w:val="24"/>
+        </w:rPr>
+        <w:t>console</w:t>
+      </w:r>
+      <w:r>
+        <w:rPr>
+          <w:rFonts w:ascii="Times New Roman" w:eastAsia="Times New Roman" w:hAnsi="Times New Roman" w:cs="Times New Roman"/>
+          <w:color w:val="D4D4D4"/>
+          <w:sz w:val="24"/>
+          <w:szCs w:val="24"/>
+        </w:rPr>
+        <w:t>.</w:t>
+      </w:r>
+      <w:r>
+        <w:rPr>
+          <w:rFonts w:ascii="Times New Roman" w:eastAsia="Times New Roman" w:hAnsi="Times New Roman" w:cs="Times New Roman"/>
+          <w:color w:val="DCDCAA"/>
+          <w:sz w:val="24"/>
+          <w:szCs w:val="24"/>
+        </w:rPr>
+        <w:t>log</w:t>
+      </w:r>
+      <w:r>
+        <w:rPr>
+          <w:rFonts w:ascii="Times New Roman" w:eastAsia="Times New Roman" w:hAnsi="Times New Roman" w:cs="Times New Roman"/>
+          <w:color w:val="D4D4D4"/>
+          <w:sz w:val="24"/>
+          <w:szCs w:val="24"/>
+        </w:rPr>
+        <w:t>(</w:t>
+      </w:r>
+      <w:r>
+        <w:rPr>
+          <w:rFonts w:ascii="Times New Roman" w:eastAsia="Times New Roman" w:hAnsi="Times New Roman" w:cs="Times New Roman"/>
+          <w:color w:val="CE9178"/>
+          <w:sz w:val="24"/>
+          <w:szCs w:val="24"/>
+        </w:rPr>
+        <w:t>'</w:t>
+      </w:r>
+      <w:r>
+        <w:rPr>
+          <w:rFonts w:ascii="Times New Roman" w:eastAsia="Times New Roman" w:hAnsi="Times New Roman" w:cs="Times New Roman"/>
+          <w:color w:val="CE9178"/>
+          <w:sz w:val="24"/>
+          <w:szCs w:val="24"/>
+        </w:rPr>
+        <w:t>A</w:t>
+      </w:r>
+      <w:r>
+        <w:rPr>
+          <w:rFonts w:ascii="Times New Roman" w:eastAsia="Times New Roman" w:hAnsi="Times New Roman" w:cs="Times New Roman"/>
+          <w:color w:val="CE9178"/>
+          <w:sz w:val="24"/>
+          <w:szCs w:val="24"/>
+        </w:rPr>
+        <w:t>pp listening on port 3000!'</w:t>
+      </w:r>
+      <w:r>
+        <w:rPr>
+          <w:rFonts w:ascii="Times New Roman" w:eastAsia="Times New Roman" w:hAnsi="Times New Roman" w:cs="Times New Roman"/>
+          <w:color w:val="D4D4D4"/>
+          <w:sz w:val="24"/>
+          <w:szCs w:val="24"/>
+        </w:rPr>
+        <w:t>),</w:t>
+      </w:r>
+    </w:p>
+    <w:p>
+      <w:pPr>
+        <w:shd w:val="clear" w:color="auto" w:fill="1E1E1E"/>
+        <w:spacing w:after="0" w:line="285" w:lineRule="atLeast"/>
+        <w:rPr>
+          <w:rFonts w:ascii="Times New Roman" w:eastAsia="Times New Roman" w:hAnsi="Times New Roman" w:cs="Times New Roman"/>
+          <w:color w:val="D4D4D4"/>
+          <w:sz w:val="24"/>
+          <w:szCs w:val="24"/>
+        </w:rPr>
+      </w:pPr>
+      <w:r>
+        <w:rPr>
+          <w:rFonts w:ascii="Times New Roman" w:eastAsia="Times New Roman" w:hAnsi="Times New Roman" w:cs="Times New Roman"/>
+          <w:color w:val="D4D4D4"/>
+          <w:sz w:val="24"/>
+          <w:szCs w:val="24"/>
+        </w:rPr>
+        <w:t>);</w:t>
+      </w:r>
+    </w:p>
+    <w:p>
+      <w:pPr>
+        <w:rPr>
+          <w:rFonts w:ascii="Times New Roman" w:hAnsi="Times New Roman" w:cs="Times New Roman"/>
+          <w:sz w:val="24"/>
+          <w:szCs w:val="24"/>
+          <w:lang w:val="ro-RO"/>
+        </w:rPr>
+      </w:pPr>
+    </w:p>
+    <w:p>
+      <w:pPr>
+        <w:rPr>
+          <w:rFonts w:ascii="Times New Roman" w:hAnsi="Times New Roman" w:cs="Times New Roman"/>
+          <w:sz w:val="24"/>
+          <w:szCs w:val="24"/>
+          <w:lang w:val="ro-RO"/>
+        </w:rPr>
+      </w:pPr>
+    </w:p>
+    <w:p>
+      <w:pPr>
+        <w:rPr>
+          <w:rFonts w:ascii="Times New Roman" w:hAnsi="Times New Roman" w:cs="Times New Roman"/>
+          <w:sz w:val="24"/>
+          <w:szCs w:val="24"/>
+          <w:lang w:val="ro-RO"/>
+        </w:rPr>
+      </w:pPr>
+    </w:p>
+    <w:p>
+      <w:pPr>
+        <w:rPr>
+          <w:rFonts w:ascii="Times New Roman" w:hAnsi="Times New Roman" w:cs="Times New Roman"/>
+          <w:sz w:val="24"/>
+          <w:szCs w:val="24"/>
+          <w:lang w:val="ro-RO"/>
+        </w:rPr>
+      </w:pPr>
+    </w:p>
+    <w:p>
+      <w:pPr>
+        <w:rPr>
+          <w:rFonts w:ascii="Times New Roman" w:hAnsi="Times New Roman" w:cs="Times New Roman"/>
+          <w:sz w:val="24"/>
+          <w:szCs w:val="24"/>
+          <w:lang w:val="ro-RO"/>
+        </w:rPr>
+      </w:pPr>
+    </w:p>
+    <w:p>
+      <w:pPr>
+        <w:rPr>
+          <w:rFonts w:ascii="Times New Roman" w:hAnsi="Times New Roman" w:cs="Times New Roman"/>
+          <w:sz w:val="24"/>
+          <w:szCs w:val="24"/>
+          <w:lang w:val="ro-RO"/>
+        </w:rPr>
+      </w:pPr>
+      <w:r>
+        <w:rPr>
+          <w:rFonts w:ascii="Times New Roman" w:hAnsi="Times New Roman" w:cs="Times New Roman"/>
+          <w:sz w:val="24"/>
+          <w:szCs w:val="24"/>
+          <w:lang w:val="ro-RO"/>
+        </w:rPr>
+        <w:t>Pentru a face posibilă comunicația cu stația principală a componentei hardware (STM32) am apelat la biblioteca serialport cu ajutorul căreia am creat un obiect și i-am pasat parametrii necesari pentru a prelua datele de pe port-ul serial al laptopului.</w:t>
+      </w:r>
+    </w:p>
+    <w:p>
+      <w:pPr>
+        <w:shd w:val="clear" w:color="auto" w:fill="1E1E1E"/>
+        <w:spacing w:after="0" w:line="285" w:lineRule="atLeast"/>
+        <w:rPr>
+          <w:rFonts w:ascii="Times New Roman" w:eastAsia="Times New Roman" w:hAnsi="Times New Roman" w:cs="Times New Roman"/>
+          <w:color w:val="D4D4D4"/>
+          <w:sz w:val="24"/>
+          <w:szCs w:val="24"/>
+        </w:rPr>
+      </w:pPr>
+      <w:r>
+        <w:rPr>
+          <w:rFonts w:ascii="Times New Roman" w:eastAsia="Times New Roman" w:hAnsi="Times New Roman" w:cs="Times New Roman"/>
+          <w:color w:val="569CD6"/>
+          <w:sz w:val="24"/>
+          <w:szCs w:val="24"/>
+        </w:rPr>
+        <w:t>var</w:t>
+      </w:r>
+      <w:r>
+        <w:rPr>
+          <w:rFonts w:ascii="Times New Roman" w:eastAsia="Times New Roman" w:hAnsi="Times New Roman" w:cs="Times New Roman"/>
+          <w:color w:val="D4D4D4"/>
+          <w:sz w:val="24"/>
+          <w:szCs w:val="24"/>
+        </w:rPr>
+        <w:t xml:space="preserve"> </w:t>
+      </w:r>
+      <w:r>
+        <w:rPr>
+          <w:rFonts w:ascii="Times New Roman" w:eastAsia="Times New Roman" w:hAnsi="Times New Roman" w:cs="Times New Roman"/>
+          <w:color w:val="9CDCFE"/>
+          <w:sz w:val="24"/>
+          <w:szCs w:val="24"/>
+        </w:rPr>
+        <w:t>port</w:t>
+      </w:r>
+      <w:r>
+        <w:rPr>
+          <w:rFonts w:ascii="Times New Roman" w:eastAsia="Times New Roman" w:hAnsi="Times New Roman" w:cs="Times New Roman"/>
+          <w:color w:val="D4D4D4"/>
+          <w:sz w:val="24"/>
+          <w:szCs w:val="24"/>
+        </w:rPr>
+        <w:t xml:space="preserve"> = </w:t>
+      </w:r>
+      <w:r>
+        <w:rPr>
+          <w:rFonts w:ascii="Times New Roman" w:eastAsia="Times New Roman" w:hAnsi="Times New Roman" w:cs="Times New Roman"/>
+          <w:color w:val="569CD6"/>
+          <w:sz w:val="24"/>
+          <w:szCs w:val="24"/>
+        </w:rPr>
+        <w:t>new</w:t>
+      </w:r>
+      <w:r>
+        <w:rPr>
+          <w:rFonts w:ascii="Times New Roman" w:eastAsia="Times New Roman" w:hAnsi="Times New Roman" w:cs="Times New Roman"/>
+          <w:color w:val="D4D4D4"/>
+          <w:sz w:val="24"/>
+          <w:szCs w:val="24"/>
+        </w:rPr>
+        <w:t xml:space="preserve"> </w:t>
+      </w:r>
+      <w:r>
+        <w:rPr>
+          <w:rFonts w:ascii="Times New Roman" w:eastAsia="Times New Roman" w:hAnsi="Times New Roman" w:cs="Times New Roman"/>
+          <w:color w:val="4EC9B0"/>
+          <w:sz w:val="24"/>
+          <w:szCs w:val="24"/>
+        </w:rPr>
+        <w:t>SerialPort</w:t>
+      </w:r>
+      <w:r>
+        <w:rPr>
+          <w:rFonts w:ascii="Times New Roman" w:eastAsia="Times New Roman" w:hAnsi="Times New Roman" w:cs="Times New Roman"/>
+          <w:color w:val="D4D4D4"/>
+          <w:sz w:val="24"/>
+          <w:szCs w:val="24"/>
+        </w:rPr>
+        <w:t>(</w:t>
+      </w:r>
+      <w:r>
+        <w:rPr>
+          <w:rFonts w:ascii="Times New Roman" w:eastAsia="Times New Roman" w:hAnsi="Times New Roman" w:cs="Times New Roman"/>
+          <w:color w:val="CE9178"/>
+          <w:sz w:val="24"/>
+          <w:szCs w:val="24"/>
+        </w:rPr>
+        <w:t>"COM10"</w:t>
+      </w:r>
+      <w:r>
+        <w:rPr>
+          <w:rFonts w:ascii="Times New Roman" w:eastAsia="Times New Roman" w:hAnsi="Times New Roman" w:cs="Times New Roman"/>
+          <w:color w:val="D4D4D4"/>
+          <w:sz w:val="24"/>
+          <w:szCs w:val="24"/>
+        </w:rPr>
+        <w:t>, {</w:t>
+      </w:r>
+    </w:p>
+    <w:p>
+      <w:pPr>
+        <w:shd w:val="clear" w:color="auto" w:fill="1E1E1E"/>
+        <w:spacing w:after="0" w:line="285" w:lineRule="atLeast"/>
+        <w:rPr>
+          <w:rFonts w:ascii="Times New Roman" w:eastAsia="Times New Roman" w:hAnsi="Times New Roman" w:cs="Times New Roman"/>
+          <w:color w:val="D4D4D4"/>
+          <w:sz w:val="24"/>
+          <w:szCs w:val="24"/>
+        </w:rPr>
+      </w:pPr>
+      <w:r>
+        <w:rPr>
+          <w:rFonts w:ascii="Times New Roman" w:eastAsia="Times New Roman" w:hAnsi="Times New Roman" w:cs="Times New Roman"/>
+          <w:color w:val="D4D4D4"/>
+          <w:sz w:val="24"/>
+          <w:szCs w:val="24"/>
+        </w:rPr>
+        <w:t xml:space="preserve">  </w:t>
+      </w:r>
+      <w:r>
+        <w:rPr>
+          <w:rFonts w:ascii="Times New Roman" w:eastAsia="Times New Roman" w:hAnsi="Times New Roman" w:cs="Times New Roman"/>
+          <w:color w:val="9CDCFE"/>
+          <w:sz w:val="24"/>
+          <w:szCs w:val="24"/>
+        </w:rPr>
+        <w:t>baudRate:</w:t>
+      </w:r>
+      <w:r>
+        <w:rPr>
+          <w:rFonts w:ascii="Times New Roman" w:eastAsia="Times New Roman" w:hAnsi="Times New Roman" w:cs="Times New Roman"/>
+          <w:color w:val="D4D4D4"/>
+          <w:sz w:val="24"/>
+          <w:szCs w:val="24"/>
+        </w:rPr>
+        <w:t xml:space="preserve"> </w:t>
+      </w:r>
+      <w:r>
+        <w:rPr>
+          <w:rFonts w:ascii="Times New Roman" w:eastAsia="Times New Roman" w:hAnsi="Times New Roman" w:cs="Times New Roman"/>
+          <w:color w:val="B5CEA8"/>
+          <w:sz w:val="24"/>
+          <w:szCs w:val="24"/>
+        </w:rPr>
+        <w:t>115200</w:t>
+      </w:r>
+      <w:r>
+        <w:rPr>
+          <w:rFonts w:ascii="Times New Roman" w:eastAsia="Times New Roman" w:hAnsi="Times New Roman" w:cs="Times New Roman"/>
+          <w:color w:val="D4D4D4"/>
+          <w:sz w:val="24"/>
+          <w:szCs w:val="24"/>
+        </w:rPr>
+        <w:t>,</w:t>
+      </w:r>
+    </w:p>
+    <w:p>
+      <w:pPr>
+        <w:shd w:val="clear" w:color="auto" w:fill="1E1E1E"/>
+        <w:spacing w:after="0" w:line="285" w:lineRule="atLeast"/>
+        <w:rPr>
+          <w:rFonts w:ascii="Times New Roman" w:eastAsia="Times New Roman" w:hAnsi="Times New Roman" w:cs="Times New Roman"/>
+          <w:color w:val="D4D4D4"/>
+          <w:sz w:val="24"/>
+          <w:szCs w:val="24"/>
+        </w:rPr>
+      </w:pPr>
+      <w:r>
+        <w:rPr>
+          <w:rFonts w:ascii="Times New Roman" w:eastAsia="Times New Roman" w:hAnsi="Times New Roman" w:cs="Times New Roman"/>
+          <w:color w:val="D4D4D4"/>
+          <w:sz w:val="24"/>
+          <w:szCs w:val="24"/>
+        </w:rPr>
+        <w:t xml:space="preserve">  </w:t>
+      </w:r>
+      <w:r>
+        <w:rPr>
+          <w:rFonts w:ascii="Times New Roman" w:eastAsia="Times New Roman" w:hAnsi="Times New Roman" w:cs="Times New Roman"/>
+          <w:color w:val="9CDCFE"/>
+          <w:sz w:val="24"/>
+          <w:szCs w:val="24"/>
+        </w:rPr>
+        <w:t>dataBits:</w:t>
+      </w:r>
+      <w:r>
+        <w:rPr>
+          <w:rFonts w:ascii="Times New Roman" w:eastAsia="Times New Roman" w:hAnsi="Times New Roman" w:cs="Times New Roman"/>
+          <w:color w:val="D4D4D4"/>
+          <w:sz w:val="24"/>
+          <w:szCs w:val="24"/>
+        </w:rPr>
+        <w:t xml:space="preserve"> </w:t>
+      </w:r>
+      <w:r>
+        <w:rPr>
+          <w:rFonts w:ascii="Times New Roman" w:eastAsia="Times New Roman" w:hAnsi="Times New Roman" w:cs="Times New Roman"/>
+          <w:color w:val="B5CEA8"/>
+          <w:sz w:val="24"/>
+          <w:szCs w:val="24"/>
+        </w:rPr>
+        <w:t>8</w:t>
+      </w:r>
+      <w:r>
+        <w:rPr>
+          <w:rFonts w:ascii="Times New Roman" w:eastAsia="Times New Roman" w:hAnsi="Times New Roman" w:cs="Times New Roman"/>
+          <w:color w:val="D4D4D4"/>
+          <w:sz w:val="24"/>
+          <w:szCs w:val="24"/>
+        </w:rPr>
+        <w:t>,</w:t>
+      </w:r>
+    </w:p>
+    <w:p>
+      <w:pPr>
+        <w:shd w:val="clear" w:color="auto" w:fill="1E1E1E"/>
+        <w:spacing w:after="0" w:line="285" w:lineRule="atLeast"/>
+        <w:rPr>
+          <w:rFonts w:ascii="Times New Roman" w:eastAsia="Times New Roman" w:hAnsi="Times New Roman" w:cs="Times New Roman"/>
+          <w:color w:val="D4D4D4"/>
+          <w:sz w:val="24"/>
+          <w:szCs w:val="24"/>
+        </w:rPr>
+      </w:pPr>
+      <w:r>
+        <w:rPr>
+          <w:rFonts w:ascii="Times New Roman" w:eastAsia="Times New Roman" w:hAnsi="Times New Roman" w:cs="Times New Roman"/>
+          <w:color w:val="D4D4D4"/>
+          <w:sz w:val="24"/>
+          <w:szCs w:val="24"/>
+        </w:rPr>
+        <w:t xml:space="preserve">  </w:t>
+      </w:r>
+      <w:r>
+        <w:rPr>
+          <w:rFonts w:ascii="Times New Roman" w:eastAsia="Times New Roman" w:hAnsi="Times New Roman" w:cs="Times New Roman"/>
+          <w:color w:val="9CDCFE"/>
+          <w:sz w:val="24"/>
+          <w:szCs w:val="24"/>
+        </w:rPr>
+        <w:t>parity:</w:t>
+      </w:r>
+      <w:r>
+        <w:rPr>
+          <w:rFonts w:ascii="Times New Roman" w:eastAsia="Times New Roman" w:hAnsi="Times New Roman" w:cs="Times New Roman"/>
+          <w:color w:val="D4D4D4"/>
+          <w:sz w:val="24"/>
+          <w:szCs w:val="24"/>
+        </w:rPr>
+        <w:t xml:space="preserve"> </w:t>
+      </w:r>
+      <w:r>
+        <w:rPr>
+          <w:rFonts w:ascii="Times New Roman" w:eastAsia="Times New Roman" w:hAnsi="Times New Roman" w:cs="Times New Roman"/>
+          <w:color w:val="CE9178"/>
+          <w:sz w:val="24"/>
+          <w:szCs w:val="24"/>
+        </w:rPr>
+        <w:t>"none"</w:t>
+      </w:r>
+      <w:r>
+        <w:rPr>
+          <w:rFonts w:ascii="Times New Roman" w:eastAsia="Times New Roman" w:hAnsi="Times New Roman" w:cs="Times New Roman"/>
+          <w:color w:val="D4D4D4"/>
+          <w:sz w:val="24"/>
+          <w:szCs w:val="24"/>
+        </w:rPr>
+        <w:t>,</w:t>
+      </w:r>
+    </w:p>
+    <w:p>
+      <w:pPr>
+        <w:shd w:val="clear" w:color="auto" w:fill="1E1E1E"/>
+        <w:spacing w:after="0" w:line="285" w:lineRule="atLeast"/>
+        <w:rPr>
+          <w:rFonts w:ascii="Times New Roman" w:eastAsia="Times New Roman" w:hAnsi="Times New Roman" w:cs="Times New Roman"/>
+          <w:color w:val="D4D4D4"/>
+          <w:sz w:val="24"/>
+          <w:szCs w:val="24"/>
+        </w:rPr>
+      </w:pPr>
+      <w:r>
+        <w:rPr>
+          <w:rFonts w:ascii="Times New Roman" w:eastAsia="Times New Roman" w:hAnsi="Times New Roman" w:cs="Times New Roman"/>
+          <w:color w:val="D4D4D4"/>
+          <w:sz w:val="24"/>
+          <w:szCs w:val="24"/>
+        </w:rPr>
+        <w:t xml:space="preserve">  </w:t>
+      </w:r>
+      <w:r>
+        <w:rPr>
+          <w:rFonts w:ascii="Times New Roman" w:eastAsia="Times New Roman" w:hAnsi="Times New Roman" w:cs="Times New Roman"/>
+          <w:color w:val="9CDCFE"/>
+          <w:sz w:val="24"/>
+          <w:szCs w:val="24"/>
+        </w:rPr>
+        <w:t>stopBits:</w:t>
+      </w:r>
+      <w:r>
+        <w:rPr>
+          <w:rFonts w:ascii="Times New Roman" w:eastAsia="Times New Roman" w:hAnsi="Times New Roman" w:cs="Times New Roman"/>
+          <w:color w:val="D4D4D4"/>
+          <w:sz w:val="24"/>
+          <w:szCs w:val="24"/>
+        </w:rPr>
+        <w:t xml:space="preserve"> </w:t>
+      </w:r>
+      <w:r>
+        <w:rPr>
+          <w:rFonts w:ascii="Times New Roman" w:eastAsia="Times New Roman" w:hAnsi="Times New Roman" w:cs="Times New Roman"/>
+          <w:color w:val="B5CEA8"/>
+          <w:sz w:val="24"/>
+          <w:szCs w:val="24"/>
+        </w:rPr>
+        <w:t>1</w:t>
+      </w:r>
+      <w:r>
+        <w:rPr>
+          <w:rFonts w:ascii="Times New Roman" w:eastAsia="Times New Roman" w:hAnsi="Times New Roman" w:cs="Times New Roman"/>
+          <w:color w:val="D4D4D4"/>
+          <w:sz w:val="24"/>
+          <w:szCs w:val="24"/>
+        </w:rPr>
+        <w:t>,</w:t>
+      </w:r>
+    </w:p>
+    <w:p>
+      <w:pPr>
+        <w:shd w:val="clear" w:color="auto" w:fill="1E1E1E"/>
+        <w:spacing w:after="0" w:line="285" w:lineRule="atLeast"/>
+        <w:rPr>
+          <w:rFonts w:ascii="Times New Roman" w:eastAsia="Times New Roman" w:hAnsi="Times New Roman" w:cs="Times New Roman"/>
+          <w:color w:val="D4D4D4"/>
+          <w:sz w:val="24"/>
+          <w:szCs w:val="24"/>
+        </w:rPr>
+      </w:pPr>
+      <w:r>
+        <w:rPr>
+          <w:rFonts w:ascii="Times New Roman" w:eastAsia="Times New Roman" w:hAnsi="Times New Roman" w:cs="Times New Roman"/>
+          <w:color w:val="D4D4D4"/>
+          <w:sz w:val="24"/>
+          <w:szCs w:val="24"/>
+        </w:rPr>
+        <w:t xml:space="preserve">  </w:t>
+      </w:r>
+      <w:r>
+        <w:rPr>
+          <w:rFonts w:ascii="Times New Roman" w:eastAsia="Times New Roman" w:hAnsi="Times New Roman" w:cs="Times New Roman"/>
+          <w:color w:val="9CDCFE"/>
+          <w:sz w:val="24"/>
+          <w:szCs w:val="24"/>
+        </w:rPr>
+        <w:t>flowControl:</w:t>
+      </w:r>
+      <w:r>
+        <w:rPr>
+          <w:rFonts w:ascii="Times New Roman" w:eastAsia="Times New Roman" w:hAnsi="Times New Roman" w:cs="Times New Roman"/>
+          <w:color w:val="D4D4D4"/>
+          <w:sz w:val="24"/>
+          <w:szCs w:val="24"/>
+        </w:rPr>
+        <w:t xml:space="preserve"> </w:t>
+      </w:r>
+      <w:r>
+        <w:rPr>
+          <w:rFonts w:ascii="Times New Roman" w:eastAsia="Times New Roman" w:hAnsi="Times New Roman" w:cs="Times New Roman"/>
+          <w:color w:val="569CD6"/>
+          <w:sz w:val="24"/>
+          <w:szCs w:val="24"/>
+        </w:rPr>
+        <w:t>false</w:t>
+      </w:r>
+      <w:r>
+        <w:rPr>
+          <w:rFonts w:ascii="Times New Roman" w:eastAsia="Times New Roman" w:hAnsi="Times New Roman" w:cs="Times New Roman"/>
+          <w:color w:val="D4D4D4"/>
+          <w:sz w:val="24"/>
+          <w:szCs w:val="24"/>
+        </w:rPr>
+        <w:t>,</w:t>
+      </w:r>
+    </w:p>
+    <w:p>
+      <w:pPr>
+        <w:shd w:val="clear" w:color="auto" w:fill="1E1E1E"/>
+        <w:spacing w:after="0" w:line="285" w:lineRule="atLeast"/>
+        <w:rPr>
+          <w:rFonts w:ascii="Times New Roman" w:eastAsia="Times New Roman" w:hAnsi="Times New Roman" w:cs="Times New Roman"/>
+          <w:color w:val="D4D4D4"/>
+          <w:sz w:val="24"/>
+          <w:szCs w:val="24"/>
+        </w:rPr>
+      </w:pPr>
+      <w:r>
+        <w:rPr>
+          <w:rFonts w:ascii="Times New Roman" w:eastAsia="Times New Roman" w:hAnsi="Times New Roman" w:cs="Times New Roman"/>
+          <w:color w:val="D4D4D4"/>
+          <w:sz w:val="24"/>
+          <w:szCs w:val="24"/>
+        </w:rPr>
+        <w:t>});</w:t>
+      </w:r>
+    </w:p>
+    <w:p>
+      <w:pPr>
+        <w:rPr>
+          <w:rFonts w:ascii="Times New Roman" w:hAnsi="Times New Roman" w:cs="Times New Roman"/>
+          <w:sz w:val="24"/>
+          <w:szCs w:val="24"/>
+          <w:lang w:val="ro-RO"/>
+        </w:rPr>
+      </w:pPr>
+      <w:r>
+        <w:rPr>
+          <w:rFonts w:ascii="Times New Roman" w:hAnsi="Times New Roman" w:cs="Times New Roman"/>
+          <w:sz w:val="24"/>
+          <w:szCs w:val="24"/>
+          <w:lang w:val="ro-RO"/>
+        </w:rPr>
+        <w:t xml:space="preserve"> </w:t>
+      </w:r>
+    </w:p>
+    <w:p>
+      <w:pPr>
+        <w:rPr>
+          <w:rFonts w:ascii="Times New Roman" w:hAnsi="Times New Roman" w:cs="Times New Roman"/>
+          <w:sz w:val="24"/>
+          <w:szCs w:val="24"/>
+          <w:lang w:val="ro-RO"/>
+        </w:rPr>
+      </w:pPr>
+      <w:r>
+        <w:rPr>
+          <w:rFonts w:ascii="Times New Roman" w:hAnsi="Times New Roman" w:cs="Times New Roman"/>
+          <w:sz w:val="24"/>
+          <w:szCs w:val="24"/>
+          <w:lang w:val="ro-RO"/>
+        </w:rPr>
+        <w:br w:type="page"/>
+      </w:r>
     </w:p>
     <w:p>
       <w:pPr>
         <w:pStyle w:val="Heading2"/>
         <w:rPr>
-          <w:lang w:val="ro-RO"/>
-        </w:rPr>
-      </w:pPr>
-      <w:r>
-        <w:rPr>
+          <w:rFonts w:ascii="Times New Roman" w:hAnsi="Times New Roman" w:cs="Times New Roman"/>
+          <w:color w:val="auto"/>
+          <w:sz w:val="32"/>
+          <w:szCs w:val="32"/>
+          <w:lang w:val="ro-RO"/>
+        </w:rPr>
+      </w:pPr>
+      <w:bookmarkStart w:id="12" w:name="_Toc104230667"/>
+      <w:r>
+        <w:rPr>
+          <w:rFonts w:ascii="Times New Roman" w:hAnsi="Times New Roman" w:cs="Times New Roman"/>
+          <w:color w:val="auto"/>
+          <w:sz w:val="32"/>
+          <w:szCs w:val="32"/>
+          <w:lang w:val="ro-RO"/>
+        </w:rPr>
+        <w:lastRenderedPageBreak/>
+        <w:t>4.2</w:t>
+      </w:r>
+      <w:r>
+        <w:rPr>
+          <w:rFonts w:ascii="Times New Roman" w:hAnsi="Times New Roman" w:cs="Times New Roman"/>
+          <w:color w:val="auto"/>
+          <w:sz w:val="32"/>
+          <w:szCs w:val="32"/>
+          <w:lang w:val="ro-RO"/>
+        </w:rPr>
+        <w:tab/>
+        <w:t>Aplicația web</w:t>
+      </w:r>
+      <w:bookmarkEnd w:id="12"/>
+    </w:p>
+    <w:p>
+      <w:pPr>
+        <w:rPr>
+          <w:rFonts w:ascii="Times New Roman" w:hAnsi="Times New Roman" w:cs="Times New Roman"/>
+          <w:sz w:val="24"/>
+          <w:szCs w:val="24"/>
+          <w:lang w:val="ro-RO"/>
+        </w:rPr>
+      </w:pPr>
+      <w:r>
+        <w:rPr>
+          <w:rFonts w:ascii="Times New Roman" w:hAnsi="Times New Roman" w:cs="Times New Roman"/>
+          <w:sz w:val="24"/>
+          <w:szCs w:val="24"/>
           <w:lang w:val="ro-RO"/>
         </w:rPr>
         <w:br w:type="page"/>
@@ -4015,7 +7998,403 @@
     </w:p>
     <w:p>
       <w:pPr>
-        <w:rPr>
+        <w:pStyle w:val="Heading2"/>
+        <w:rPr>
+          <w:rFonts w:ascii="Times New Roman" w:hAnsi="Times New Roman" w:cs="Times New Roman"/>
+          <w:color w:val="auto"/>
+          <w:sz w:val="32"/>
+          <w:szCs w:val="32"/>
+          <w:lang w:val="ro-RO"/>
+        </w:rPr>
+      </w:pPr>
+      <w:bookmarkStart w:id="13" w:name="_Toc104230668"/>
+      <w:r>
+        <w:rPr>
+          <w:rFonts w:ascii="Times New Roman" w:hAnsi="Times New Roman" w:cs="Times New Roman"/>
+          <w:color w:val="auto"/>
+          <w:sz w:val="32"/>
+          <w:szCs w:val="32"/>
+          <w:lang w:val="ro-RO"/>
+        </w:rPr>
+        <w:lastRenderedPageBreak/>
+        <w:t>4.3</w:t>
+      </w:r>
+      <w:r>
+        <w:rPr>
+          <w:rFonts w:ascii="Times New Roman" w:hAnsi="Times New Roman" w:cs="Times New Roman"/>
+          <w:color w:val="auto"/>
+          <w:sz w:val="32"/>
+          <w:szCs w:val="32"/>
+          <w:lang w:val="ro-RO"/>
+        </w:rPr>
+        <w:tab/>
+        <w:t>Soluția hardware</w:t>
+      </w:r>
+      <w:bookmarkEnd w:id="13"/>
+    </w:p>
+    <w:p>
+      <w:pPr>
+        <w:rPr>
+          <w:rFonts w:ascii="Times New Roman" w:eastAsiaTheme="majorEastAsia" w:hAnsi="Times New Roman" w:cs="Times New Roman"/>
+          <w:color w:val="2F5496" w:themeColor="accent1" w:themeShade="BF"/>
+          <w:sz w:val="24"/>
+          <w:szCs w:val="24"/>
+          <w:lang w:val="ro-RO"/>
+        </w:rPr>
+      </w:pPr>
+      <w:r>
+        <w:rPr>
+          <w:rFonts w:ascii="Times New Roman" w:hAnsi="Times New Roman" w:cs="Times New Roman"/>
+          <w:sz w:val="24"/>
+          <w:szCs w:val="24"/>
+          <w:lang w:val="ro-RO"/>
+        </w:rPr>
+        <w:br w:type="page"/>
+      </w:r>
+    </w:p>
+    <w:p>
+      <w:pPr>
+        <w:pStyle w:val="Heading1"/>
+        <w:rPr>
+          <w:rFonts w:ascii="Times New Roman" w:hAnsi="Times New Roman" w:cs="Times New Roman"/>
+          <w:b/>
+          <w:bCs/>
+          <w:color w:val="auto"/>
+          <w:lang w:val="ro-RO"/>
+        </w:rPr>
+      </w:pPr>
+      <w:bookmarkStart w:id="14" w:name="_Toc104230669"/>
+      <w:r>
+        <w:rPr>
+          <w:rFonts w:ascii="Times New Roman" w:hAnsi="Times New Roman" w:cs="Times New Roman"/>
+          <w:b/>
+          <w:bCs/>
+          <w:color w:val="auto"/>
+          <w:lang w:val="ro-RO"/>
+        </w:rPr>
+        <w:lastRenderedPageBreak/>
+        <w:t>5</w:t>
+      </w:r>
+      <w:r>
+        <w:rPr>
+          <w:rFonts w:ascii="Times New Roman" w:hAnsi="Times New Roman" w:cs="Times New Roman"/>
+          <w:b/>
+          <w:bCs/>
+          <w:color w:val="auto"/>
+          <w:lang w:val="ro-RO"/>
+        </w:rPr>
+        <w:tab/>
+        <w:t>EALUAREA REZULTATELOR</w:t>
+      </w:r>
+      <w:bookmarkEnd w:id="14"/>
+    </w:p>
+    <w:p>
+      <w:pPr>
+        <w:rPr>
+          <w:rFonts w:ascii="Times New Roman" w:eastAsiaTheme="majorEastAsia" w:hAnsi="Times New Roman" w:cs="Times New Roman"/>
+          <w:color w:val="2F5496" w:themeColor="accent1" w:themeShade="BF"/>
+          <w:sz w:val="24"/>
+          <w:szCs w:val="24"/>
+          <w:lang w:val="ro-RO"/>
+        </w:rPr>
+      </w:pPr>
+      <w:r>
+        <w:rPr>
+          <w:rFonts w:ascii="Times New Roman" w:hAnsi="Times New Roman" w:cs="Times New Roman"/>
+          <w:sz w:val="24"/>
+          <w:szCs w:val="24"/>
+          <w:lang w:val="ro-RO"/>
+        </w:rPr>
+        <w:br w:type="page"/>
+      </w:r>
+    </w:p>
+    <w:p>
+      <w:pPr>
+        <w:pStyle w:val="Heading1"/>
+        <w:rPr>
+          <w:rFonts w:ascii="Times New Roman" w:hAnsi="Times New Roman" w:cs="Times New Roman"/>
+          <w:b/>
+          <w:bCs/>
+          <w:color w:val="auto"/>
+          <w:lang w:val="ro-RO"/>
+        </w:rPr>
+      </w:pPr>
+      <w:bookmarkStart w:id="15" w:name="_Toc104230670"/>
+      <w:r>
+        <w:rPr>
+          <w:rFonts w:ascii="Times New Roman" w:hAnsi="Times New Roman" w:cs="Times New Roman"/>
+          <w:b/>
+          <w:bCs/>
+          <w:color w:val="auto"/>
+          <w:lang w:val="ro-RO"/>
+        </w:rPr>
+        <w:lastRenderedPageBreak/>
+        <w:t>6</w:t>
+      </w:r>
+      <w:r>
+        <w:rPr>
+          <w:rFonts w:ascii="Times New Roman" w:hAnsi="Times New Roman" w:cs="Times New Roman"/>
+          <w:b/>
+          <w:bCs/>
+          <w:color w:val="auto"/>
+          <w:lang w:val="ro-RO"/>
+        </w:rPr>
+        <w:tab/>
+        <w:t>CONCLUZII</w:t>
+      </w:r>
+      <w:bookmarkEnd w:id="15"/>
+    </w:p>
+    <w:p>
+      <w:pPr>
+        <w:rPr>
+          <w:rFonts w:ascii="Times New Roman" w:eastAsiaTheme="majorEastAsia" w:hAnsi="Times New Roman" w:cs="Times New Roman"/>
+          <w:color w:val="2F5496" w:themeColor="accent1" w:themeShade="BF"/>
+          <w:sz w:val="24"/>
+          <w:szCs w:val="24"/>
+          <w:lang w:val="ro-RO"/>
+        </w:rPr>
+      </w:pPr>
+      <w:r>
+        <w:rPr>
+          <w:rFonts w:ascii="Times New Roman" w:hAnsi="Times New Roman" w:cs="Times New Roman"/>
+          <w:sz w:val="24"/>
+          <w:szCs w:val="24"/>
+          <w:lang w:val="ro-RO"/>
+        </w:rPr>
+        <w:br w:type="page"/>
+      </w:r>
+    </w:p>
+    <w:p>
+      <w:pPr>
+        <w:pStyle w:val="Heading1"/>
+        <w:rPr>
+          <w:rFonts w:ascii="Times New Roman" w:hAnsi="Times New Roman" w:cs="Times New Roman"/>
+          <w:b/>
+          <w:bCs/>
+          <w:color w:val="auto"/>
+          <w:lang w:val="ro-RO"/>
+        </w:rPr>
+      </w:pPr>
+      <w:bookmarkStart w:id="16" w:name="_Toc104230671"/>
+      <w:r>
+        <w:rPr>
+          <w:rFonts w:ascii="Times New Roman" w:hAnsi="Times New Roman" w:cs="Times New Roman"/>
+          <w:b/>
+          <w:bCs/>
+          <w:color w:val="auto"/>
+          <w:lang w:val="ro-RO"/>
+        </w:rPr>
+        <w:lastRenderedPageBreak/>
+        <w:t>7</w:t>
+      </w:r>
+      <w:r>
+        <w:rPr>
+          <w:rFonts w:ascii="Times New Roman" w:hAnsi="Times New Roman" w:cs="Times New Roman"/>
+          <w:b/>
+          <w:bCs/>
+          <w:color w:val="auto"/>
+          <w:lang w:val="ro-RO"/>
+        </w:rPr>
+        <w:tab/>
+        <w:t>BIBLIOGRAFIE</w:t>
+      </w:r>
+      <w:bookmarkEnd w:id="16"/>
+    </w:p>
+    <w:p/>
+    <w:p>
+      <w:pPr>
+        <w:rPr>
+          <w:rFonts w:ascii="Times New Roman" w:hAnsi="Times New Roman" w:cs="Times New Roman"/>
+          <w:sz w:val="24"/>
+          <w:szCs w:val="24"/>
+          <w:lang w:val="ro-RO"/>
+        </w:rPr>
+      </w:pPr>
+      <w:r>
+        <w:rPr>
+          <w:rFonts w:ascii="Times New Roman" w:hAnsi="Times New Roman" w:cs="Times New Roman"/>
+          <w:sz w:val="24"/>
+          <w:szCs w:val="24"/>
+        </w:rPr>
+        <w:t>[1]</w:t>
+      </w:r>
+      <w:r>
+        <w:rPr>
+          <w:rFonts w:ascii="Times New Roman" w:hAnsi="Times New Roman" w:cs="Times New Roman"/>
+          <w:sz w:val="24"/>
+          <w:szCs w:val="24"/>
+        </w:rPr>
+        <w:tab/>
+      </w:r>
+      <w:r>
+        <w:rPr>
+          <w:rFonts w:ascii="Times New Roman" w:hAnsi="Times New Roman" w:cs="Times New Roman"/>
+          <w:sz w:val="24"/>
+          <w:szCs w:val="24"/>
+          <w:lang w:val="ro-RO"/>
+        </w:rPr>
+        <w:t xml:space="preserve">Shah, Hezbullah &amp; Soomro, Tariq. (2017). Node.js Challenges in Implementation. Global Journal of Computer Science and Technology. 17. 72-83. </w:t>
+      </w:r>
+    </w:p>
+    <w:p>
+      <w:pPr>
+        <w:rPr>
+          <w:rFonts w:ascii="Times New Roman" w:hAnsi="Times New Roman" w:cs="Times New Roman"/>
+          <w:sz w:val="24"/>
+          <w:szCs w:val="24"/>
+          <w:lang w:val="ro-RO"/>
+        </w:rPr>
+      </w:pPr>
+      <w:r>
+        <w:rPr>
+          <w:rFonts w:ascii="Times New Roman" w:hAnsi="Times New Roman" w:cs="Times New Roman"/>
+          <w:sz w:val="24"/>
+          <w:szCs w:val="24"/>
+          <w:lang w:val="ro-RO"/>
+        </w:rPr>
+        <w:t>[2]</w:t>
+      </w:r>
+      <w:r>
+        <w:rPr>
+          <w:rFonts w:ascii="Times New Roman" w:hAnsi="Times New Roman" w:cs="Times New Roman"/>
+          <w:sz w:val="24"/>
+          <w:szCs w:val="24"/>
+          <w:lang w:val="ro-RO"/>
+        </w:rPr>
+        <w:tab/>
+        <w:t>Bangare, Sunil &amp; Gupta, S &amp; Dalal, M &amp; Inamdar, A. (2016). Using Node.Js to Build High Speed and Scalable Backend Database Server. nternational Journal of Research in Advent Technology (E-ISSN: 2321-9637). 4. 19.</w:t>
+      </w:r>
+    </w:p>
+    <w:p>
+      <w:pPr>
+        <w:rPr>
+          <w:rFonts w:ascii="Times New Roman" w:hAnsi="Times New Roman" w:cs="Times New Roman"/>
+          <w:sz w:val="24"/>
+          <w:szCs w:val="24"/>
+          <w:lang w:val="ro-RO"/>
+        </w:rPr>
+      </w:pPr>
+      <w:r>
+        <w:rPr>
+          <w:rFonts w:ascii="Times New Roman" w:hAnsi="Times New Roman" w:cs="Times New Roman"/>
+          <w:sz w:val="24"/>
+          <w:szCs w:val="24"/>
+          <w:lang w:val="ro-RO"/>
+        </w:rPr>
+        <w:t>[3]</w:t>
+      </w:r>
+      <w:r>
+        <w:rPr>
+          <w:rFonts w:ascii="Times New Roman" w:hAnsi="Times New Roman" w:cs="Times New Roman"/>
+          <w:sz w:val="24"/>
+          <w:szCs w:val="24"/>
+          <w:lang w:val="ro-RO"/>
+        </w:rPr>
+        <w:tab/>
+        <w:t xml:space="preserve">Express/node introduction - learn web development: MDN. Learn web development | MDN. (n.d.). Retrieved May 23, 2022, from </w:t>
+      </w:r>
+      <w:hyperlink r:id="rId10" w:history="1">
+        <w:r>
+          <w:rPr>
+            <w:rStyle w:val="Hyperlink"/>
+            <w:rFonts w:ascii="Times New Roman" w:hAnsi="Times New Roman" w:cs="Times New Roman"/>
+            <w:color w:val="auto"/>
+            <w:sz w:val="24"/>
+            <w:szCs w:val="24"/>
+            <w:lang w:val="ro-RO"/>
+          </w:rPr>
+          <w:t>https://developer.mozilla.org/en-US/docs/Learn/Server-side/Express_Nodejs/Introduction</w:t>
+        </w:r>
+      </w:hyperlink>
+    </w:p>
+    <w:p>
+      <w:pPr>
+        <w:rPr>
+          <w:rFonts w:ascii="Times New Roman" w:hAnsi="Times New Roman" w:cs="Times New Roman"/>
+          <w:sz w:val="24"/>
+          <w:szCs w:val="24"/>
+          <w:lang w:val="ro-RO"/>
+        </w:rPr>
+      </w:pPr>
+      <w:r>
+        <w:rPr>
+          <w:rFonts w:ascii="Times New Roman" w:hAnsi="Times New Roman" w:cs="Times New Roman"/>
+          <w:sz w:val="24"/>
+          <w:szCs w:val="24"/>
+          <w:lang w:val="ro-RO"/>
+        </w:rPr>
+        <w:t>[4]</w:t>
+      </w:r>
+      <w:r>
+        <w:rPr>
+          <w:rFonts w:ascii="Times New Roman" w:hAnsi="Times New Roman" w:cs="Times New Roman"/>
+          <w:sz w:val="24"/>
+          <w:szCs w:val="24"/>
+          <w:lang w:val="ro-RO"/>
+        </w:rPr>
+        <w:tab/>
+      </w:r>
+      <w:r>
+        <w:rPr>
+          <w:rFonts w:ascii="Times New Roman" w:hAnsi="Times New Roman" w:cs="Times New Roman"/>
+          <w:sz w:val="24"/>
+          <w:szCs w:val="24"/>
+          <w:lang w:val="ro-RO"/>
+        </w:rPr>
+        <w:t xml:space="preserve">Fezari, Mohamed &amp; Al Dahoud, Ali. (2018). Integrated Development Environment "IDE" For Arduino. </w:t>
+      </w:r>
+      <w:r>
+        <w:rPr>
+          <w:rFonts w:ascii="Times New Roman" w:hAnsi="Times New Roman" w:cs="Times New Roman"/>
+          <w:sz w:val="24"/>
+          <w:szCs w:val="24"/>
+          <w:lang w:val="ro-RO"/>
+        </w:rPr>
+        <w:br w:type="page"/>
+      </w:r>
+    </w:p>
+    <w:p>
+      <w:pPr>
+        <w:pStyle w:val="Heading1"/>
+        <w:rPr>
+          <w:rFonts w:ascii="Times New Roman" w:hAnsi="Times New Roman" w:cs="Times New Roman"/>
+          <w:b/>
+          <w:bCs/>
+          <w:color w:val="auto"/>
+          <w:lang w:val="ro-RO"/>
+        </w:rPr>
+      </w:pPr>
+      <w:bookmarkStart w:id="17" w:name="_Toc104230672"/>
+      <w:r>
+        <w:rPr>
+          <w:rFonts w:ascii="Times New Roman" w:hAnsi="Times New Roman" w:cs="Times New Roman"/>
+          <w:b/>
+          <w:bCs/>
+          <w:color w:val="auto"/>
+          <w:lang w:val="ro-RO"/>
+        </w:rPr>
+        <w:lastRenderedPageBreak/>
+        <w:t>8</w:t>
+      </w:r>
+      <w:r>
+        <w:rPr>
+          <w:rFonts w:ascii="Times New Roman" w:hAnsi="Times New Roman" w:cs="Times New Roman"/>
+          <w:b/>
+          <w:bCs/>
+          <w:color w:val="auto"/>
+          <w:lang w:val="ro-RO"/>
+        </w:rPr>
+        <w:tab/>
+        <w:t>ANEXE</w:t>
+      </w:r>
+      <w:bookmarkEnd w:id="17"/>
+    </w:p>
+    <w:p>
+      <w:pPr>
+        <w:rPr>
+          <w:rFonts w:ascii="Times New Roman" w:hAnsi="Times New Roman" w:cs="Times New Roman"/>
+          <w:sz w:val="24"/>
+          <w:szCs w:val="24"/>
           <w:lang w:val="ro-RO"/>
         </w:rPr>
       </w:pPr>
@@ -4030,9 +8409,285 @@
 </w:document>
 </file>
 
+<file path=word/endnotes.xml><?xml version="1.0" encoding="utf-8"?>
+<w:endnotes xmlns:wpc="http://schemas.microsoft.com/office/word/2010/wordprocessingCanvas" xmlns:cx="http://schemas.microsoft.com/office/drawing/2014/chartex" xmlns:cx1="http://schemas.microsoft.com/office/drawing/2015/9/8/chartex" xmlns:cx2="http://schemas.microsoft.com/office/drawing/2015/10/21/chartex" xmlns:cx3="http://schemas.microsoft.com/office/drawing/2016/5/9/chartex" xmlns:cx4="http://schemas.microsoft.com/office/drawing/2016/5/10/chartex" xmlns:cx5="http://schemas.microsoft.com/office/drawing/2016/5/11/chartex" xmlns:cx6="http://schemas.microsoft.com/office/drawing/2016/5/12/chartex" xmlns:cx7="http://schemas.microsoft.com/office/drawing/2016/5/13/chartex" xmlns:cx8="http://schemas.microsoft.com/office/drawing/2016/5/14/chartex" xmlns:mc="http://schemas.openxmlformats.org/markup-compatibility/2006" xmlns:aink="http://schemas.microsoft.com/office/drawing/2016/ink" xmlns:am3d="http://schemas.microsoft.com/office/drawing/2017/model3d" xmlns:o="urn:schemas-microsoft-com:office:office" xmlns:oel="http://schemas.microsoft.com/office/2019/extlst" xmlns:r="http://schemas.openxmlformats.org/officeDocument/2006/relationships" xmlns:m="http://schemas.openxmlformats.org/officeDocument/2006/math" xmlns:v="urn:schemas-microsoft-com:vml" xmlns:wp14="http://schemas.microsoft.com/office/word/2010/wordprocessingDrawing" xmlns:wp="http://schemas.openxmlformats.org/drawingml/2006/wordprocessingDrawing" xmlns:w10="urn:schemas-microsoft-com:office:word" xmlns:w="http://schemas.openxmlformats.org/wordprocessingml/2006/main" xmlns:w14="http://schemas.microsoft.com/office/word/2010/wordml" xmlns:w15="http://schemas.microsoft.com/office/word/2012/wordml" xmlns:w16cex="http://schemas.microsoft.com/office/word/2018/wordml/cex" xmlns:w16cid="http://schemas.microsoft.com/office/word/2016/wordml/cid" xmlns:w16="http://schemas.microsoft.com/office/word/2018/wordml" xmlns:w16sdtdh="http://schemas.microsoft.com/office/word/2020/wordml/sdtdatahash" xmlns:w16se="http://schemas.microsoft.com/office/word/2015/wordml/symex" xmlns:wpg="http://schemas.microsoft.com/office/word/2010/wordprocessingGroup" xmlns:wpi="http://schemas.microsoft.com/office/word/2010/wordprocessingInk" xmlns:wne="http://schemas.microsoft.com/office/word/2006/wordml" xmlns:wps="http://schemas.microsoft.com/office/word/2010/wordprocessingShape" mc:Ignorable="w14 w15 w16se w16cid w16 w16cex w16sdtdh wp14">
+  <w:endnote w:type="separator" w:id="-1">
+    <w:p>
+      <w:pPr>
+        <w:spacing w:after="0" w:line="240" w:lineRule="auto"/>
+      </w:pPr>
+      <w:r>
+        <w:separator/>
+      </w:r>
+    </w:p>
+  </w:endnote>
+  <w:endnote w:type="continuationSeparator" w:id="0">
+    <w:p>
+      <w:pPr>
+        <w:spacing w:after="0" w:line="240" w:lineRule="auto"/>
+      </w:pPr>
+      <w:r>
+        <w:continuationSeparator/>
+      </w:r>
+    </w:p>
+  </w:endnote>
+</w:endnotes>
+</file>
+
+<file path=word/footnotes.xml><?xml version="1.0" encoding="utf-8"?>
+<w:footnotes xmlns:wpc="http://schemas.microsoft.com/office/word/2010/wordprocessingCanvas" xmlns:cx="http://schemas.microsoft.com/office/drawing/2014/chartex" xmlns:cx1="http://schemas.microsoft.com/office/drawing/2015/9/8/chartex" xmlns:cx2="http://schemas.microsoft.com/office/drawing/2015/10/21/chartex" xmlns:cx3="http://schemas.microsoft.com/office/drawing/2016/5/9/chartex" xmlns:cx4="http://schemas.microsoft.com/office/drawing/2016/5/10/chartex" xmlns:cx5="http://schemas.microsoft.com/office/drawing/2016/5/11/chartex" xmlns:cx6="http://schemas.microsoft.com/office/drawing/2016/5/12/chartex" xmlns:cx7="http://schemas.microsoft.com/office/drawing/2016/5/13/chartex" xmlns:cx8="http://schemas.microsoft.com/office/drawing/2016/5/14/chartex" xmlns:mc="http://schemas.openxmlformats.org/markup-compatibility/2006" xmlns:aink="http://schemas.microsoft.com/office/drawing/2016/ink" xmlns:am3d="http://schemas.microsoft.com/office/drawing/2017/model3d" xmlns:o="urn:schemas-microsoft-com:office:office" xmlns:oel="http://schemas.microsoft.com/office/2019/extlst" xmlns:r="http://schemas.openxmlformats.org/officeDocument/2006/relationships" xmlns:m="http://schemas.openxmlformats.org/officeDocument/2006/math" xmlns:v="urn:schemas-microsoft-com:vml" xmlns:wp14="http://schemas.microsoft.com/office/word/2010/wordprocessingDrawing" xmlns:wp="http://schemas.openxmlformats.org/drawingml/2006/wordprocessingDrawing" xmlns:w10="urn:schemas-microsoft-com:office:word" xmlns:w="http://schemas.openxmlformats.org/wordprocessingml/2006/main" xmlns:w14="http://schemas.microsoft.com/office/word/2010/wordml" xmlns:w15="http://schemas.microsoft.com/office/word/2012/wordml" xmlns:w16cex="http://schemas.microsoft.com/office/word/2018/wordml/cex" xmlns:w16cid="http://schemas.microsoft.com/office/word/2016/wordml/cid" xmlns:w16="http://schemas.microsoft.com/office/word/2018/wordml" xmlns:w16sdtdh="http://schemas.microsoft.com/office/word/2020/wordml/sdtdatahash" xmlns:w16se="http://schemas.microsoft.com/office/word/2015/wordml/symex" xmlns:wpg="http://schemas.microsoft.com/office/word/2010/wordprocessingGroup" xmlns:wpi="http://schemas.microsoft.com/office/word/2010/wordprocessingInk" xmlns:wne="http://schemas.microsoft.com/office/word/2006/wordml" xmlns:wps="http://schemas.microsoft.com/office/word/2010/wordprocessingShape" mc:Ignorable="w14 w15 w16se w16cid w16 w16cex w16sdtdh wp14">
+  <w:footnote w:type="separator" w:id="-1">
+    <w:p>
+      <w:pPr>
+        <w:spacing w:after="0" w:line="240" w:lineRule="auto"/>
+      </w:pPr>
+      <w:r>
+        <w:separator/>
+      </w:r>
+    </w:p>
+  </w:footnote>
+  <w:footnote w:type="continuationSeparator" w:id="0">
+    <w:p>
+      <w:pPr>
+        <w:spacing w:after="0" w:line="240" w:lineRule="auto"/>
+      </w:pPr>
+      <w:r>
+        <w:continuationSeparator/>
+      </w:r>
+    </w:p>
+  </w:footnote>
+</w:footnotes>
+</file>
+
 <file path=word/numbering.xml><?xml version="1.0" encoding="utf-8"?>
 <w:numbering xmlns:wpc="http://schemas.microsoft.com/office/word/2010/wordprocessingCanvas" xmlns:cx="http://schemas.microsoft.com/office/drawing/2014/chartex" xmlns:cx1="http://schemas.microsoft.com/office/drawing/2015/9/8/chartex" xmlns:cx2="http://schemas.microsoft.com/office/drawing/2015/10/21/chartex" xmlns:cx3="http://schemas.microsoft.com/office/drawing/2016/5/9/chartex" xmlns:cx4="http://schemas.microsoft.com/office/drawing/2016/5/10/chartex" xmlns:cx5="http://schemas.microsoft.com/office/drawing/2016/5/11/chartex" xmlns:cx6="http://schemas.microsoft.com/office/drawing/2016/5/12/chartex" xmlns:cx7="http://schemas.microsoft.com/office/drawing/2016/5/13/chartex" xmlns:cx8="http://schemas.microsoft.com/office/drawing/2016/5/14/chartex" xmlns:mc="http://schemas.openxmlformats.org/markup-compatibility/2006" xmlns:aink="http://schemas.microsoft.com/office/drawing/2016/ink" xmlns:am3d="http://schemas.microsoft.com/office/drawing/2017/model3d" xmlns:o="urn:schemas-microsoft-com:office:office" xmlns:oel="http://schemas.microsoft.com/office/2019/extlst" xmlns:r="http://schemas.openxmlformats.org/officeDocument/2006/relationships" xmlns:m="http://schemas.openxmlformats.org/officeDocument/2006/math" xmlns:v="urn:schemas-microsoft-com:vml" xmlns:wp14="http://schemas.microsoft.com/office/word/2010/wordprocessingDrawing" xmlns:wp="http://schemas.openxmlformats.org/drawingml/2006/wordprocessingDrawing" xmlns:w10="urn:schemas-microsoft-com:office:word" xmlns:w="http://schemas.openxmlformats.org/wordprocessingml/2006/main" xmlns:w14="http://schemas.microsoft.com/office/word/2010/wordml" xmlns:w15="http://schemas.microsoft.com/office/word/2012/wordml" xmlns:w16cex="http://schemas.microsoft.com/office/word/2018/wordml/cex" xmlns:w16cid="http://schemas.microsoft.com/office/word/2016/wordml/cid" xmlns:w16="http://schemas.microsoft.com/office/word/2018/wordml" xmlns:w16sdtdh="http://schemas.microsoft.com/office/word/2020/wordml/sdtdatahash" xmlns:w16se="http://schemas.microsoft.com/office/word/2015/wordml/symex" xmlns:wpg="http://schemas.microsoft.com/office/word/2010/wordprocessingGroup" xmlns:wpi="http://schemas.microsoft.com/office/word/2010/wordprocessingInk" xmlns:wne="http://schemas.microsoft.com/office/word/2006/wordml" xmlns:wps="http://schemas.microsoft.com/office/word/2010/wordprocessingShape" mc:Ignorable="w14 w15 w16se w16cid w16 w16cex w16sdtdh wp14">
   <w:abstractNum w:abstractNumId="0" w15:restartNumberingAfterBreak="0">
+    <w:nsid w:val="0DA53221"/>
+    <w:multiLevelType w:val="hybridMultilevel"/>
+    <w:tmpl w:val="7D2A1EE2"/>
+    <w:lvl w:ilvl="0" w:tplc="517A3B40">
+      <w:start w:val="1"/>
+      <w:numFmt w:val="bullet"/>
+      <w:lvlText w:val="-"/>
+      <w:lvlJc w:val="left"/>
+      <w:pPr>
+        <w:ind w:left="720" w:hanging="360"/>
+      </w:pPr>
+      <w:rPr>
+        <w:rFonts w:ascii="Calibri" w:eastAsiaTheme="minorHAnsi" w:hAnsi="Calibri" w:cs="Calibri" w:hint="default"/>
+      </w:rPr>
+    </w:lvl>
+    <w:lvl w:ilvl="1" w:tplc="04090003" w:tentative="1">
+      <w:start w:val="1"/>
+      <w:numFmt w:val="bullet"/>
+      <w:lvlText w:val="o"/>
+      <w:lvlJc w:val="left"/>
+      <w:pPr>
+        <w:ind w:left="1440" w:hanging="360"/>
+      </w:pPr>
+      <w:rPr>
+        <w:rFonts w:ascii="Courier New" w:hAnsi="Courier New" w:cs="Courier New" w:hint="default"/>
+      </w:rPr>
+    </w:lvl>
+    <w:lvl w:ilvl="2" w:tplc="04090005" w:tentative="1">
+      <w:start w:val="1"/>
+      <w:numFmt w:val="bullet"/>
+      <w:lvlText w:val=""/>
+      <w:lvlJc w:val="left"/>
+      <w:pPr>
+        <w:ind w:left="2160" w:hanging="360"/>
+      </w:pPr>
+      <w:rPr>
+        <w:rFonts w:ascii="Wingdings" w:hAnsi="Wingdings" w:hint="default"/>
+      </w:rPr>
+    </w:lvl>
+    <w:lvl w:ilvl="3" w:tplc="04090001" w:tentative="1">
+      <w:start w:val="1"/>
+      <w:numFmt w:val="bullet"/>
+      <w:lvlText w:val=""/>
+      <w:lvlJc w:val="left"/>
+      <w:pPr>
+        <w:ind w:left="2880" w:hanging="360"/>
+      </w:pPr>
+      <w:rPr>
+        <w:rFonts w:ascii="Symbol" w:hAnsi="Symbol" w:hint="default"/>
+      </w:rPr>
+    </w:lvl>
+    <w:lvl w:ilvl="4" w:tplc="04090003" w:tentative="1">
+      <w:start w:val="1"/>
+      <w:numFmt w:val="bullet"/>
+      <w:lvlText w:val="o"/>
+      <w:lvlJc w:val="left"/>
+      <w:pPr>
+        <w:ind w:left="3600" w:hanging="360"/>
+      </w:pPr>
+      <w:rPr>
+        <w:rFonts w:ascii="Courier New" w:hAnsi="Courier New" w:cs="Courier New" w:hint="default"/>
+      </w:rPr>
+    </w:lvl>
+    <w:lvl w:ilvl="5" w:tplc="04090005" w:tentative="1">
+      <w:start w:val="1"/>
+      <w:numFmt w:val="bullet"/>
+      <w:lvlText w:val=""/>
+      <w:lvlJc w:val="left"/>
+      <w:pPr>
+        <w:ind w:left="4320" w:hanging="360"/>
+      </w:pPr>
+      <w:rPr>
+        <w:rFonts w:ascii="Wingdings" w:hAnsi="Wingdings" w:hint="default"/>
+      </w:rPr>
+    </w:lvl>
+    <w:lvl w:ilvl="6" w:tplc="04090001" w:tentative="1">
+      <w:start w:val="1"/>
+      <w:numFmt w:val="bullet"/>
+      <w:lvlText w:val=""/>
+      <w:lvlJc w:val="left"/>
+      <w:pPr>
+        <w:ind w:left="5040" w:hanging="360"/>
+      </w:pPr>
+      <w:rPr>
+        <w:rFonts w:ascii="Symbol" w:hAnsi="Symbol" w:hint="default"/>
+      </w:rPr>
+    </w:lvl>
+    <w:lvl w:ilvl="7" w:tplc="04090003" w:tentative="1">
+      <w:start w:val="1"/>
+      <w:numFmt w:val="bullet"/>
+      <w:lvlText w:val="o"/>
+      <w:lvlJc w:val="left"/>
+      <w:pPr>
+        <w:ind w:left="5760" w:hanging="360"/>
+      </w:pPr>
+      <w:rPr>
+        <w:rFonts w:ascii="Courier New" w:hAnsi="Courier New" w:cs="Courier New" w:hint="default"/>
+      </w:rPr>
+    </w:lvl>
+    <w:lvl w:ilvl="8" w:tplc="04090005" w:tentative="1">
+      <w:start w:val="1"/>
+      <w:numFmt w:val="bullet"/>
+      <w:lvlText w:val=""/>
+      <w:lvlJc w:val="left"/>
+      <w:pPr>
+        <w:ind w:left="6480" w:hanging="360"/>
+      </w:pPr>
+      <w:rPr>
+        <w:rFonts w:ascii="Wingdings" w:hAnsi="Wingdings" w:hint="default"/>
+      </w:rPr>
+    </w:lvl>
+  </w:abstractNum>
+  <w:abstractNum w:abstractNumId="1" w15:restartNumberingAfterBreak="0">
+    <w:nsid w:val="11826E83"/>
+    <w:multiLevelType w:val="hybridMultilevel"/>
+    <w:tmpl w:val="CEDA2EFA"/>
+    <w:lvl w:ilvl="0" w:tplc="04090003">
+      <w:start w:val="1"/>
+      <w:numFmt w:val="bullet"/>
+      <w:lvlText w:val="o"/>
+      <w:lvlJc w:val="left"/>
+      <w:pPr>
+        <w:ind w:left="720" w:hanging="360"/>
+      </w:pPr>
+      <w:rPr>
+        <w:rFonts w:ascii="Courier New" w:hAnsi="Courier New" w:cs="Courier New" w:hint="default"/>
+      </w:rPr>
+    </w:lvl>
+    <w:lvl w:ilvl="1" w:tplc="04090003" w:tentative="1">
+      <w:start w:val="1"/>
+      <w:numFmt w:val="bullet"/>
+      <w:lvlText w:val="o"/>
+      <w:lvlJc w:val="left"/>
+      <w:pPr>
+        <w:ind w:left="1440" w:hanging="360"/>
+      </w:pPr>
+      <w:rPr>
+        <w:rFonts w:ascii="Courier New" w:hAnsi="Courier New" w:cs="Courier New" w:hint="default"/>
+      </w:rPr>
+    </w:lvl>
+    <w:lvl w:ilvl="2" w:tplc="04090005" w:tentative="1">
+      <w:start w:val="1"/>
+      <w:numFmt w:val="bullet"/>
+      <w:lvlText w:val=""/>
+      <w:lvlJc w:val="left"/>
+      <w:pPr>
+        <w:ind w:left="2160" w:hanging="360"/>
+      </w:pPr>
+      <w:rPr>
+        <w:rFonts w:ascii="Wingdings" w:hAnsi="Wingdings" w:hint="default"/>
+      </w:rPr>
+    </w:lvl>
+    <w:lvl w:ilvl="3" w:tplc="04090001" w:tentative="1">
+      <w:start w:val="1"/>
+      <w:numFmt w:val="bullet"/>
+      <w:lvlText w:val=""/>
+      <w:lvlJc w:val="left"/>
+      <w:pPr>
+        <w:ind w:left="2880" w:hanging="360"/>
+      </w:pPr>
+      <w:rPr>
+        <w:rFonts w:ascii="Symbol" w:hAnsi="Symbol" w:hint="default"/>
+      </w:rPr>
+    </w:lvl>
+    <w:lvl w:ilvl="4" w:tplc="04090003" w:tentative="1">
+      <w:start w:val="1"/>
+      <w:numFmt w:val="bullet"/>
+      <w:lvlText w:val="o"/>
+      <w:lvlJc w:val="left"/>
+      <w:pPr>
+        <w:ind w:left="3600" w:hanging="360"/>
+      </w:pPr>
+      <w:rPr>
+        <w:rFonts w:ascii="Courier New" w:hAnsi="Courier New" w:cs="Courier New" w:hint="default"/>
+      </w:rPr>
+    </w:lvl>
+    <w:lvl w:ilvl="5" w:tplc="04090005" w:tentative="1">
+      <w:start w:val="1"/>
+      <w:numFmt w:val="bullet"/>
+      <w:lvlText w:val=""/>
+      <w:lvlJc w:val="left"/>
+      <w:pPr>
+        <w:ind w:left="4320" w:hanging="360"/>
+      </w:pPr>
+      <w:rPr>
+        <w:rFonts w:ascii="Wingdings" w:hAnsi="Wingdings" w:hint="default"/>
+      </w:rPr>
+    </w:lvl>
+    <w:lvl w:ilvl="6" w:tplc="04090001" w:tentative="1">
+      <w:start w:val="1"/>
+      <w:numFmt w:val="bullet"/>
+      <w:lvlText w:val=""/>
+      <w:lvlJc w:val="left"/>
+      <w:pPr>
+        <w:ind w:left="5040" w:hanging="360"/>
+      </w:pPr>
+      <w:rPr>
+        <w:rFonts w:ascii="Symbol" w:hAnsi="Symbol" w:hint="default"/>
+      </w:rPr>
+    </w:lvl>
+    <w:lvl w:ilvl="7" w:tplc="04090003" w:tentative="1">
+      <w:start w:val="1"/>
+      <w:numFmt w:val="bullet"/>
+      <w:lvlText w:val="o"/>
+      <w:lvlJc w:val="left"/>
+      <w:pPr>
+        <w:ind w:left="5760" w:hanging="360"/>
+      </w:pPr>
+      <w:rPr>
+        <w:rFonts w:ascii="Courier New" w:hAnsi="Courier New" w:cs="Courier New" w:hint="default"/>
+      </w:rPr>
+    </w:lvl>
+    <w:lvl w:ilvl="8" w:tplc="04090005" w:tentative="1">
+      <w:start w:val="1"/>
+      <w:numFmt w:val="bullet"/>
+      <w:lvlText w:val=""/>
+      <w:lvlJc w:val="left"/>
+      <w:pPr>
+        <w:ind w:left="6480" w:hanging="360"/>
+      </w:pPr>
+      <w:rPr>
+        <w:rFonts w:ascii="Wingdings" w:hAnsi="Wingdings" w:hint="default"/>
+      </w:rPr>
+    </w:lvl>
+  </w:abstractNum>
+  <w:abstractNum w:abstractNumId="2" w15:restartNumberingAfterBreak="0">
     <w:nsid w:val="366B6812"/>
     <w:multiLevelType w:val="hybridMultilevel"/>
     <w:tmpl w:val="BE2C586C"/>
@@ -4121,7 +8776,7 @@
       </w:pPr>
     </w:lvl>
   </w:abstractNum>
-  <w:abstractNum w:abstractNumId="1" w15:restartNumberingAfterBreak="0">
+  <w:abstractNum w:abstractNumId="3" w15:restartNumberingAfterBreak="0">
     <w:nsid w:val="44AA0170"/>
     <w:multiLevelType w:val="hybridMultilevel"/>
     <w:tmpl w:val="BDBA3200"/>
@@ -4234,10 +8889,248 @@
       </w:rPr>
     </w:lvl>
   </w:abstractNum>
+  <w:abstractNum w:abstractNumId="4" w15:restartNumberingAfterBreak="0">
+    <w:nsid w:val="5AFC3BB5"/>
+    <w:multiLevelType w:val="hybridMultilevel"/>
+    <w:tmpl w:val="91BEC60C"/>
+    <w:lvl w:ilvl="0" w:tplc="04090001">
+      <w:start w:val="1"/>
+      <w:numFmt w:val="bullet"/>
+      <w:lvlText w:val=""/>
+      <w:lvlJc w:val="left"/>
+      <w:pPr>
+        <w:ind w:left="720" w:hanging="360"/>
+      </w:pPr>
+      <w:rPr>
+        <w:rFonts w:ascii="Symbol" w:hAnsi="Symbol" w:hint="default"/>
+      </w:rPr>
+    </w:lvl>
+    <w:lvl w:ilvl="1" w:tplc="04090003" w:tentative="1">
+      <w:start w:val="1"/>
+      <w:numFmt w:val="bullet"/>
+      <w:lvlText w:val="o"/>
+      <w:lvlJc w:val="left"/>
+      <w:pPr>
+        <w:ind w:left="1440" w:hanging="360"/>
+      </w:pPr>
+      <w:rPr>
+        <w:rFonts w:ascii="Courier New" w:hAnsi="Courier New" w:cs="Courier New" w:hint="default"/>
+      </w:rPr>
+    </w:lvl>
+    <w:lvl w:ilvl="2" w:tplc="04090005" w:tentative="1">
+      <w:start w:val="1"/>
+      <w:numFmt w:val="bullet"/>
+      <w:lvlText w:val=""/>
+      <w:lvlJc w:val="left"/>
+      <w:pPr>
+        <w:ind w:left="2160" w:hanging="360"/>
+      </w:pPr>
+      <w:rPr>
+        <w:rFonts w:ascii="Wingdings" w:hAnsi="Wingdings" w:hint="default"/>
+      </w:rPr>
+    </w:lvl>
+    <w:lvl w:ilvl="3" w:tplc="04090001" w:tentative="1">
+      <w:start w:val="1"/>
+      <w:numFmt w:val="bullet"/>
+      <w:lvlText w:val=""/>
+      <w:lvlJc w:val="left"/>
+      <w:pPr>
+        <w:ind w:left="2880" w:hanging="360"/>
+      </w:pPr>
+      <w:rPr>
+        <w:rFonts w:ascii="Symbol" w:hAnsi="Symbol" w:hint="default"/>
+      </w:rPr>
+    </w:lvl>
+    <w:lvl w:ilvl="4" w:tplc="04090003" w:tentative="1">
+      <w:start w:val="1"/>
+      <w:numFmt w:val="bullet"/>
+      <w:lvlText w:val="o"/>
+      <w:lvlJc w:val="left"/>
+      <w:pPr>
+        <w:ind w:left="3600" w:hanging="360"/>
+      </w:pPr>
+      <w:rPr>
+        <w:rFonts w:ascii="Courier New" w:hAnsi="Courier New" w:cs="Courier New" w:hint="default"/>
+      </w:rPr>
+    </w:lvl>
+    <w:lvl w:ilvl="5" w:tplc="04090005" w:tentative="1">
+      <w:start w:val="1"/>
+      <w:numFmt w:val="bullet"/>
+      <w:lvlText w:val=""/>
+      <w:lvlJc w:val="left"/>
+      <w:pPr>
+        <w:ind w:left="4320" w:hanging="360"/>
+      </w:pPr>
+      <w:rPr>
+        <w:rFonts w:ascii="Wingdings" w:hAnsi="Wingdings" w:hint="default"/>
+      </w:rPr>
+    </w:lvl>
+    <w:lvl w:ilvl="6" w:tplc="04090001" w:tentative="1">
+      <w:start w:val="1"/>
+      <w:numFmt w:val="bullet"/>
+      <w:lvlText w:val=""/>
+      <w:lvlJc w:val="left"/>
+      <w:pPr>
+        <w:ind w:left="5040" w:hanging="360"/>
+      </w:pPr>
+      <w:rPr>
+        <w:rFonts w:ascii="Symbol" w:hAnsi="Symbol" w:hint="default"/>
+      </w:rPr>
+    </w:lvl>
+    <w:lvl w:ilvl="7" w:tplc="04090003" w:tentative="1">
+      <w:start w:val="1"/>
+      <w:numFmt w:val="bullet"/>
+      <w:lvlText w:val="o"/>
+      <w:lvlJc w:val="left"/>
+      <w:pPr>
+        <w:ind w:left="5760" w:hanging="360"/>
+      </w:pPr>
+      <w:rPr>
+        <w:rFonts w:ascii="Courier New" w:hAnsi="Courier New" w:cs="Courier New" w:hint="default"/>
+      </w:rPr>
+    </w:lvl>
+    <w:lvl w:ilvl="8" w:tplc="04090005" w:tentative="1">
+      <w:start w:val="1"/>
+      <w:numFmt w:val="bullet"/>
+      <w:lvlText w:val=""/>
+      <w:lvlJc w:val="left"/>
+      <w:pPr>
+        <w:ind w:left="6480" w:hanging="360"/>
+      </w:pPr>
+      <w:rPr>
+        <w:rFonts w:ascii="Wingdings" w:hAnsi="Wingdings" w:hint="default"/>
+      </w:rPr>
+    </w:lvl>
+  </w:abstractNum>
+  <w:abstractNum w:abstractNumId="5" w15:restartNumberingAfterBreak="0">
+    <w:nsid w:val="5F3A09CC"/>
+    <w:multiLevelType w:val="hybridMultilevel"/>
+    <w:tmpl w:val="FE269AAE"/>
+    <w:lvl w:ilvl="0" w:tplc="70FE451E">
+      <w:start w:val="1"/>
+      <w:numFmt w:val="bullet"/>
+      <w:lvlText w:val="-"/>
+      <w:lvlJc w:val="left"/>
+      <w:pPr>
+        <w:ind w:left="720" w:hanging="360"/>
+      </w:pPr>
+      <w:rPr>
+        <w:rFonts w:ascii="Times New Roman" w:eastAsiaTheme="minorHAnsi" w:hAnsi="Times New Roman" w:cs="Times New Roman" w:hint="default"/>
+      </w:rPr>
+    </w:lvl>
+    <w:lvl w:ilvl="1" w:tplc="04090003" w:tentative="1">
+      <w:start w:val="1"/>
+      <w:numFmt w:val="bullet"/>
+      <w:lvlText w:val="o"/>
+      <w:lvlJc w:val="left"/>
+      <w:pPr>
+        <w:ind w:left="1440" w:hanging="360"/>
+      </w:pPr>
+      <w:rPr>
+        <w:rFonts w:ascii="Courier New" w:hAnsi="Courier New" w:cs="Courier New" w:hint="default"/>
+      </w:rPr>
+    </w:lvl>
+    <w:lvl w:ilvl="2" w:tplc="04090005" w:tentative="1">
+      <w:start w:val="1"/>
+      <w:numFmt w:val="bullet"/>
+      <w:lvlText w:val=""/>
+      <w:lvlJc w:val="left"/>
+      <w:pPr>
+        <w:ind w:left="2160" w:hanging="360"/>
+      </w:pPr>
+      <w:rPr>
+        <w:rFonts w:ascii="Wingdings" w:hAnsi="Wingdings" w:hint="default"/>
+      </w:rPr>
+    </w:lvl>
+    <w:lvl w:ilvl="3" w:tplc="04090001" w:tentative="1">
+      <w:start w:val="1"/>
+      <w:numFmt w:val="bullet"/>
+      <w:lvlText w:val=""/>
+      <w:lvlJc w:val="left"/>
+      <w:pPr>
+        <w:ind w:left="2880" w:hanging="360"/>
+      </w:pPr>
+      <w:rPr>
+        <w:rFonts w:ascii="Symbol" w:hAnsi="Symbol" w:hint="default"/>
+      </w:rPr>
+    </w:lvl>
+    <w:lvl w:ilvl="4" w:tplc="04090003" w:tentative="1">
+      <w:start w:val="1"/>
+      <w:numFmt w:val="bullet"/>
+      <w:lvlText w:val="o"/>
+      <w:lvlJc w:val="left"/>
+      <w:pPr>
+        <w:ind w:left="3600" w:hanging="360"/>
+      </w:pPr>
+      <w:rPr>
+        <w:rFonts w:ascii="Courier New" w:hAnsi="Courier New" w:cs="Courier New" w:hint="default"/>
+      </w:rPr>
+    </w:lvl>
+    <w:lvl w:ilvl="5" w:tplc="04090005" w:tentative="1">
+      <w:start w:val="1"/>
+      <w:numFmt w:val="bullet"/>
+      <w:lvlText w:val=""/>
+      <w:lvlJc w:val="left"/>
+      <w:pPr>
+        <w:ind w:left="4320" w:hanging="360"/>
+      </w:pPr>
+      <w:rPr>
+        <w:rFonts w:ascii="Wingdings" w:hAnsi="Wingdings" w:hint="default"/>
+      </w:rPr>
+    </w:lvl>
+    <w:lvl w:ilvl="6" w:tplc="04090001" w:tentative="1">
+      <w:start w:val="1"/>
+      <w:numFmt w:val="bullet"/>
+      <w:lvlText w:val=""/>
+      <w:lvlJc w:val="left"/>
+      <w:pPr>
+        <w:ind w:left="5040" w:hanging="360"/>
+      </w:pPr>
+      <w:rPr>
+        <w:rFonts w:ascii="Symbol" w:hAnsi="Symbol" w:hint="default"/>
+      </w:rPr>
+    </w:lvl>
+    <w:lvl w:ilvl="7" w:tplc="04090003" w:tentative="1">
+      <w:start w:val="1"/>
+      <w:numFmt w:val="bullet"/>
+      <w:lvlText w:val="o"/>
+      <w:lvlJc w:val="left"/>
+      <w:pPr>
+        <w:ind w:left="5760" w:hanging="360"/>
+      </w:pPr>
+      <w:rPr>
+        <w:rFonts w:ascii="Courier New" w:hAnsi="Courier New" w:cs="Courier New" w:hint="default"/>
+      </w:rPr>
+    </w:lvl>
+    <w:lvl w:ilvl="8" w:tplc="04090005" w:tentative="1">
+      <w:start w:val="1"/>
+      <w:numFmt w:val="bullet"/>
+      <w:lvlText w:val=""/>
+      <w:lvlJc w:val="left"/>
+      <w:pPr>
+        <w:ind w:left="6480" w:hanging="360"/>
+      </w:pPr>
+      <w:rPr>
+        <w:rFonts w:ascii="Wingdings" w:hAnsi="Wingdings" w:hint="default"/>
+      </w:rPr>
+    </w:lvl>
+  </w:abstractNum>
   <w:num w:numId="1" w16cid:durableId="110367667">
+    <w:abstractNumId w:val="2"/>
+  </w:num>
+  <w:num w:numId="2" w16cid:durableId="757945791">
+    <w:abstractNumId w:val="3"/>
+  </w:num>
+  <w:num w:numId="3" w16cid:durableId="829829982">
+    <w:abstractNumId w:val="4"/>
+  </w:num>
+  <w:num w:numId="4" w16cid:durableId="1105350054">
     <w:abstractNumId w:val="0"/>
   </w:num>
-  <w:num w:numId="2" w16cid:durableId="757945791">
+  <w:num w:numId="5" w16cid:durableId="1441609939">
+    <w:abstractNumId w:val="5"/>
+  </w:num>
+  <w:num w:numId="6" w16cid:durableId="427164908">
     <w:abstractNumId w:val="1"/>
   </w:num>
 </w:numbering>
@@ -4688,6 +9581,7 @@
   <w:style w:type="character" w:default="1" w:styleId="DefaultParagraphFont">
     <w:name w:val="Default Paragraph Font"/>
     <w:uiPriority w:val="1"/>
+    <w:semiHidden/>
     <w:unhideWhenUsed/>
   </w:style>
   <w:style w:type="table" w:default="1" w:styleId="TableNormal">
@@ -4939,6 +9833,62 @@
       <w:sz w:val="18"/>
       <w:szCs w:val="18"/>
     </w:rPr>
+  </w:style>
+  <w:style w:type="character" w:styleId="UnresolvedMention">
+    <w:name w:val="Unresolved Mention"/>
+    <w:basedOn w:val="DefaultParagraphFont"/>
+    <w:uiPriority w:val="99"/>
+    <w:semiHidden/>
+    <w:unhideWhenUsed/>
+    <w:rsid w:val="008E32CB"/>
+    <w:rPr>
+      <w:color w:val="605E5C"/>
+      <w:shd w:val="clear" w:color="auto" w:fill="E1DFDD"/>
+    </w:rPr>
+  </w:style>
+  <w:style w:type="paragraph" w:styleId="Header">
+    <w:name w:val="header"/>
+    <w:basedOn w:val="Normal"/>
+    <w:link w:val="HeaderChar"/>
+    <w:uiPriority w:val="99"/>
+    <w:unhideWhenUsed/>
+    <w:rsid w:val="00FE35A9"/>
+    <w:pPr>
+      <w:tabs>
+        <w:tab w:val="center" w:pos="4703"/>
+        <w:tab w:val="right" w:pos="9406"/>
+      </w:tabs>
+      <w:spacing w:after="0" w:line="240" w:lineRule="auto"/>
+    </w:pPr>
+  </w:style>
+  <w:style w:type="character" w:customStyle="1" w:styleId="HeaderChar">
+    <w:name w:val="Header Char"/>
+    <w:basedOn w:val="DefaultParagraphFont"/>
+    <w:link w:val="Header"/>
+    <w:uiPriority w:val="99"/>
+    <w:rsid w:val="00FE35A9"/>
+  </w:style>
+  <w:style w:type="paragraph" w:styleId="Footer">
+    <w:name w:val="footer"/>
+    <w:basedOn w:val="Normal"/>
+    <w:link w:val="FooterChar"/>
+    <w:uiPriority w:val="99"/>
+    <w:unhideWhenUsed/>
+    <w:rsid w:val="00FE35A9"/>
+    <w:pPr>
+      <w:tabs>
+        <w:tab w:val="center" w:pos="4703"/>
+        <w:tab w:val="right" w:pos="9406"/>
+      </w:tabs>
+      <w:spacing w:after="0" w:line="240" w:lineRule="auto"/>
+    </w:pPr>
+  </w:style>
+  <w:style w:type="character" w:customStyle="1" w:styleId="FooterChar">
+    <w:name w:val="Footer Char"/>
+    <w:basedOn w:val="DefaultParagraphFont"/>
+    <w:link w:val="Footer"/>
+    <w:uiPriority w:val="99"/>
+    <w:rsid w:val="00FE35A9"/>
   </w:style>
 </w:styles>
 </file>
